--- a/docs/Проект системы.docx
+++ b/docs/Проект системы.docx
@@ -1,6 +1,6 @@
 
 <file path=word/document.xml><?xml version="1.0" encoding="utf-8"?>
-<w:document xmlns:wpc="http://schemas.microsoft.com/office/word/2010/wordprocessingCanvas" xmlns:cx="http://schemas.microsoft.com/office/drawing/2014/chartex" xmlns:cx1="http://schemas.microsoft.com/office/drawing/2015/9/8/chartex" xmlns:cx2="http://schemas.microsoft.com/office/drawing/2015/10/21/chartex" xmlns:cx3="http://schemas.microsoft.com/office/drawing/2016/5/9/chartex" xmlns:cx4="http://schemas.microsoft.com/office/drawing/2016/5/10/chartex" xmlns:cx5="http://schemas.microsoft.com/office/drawing/2016/5/11/chartex" xmlns:cx6="http://schemas.microsoft.com/office/drawing/2016/5/12/chartex" xmlns:cx7="http://schemas.microsoft.com/office/drawing/2016/5/13/chartex" xmlns:cx8="http://schemas.microsoft.com/office/drawing/2016/5/14/chartex" xmlns:mc="http://schemas.openxmlformats.org/markup-compatibility/2006" xmlns:aink="http://schemas.microsoft.com/office/drawing/2016/ink" xmlns:am3d="http://schemas.microsoft.com/office/drawing/2017/model3d" xmlns:o="urn:schemas-microsoft-com:office:office" xmlns:r="http://schemas.openxmlformats.org/officeDocument/2006/relationships" xmlns:m="http://schemas.openxmlformats.org/officeDocument/2006/math" xmlns:v="urn:schemas-microsoft-com:vml" xmlns:wp14="http://schemas.microsoft.com/office/word/2010/wordprocessingDrawing" xmlns:wp="http://schemas.openxmlformats.org/drawingml/2006/wordprocessingDrawing" xmlns:w10="urn:schemas-microsoft-com:office:word" xmlns:w="http://schemas.openxmlformats.org/wordprocessingml/2006/main" xmlns:w14="http://schemas.microsoft.com/office/word/2010/wordml" xmlns:w15="http://schemas.microsoft.com/office/word/2012/wordml" xmlns:w16cid="http://schemas.microsoft.com/office/word/2016/wordml/cid" xmlns:w16se="http://schemas.microsoft.com/office/word/2015/wordml/symex" xmlns:wpg="http://schemas.microsoft.com/office/word/2010/wordprocessingGroup" xmlns:wpi="http://schemas.microsoft.com/office/word/2010/wordprocessingInk" xmlns:wne="http://schemas.microsoft.com/office/word/2006/wordml" xmlns:wps="http://schemas.microsoft.com/office/word/2010/wordprocessingShape" mc:Ignorable="w14 w15 w16se w16cid wp14">
+<w:document xmlns:wpc="http://schemas.microsoft.com/office/word/2010/wordprocessingCanvas" xmlns:cx="http://schemas.microsoft.com/office/drawing/2014/chartex" xmlns:cx1="http://schemas.microsoft.com/office/drawing/2015/9/8/chartex" xmlns:cx2="http://schemas.microsoft.com/office/drawing/2015/10/21/chartex" xmlns:cx3="http://schemas.microsoft.com/office/drawing/2016/5/9/chartex" xmlns:cx4="http://schemas.microsoft.com/office/drawing/2016/5/10/chartex" xmlns:cx5="http://schemas.microsoft.com/office/drawing/2016/5/11/chartex" xmlns:cx6="http://schemas.microsoft.com/office/drawing/2016/5/12/chartex" xmlns:cx7="http://schemas.microsoft.com/office/drawing/2016/5/13/chartex" xmlns:cx8="http://schemas.microsoft.com/office/drawing/2016/5/14/chartex" xmlns:mc="http://schemas.openxmlformats.org/markup-compatibility/2006" xmlns:aink="http://schemas.microsoft.com/office/drawing/2016/ink" xmlns:am3d="http://schemas.microsoft.com/office/drawing/2017/model3d" xmlns:o="urn:schemas-microsoft-com:office:office" xmlns:r="http://schemas.openxmlformats.org/officeDocument/2006/relationships" xmlns:m="http://schemas.openxmlformats.org/officeDocument/2006/math" xmlns:v="urn:schemas-microsoft-com:vml" xmlns:wp14="http://schemas.microsoft.com/office/word/2010/wordprocessingDrawing" xmlns:wp="http://schemas.openxmlformats.org/drawingml/2006/wordprocessingDrawing" xmlns:w10="urn:schemas-microsoft-com:office:word" xmlns:w="http://schemas.openxmlformats.org/wordprocessingml/2006/main" xmlns:w14="http://schemas.microsoft.com/office/word/2010/wordml" xmlns:w15="http://schemas.microsoft.com/office/word/2012/wordml" xmlns:w16cex="http://schemas.microsoft.com/office/word/2018/wordml/cex" xmlns:w16cid="http://schemas.microsoft.com/office/word/2016/wordml/cid" xmlns:w16="http://schemas.microsoft.com/office/word/2018/wordml" xmlns:w16sdtdh="http://schemas.microsoft.com/office/word/2020/wordml/sdtdatahash" xmlns:w16se="http://schemas.microsoft.com/office/word/2015/wordml/symex" xmlns:wpg="http://schemas.microsoft.com/office/word/2010/wordprocessingGroup" xmlns:wpi="http://schemas.microsoft.com/office/word/2010/wordprocessingInk" xmlns:wne="http://schemas.microsoft.com/office/word/2006/wordml" xmlns:wps="http://schemas.microsoft.com/office/word/2010/wordprocessingShape" mc:Ignorable="w14 w15 w16se w16cid w16 w16cex w16sdtdh wp14">
   <w:body>
     <w:p>
       <w:pPr>
@@ -144,7 +144,7 @@
     </w:p>
     <w:p>
       <w:pPr>
-        <w:pStyle w:val="a3"/>
+        <w:pStyle w:val="ListParagraph"/>
         <w:numPr>
           <w:ilvl w:val="0"/>
           <w:numId w:val="2"/>
@@ -178,7 +178,7 @@
     </w:p>
     <w:p>
       <w:pPr>
-        <w:pStyle w:val="a3"/>
+        <w:pStyle w:val="ListParagraph"/>
         <w:numPr>
           <w:ilvl w:val="0"/>
           <w:numId w:val="2"/>
@@ -203,7 +203,7 @@
     </w:p>
     <w:p>
       <w:pPr>
-        <w:pStyle w:val="a3"/>
+        <w:pStyle w:val="ListParagraph"/>
         <w:numPr>
           <w:ilvl w:val="0"/>
           <w:numId w:val="2"/>
@@ -228,7 +228,7 @@
     </w:p>
     <w:p>
       <w:pPr>
-        <w:pStyle w:val="a3"/>
+        <w:pStyle w:val="ListParagraph"/>
         <w:numPr>
           <w:ilvl w:val="0"/>
           <w:numId w:val="2"/>
@@ -253,7 +253,7 @@
     </w:p>
     <w:p>
       <w:pPr>
-        <w:pStyle w:val="a3"/>
+        <w:pStyle w:val="ListParagraph"/>
         <w:numPr>
           <w:ilvl w:val="0"/>
           <w:numId w:val="2"/>
@@ -278,7 +278,7 @@
     </w:p>
     <w:p>
       <w:pPr>
-        <w:pStyle w:val="a3"/>
+        <w:pStyle w:val="ListParagraph"/>
         <w:numPr>
           <w:ilvl w:val="0"/>
           <w:numId w:val="2"/>
@@ -303,7 +303,7 @@
     </w:p>
     <w:p>
       <w:pPr>
-        <w:pStyle w:val="a3"/>
+        <w:pStyle w:val="ListParagraph"/>
         <w:numPr>
           <w:ilvl w:val="0"/>
           <w:numId w:val="2"/>
@@ -328,7 +328,7 @@
     </w:p>
     <w:p>
       <w:pPr>
-        <w:pStyle w:val="a3"/>
+        <w:pStyle w:val="ListParagraph"/>
         <w:numPr>
           <w:ilvl w:val="0"/>
           <w:numId w:val="2"/>
@@ -541,7 +541,7 @@
     </w:p>
     <w:tbl>
       <w:tblPr>
-        <w:tblStyle w:val="a4"/>
+        <w:tblStyle w:val="TableGrid"/>
         <w:tblW w:w="0" w:type="auto"/>
         <w:jc w:val="center"/>
         <w:tblLook w:val="04A0" w:firstRow="1" w:lastRow="0" w:firstColumn="1" w:lastColumn="0" w:noHBand="0" w:noVBand="1"/>
@@ -647,6 +647,35 @@
                 <w:szCs w:val="28"/>
               </w:rPr>
             </w:pPr>
+            <w:r>
+              <w:rPr>
+                <w:rFonts w:ascii="Times New Roman" w:hAnsi="Times New Roman" w:cs="Times New Roman"/>
+                <w:sz w:val="28"/>
+                <w:szCs w:val="28"/>
+              </w:rPr>
+              <w:t>Application</w:t>
+            </w:r>
+          </w:p>
+        </w:tc>
+      </w:tr>
+      <w:tr>
+        <w:trPr>
+          <w:jc w:val="center"/>
+        </w:trPr>
+        <w:tc>
+          <w:tcPr>
+            <w:tcW w:w="2689" w:type="dxa"/>
+          </w:tcPr>
+          <w:p>
+            <w:pPr>
+              <w:spacing w:line="360" w:lineRule="auto"/>
+              <w:jc w:val="center"/>
+              <w:rPr>
+                <w:rFonts w:ascii="Times New Roman" w:hAnsi="Times New Roman" w:cs="Times New Roman"/>
+                <w:sz w:val="28"/>
+                <w:szCs w:val="28"/>
+              </w:rPr>
+            </w:pPr>
             <w:proofErr w:type="spellStart"/>
             <w:r>
               <w:rPr>
@@ -654,7 +683,336 @@
                 <w:sz w:val="28"/>
                 <w:szCs w:val="28"/>
               </w:rPr>
-              <w:t>Application</w:t>
+              <w:t>Documents</w:t>
+            </w:r>
+            <w:proofErr w:type="spellEnd"/>
+          </w:p>
+        </w:tc>
+        <w:tc>
+          <w:tcPr>
+            <w:tcW w:w="4306" w:type="dxa"/>
+          </w:tcPr>
+          <w:p>
+            <w:pPr>
+              <w:spacing w:line="360" w:lineRule="auto"/>
+              <w:jc w:val="center"/>
+              <w:rPr>
+                <w:rFonts w:ascii="Times New Roman" w:hAnsi="Times New Roman" w:cs="Times New Roman"/>
+                <w:sz w:val="28"/>
+                <w:szCs w:val="28"/>
+              </w:rPr>
+            </w:pPr>
+            <w:proofErr w:type="spellStart"/>
+            <w:r>
+              <w:rPr>
+                <w:rFonts w:ascii="Times New Roman" w:hAnsi="Times New Roman" w:cs="Times New Roman"/>
+                <w:sz w:val="28"/>
+                <w:szCs w:val="28"/>
+              </w:rPr>
+              <w:t>Documents</w:t>
+            </w:r>
+            <w:proofErr w:type="spellEnd"/>
+          </w:p>
+        </w:tc>
+        <w:tc>
+          <w:tcPr>
+            <w:tcW w:w="2350" w:type="dxa"/>
+          </w:tcPr>
+          <w:p>
+            <w:pPr>
+              <w:spacing w:line="360" w:lineRule="auto"/>
+              <w:jc w:val="center"/>
+              <w:rPr>
+                <w:rFonts w:ascii="Times New Roman" w:hAnsi="Times New Roman" w:cs="Times New Roman"/>
+                <w:sz w:val="28"/>
+                <w:szCs w:val="28"/>
+              </w:rPr>
+            </w:pPr>
+            <w:r>
+              <w:rPr>
+                <w:rFonts w:ascii="Times New Roman" w:hAnsi="Times New Roman" w:cs="Times New Roman"/>
+                <w:sz w:val="28"/>
+                <w:szCs w:val="28"/>
+              </w:rPr>
+              <w:t>Хранилище документов</w:t>
+            </w:r>
+          </w:p>
+        </w:tc>
+      </w:tr>
+      <w:tr>
+        <w:trPr>
+          <w:jc w:val="center"/>
+        </w:trPr>
+        <w:tc>
+          <w:tcPr>
+            <w:tcW w:w="2689" w:type="dxa"/>
+          </w:tcPr>
+          <w:p>
+            <w:pPr>
+              <w:spacing w:line="360" w:lineRule="auto"/>
+              <w:jc w:val="center"/>
+              <w:rPr>
+                <w:rFonts w:ascii="Times New Roman" w:hAnsi="Times New Roman" w:cs="Times New Roman"/>
+                <w:sz w:val="28"/>
+                <w:szCs w:val="28"/>
+              </w:rPr>
+            </w:pPr>
+            <w:proofErr w:type="spellStart"/>
+            <w:r>
+              <w:rPr>
+                <w:rFonts w:ascii="Times New Roman" w:hAnsi="Times New Roman" w:cs="Times New Roman"/>
+                <w:sz w:val="28"/>
+                <w:szCs w:val="28"/>
+              </w:rPr>
+              <w:lastRenderedPageBreak/>
+              <w:t>TransientObjects</w:t>
+            </w:r>
+            <w:proofErr w:type="spellEnd"/>
+          </w:p>
+        </w:tc>
+        <w:tc>
+          <w:tcPr>
+            <w:tcW w:w="4306" w:type="dxa"/>
+          </w:tcPr>
+          <w:p>
+            <w:pPr>
+              <w:spacing w:line="360" w:lineRule="auto"/>
+              <w:jc w:val="center"/>
+              <w:rPr>
+                <w:rFonts w:ascii="Times New Roman" w:hAnsi="Times New Roman" w:cs="Times New Roman"/>
+                <w:sz w:val="28"/>
+                <w:szCs w:val="28"/>
+              </w:rPr>
+            </w:pPr>
+            <w:proofErr w:type="spellStart"/>
+            <w:r>
+              <w:rPr>
+                <w:rFonts w:ascii="Times New Roman" w:hAnsi="Times New Roman" w:cs="Times New Roman"/>
+                <w:sz w:val="28"/>
+                <w:szCs w:val="28"/>
+              </w:rPr>
+              <w:t>TransientObjects</w:t>
+            </w:r>
+            <w:proofErr w:type="spellEnd"/>
+          </w:p>
+        </w:tc>
+        <w:tc>
+          <w:tcPr>
+            <w:tcW w:w="2350" w:type="dxa"/>
+          </w:tcPr>
+          <w:p>
+            <w:pPr>
+              <w:spacing w:line="360" w:lineRule="auto"/>
+              <w:jc w:val="center"/>
+              <w:rPr>
+                <w:rFonts w:ascii="Times New Roman" w:hAnsi="Times New Roman" w:cs="Times New Roman"/>
+                <w:sz w:val="28"/>
+                <w:szCs w:val="28"/>
+              </w:rPr>
+            </w:pPr>
+            <w:r>
+              <w:rPr>
+                <w:rFonts w:ascii="Times New Roman" w:hAnsi="Times New Roman" w:cs="Times New Roman"/>
+                <w:sz w:val="28"/>
+                <w:szCs w:val="28"/>
+              </w:rPr>
+              <w:t>Позволяет создать края детали</w:t>
+            </w:r>
+          </w:p>
+        </w:tc>
+      </w:tr>
+      <w:tr>
+        <w:trPr>
+          <w:jc w:val="center"/>
+        </w:trPr>
+        <w:tc>
+          <w:tcPr>
+            <w:tcW w:w="2689" w:type="dxa"/>
+          </w:tcPr>
+          <w:p>
+            <w:pPr>
+              <w:spacing w:line="360" w:lineRule="auto"/>
+              <w:jc w:val="center"/>
+              <w:rPr>
+                <w:rFonts w:ascii="Times New Roman" w:hAnsi="Times New Roman" w:cs="Times New Roman"/>
+                <w:sz w:val="28"/>
+                <w:szCs w:val="28"/>
+              </w:rPr>
+            </w:pPr>
+            <w:proofErr w:type="spellStart"/>
+            <w:r>
+              <w:rPr>
+                <w:rFonts w:ascii="Times New Roman" w:hAnsi="Times New Roman" w:cs="Times New Roman"/>
+                <w:sz w:val="28"/>
+                <w:szCs w:val="28"/>
+              </w:rPr>
+              <w:t>FileManager</w:t>
+            </w:r>
+            <w:proofErr w:type="spellEnd"/>
+          </w:p>
+        </w:tc>
+        <w:tc>
+          <w:tcPr>
+            <w:tcW w:w="4306" w:type="dxa"/>
+          </w:tcPr>
+          <w:p>
+            <w:pPr>
+              <w:spacing w:line="360" w:lineRule="auto"/>
+              <w:jc w:val="center"/>
+              <w:rPr>
+                <w:rFonts w:ascii="Times New Roman" w:hAnsi="Times New Roman" w:cs="Times New Roman"/>
+                <w:sz w:val="28"/>
+                <w:szCs w:val="28"/>
+              </w:rPr>
+            </w:pPr>
+            <w:proofErr w:type="spellStart"/>
+            <w:r>
+              <w:rPr>
+                <w:rFonts w:ascii="Times New Roman" w:hAnsi="Times New Roman" w:cs="Times New Roman"/>
+                <w:sz w:val="28"/>
+                <w:szCs w:val="28"/>
+              </w:rPr>
+              <w:t>FileManager</w:t>
+            </w:r>
+            <w:proofErr w:type="spellEnd"/>
+          </w:p>
+        </w:tc>
+        <w:tc>
+          <w:tcPr>
+            <w:tcW w:w="2350" w:type="dxa"/>
+          </w:tcPr>
+          <w:p>
+            <w:pPr>
+              <w:spacing w:line="360" w:lineRule="auto"/>
+              <w:jc w:val="center"/>
+              <w:rPr>
+                <w:rFonts w:ascii="Times New Roman" w:hAnsi="Times New Roman" w:cs="Times New Roman"/>
+                <w:sz w:val="28"/>
+                <w:szCs w:val="28"/>
+              </w:rPr>
+            </w:pPr>
+            <w:r>
+              <w:rPr>
+                <w:rFonts w:ascii="Times New Roman" w:hAnsi="Times New Roman" w:cs="Times New Roman"/>
+                <w:sz w:val="28"/>
+                <w:szCs w:val="28"/>
+              </w:rPr>
+              <w:t>Позволяет управлять файлами</w:t>
+            </w:r>
+          </w:p>
+        </w:tc>
+      </w:tr>
+      <w:tr>
+        <w:trPr>
+          <w:jc w:val="center"/>
+        </w:trPr>
+        <w:tc>
+          <w:tcPr>
+            <w:tcW w:w="2689" w:type="dxa"/>
+          </w:tcPr>
+          <w:p>
+            <w:pPr>
+              <w:spacing w:line="360" w:lineRule="auto"/>
+              <w:jc w:val="center"/>
+              <w:rPr>
+                <w:rFonts w:ascii="Times New Roman" w:hAnsi="Times New Roman" w:cs="Times New Roman"/>
+                <w:sz w:val="28"/>
+                <w:szCs w:val="28"/>
+              </w:rPr>
+            </w:pPr>
+            <w:proofErr w:type="spellStart"/>
+            <w:r>
+              <w:rPr>
+                <w:rFonts w:ascii="Times New Roman" w:hAnsi="Times New Roman" w:cs="Times New Roman"/>
+                <w:sz w:val="28"/>
+                <w:szCs w:val="28"/>
+              </w:rPr>
+              <w:t>TransientGeometry</w:t>
+            </w:r>
+            <w:proofErr w:type="spellEnd"/>
+          </w:p>
+        </w:tc>
+        <w:tc>
+          <w:tcPr>
+            <w:tcW w:w="4306" w:type="dxa"/>
+          </w:tcPr>
+          <w:p>
+            <w:pPr>
+              <w:tabs>
+                <w:tab w:val="left" w:pos="1908"/>
+              </w:tabs>
+              <w:spacing w:line="360" w:lineRule="auto"/>
+              <w:jc w:val="center"/>
+              <w:rPr>
+                <w:rFonts w:ascii="Times New Roman" w:hAnsi="Times New Roman" w:cs="Times New Roman"/>
+                <w:sz w:val="28"/>
+                <w:szCs w:val="28"/>
+              </w:rPr>
+            </w:pPr>
+            <w:proofErr w:type="spellStart"/>
+            <w:r>
+              <w:rPr>
+                <w:rFonts w:ascii="Times New Roman" w:hAnsi="Times New Roman" w:cs="Times New Roman"/>
+                <w:sz w:val="28"/>
+                <w:szCs w:val="28"/>
+              </w:rPr>
+              <w:t>TransientGeometry</w:t>
+            </w:r>
+            <w:proofErr w:type="spellEnd"/>
+          </w:p>
+        </w:tc>
+        <w:tc>
+          <w:tcPr>
+            <w:tcW w:w="2350" w:type="dxa"/>
+          </w:tcPr>
+          <w:p>
+            <w:pPr>
+              <w:spacing w:line="360" w:lineRule="auto"/>
+              <w:jc w:val="center"/>
+              <w:rPr>
+                <w:rFonts w:ascii="Times New Roman" w:hAnsi="Times New Roman" w:cs="Times New Roman"/>
+                <w:sz w:val="28"/>
+                <w:szCs w:val="28"/>
+              </w:rPr>
+            </w:pPr>
+            <w:r>
+              <w:rPr>
+                <w:rFonts w:ascii="Times New Roman" w:hAnsi="Times New Roman" w:cs="Times New Roman"/>
+                <w:sz w:val="28"/>
+                <w:szCs w:val="28"/>
+              </w:rPr>
+              <w:t>Вспомогательная геометрия, предназначенная для решения комплекса математических задач, преимущественно геометрических</w:t>
+            </w:r>
+          </w:p>
+        </w:tc>
+      </w:tr>
+      <w:tr>
+        <w:trPr>
+          <w:jc w:val="center"/>
+        </w:trPr>
+        <w:tc>
+          <w:tcPr>
+            <w:tcW w:w="9345" w:type="dxa"/>
+            <w:gridSpan w:val="3"/>
+          </w:tcPr>
+          <w:p>
+            <w:pPr>
+              <w:spacing w:line="360" w:lineRule="auto"/>
+              <w:jc w:val="center"/>
+              <w:rPr>
+                <w:rFonts w:ascii="Times New Roman" w:hAnsi="Times New Roman" w:cs="Times New Roman"/>
+                <w:sz w:val="28"/>
+                <w:szCs w:val="28"/>
+              </w:rPr>
+            </w:pPr>
+            <w:proofErr w:type="spellStart"/>
+            <w:r>
+              <w:rPr>
+                <w:rFonts w:ascii="Times New Roman" w:hAnsi="Times New Roman" w:cs="Times New Roman"/>
+                <w:sz w:val="28"/>
+                <w:szCs w:val="28"/>
+              </w:rPr>
+              <w:t>PartComponentDefinition</w:t>
             </w:r>
             <w:proofErr w:type="spellEnd"/>
           </w:p>
@@ -685,7 +1043,7 @@
                 <w:sz w:val="28"/>
                 <w:szCs w:val="28"/>
               </w:rPr>
-              <w:t>Documents</w:t>
+              <w:t>WorkPlanes</w:t>
             </w:r>
             <w:proofErr w:type="spellEnd"/>
           </w:p>
@@ -711,7 +1069,7 @@
                 <w:sz w:val="28"/>
                 <w:szCs w:val="28"/>
               </w:rPr>
-              <w:t>Documents</w:t>
+              <w:t>WorkPlanes</w:t>
             </w:r>
             <w:proofErr w:type="spellEnd"/>
           </w:p>
@@ -736,7 +1094,7 @@
                 <w:sz w:val="28"/>
                 <w:szCs w:val="28"/>
               </w:rPr>
-              <w:t>Хранилище документов</w:t>
+              <w:t>Список рабочих плоскостей</w:t>
             </w:r>
           </w:p>
         </w:tc>
@@ -766,8 +1124,7 @@
                 <w:sz w:val="28"/>
                 <w:szCs w:val="28"/>
               </w:rPr>
-              <w:lastRenderedPageBreak/>
-              <w:t>TransientObjects</w:t>
+              <w:t>Sketches</w:t>
             </w:r>
             <w:proofErr w:type="spellEnd"/>
           </w:p>
@@ -786,6 +1143,15 @@
                 <w:szCs w:val="28"/>
               </w:rPr>
             </w:pPr>
+            <w:r>
+              <w:rPr>
+                <w:rFonts w:ascii="Times New Roman" w:hAnsi="Times New Roman" w:cs="Times New Roman"/>
+                <w:sz w:val="28"/>
+                <w:szCs w:val="28"/>
+                <w:lang w:val="en-US"/>
+              </w:rPr>
+              <w:t>Planar</w:t>
+            </w:r>
             <w:proofErr w:type="spellStart"/>
             <w:r>
               <w:rPr>
@@ -793,7 +1159,7 @@
                 <w:sz w:val="28"/>
                 <w:szCs w:val="28"/>
               </w:rPr>
-              <w:t>TransientObjects</w:t>
+              <w:t>Sketches</w:t>
             </w:r>
             <w:proofErr w:type="spellEnd"/>
           </w:p>
@@ -804,8 +1170,10 @@
           </w:tcPr>
           <w:p>
             <w:pPr>
+              <w:tabs>
+                <w:tab w:val="left" w:pos="492"/>
+              </w:tabs>
               <w:spacing w:line="360" w:lineRule="auto"/>
-              <w:jc w:val="center"/>
               <w:rPr>
                 <w:rFonts w:ascii="Times New Roman" w:hAnsi="Times New Roman" w:cs="Times New Roman"/>
                 <w:sz w:val="28"/>
@@ -818,7 +1186,7 @@
                 <w:sz w:val="28"/>
                 <w:szCs w:val="28"/>
               </w:rPr>
-              <w:t>Позволяет создать края детали</w:t>
+              <w:t>Список эскизов</w:t>
             </w:r>
           </w:p>
         </w:tc>
@@ -848,7 +1216,7 @@
                 <w:sz w:val="28"/>
                 <w:szCs w:val="28"/>
               </w:rPr>
-              <w:t>FileManager</w:t>
+              <w:t>Features</w:t>
             </w:r>
             <w:proofErr w:type="spellEnd"/>
           </w:p>
@@ -873,8 +1241,9 @@
                 <w:rFonts w:ascii="Times New Roman" w:hAnsi="Times New Roman" w:cs="Times New Roman"/>
                 <w:sz w:val="28"/>
                 <w:szCs w:val="28"/>
-              </w:rPr>
-              <w:t>FileManager</w:t>
+                <w:lang w:val="en-US"/>
+              </w:rPr>
+              <w:t>PartFeatures</w:t>
             </w:r>
             <w:proofErr w:type="spellEnd"/>
           </w:p>
@@ -899,91 +1268,15 @@
                 <w:sz w:val="28"/>
                 <w:szCs w:val="28"/>
               </w:rPr>
-              <w:t>Позволяет управлять файлами</w:t>
-            </w:r>
-          </w:p>
-        </w:tc>
-      </w:tr>
-      <w:tr>
-        <w:trPr>
-          <w:jc w:val="center"/>
-        </w:trPr>
-        <w:tc>
-          <w:tcPr>
-            <w:tcW w:w="2689" w:type="dxa"/>
-          </w:tcPr>
-          <w:p>
-            <w:pPr>
-              <w:spacing w:line="360" w:lineRule="auto"/>
-              <w:jc w:val="center"/>
-              <w:rPr>
-                <w:rFonts w:ascii="Times New Roman" w:hAnsi="Times New Roman" w:cs="Times New Roman"/>
-                <w:sz w:val="28"/>
-                <w:szCs w:val="28"/>
-              </w:rPr>
-            </w:pPr>
-            <w:proofErr w:type="spellStart"/>
-            <w:r>
-              <w:rPr>
-                <w:rFonts w:ascii="Times New Roman" w:hAnsi="Times New Roman" w:cs="Times New Roman"/>
-                <w:sz w:val="28"/>
-                <w:szCs w:val="28"/>
-              </w:rPr>
-              <w:t>TransientGeometry</w:t>
-            </w:r>
-            <w:proofErr w:type="spellEnd"/>
-          </w:p>
-        </w:tc>
-        <w:tc>
-          <w:tcPr>
-            <w:tcW w:w="4306" w:type="dxa"/>
-          </w:tcPr>
-          <w:p>
-            <w:pPr>
-              <w:tabs>
-                <w:tab w:val="left" w:pos="1908"/>
-              </w:tabs>
-              <w:spacing w:line="360" w:lineRule="auto"/>
-              <w:jc w:val="center"/>
-              <w:rPr>
-                <w:rFonts w:ascii="Times New Roman" w:hAnsi="Times New Roman" w:cs="Times New Roman"/>
-                <w:sz w:val="28"/>
-                <w:szCs w:val="28"/>
-              </w:rPr>
-            </w:pPr>
-            <w:proofErr w:type="spellStart"/>
-            <w:r>
-              <w:rPr>
-                <w:rFonts w:ascii="Times New Roman" w:hAnsi="Times New Roman" w:cs="Times New Roman"/>
-                <w:sz w:val="28"/>
-                <w:szCs w:val="28"/>
-              </w:rPr>
-              <w:t>TransientGeometry</w:t>
-            </w:r>
-            <w:proofErr w:type="spellEnd"/>
-          </w:p>
-        </w:tc>
-        <w:tc>
-          <w:tcPr>
-            <w:tcW w:w="2350" w:type="dxa"/>
-          </w:tcPr>
-          <w:p>
-            <w:pPr>
-              <w:spacing w:line="360" w:lineRule="auto"/>
-              <w:jc w:val="center"/>
-              <w:rPr>
-                <w:rFonts w:ascii="Times New Roman" w:hAnsi="Times New Roman" w:cs="Times New Roman"/>
-                <w:sz w:val="28"/>
-                <w:szCs w:val="28"/>
-              </w:rPr>
-            </w:pPr>
-            <w:r>
-              <w:rPr>
-                <w:rFonts w:ascii="Times New Roman" w:hAnsi="Times New Roman" w:cs="Times New Roman"/>
-                <w:sz w:val="28"/>
-                <w:szCs w:val="28"/>
-              </w:rPr>
-              <w:t>Вспомогательная геометрия, предназначенная для решения комплекса математических задач, преимущественно геометрических</w:t>
+              <w:t>К</w:t>
+            </w:r>
+            <w:r>
+              <w:rPr>
+                <w:rFonts w:ascii="Times New Roman" w:hAnsi="Times New Roman" w:cs="Times New Roman"/>
+                <w:sz w:val="28"/>
+                <w:szCs w:val="28"/>
+              </w:rPr>
+              <w:t>онструктивный элемент (выдавливание, вращение и т.п.)</w:t>
             </w:r>
           </w:p>
         </w:tc>
@@ -1014,7 +1307,15 @@
                 <w:sz w:val="28"/>
                 <w:szCs w:val="28"/>
               </w:rPr>
-              <w:t>PartComponentDefinition</w:t>
+              <w:t>Part</w:t>
+            </w:r>
+            <w:r>
+              <w:rPr>
+                <w:rFonts w:ascii="Times New Roman" w:hAnsi="Times New Roman" w:cs="Times New Roman"/>
+                <w:sz w:val="28"/>
+                <w:szCs w:val="28"/>
+              </w:rPr>
+              <w:t>Document</w:t>
             </w:r>
             <w:proofErr w:type="spellEnd"/>
           </w:p>
@@ -1045,7 +1346,7 @@
                 <w:sz w:val="28"/>
                 <w:szCs w:val="28"/>
               </w:rPr>
-              <w:t>WorkPlanes</w:t>
+              <w:t>ComponentDefinition</w:t>
             </w:r>
             <w:proofErr w:type="spellEnd"/>
           </w:p>
@@ -1056,6 +1357,9 @@
           </w:tcPr>
           <w:p>
             <w:pPr>
+              <w:tabs>
+                <w:tab w:val="left" w:pos="516"/>
+              </w:tabs>
               <w:spacing w:line="360" w:lineRule="auto"/>
               <w:jc w:val="center"/>
               <w:rPr>
@@ -1071,7 +1375,7 @@
                 <w:sz w:val="28"/>
                 <w:szCs w:val="28"/>
               </w:rPr>
-              <w:t>WorkPlanes</w:t>
+              <w:t>PartComponentDefinition</w:t>
             </w:r>
             <w:proofErr w:type="spellEnd"/>
           </w:p>
@@ -1096,17 +1400,7 @@
                 <w:sz w:val="28"/>
                 <w:szCs w:val="28"/>
               </w:rPr>
-              <w:t>Список рабочих п</w:t>
-            </w:r>
-            <w:bookmarkStart w:id="0" w:name="_GoBack"/>
-            <w:bookmarkEnd w:id="0"/>
-            <w:r>
-              <w:rPr>
-                <w:rFonts w:ascii="Times New Roman" w:hAnsi="Times New Roman" w:cs="Times New Roman"/>
-                <w:sz w:val="28"/>
-                <w:szCs w:val="28"/>
-              </w:rPr>
-              <w:t>лоскостей</w:t>
+              <w:t>Описание документа</w:t>
             </w:r>
           </w:p>
         </w:tc>
@@ -1136,7 +1430,7 @@
                 <w:sz w:val="28"/>
                 <w:szCs w:val="28"/>
               </w:rPr>
-              <w:t>Sketches</w:t>
+              <w:t>Materials</w:t>
             </w:r>
             <w:proofErr w:type="spellEnd"/>
           </w:p>
@@ -1155,15 +1449,6 @@
                 <w:szCs w:val="28"/>
               </w:rPr>
             </w:pPr>
-            <w:r>
-              <w:rPr>
-                <w:rFonts w:ascii="Times New Roman" w:hAnsi="Times New Roman" w:cs="Times New Roman"/>
-                <w:sz w:val="28"/>
-                <w:szCs w:val="28"/>
-                <w:lang w:val="en-US"/>
-              </w:rPr>
-              <w:t>Planar</w:t>
-            </w:r>
             <w:proofErr w:type="spellStart"/>
             <w:r>
               <w:rPr>
@@ -1171,7 +1456,7 @@
                 <w:sz w:val="28"/>
                 <w:szCs w:val="28"/>
               </w:rPr>
-              <w:t>Sketches</w:t>
+              <w:t>Materials</w:t>
             </w:r>
             <w:proofErr w:type="spellEnd"/>
           </w:p>
@@ -1182,10 +1467,8 @@
           </w:tcPr>
           <w:p>
             <w:pPr>
-              <w:tabs>
-                <w:tab w:val="left" w:pos="492"/>
-              </w:tabs>
               <w:spacing w:line="360" w:lineRule="auto"/>
+              <w:jc w:val="center"/>
               <w:rPr>
                 <w:rFonts w:ascii="Times New Roman" w:hAnsi="Times New Roman" w:cs="Times New Roman"/>
                 <w:sz w:val="28"/>
@@ -1198,7 +1481,7 @@
                 <w:sz w:val="28"/>
                 <w:szCs w:val="28"/>
               </w:rPr>
-              <w:t>Список эскизов</w:t>
+              <w:t>Материал детали</w:t>
             </w:r>
           </w:p>
         </w:tc>
@@ -1221,302 +1504,6 @@
                 <w:szCs w:val="28"/>
               </w:rPr>
             </w:pPr>
-            <w:proofErr w:type="spellStart"/>
-            <w:r>
-              <w:rPr>
-                <w:rFonts w:ascii="Times New Roman" w:hAnsi="Times New Roman" w:cs="Times New Roman"/>
-                <w:sz w:val="28"/>
-                <w:szCs w:val="28"/>
-              </w:rPr>
-              <w:t>Features</w:t>
-            </w:r>
-            <w:proofErr w:type="spellEnd"/>
-          </w:p>
-        </w:tc>
-        <w:tc>
-          <w:tcPr>
-            <w:tcW w:w="4306" w:type="dxa"/>
-          </w:tcPr>
-          <w:p>
-            <w:pPr>
-              <w:spacing w:line="360" w:lineRule="auto"/>
-              <w:jc w:val="center"/>
-              <w:rPr>
-                <w:rFonts w:ascii="Times New Roman" w:hAnsi="Times New Roman" w:cs="Times New Roman"/>
-                <w:sz w:val="28"/>
-                <w:szCs w:val="28"/>
-              </w:rPr>
-            </w:pPr>
-            <w:proofErr w:type="spellStart"/>
-            <w:r>
-              <w:rPr>
-                <w:rFonts w:ascii="Times New Roman" w:hAnsi="Times New Roman" w:cs="Times New Roman"/>
-                <w:sz w:val="28"/>
-                <w:szCs w:val="28"/>
-                <w:lang w:val="en-US"/>
-              </w:rPr>
-              <w:t>PartFeatures</w:t>
-            </w:r>
-            <w:proofErr w:type="spellEnd"/>
-          </w:p>
-        </w:tc>
-        <w:tc>
-          <w:tcPr>
-            <w:tcW w:w="2350" w:type="dxa"/>
-          </w:tcPr>
-          <w:p>
-            <w:pPr>
-              <w:spacing w:line="360" w:lineRule="auto"/>
-              <w:jc w:val="center"/>
-              <w:rPr>
-                <w:rFonts w:ascii="Times New Roman" w:hAnsi="Times New Roman" w:cs="Times New Roman"/>
-                <w:sz w:val="28"/>
-                <w:szCs w:val="28"/>
-              </w:rPr>
-            </w:pPr>
-            <w:r>
-              <w:rPr>
-                <w:rFonts w:ascii="Times New Roman" w:hAnsi="Times New Roman" w:cs="Times New Roman"/>
-                <w:sz w:val="28"/>
-                <w:szCs w:val="28"/>
-              </w:rPr>
-              <w:t>К</w:t>
-            </w:r>
-            <w:r>
-              <w:rPr>
-                <w:rFonts w:ascii="Times New Roman" w:hAnsi="Times New Roman" w:cs="Times New Roman"/>
-                <w:sz w:val="28"/>
-                <w:szCs w:val="28"/>
-              </w:rPr>
-              <w:t>онструктивный элемент (выдавливание, вращение и т.п.)</w:t>
-            </w:r>
-          </w:p>
-        </w:tc>
-      </w:tr>
-      <w:tr>
-        <w:trPr>
-          <w:jc w:val="center"/>
-        </w:trPr>
-        <w:tc>
-          <w:tcPr>
-            <w:tcW w:w="9345" w:type="dxa"/>
-            <w:gridSpan w:val="3"/>
-          </w:tcPr>
-          <w:p>
-            <w:pPr>
-              <w:spacing w:line="360" w:lineRule="auto"/>
-              <w:jc w:val="center"/>
-              <w:rPr>
-                <w:rFonts w:ascii="Times New Roman" w:hAnsi="Times New Roman" w:cs="Times New Roman"/>
-                <w:sz w:val="28"/>
-                <w:szCs w:val="28"/>
-              </w:rPr>
-            </w:pPr>
-            <w:proofErr w:type="spellStart"/>
-            <w:r>
-              <w:rPr>
-                <w:rFonts w:ascii="Times New Roman" w:hAnsi="Times New Roman" w:cs="Times New Roman"/>
-                <w:sz w:val="28"/>
-                <w:szCs w:val="28"/>
-              </w:rPr>
-              <w:t>Part</w:t>
-            </w:r>
-            <w:r>
-              <w:rPr>
-                <w:rFonts w:ascii="Times New Roman" w:hAnsi="Times New Roman" w:cs="Times New Roman"/>
-                <w:sz w:val="28"/>
-                <w:szCs w:val="28"/>
-              </w:rPr>
-              <w:t>Document</w:t>
-            </w:r>
-            <w:proofErr w:type="spellEnd"/>
-          </w:p>
-        </w:tc>
-      </w:tr>
-      <w:tr>
-        <w:trPr>
-          <w:jc w:val="center"/>
-        </w:trPr>
-        <w:tc>
-          <w:tcPr>
-            <w:tcW w:w="2689" w:type="dxa"/>
-          </w:tcPr>
-          <w:p>
-            <w:pPr>
-              <w:spacing w:line="360" w:lineRule="auto"/>
-              <w:jc w:val="center"/>
-              <w:rPr>
-                <w:rFonts w:ascii="Times New Roman" w:hAnsi="Times New Roman" w:cs="Times New Roman"/>
-                <w:sz w:val="28"/>
-                <w:szCs w:val="28"/>
-              </w:rPr>
-            </w:pPr>
-            <w:proofErr w:type="spellStart"/>
-            <w:r>
-              <w:rPr>
-                <w:rFonts w:ascii="Times New Roman" w:hAnsi="Times New Roman" w:cs="Times New Roman"/>
-                <w:sz w:val="28"/>
-                <w:szCs w:val="28"/>
-              </w:rPr>
-              <w:t>ComponentDefinition</w:t>
-            </w:r>
-            <w:proofErr w:type="spellEnd"/>
-          </w:p>
-        </w:tc>
-        <w:tc>
-          <w:tcPr>
-            <w:tcW w:w="4306" w:type="dxa"/>
-          </w:tcPr>
-          <w:p>
-            <w:pPr>
-              <w:tabs>
-                <w:tab w:val="left" w:pos="516"/>
-              </w:tabs>
-              <w:spacing w:line="360" w:lineRule="auto"/>
-              <w:jc w:val="center"/>
-              <w:rPr>
-                <w:rFonts w:ascii="Times New Roman" w:hAnsi="Times New Roman" w:cs="Times New Roman"/>
-                <w:sz w:val="28"/>
-                <w:szCs w:val="28"/>
-              </w:rPr>
-            </w:pPr>
-            <w:proofErr w:type="spellStart"/>
-            <w:r>
-              <w:rPr>
-                <w:rFonts w:ascii="Times New Roman" w:hAnsi="Times New Roman" w:cs="Times New Roman"/>
-                <w:sz w:val="28"/>
-                <w:szCs w:val="28"/>
-              </w:rPr>
-              <w:t>PartComponentDefinition</w:t>
-            </w:r>
-            <w:proofErr w:type="spellEnd"/>
-          </w:p>
-        </w:tc>
-        <w:tc>
-          <w:tcPr>
-            <w:tcW w:w="2350" w:type="dxa"/>
-          </w:tcPr>
-          <w:p>
-            <w:pPr>
-              <w:spacing w:line="360" w:lineRule="auto"/>
-              <w:jc w:val="center"/>
-              <w:rPr>
-                <w:rFonts w:ascii="Times New Roman" w:hAnsi="Times New Roman" w:cs="Times New Roman"/>
-                <w:sz w:val="28"/>
-                <w:szCs w:val="28"/>
-              </w:rPr>
-            </w:pPr>
-            <w:r>
-              <w:rPr>
-                <w:rFonts w:ascii="Times New Roman" w:hAnsi="Times New Roman" w:cs="Times New Roman"/>
-                <w:sz w:val="28"/>
-                <w:szCs w:val="28"/>
-              </w:rPr>
-              <w:t>Описание документа</w:t>
-            </w:r>
-          </w:p>
-        </w:tc>
-      </w:tr>
-      <w:tr>
-        <w:trPr>
-          <w:jc w:val="center"/>
-        </w:trPr>
-        <w:tc>
-          <w:tcPr>
-            <w:tcW w:w="2689" w:type="dxa"/>
-          </w:tcPr>
-          <w:p>
-            <w:pPr>
-              <w:spacing w:line="360" w:lineRule="auto"/>
-              <w:jc w:val="center"/>
-              <w:rPr>
-                <w:rFonts w:ascii="Times New Roman" w:hAnsi="Times New Roman" w:cs="Times New Roman"/>
-                <w:sz w:val="28"/>
-                <w:szCs w:val="28"/>
-              </w:rPr>
-            </w:pPr>
-            <w:proofErr w:type="spellStart"/>
-            <w:r>
-              <w:rPr>
-                <w:rFonts w:ascii="Times New Roman" w:hAnsi="Times New Roman" w:cs="Times New Roman"/>
-                <w:sz w:val="28"/>
-                <w:szCs w:val="28"/>
-              </w:rPr>
-              <w:t>Materials</w:t>
-            </w:r>
-            <w:proofErr w:type="spellEnd"/>
-          </w:p>
-        </w:tc>
-        <w:tc>
-          <w:tcPr>
-            <w:tcW w:w="4306" w:type="dxa"/>
-          </w:tcPr>
-          <w:p>
-            <w:pPr>
-              <w:spacing w:line="360" w:lineRule="auto"/>
-              <w:jc w:val="center"/>
-              <w:rPr>
-                <w:rFonts w:ascii="Times New Roman" w:hAnsi="Times New Roman" w:cs="Times New Roman"/>
-                <w:sz w:val="28"/>
-                <w:szCs w:val="28"/>
-              </w:rPr>
-            </w:pPr>
-            <w:proofErr w:type="spellStart"/>
-            <w:r>
-              <w:rPr>
-                <w:rFonts w:ascii="Times New Roman" w:hAnsi="Times New Roman" w:cs="Times New Roman"/>
-                <w:sz w:val="28"/>
-                <w:szCs w:val="28"/>
-              </w:rPr>
-              <w:t>Materials</w:t>
-            </w:r>
-            <w:proofErr w:type="spellEnd"/>
-          </w:p>
-        </w:tc>
-        <w:tc>
-          <w:tcPr>
-            <w:tcW w:w="2350" w:type="dxa"/>
-          </w:tcPr>
-          <w:p>
-            <w:pPr>
-              <w:spacing w:line="360" w:lineRule="auto"/>
-              <w:jc w:val="center"/>
-              <w:rPr>
-                <w:rFonts w:ascii="Times New Roman" w:hAnsi="Times New Roman" w:cs="Times New Roman"/>
-                <w:sz w:val="28"/>
-                <w:szCs w:val="28"/>
-              </w:rPr>
-            </w:pPr>
-            <w:r>
-              <w:rPr>
-                <w:rFonts w:ascii="Times New Roman" w:hAnsi="Times New Roman" w:cs="Times New Roman"/>
-                <w:sz w:val="28"/>
-                <w:szCs w:val="28"/>
-              </w:rPr>
-              <w:t>Материал детали</w:t>
-            </w:r>
-          </w:p>
-        </w:tc>
-      </w:tr>
-      <w:tr>
-        <w:trPr>
-          <w:jc w:val="center"/>
-        </w:trPr>
-        <w:tc>
-          <w:tcPr>
-            <w:tcW w:w="2689" w:type="dxa"/>
-          </w:tcPr>
-          <w:p>
-            <w:pPr>
-              <w:spacing w:line="360" w:lineRule="auto"/>
-              <w:jc w:val="center"/>
-              <w:rPr>
-                <w:rFonts w:ascii="Times New Roman" w:hAnsi="Times New Roman" w:cs="Times New Roman"/>
-                <w:sz w:val="28"/>
-                <w:szCs w:val="28"/>
-              </w:rPr>
-            </w:pPr>
-            <w:proofErr w:type="spellStart"/>
             <w:proofErr w:type="gramStart"/>
             <w:r>
               <w:rPr>
@@ -1524,16 +1511,7 @@
                 <w:sz w:val="28"/>
                 <w:szCs w:val="28"/>
               </w:rPr>
-              <w:t>Update</w:t>
-            </w:r>
-            <w:proofErr w:type="spellEnd"/>
-            <w:r>
-              <w:rPr>
-                <w:rFonts w:ascii="Times New Roman" w:hAnsi="Times New Roman" w:cs="Times New Roman"/>
-                <w:sz w:val="28"/>
-                <w:szCs w:val="28"/>
-              </w:rPr>
-              <w:t>(</w:t>
+              <w:t>Update(</w:t>
             </w:r>
             <w:proofErr w:type="gramEnd"/>
             <w:r>
@@ -2920,6 +2898,7 @@
                 <w:szCs w:val="28"/>
               </w:rPr>
             </w:pPr>
+            <w:commentRangeStart w:id="0"/>
             <w:r>
               <w:rPr>
                 <w:rFonts w:ascii="Times New Roman" w:hAnsi="Times New Roman" w:cs="Times New Roman"/>
@@ -2927,6 +2906,13 @@
                 <w:szCs w:val="28"/>
               </w:rPr>
               <w:t>Задает радиус</w:t>
+            </w:r>
+            <w:commentRangeEnd w:id="0"/>
+            <w:r>
+              <w:rPr>
+                <w:rStyle w:val="CommentReference"/>
+              </w:rPr>
+              <w:commentReference w:id="0"/>
             </w:r>
           </w:p>
         </w:tc>
@@ -3005,6 +2991,104 @@
     </w:p>
     <w:p>
       <w:pPr>
+        <w:spacing w:after="0" w:line="360" w:lineRule="auto"/>
+        <w:ind w:firstLine="850"/>
+        <w:jc w:val="both"/>
+        <w:rPr>
+          <w:rFonts w:ascii="Times New Roman" w:hAnsi="Times New Roman" w:cs="Times New Roman"/>
+          <w:sz w:val="28"/>
+          <w:szCs w:val="28"/>
+        </w:rPr>
+      </w:pPr>
+      <w:commentRangeStart w:id="1"/>
+      <w:r>
+        <w:rPr>
+          <w:rFonts w:ascii="Times New Roman" w:hAnsi="Times New Roman" w:cs="Times New Roman"/>
+          <w:sz w:val="28"/>
+          <w:szCs w:val="28"/>
+        </w:rPr>
+        <w:t xml:space="preserve">Программа </w:t>
+      </w:r>
+      <w:proofErr w:type="spellStart"/>
+      <w:r>
+        <w:rPr>
+          <w:rFonts w:ascii="Times New Roman" w:hAnsi="Times New Roman" w:cs="Times New Roman"/>
+          <w:sz w:val="28"/>
+          <w:szCs w:val="28"/>
+        </w:rPr>
+        <w:t>Rhinoceros</w:t>
+      </w:r>
+      <w:proofErr w:type="spellEnd"/>
+      <w:r>
+        <w:rPr>
+          <w:rFonts w:ascii="Times New Roman" w:hAnsi="Times New Roman" w:cs="Times New Roman"/>
+          <w:sz w:val="28"/>
+          <w:szCs w:val="28"/>
+        </w:rPr>
+        <w:t xml:space="preserve"> 3d</w:t>
+      </w:r>
+      <w:r>
+        <w:rPr>
+          <w:rFonts w:ascii="Times New Roman" w:hAnsi="Times New Roman" w:cs="Times New Roman"/>
+          <w:sz w:val="28"/>
+          <w:szCs w:val="28"/>
+        </w:rPr>
+        <w:t xml:space="preserve"> [2]</w:t>
+      </w:r>
+      <w:r>
+        <w:rPr>
+          <w:rFonts w:ascii="Times New Roman" w:hAnsi="Times New Roman" w:cs="Times New Roman"/>
+          <w:sz w:val="28"/>
+          <w:szCs w:val="28"/>
+        </w:rPr>
+        <w:t xml:space="preserve"> предназначена для </w:t>
+      </w:r>
+      <w:r>
+        <w:rPr>
+          <w:rFonts w:ascii="Times New Roman" w:hAnsi="Times New Roman" w:cs="Times New Roman"/>
+          <w:sz w:val="28"/>
+          <w:szCs w:val="28"/>
+        </w:rPr>
+        <w:t>NURBS</w:t>
+      </w:r>
+      <w:r>
+        <w:rPr>
+          <w:rFonts w:ascii="Times New Roman" w:hAnsi="Times New Roman" w:cs="Times New Roman"/>
+          <w:sz w:val="28"/>
+          <w:szCs w:val="28"/>
+        </w:rPr>
+        <w:t>-моделирования. Преимущественно используется в архитектуре, ювелирном, автомобильном и промышленном дизайне. Для программного обеспечения было разработано более 1000 плагинов, которые существенно расширяют возможности. Растущая популярность связана с разнообразием инструментов и функций.</w:t>
+      </w:r>
+      <w:commentRangeEnd w:id="1"/>
+      <w:r>
+        <w:rPr>
+          <w:rStyle w:val="CommentReference"/>
+        </w:rPr>
+        <w:commentReference w:id="1"/>
+      </w:r>
+    </w:p>
+    <w:p>
+      <w:pPr>
+        <w:spacing w:after="0" w:line="360" w:lineRule="auto"/>
+        <w:ind w:firstLine="850"/>
+        <w:jc w:val="both"/>
+        <w:rPr>
+          <w:rFonts w:ascii="Times New Roman" w:hAnsi="Times New Roman" w:cs="Times New Roman"/>
+          <w:sz w:val="28"/>
+          <w:szCs w:val="28"/>
+        </w:rPr>
+      </w:pPr>
+      <w:r>
+        <w:rPr>
+          <w:rFonts w:ascii="Times New Roman" w:hAnsi="Times New Roman" w:cs="Times New Roman"/>
+          <w:sz w:val="28"/>
+          <w:szCs w:val="28"/>
+        </w:rPr>
+        <w:t xml:space="preserve">Предназначение программы заключается в трехмерном моделировании при применении принципа NURBS. Этот идеальный инструмент используется для решения художественных и конструкторских задач в самых различных отраслях. </w:t>
+      </w:r>
+    </w:p>
+    <w:p>
+      <w:pPr>
         <w:spacing w:line="360" w:lineRule="auto"/>
         <w:ind w:firstLine="851"/>
         <w:jc w:val="both"/>
@@ -3020,7 +3104,7 @@
           <w:sz w:val="28"/>
           <w:szCs w:val="28"/>
         </w:rPr>
-        <w:t xml:space="preserve">Программа </w:t>
+        <w:t xml:space="preserve">Назначение </w:t>
       </w:r>
       <w:proofErr w:type="spellStart"/>
       <w:r>
@@ -3038,102 +3122,12 @@
           <w:sz w:val="28"/>
           <w:szCs w:val="28"/>
         </w:rPr>
-        <w:t xml:space="preserve"> 3d</w:t>
-      </w:r>
-      <w:r>
-        <w:rPr>
-          <w:rFonts w:ascii="Times New Roman" w:hAnsi="Times New Roman" w:cs="Times New Roman"/>
-          <w:sz w:val="28"/>
-          <w:szCs w:val="28"/>
-        </w:rPr>
-        <w:t xml:space="preserve"> [2]</w:t>
-      </w:r>
-      <w:r>
-        <w:rPr>
-          <w:rFonts w:ascii="Times New Roman" w:hAnsi="Times New Roman" w:cs="Times New Roman"/>
-          <w:sz w:val="28"/>
-          <w:szCs w:val="28"/>
-        </w:rPr>
-        <w:t xml:space="preserve"> предназначена для </w:t>
-      </w:r>
-      <w:r>
-        <w:rPr>
-          <w:rFonts w:ascii="Times New Roman" w:hAnsi="Times New Roman" w:cs="Times New Roman"/>
-          <w:sz w:val="28"/>
-          <w:szCs w:val="28"/>
-        </w:rPr>
-        <w:t>NURBS</w:t>
-      </w:r>
-      <w:r>
-        <w:rPr>
-          <w:rFonts w:ascii="Times New Roman" w:hAnsi="Times New Roman" w:cs="Times New Roman"/>
-          <w:sz w:val="28"/>
-          <w:szCs w:val="28"/>
-        </w:rPr>
-        <w:t>-моделирования. Преимущественно используется в архитектуре, ювелирном, автомобильном и промышленном дизайне. Для программного обеспечения было разработано более 1000 плагинов, которые существенно расширяют возможности. Растущая популярность связана с разнообразием инструментов и функций.</w:t>
-      </w:r>
-    </w:p>
-    <w:p>
-      <w:pPr>
-        <w:spacing w:line="360" w:lineRule="auto"/>
-        <w:ind w:firstLine="851"/>
-        <w:jc w:val="both"/>
-        <w:rPr>
-          <w:rFonts w:ascii="Times New Roman" w:hAnsi="Times New Roman" w:cs="Times New Roman"/>
-          <w:sz w:val="28"/>
-          <w:szCs w:val="28"/>
-        </w:rPr>
-      </w:pPr>
-      <w:r>
-        <w:rPr>
-          <w:rFonts w:ascii="Times New Roman" w:hAnsi="Times New Roman" w:cs="Times New Roman"/>
-          <w:sz w:val="28"/>
-          <w:szCs w:val="28"/>
-        </w:rPr>
-        <w:t xml:space="preserve">Предназначение программы заключается в трехмерном моделировании при применении принципа NURBS. Этот идеальный инструмент используется для решения художественных и конструкторских задач в самых различных отраслях. </w:t>
-      </w:r>
-    </w:p>
-    <w:p>
-      <w:pPr>
-        <w:spacing w:line="360" w:lineRule="auto"/>
-        <w:ind w:firstLine="851"/>
-        <w:jc w:val="both"/>
-        <w:rPr>
-          <w:rFonts w:ascii="Times New Roman" w:hAnsi="Times New Roman" w:cs="Times New Roman"/>
-          <w:sz w:val="28"/>
-          <w:szCs w:val="28"/>
-        </w:rPr>
-      </w:pPr>
-      <w:r>
-        <w:rPr>
-          <w:rFonts w:ascii="Times New Roman" w:hAnsi="Times New Roman" w:cs="Times New Roman"/>
-          <w:sz w:val="28"/>
-          <w:szCs w:val="28"/>
-        </w:rPr>
-        <w:t xml:space="preserve">Назначение </w:t>
-      </w:r>
-      <w:proofErr w:type="spellStart"/>
-      <w:r>
-        <w:rPr>
-          <w:rFonts w:ascii="Times New Roman" w:hAnsi="Times New Roman" w:cs="Times New Roman"/>
-          <w:sz w:val="28"/>
-          <w:szCs w:val="28"/>
-        </w:rPr>
-        <w:t>Rhinoceros</w:t>
-      </w:r>
-      <w:proofErr w:type="spellEnd"/>
-      <w:r>
-        <w:rPr>
-          <w:rFonts w:ascii="Times New Roman" w:hAnsi="Times New Roman" w:cs="Times New Roman"/>
-          <w:sz w:val="28"/>
-          <w:szCs w:val="28"/>
-        </w:rPr>
         <w:t xml:space="preserve"> 3D:</w:t>
       </w:r>
     </w:p>
     <w:p>
       <w:pPr>
-        <w:pStyle w:val="a3"/>
+        <w:pStyle w:val="ListParagraph"/>
         <w:numPr>
           <w:ilvl w:val="0"/>
           <w:numId w:val="2"/>
@@ -3158,7 +3152,7 @@
     </w:p>
     <w:p>
       <w:pPr>
-        <w:pStyle w:val="a3"/>
+        <w:pStyle w:val="ListParagraph"/>
         <w:numPr>
           <w:ilvl w:val="0"/>
           <w:numId w:val="2"/>
@@ -3184,7 +3178,7 @@
     </w:p>
     <w:p>
       <w:pPr>
-        <w:pStyle w:val="a3"/>
+        <w:pStyle w:val="ListParagraph"/>
         <w:numPr>
           <w:ilvl w:val="0"/>
           <w:numId w:val="2"/>
@@ -3209,7 +3203,7 @@
     </w:p>
     <w:p>
       <w:pPr>
-        <w:pStyle w:val="a3"/>
+        <w:pStyle w:val="ListParagraph"/>
         <w:numPr>
           <w:ilvl w:val="0"/>
           <w:numId w:val="2"/>
@@ -3234,7 +3228,7 @@
     </w:p>
     <w:p>
       <w:pPr>
-        <w:pStyle w:val="a3"/>
+        <w:pStyle w:val="ListParagraph"/>
         <w:numPr>
           <w:ilvl w:val="0"/>
           <w:numId w:val="2"/>
@@ -3259,7 +3253,7 @@
     </w:p>
     <w:p>
       <w:pPr>
-        <w:pStyle w:val="a3"/>
+        <w:pStyle w:val="ListParagraph"/>
         <w:numPr>
           <w:ilvl w:val="0"/>
           <w:numId w:val="2"/>
@@ -3409,7 +3403,7 @@
                     <pic:cNvPicPr/>
                   </pic:nvPicPr>
                   <pic:blipFill rotWithShape="1">
-                    <a:blip r:embed="rId6">
+                    <a:blip r:embed="rId10">
                       <a:extLst>
                         <a:ext uri="{28A0092B-C50C-407E-A947-70E740481C1C}">
                           <a14:useLocalDpi xmlns:a14="http://schemas.microsoft.com/office/drawing/2010/main" val="0"/>
@@ -3550,7 +3544,7 @@
     </w:p>
     <w:p>
       <w:pPr>
-        <w:pStyle w:val="a3"/>
+        <w:pStyle w:val="ListParagraph"/>
         <w:numPr>
           <w:ilvl w:val="0"/>
           <w:numId w:val="2"/>
@@ -3576,7 +3570,7 @@
     </w:p>
     <w:p>
       <w:pPr>
-        <w:pStyle w:val="a3"/>
+        <w:pStyle w:val="ListParagraph"/>
         <w:numPr>
           <w:ilvl w:val="0"/>
           <w:numId w:val="2"/>
@@ -3601,7 +3595,7 @@
     </w:p>
     <w:p>
       <w:pPr>
-        <w:pStyle w:val="a3"/>
+        <w:pStyle w:val="ListParagraph"/>
         <w:numPr>
           <w:ilvl w:val="0"/>
           <w:numId w:val="2"/>
@@ -3626,7 +3620,7 @@
     </w:p>
     <w:p>
       <w:pPr>
-        <w:pStyle w:val="a3"/>
+        <w:pStyle w:val="ListParagraph"/>
         <w:numPr>
           <w:ilvl w:val="0"/>
           <w:numId w:val="2"/>
@@ -3677,7 +3671,7 @@
     </w:p>
     <w:p>
       <w:pPr>
-        <w:pStyle w:val="a3"/>
+        <w:pStyle w:val="ListParagraph"/>
         <w:numPr>
           <w:ilvl w:val="0"/>
           <w:numId w:val="2"/>
@@ -3702,7 +3696,7 @@
     </w:p>
     <w:p>
       <w:pPr>
-        <w:pStyle w:val="a3"/>
+        <w:pStyle w:val="ListParagraph"/>
         <w:spacing w:line="360" w:lineRule="auto"/>
         <w:ind w:left="0" w:firstLine="851"/>
         <w:jc w:val="both"/>
@@ -3809,7 +3803,7 @@
     </w:p>
     <w:p>
       <w:pPr>
-        <w:pStyle w:val="a3"/>
+        <w:pStyle w:val="ListParagraph"/>
         <w:spacing w:line="360" w:lineRule="auto"/>
         <w:ind w:left="0"/>
         <w:jc w:val="center"/>
@@ -3835,7 +3829,7 @@
     </w:p>
     <w:p>
       <w:pPr>
-        <w:pStyle w:val="a3"/>
+        <w:pStyle w:val="ListParagraph"/>
         <w:spacing w:line="360" w:lineRule="auto"/>
         <w:ind w:left="0" w:firstLine="851"/>
         <w:jc w:val="both"/>
@@ -3898,7 +3892,7 @@
     </w:p>
     <w:p>
       <w:pPr>
-        <w:pStyle w:val="a3"/>
+        <w:pStyle w:val="ListParagraph"/>
         <w:spacing w:line="360" w:lineRule="auto"/>
         <w:ind w:left="0" w:firstLine="851"/>
         <w:jc w:val="both"/>
@@ -3936,7 +3930,7 @@
     </w:p>
     <w:p>
       <w:pPr>
-        <w:pStyle w:val="a3"/>
+        <w:pStyle w:val="ListParagraph"/>
         <w:spacing w:line="360" w:lineRule="auto"/>
         <w:ind w:left="0" w:firstLine="851"/>
         <w:jc w:val="both"/>
@@ -3974,7 +3968,7 @@
     </w:p>
     <w:p>
       <w:pPr>
-        <w:pStyle w:val="a3"/>
+        <w:pStyle w:val="ListParagraph"/>
         <w:spacing w:line="360" w:lineRule="auto"/>
         <w:ind w:left="0" w:firstLine="851"/>
         <w:jc w:val="both"/>
@@ -4004,7 +3998,7 @@
     </w:p>
     <w:p>
       <w:pPr>
-        <w:pStyle w:val="a3"/>
+        <w:pStyle w:val="ListParagraph"/>
         <w:spacing w:line="360" w:lineRule="auto"/>
         <w:ind w:left="0" w:firstLine="851"/>
         <w:jc w:val="both"/>
@@ -4025,7 +4019,7 @@
     </w:p>
     <w:p>
       <w:pPr>
-        <w:pStyle w:val="a3"/>
+        <w:pStyle w:val="ListParagraph"/>
         <w:numPr>
           <w:ilvl w:val="0"/>
           <w:numId w:val="2"/>
@@ -4102,7 +4096,7 @@
     </w:p>
     <w:p>
       <w:pPr>
-        <w:pStyle w:val="a3"/>
+        <w:pStyle w:val="ListParagraph"/>
         <w:numPr>
           <w:ilvl w:val="0"/>
           <w:numId w:val="2"/>
@@ -4197,7 +4191,7 @@
     </w:p>
     <w:p>
       <w:pPr>
-        <w:pStyle w:val="a3"/>
+        <w:pStyle w:val="ListParagraph"/>
         <w:numPr>
           <w:ilvl w:val="0"/>
           <w:numId w:val="2"/>
@@ -4217,7 +4211,7 @@
           <w:sz w:val="28"/>
           <w:szCs w:val="28"/>
         </w:rPr>
-        <w:t>Динамический рендеринг (</w:t>
+        <w:t xml:space="preserve">Динамический рендеринг (Dynamic &amp; </w:t>
       </w:r>
       <w:proofErr w:type="spellStart"/>
       <w:r>
@@ -4226,7 +4220,7 @@
           <w:sz w:val="28"/>
           <w:szCs w:val="28"/>
         </w:rPr>
-        <w:t>Dynamic</w:t>
+        <w:t>Photorealistic</w:t>
       </w:r>
       <w:proofErr w:type="spellEnd"/>
       <w:r>
@@ -4235,7 +4229,7 @@
           <w:sz w:val="28"/>
           <w:szCs w:val="28"/>
         </w:rPr>
-        <w:t xml:space="preserve"> &amp; </w:t>
+        <w:t xml:space="preserve"> </w:t>
       </w:r>
       <w:proofErr w:type="spellStart"/>
       <w:r>
@@ -4244,7 +4238,7 @@
           <w:sz w:val="28"/>
           <w:szCs w:val="28"/>
         </w:rPr>
-        <w:t>Photorealistic</w:t>
+        <w:t>Rendering</w:t>
       </w:r>
       <w:proofErr w:type="spellEnd"/>
       <w:r>
@@ -4253,30 +4247,12 @@
           <w:sz w:val="28"/>
           <w:szCs w:val="28"/>
         </w:rPr>
-        <w:t xml:space="preserve"> </w:t>
-      </w:r>
-      <w:proofErr w:type="spellStart"/>
-      <w:r>
-        <w:rPr>
-          <w:rFonts w:ascii="Times New Roman" w:hAnsi="Times New Roman" w:cs="Times New Roman"/>
-          <w:sz w:val="28"/>
-          <w:szCs w:val="28"/>
-        </w:rPr>
-        <w:t>Rendering</w:t>
-      </w:r>
-      <w:proofErr w:type="spellEnd"/>
-      <w:r>
-        <w:rPr>
-          <w:rFonts w:ascii="Times New Roman" w:hAnsi="Times New Roman" w:cs="Times New Roman"/>
-          <w:sz w:val="28"/>
-          <w:szCs w:val="28"/>
-        </w:rPr>
         <w:t xml:space="preserve">) – набор механизмов, позволяющих получать реалистичное изображение изделия как в режиме реального времени, так и в последовательном режиме. В режиме реального времени система автоматически обновляет получаемое изображение при любом изменении геометрии. При генерации изображения учитываются источники света, материалы, текстуры, параметры окружающей среды, наложение теней и другие параметры, влияющие на качественные характеристики получаемого изображения. </w:t>
       </w:r>
     </w:p>
     <w:p>
       <w:pPr>
-        <w:pStyle w:val="a3"/>
+        <w:pStyle w:val="ListParagraph"/>
         <w:spacing w:line="360" w:lineRule="auto"/>
         <w:ind w:left="0" w:firstLine="851"/>
         <w:jc w:val="both"/>
@@ -4297,7 +4273,7 @@
     </w:p>
     <w:p>
       <w:pPr>
-        <w:pStyle w:val="a3"/>
+        <w:pStyle w:val="ListParagraph"/>
         <w:spacing w:line="360" w:lineRule="auto"/>
         <w:ind w:left="0"/>
         <w:jc w:val="center"/>
@@ -4331,7 +4307,7 @@
                     <pic:cNvPicPr/>
                   </pic:nvPicPr>
                   <pic:blipFill>
-                    <a:blip r:embed="rId7">
+                    <a:blip r:embed="rId11">
                       <a:extLst>
                         <a:ext uri="{28A0092B-C50C-407E-A947-70E740481C1C}">
                           <a14:useLocalDpi xmlns:a14="http://schemas.microsoft.com/office/drawing/2010/main" val="0"/>
@@ -4360,7 +4336,7 @@
     </w:p>
     <w:p>
       <w:pPr>
-        <w:pStyle w:val="a3"/>
+        <w:pStyle w:val="ListParagraph"/>
         <w:spacing w:line="360" w:lineRule="auto"/>
         <w:ind w:left="0"/>
         <w:jc w:val="center"/>
@@ -4381,7 +4357,7 @@
     </w:p>
     <w:p>
       <w:pPr>
-        <w:pStyle w:val="a3"/>
+        <w:pStyle w:val="ListParagraph"/>
         <w:spacing w:line="360" w:lineRule="auto"/>
         <w:ind w:left="0"/>
         <w:jc w:val="center"/>
@@ -4408,7 +4384,7 @@
     </w:p>
     <w:p>
       <w:pPr>
-        <w:pStyle w:val="a3"/>
+        <w:pStyle w:val="ListParagraph"/>
         <w:spacing w:line="360" w:lineRule="auto"/>
         <w:ind w:left="0" w:firstLine="851"/>
         <w:jc w:val="both"/>
@@ -4471,7 +4447,7 @@
     </w:p>
     <w:p>
       <w:pPr>
-        <w:pStyle w:val="a3"/>
+        <w:pStyle w:val="ListParagraph"/>
         <w:spacing w:line="360" w:lineRule="auto"/>
         <w:ind w:left="0" w:firstLine="851"/>
         <w:jc w:val="both"/>
@@ -4492,7 +4468,7 @@
     </w:p>
     <w:p>
       <w:pPr>
-        <w:pStyle w:val="a3"/>
+        <w:pStyle w:val="ListParagraph"/>
         <w:numPr>
           <w:ilvl w:val="0"/>
           <w:numId w:val="2"/>
@@ -4517,7 +4493,7 @@
     </w:p>
     <w:p>
       <w:pPr>
-        <w:pStyle w:val="a3"/>
+        <w:pStyle w:val="ListParagraph"/>
         <w:numPr>
           <w:ilvl w:val="0"/>
           <w:numId w:val="2"/>
@@ -4542,7 +4518,7 @@
     </w:p>
     <w:p>
       <w:pPr>
-        <w:pStyle w:val="a3"/>
+        <w:pStyle w:val="ListParagraph"/>
         <w:numPr>
           <w:ilvl w:val="0"/>
           <w:numId w:val="2"/>
@@ -4567,7 +4543,7 @@
     </w:p>
     <w:p>
       <w:pPr>
-        <w:pStyle w:val="a3"/>
+        <w:pStyle w:val="ListParagraph"/>
         <w:numPr>
           <w:ilvl w:val="0"/>
           <w:numId w:val="2"/>
@@ -4592,7 +4568,7 @@
     </w:p>
     <w:p>
       <w:pPr>
-        <w:pStyle w:val="a3"/>
+        <w:pStyle w:val="ListParagraph"/>
         <w:numPr>
           <w:ilvl w:val="0"/>
           <w:numId w:val="2"/>
@@ -4617,7 +4593,7 @@
     </w:p>
     <w:p>
       <w:pPr>
-        <w:pStyle w:val="a3"/>
+        <w:pStyle w:val="ListParagraph"/>
         <w:spacing w:line="360" w:lineRule="auto"/>
         <w:ind w:left="0" w:firstLine="851"/>
         <w:jc w:val="both"/>
@@ -4722,7 +4698,7 @@
     </w:p>
     <w:p>
       <w:pPr>
-        <w:pStyle w:val="a3"/>
+        <w:pStyle w:val="ListParagraph"/>
         <w:spacing w:line="360" w:lineRule="auto"/>
         <w:ind w:left="0" w:firstLine="851"/>
         <w:jc w:val="both"/>
@@ -4743,7 +4719,7 @@
     </w:p>
     <w:p>
       <w:pPr>
-        <w:pStyle w:val="a3"/>
+        <w:pStyle w:val="ListParagraph"/>
         <w:spacing w:line="360" w:lineRule="auto"/>
         <w:ind w:left="0" w:firstLine="851"/>
         <w:jc w:val="both"/>
@@ -4783,7 +4759,7 @@
     </w:p>
     <w:p>
       <w:pPr>
-        <w:pStyle w:val="a3"/>
+        <w:pStyle w:val="ListParagraph"/>
         <w:spacing w:line="360" w:lineRule="auto"/>
         <w:ind w:left="0" w:firstLine="851"/>
         <w:jc w:val="both"/>
@@ -4804,7 +4780,7 @@
     </w:p>
     <w:p>
       <w:pPr>
-        <w:pStyle w:val="a3"/>
+        <w:pStyle w:val="ListParagraph"/>
         <w:spacing w:line="360" w:lineRule="auto"/>
         <w:ind w:left="0" w:firstLine="851"/>
         <w:jc w:val="both"/>
@@ -4862,7 +4838,7 @@
     </w:p>
     <w:p>
       <w:pPr>
-        <w:pStyle w:val="a3"/>
+        <w:pStyle w:val="ListParagraph"/>
         <w:spacing w:line="360" w:lineRule="auto"/>
         <w:ind w:left="0" w:firstLine="851"/>
         <w:jc w:val="both"/>
@@ -4883,7 +4859,7 @@
     </w:p>
     <w:p>
       <w:pPr>
-        <w:pStyle w:val="a3"/>
+        <w:pStyle w:val="ListParagraph"/>
         <w:spacing w:line="360" w:lineRule="auto"/>
         <w:ind w:left="0"/>
         <w:jc w:val="center"/>
@@ -4916,7 +4892,7 @@
                     <pic:cNvPicPr/>
                   </pic:nvPicPr>
                   <pic:blipFill>
-                    <a:blip r:embed="rId8">
+                    <a:blip r:embed="rId12">
                       <a:extLst>
                         <a:ext uri="{28A0092B-C50C-407E-A947-70E740481C1C}">
                           <a14:useLocalDpi xmlns:a14="http://schemas.microsoft.com/office/drawing/2010/main" val="0"/>
@@ -4945,7 +4921,7 @@
     </w:p>
     <w:p>
       <w:pPr>
-        <w:pStyle w:val="a3"/>
+        <w:pStyle w:val="ListParagraph"/>
         <w:spacing w:line="360" w:lineRule="auto"/>
         <w:ind w:left="0"/>
         <w:jc w:val="center"/>
@@ -4966,7 +4942,7 @@
     </w:p>
     <w:p>
       <w:pPr>
-        <w:pStyle w:val="a3"/>
+        <w:pStyle w:val="ListParagraph"/>
         <w:spacing w:line="360" w:lineRule="auto"/>
         <w:ind w:left="0"/>
         <w:jc w:val="center"/>
@@ -4991,7 +4967,7 @@
     </w:p>
     <w:p>
       <w:pPr>
-        <w:pStyle w:val="a3"/>
+        <w:pStyle w:val="ListParagraph"/>
         <w:spacing w:line="360" w:lineRule="auto"/>
         <w:ind w:left="0" w:firstLine="851"/>
         <w:jc w:val="both"/>
@@ -5076,7 +5052,7 @@
     </w:p>
     <w:p>
       <w:pPr>
-        <w:pStyle w:val="a3"/>
+        <w:pStyle w:val="ListParagraph"/>
         <w:spacing w:line="360" w:lineRule="auto"/>
         <w:ind w:left="0" w:firstLine="851"/>
         <w:jc w:val="both"/>
@@ -5105,7 +5081,7 @@
     </w:p>
     <w:p>
       <w:pPr>
-        <w:pStyle w:val="a3"/>
+        <w:pStyle w:val="ListParagraph"/>
         <w:spacing w:line="360" w:lineRule="auto"/>
         <w:ind w:left="0"/>
         <w:jc w:val="center"/>
@@ -5139,7 +5115,7 @@
                     <pic:cNvPicPr/>
                   </pic:nvPicPr>
                   <pic:blipFill rotWithShape="1">
-                    <a:blip r:embed="rId9" cstate="print">
+                    <a:blip r:embed="rId13" cstate="print">
                       <a:extLst>
                         <a:ext uri="{28A0092B-C50C-407E-A947-70E740481C1C}">
                           <a14:useLocalDpi xmlns:a14="http://schemas.microsoft.com/office/drawing/2010/main" val="0"/>
@@ -5175,7 +5151,7 @@
     </w:p>
     <w:p>
       <w:pPr>
-        <w:pStyle w:val="a3"/>
+        <w:pStyle w:val="ListParagraph"/>
         <w:spacing w:line="360" w:lineRule="auto"/>
         <w:ind w:left="0"/>
         <w:jc w:val="center"/>
@@ -5196,7 +5172,7 @@
     </w:p>
     <w:p>
       <w:pPr>
-        <w:pStyle w:val="a3"/>
+        <w:pStyle w:val="ListParagraph"/>
         <w:spacing w:line="360" w:lineRule="auto"/>
         <w:ind w:left="0"/>
         <w:jc w:val="center"/>
@@ -5229,7 +5205,7 @@
                     <pic:cNvPicPr/>
                   </pic:nvPicPr>
                   <pic:blipFill rotWithShape="1">
-                    <a:blip r:embed="rId10"/>
+                    <a:blip r:embed="rId14"/>
                     <a:srcRect l="6478" t="5768" r="14442" b="3593"/>
                     <a:stretch/>
                   </pic:blipFill>
@@ -5259,7 +5235,7 @@
     </w:p>
     <w:p>
       <w:pPr>
-        <w:pStyle w:val="a3"/>
+        <w:pStyle w:val="ListParagraph"/>
         <w:spacing w:line="360" w:lineRule="auto"/>
         <w:ind w:left="0"/>
         <w:jc w:val="center"/>
@@ -5280,7 +5256,7 @@
     </w:p>
     <w:p>
       <w:pPr>
-        <w:pStyle w:val="a3"/>
+        <w:pStyle w:val="ListParagraph"/>
         <w:spacing w:line="360" w:lineRule="auto"/>
         <w:ind w:left="0" w:firstLine="851"/>
         <w:jc w:val="both"/>
@@ -5333,7 +5309,7 @@
     </w:p>
     <w:p>
       <w:pPr>
-        <w:pStyle w:val="a3"/>
+        <w:pStyle w:val="ListParagraph"/>
         <w:numPr>
           <w:ilvl w:val="0"/>
           <w:numId w:val="2"/>
@@ -5358,7 +5334,7 @@
     </w:p>
     <w:p>
       <w:pPr>
-        <w:pStyle w:val="a3"/>
+        <w:pStyle w:val="ListParagraph"/>
         <w:numPr>
           <w:ilvl w:val="0"/>
           <w:numId w:val="2"/>
@@ -5416,7 +5392,7 @@
     </w:p>
     <w:p>
       <w:pPr>
-        <w:pStyle w:val="a3"/>
+        <w:pStyle w:val="ListParagraph"/>
         <w:numPr>
           <w:ilvl w:val="0"/>
           <w:numId w:val="2"/>
@@ -5474,7 +5450,7 @@
     </w:p>
     <w:p>
       <w:pPr>
-        <w:pStyle w:val="a3"/>
+        <w:pStyle w:val="ListParagraph"/>
         <w:numPr>
           <w:ilvl w:val="0"/>
           <w:numId w:val="2"/>
@@ -5532,7 +5508,7 @@
     </w:p>
     <w:p>
       <w:pPr>
-        <w:pStyle w:val="a3"/>
+        <w:pStyle w:val="ListParagraph"/>
         <w:numPr>
           <w:ilvl w:val="0"/>
           <w:numId w:val="2"/>
@@ -5590,7 +5566,7 @@
     </w:p>
     <w:p>
       <w:pPr>
-        <w:pStyle w:val="a3"/>
+        <w:pStyle w:val="ListParagraph"/>
         <w:numPr>
           <w:ilvl w:val="0"/>
           <w:numId w:val="2"/>
@@ -5681,7 +5657,7 @@
     </w:p>
     <w:p>
       <w:pPr>
-        <w:pStyle w:val="a3"/>
+        <w:pStyle w:val="ListParagraph"/>
         <w:spacing w:line="360" w:lineRule="auto"/>
         <w:ind w:left="0"/>
         <w:jc w:val="center"/>
@@ -5706,7 +5682,7 @@
     </w:p>
     <w:p>
       <w:pPr>
-        <w:pStyle w:val="a3"/>
+        <w:pStyle w:val="ListParagraph"/>
         <w:spacing w:line="360" w:lineRule="auto"/>
         <w:ind w:left="0"/>
         <w:jc w:val="center"/>
@@ -5718,6 +5694,7 @@
           <w:szCs w:val="28"/>
         </w:rPr>
       </w:pPr>
+      <w:commentRangeStart w:id="2"/>
       <w:r>
         <w:rPr>
           <w:rFonts w:ascii="Times New Roman" w:hAnsi="Times New Roman" w:cs="Times New Roman"/>
@@ -5731,7 +5708,7 @@
     </w:p>
     <w:p>
       <w:pPr>
-        <w:pStyle w:val="a3"/>
+        <w:pStyle w:val="ListParagraph"/>
         <w:spacing w:line="360" w:lineRule="auto"/>
         <w:ind w:left="0" w:firstLine="851"/>
         <w:jc w:val="both"/>
@@ -5784,7 +5761,7 @@
     </w:p>
     <w:p>
       <w:pPr>
-        <w:pStyle w:val="a3"/>
+        <w:pStyle w:val="ListParagraph"/>
         <w:spacing w:line="360" w:lineRule="auto"/>
         <w:ind w:left="0" w:firstLine="851"/>
         <w:jc w:val="both"/>
@@ -5822,7 +5799,7 @@
     </w:p>
     <w:p>
       <w:pPr>
-        <w:pStyle w:val="a3"/>
+        <w:pStyle w:val="ListParagraph"/>
         <w:spacing w:line="360" w:lineRule="auto"/>
         <w:ind w:left="0" w:firstLine="851"/>
         <w:jc w:val="both"/>
@@ -5859,7 +5836,7 @@
     </w:p>
     <w:p>
       <w:pPr>
-        <w:pStyle w:val="a3"/>
+        <w:pStyle w:val="ListParagraph"/>
         <w:spacing w:line="360" w:lineRule="auto"/>
         <w:ind w:left="0"/>
         <w:jc w:val="both"/>
@@ -5892,7 +5869,7 @@
                     <pic:cNvPicPr/>
                   </pic:nvPicPr>
                   <pic:blipFill>
-                    <a:blip r:embed="rId11">
+                    <a:blip r:embed="rId15">
                       <a:extLst>
                         <a:ext uri="{28A0092B-C50C-407E-A947-70E740481C1C}">
                           <a14:useLocalDpi xmlns:a14="http://schemas.microsoft.com/office/drawing/2010/main" val="0"/>
@@ -5921,7 +5898,7 @@
     </w:p>
     <w:p>
       <w:pPr>
-        <w:pStyle w:val="a3"/>
+        <w:pStyle w:val="ListParagraph"/>
         <w:spacing w:line="360" w:lineRule="auto"/>
         <w:ind w:left="0"/>
         <w:jc w:val="center"/>
@@ -5939,10 +5916,17 @@
         </w:rPr>
         <w:t>Рисунок 6 – Диаграмма деятельности для реализуемого плагина</w:t>
       </w:r>
-    </w:p>
-    <w:p>
-      <w:pPr>
-        <w:pStyle w:val="a3"/>
+      <w:commentRangeEnd w:id="2"/>
+      <w:r>
+        <w:rPr>
+          <w:rStyle w:val="CommentReference"/>
+        </w:rPr>
+        <w:commentReference w:id="2"/>
+      </w:r>
+    </w:p>
+    <w:p>
+      <w:pPr>
+        <w:pStyle w:val="ListParagraph"/>
         <w:spacing w:line="360" w:lineRule="auto"/>
         <w:ind w:left="0"/>
         <w:jc w:val="center"/>
@@ -5967,7 +5951,7 @@
     </w:p>
     <w:p>
       <w:pPr>
-        <w:pStyle w:val="a3"/>
+        <w:pStyle w:val="ListParagraph"/>
         <w:spacing w:line="360" w:lineRule="auto"/>
         <w:ind w:left="0" w:firstLine="851"/>
         <w:jc w:val="both"/>
@@ -5988,7 +5972,7 @@
     </w:p>
     <w:p>
       <w:pPr>
-        <w:pStyle w:val="a3"/>
+        <w:pStyle w:val="ListParagraph"/>
         <w:spacing w:line="360" w:lineRule="auto"/>
         <w:ind w:left="0"/>
         <w:jc w:val="center"/>
@@ -5998,6 +5982,7 @@
           <w:szCs w:val="28"/>
         </w:rPr>
       </w:pPr>
+      <w:commentRangeStart w:id="3"/>
       <w:r>
         <w:rPr>
           <w:rFonts w:ascii="Times New Roman" w:hAnsi="Times New Roman" w:cs="Times New Roman"/>
@@ -6022,7 +6007,7 @@
                     <pic:cNvPicPr/>
                   </pic:nvPicPr>
                   <pic:blipFill rotWithShape="1">
-                    <a:blip r:embed="rId12">
+                    <a:blip r:embed="rId16">
                       <a:extLst>
                         <a:ext uri="{28A0092B-C50C-407E-A947-70E740481C1C}">
                           <a14:useLocalDpi xmlns:a14="http://schemas.microsoft.com/office/drawing/2010/main" val="0"/>
@@ -6055,10 +6040,17 @@
           </wp:inline>
         </w:drawing>
       </w:r>
-    </w:p>
-    <w:p>
-      <w:pPr>
-        <w:pStyle w:val="a3"/>
+      <w:commentRangeEnd w:id="3"/>
+      <w:r>
+        <w:rPr>
+          <w:rStyle w:val="CommentReference"/>
+        </w:rPr>
+        <w:commentReference w:id="3"/>
+      </w:r>
+    </w:p>
+    <w:p>
+      <w:pPr>
+        <w:pStyle w:val="ListParagraph"/>
         <w:spacing w:line="360" w:lineRule="auto"/>
         <w:ind w:left="0"/>
         <w:jc w:val="center"/>
@@ -6079,7 +6071,7 @@
     </w:p>
     <w:p>
       <w:pPr>
-        <w:pStyle w:val="a3"/>
+        <w:pStyle w:val="ListParagraph"/>
         <w:spacing w:line="360" w:lineRule="auto"/>
         <w:ind w:left="0" w:firstLine="851"/>
         <w:jc w:val="both"/>
@@ -6100,7 +6092,7 @@
     </w:p>
     <w:p>
       <w:pPr>
-        <w:pStyle w:val="a3"/>
+        <w:pStyle w:val="ListParagraph"/>
         <w:numPr>
           <w:ilvl w:val="0"/>
           <w:numId w:val="2"/>
@@ -6170,7 +6162,7 @@
     </w:p>
     <w:p>
       <w:pPr>
-        <w:pStyle w:val="a3"/>
+        <w:pStyle w:val="ListParagraph"/>
         <w:numPr>
           <w:ilvl w:val="0"/>
           <w:numId w:val="2"/>
@@ -6211,10 +6203,18 @@
         </w:rPr>
         <w:t>класс, хранящий в себе методы построения модели</w:t>
       </w:r>
-    </w:p>
-    <w:p>
-      <w:pPr>
-        <w:pStyle w:val="a3"/>
+      <w:r>
+        <w:rPr>
+          <w:rFonts w:ascii="Times New Roman" w:hAnsi="Times New Roman" w:cs="Times New Roman"/>
+          <w:sz w:val="28"/>
+          <w:szCs w:val="28"/>
+        </w:rPr>
+        <w:t>.</w:t>
+      </w:r>
+    </w:p>
+    <w:p>
+      <w:pPr>
+        <w:pStyle w:val="ListParagraph"/>
         <w:numPr>
           <w:ilvl w:val="0"/>
           <w:numId w:val="2"/>
@@ -6253,10 +6253,18 @@
         </w:rPr>
         <w:t>класс, хранящий в себе параметры модели</w:t>
       </w:r>
-    </w:p>
-    <w:p>
-      <w:pPr>
-        <w:pStyle w:val="a3"/>
+      <w:r>
+        <w:rPr>
+          <w:rFonts w:ascii="Times New Roman" w:hAnsi="Times New Roman" w:cs="Times New Roman"/>
+          <w:sz w:val="28"/>
+          <w:szCs w:val="28"/>
+        </w:rPr>
+        <w:t>.</w:t>
+      </w:r>
+    </w:p>
+    <w:p>
+      <w:pPr>
+        <w:pStyle w:val="ListParagraph"/>
         <w:numPr>
           <w:ilvl w:val="0"/>
           <w:numId w:val="2"/>
@@ -6316,7 +6324,28 @@
     </w:p>
     <w:p>
       <w:pPr>
-        <w:pStyle w:val="a3"/>
+        <w:rPr>
+          <w:rFonts w:ascii="Times New Roman" w:hAnsi="Times New Roman" w:cs="Times New Roman"/>
+          <w:b/>
+          <w:bCs/>
+          <w:sz w:val="28"/>
+          <w:szCs w:val="28"/>
+        </w:rPr>
+      </w:pPr>
+      <w:r>
+        <w:rPr>
+          <w:rFonts w:ascii="Times New Roman" w:hAnsi="Times New Roman" w:cs="Times New Roman"/>
+          <w:b/>
+          <w:bCs/>
+          <w:sz w:val="28"/>
+          <w:szCs w:val="28"/>
+        </w:rPr>
+        <w:br w:type="page"/>
+      </w:r>
+    </w:p>
+    <w:p>
+      <w:pPr>
+        <w:pStyle w:val="ListParagraph"/>
         <w:spacing w:line="360" w:lineRule="auto"/>
         <w:ind w:left="0"/>
         <w:jc w:val="center"/>
@@ -6336,12 +6365,13 @@
           <w:sz w:val="28"/>
           <w:szCs w:val="28"/>
         </w:rPr>
+        <w:lastRenderedPageBreak/>
         <w:t>Макеты пользовательского интерфейса</w:t>
       </w:r>
     </w:p>
     <w:p>
       <w:pPr>
-        <w:pStyle w:val="a3"/>
+        <w:pStyle w:val="ListParagraph"/>
         <w:spacing w:line="360" w:lineRule="auto"/>
         <w:ind w:left="0" w:firstLine="851"/>
         <w:jc w:val="both"/>
@@ -6357,7 +6387,6 @@
           <w:sz w:val="28"/>
           <w:szCs w:val="28"/>
         </w:rPr>
-        <w:lastRenderedPageBreak/>
         <w:t xml:space="preserve">На рисунке </w:t>
       </w:r>
       <w:r>
@@ -6379,7 +6408,7 @@
     </w:p>
     <w:p>
       <w:pPr>
-        <w:pStyle w:val="a3"/>
+        <w:pStyle w:val="ListParagraph"/>
         <w:spacing w:line="360" w:lineRule="auto"/>
         <w:ind w:left="0"/>
         <w:jc w:val="center"/>
@@ -6412,7 +6441,7 @@
                     <pic:cNvPicPr/>
                   </pic:nvPicPr>
                   <pic:blipFill rotWithShape="1">
-                    <a:blip r:embed="rId13"/>
+                    <a:blip r:embed="rId17"/>
                     <a:srcRect l="2667" t="616" r="2317" b="3364"/>
                     <a:stretch/>
                   </pic:blipFill>
@@ -6442,7 +6471,7 @@
     </w:p>
     <w:p>
       <w:pPr>
-        <w:pStyle w:val="a3"/>
+        <w:pStyle w:val="ListParagraph"/>
         <w:spacing w:line="360" w:lineRule="auto"/>
         <w:ind w:left="0"/>
         <w:jc w:val="center"/>
@@ -6465,7 +6494,6 @@
           <w:rFonts w:ascii="Times New Roman" w:hAnsi="Times New Roman" w:cs="Times New Roman"/>
           <w:sz w:val="28"/>
           <w:szCs w:val="28"/>
-          <w:lang w:val="en-US"/>
         </w:rPr>
         <w:t>8</w:t>
       </w:r>
@@ -6480,7 +6508,7 @@
     </w:p>
     <w:p>
       <w:pPr>
-        <w:pStyle w:val="a6"/>
+        <w:pStyle w:val="a0"/>
         <w:ind w:left="0" w:firstLine="708"/>
       </w:pPr>
       <w:r>
@@ -6489,7 +6517,7 @@
     </w:p>
     <w:p>
       <w:pPr>
-        <w:pStyle w:val="a3"/>
+        <w:pStyle w:val="ListParagraph"/>
         <w:spacing w:line="360" w:lineRule="auto"/>
         <w:ind w:left="0" w:firstLine="851"/>
         <w:jc w:val="both"/>
@@ -6505,12 +6533,36 @@
           <w:sz w:val="28"/>
           <w:szCs w:val="28"/>
         </w:rPr>
-        <w:t>При изменении значения ширины рамы линзы автоматически меняется максимальное значение ширины линзы. Пользователь не может задавать значения вручную. Таким образом исключается возможность того, что значение ширины линзы окажется больше значения ширины рамы линзы.</w:t>
-      </w:r>
-    </w:p>
-    <w:p>
-      <w:pPr>
-        <w:pStyle w:val="a3"/>
+        <w:t xml:space="preserve">При изменении значения ширины рамы линзы автоматически меняется максимальное значение ширины линзы. </w:t>
+      </w:r>
+      <w:commentRangeStart w:id="4"/>
+      <w:r>
+        <w:rPr>
+          <w:rFonts w:ascii="Times New Roman" w:hAnsi="Times New Roman" w:cs="Times New Roman"/>
+          <w:sz w:val="28"/>
+          <w:szCs w:val="28"/>
+        </w:rPr>
+        <w:t>Пользователь не может задавать значения вручную.</w:t>
+      </w:r>
+      <w:commentRangeEnd w:id="4"/>
+      <w:r>
+        <w:rPr>
+          <w:rStyle w:val="CommentReference"/>
+        </w:rPr>
+        <w:commentReference w:id="4"/>
+      </w:r>
+      <w:r>
+        <w:rPr>
+          <w:rFonts w:ascii="Times New Roman" w:hAnsi="Times New Roman" w:cs="Times New Roman"/>
+          <w:sz w:val="28"/>
+          <w:szCs w:val="28"/>
+        </w:rPr>
+        <w:t xml:space="preserve"> Таким образом исключается возможность того, что значение ширины линзы окажется больше значения ширины рамы линзы.</w:t>
+      </w:r>
+    </w:p>
+    <w:p>
+      <w:pPr>
+        <w:pStyle w:val="ListParagraph"/>
         <w:spacing w:line="360" w:lineRule="auto"/>
         <w:ind w:left="0" w:firstLine="851"/>
         <w:jc w:val="both"/>
@@ -6540,7 +6592,7 @@
     </w:p>
     <w:p>
       <w:pPr>
-        <w:pStyle w:val="a3"/>
+        <w:pStyle w:val="ListParagraph"/>
         <w:spacing w:line="360" w:lineRule="auto"/>
         <w:ind w:left="0"/>
         <w:jc w:val="center"/>
@@ -6566,7 +6618,7 @@
     </w:p>
     <w:p>
       <w:pPr>
-        <w:pStyle w:val="a3"/>
+        <w:pStyle w:val="ListParagraph"/>
         <w:numPr>
           <w:ilvl w:val="0"/>
           <w:numId w:val="3"/>
@@ -6638,10 +6690,10 @@
         </w:rPr>
         <w:t xml:space="preserve"> </w:t>
       </w:r>
-      <w:hyperlink r:id="rId14" w:history="1">
+      <w:hyperlink r:id="rId18" w:history="1">
         <w:r>
           <w:rPr>
-            <w:rStyle w:val="a7"/>
+            <w:rStyle w:val="Hyperlink"/>
             <w:rFonts w:ascii="Times New Roman" w:hAnsi="Times New Roman" w:cs="Times New Roman"/>
             <w:sz w:val="28"/>
             <w:szCs w:val="28"/>
@@ -6660,7 +6712,7 @@
     </w:p>
     <w:p>
       <w:pPr>
-        <w:pStyle w:val="a3"/>
+        <w:pStyle w:val="ListParagraph"/>
         <w:numPr>
           <w:ilvl w:val="0"/>
           <w:numId w:val="3"/>
@@ -6743,7 +6795,7 @@
     </w:p>
     <w:p>
       <w:pPr>
-        <w:pStyle w:val="a3"/>
+        <w:pStyle w:val="ListParagraph"/>
         <w:numPr>
           <w:ilvl w:val="0"/>
           <w:numId w:val="3"/>
@@ -6825,7 +6877,7 @@
     </w:p>
     <w:p>
       <w:pPr>
-        <w:pStyle w:val="a3"/>
+        <w:pStyle w:val="ListParagraph"/>
         <w:numPr>
           <w:ilvl w:val="0"/>
           <w:numId w:val="3"/>
@@ -7000,7 +7052,7 @@
     </w:p>
     <w:p>
       <w:pPr>
-        <w:pStyle w:val="a3"/>
+        <w:pStyle w:val="ListParagraph"/>
         <w:numPr>
           <w:ilvl w:val="0"/>
           <w:numId w:val="3"/>
@@ -7073,7 +7125,7 @@
     </w:p>
     <w:p>
       <w:pPr>
-        <w:pStyle w:val="a3"/>
+        <w:pStyle w:val="ListParagraph"/>
         <w:spacing w:line="360" w:lineRule="auto"/>
         <w:ind w:left="0"/>
         <w:jc w:val="center"/>
@@ -7096,8 +7148,108 @@
 </w:document>
 </file>
 
+<file path=word/comments.xml><?xml version="1.0" encoding="utf-8"?>
+<w:comments xmlns:wpc="http://schemas.microsoft.com/office/word/2010/wordprocessingCanvas" xmlns:cx="http://schemas.microsoft.com/office/drawing/2014/chartex" xmlns:cx1="http://schemas.microsoft.com/office/drawing/2015/9/8/chartex" xmlns:cx2="http://schemas.microsoft.com/office/drawing/2015/10/21/chartex" xmlns:cx3="http://schemas.microsoft.com/office/drawing/2016/5/9/chartex" xmlns:cx4="http://schemas.microsoft.com/office/drawing/2016/5/10/chartex" xmlns:cx5="http://schemas.microsoft.com/office/drawing/2016/5/11/chartex" xmlns:cx6="http://schemas.microsoft.com/office/drawing/2016/5/12/chartex" xmlns:cx7="http://schemas.microsoft.com/office/drawing/2016/5/13/chartex" xmlns:cx8="http://schemas.microsoft.com/office/drawing/2016/5/14/chartex" xmlns:mc="http://schemas.openxmlformats.org/markup-compatibility/2006" xmlns:aink="http://schemas.microsoft.com/office/drawing/2016/ink" xmlns:am3d="http://schemas.microsoft.com/office/drawing/2017/model3d" xmlns:o="urn:schemas-microsoft-com:office:office" xmlns:r="http://schemas.openxmlformats.org/officeDocument/2006/relationships" xmlns:m="http://schemas.openxmlformats.org/officeDocument/2006/math" xmlns:v="urn:schemas-microsoft-com:vml" xmlns:wp14="http://schemas.microsoft.com/office/word/2010/wordprocessingDrawing" xmlns:wp="http://schemas.openxmlformats.org/drawingml/2006/wordprocessingDrawing" xmlns:w10="urn:schemas-microsoft-com:office:word" xmlns:w="http://schemas.openxmlformats.org/wordprocessingml/2006/main" xmlns:w14="http://schemas.microsoft.com/office/word/2010/wordml" xmlns:w15="http://schemas.microsoft.com/office/word/2012/wordml" xmlns:w16cex="http://schemas.microsoft.com/office/word/2018/wordml/cex" xmlns:w16cid="http://schemas.microsoft.com/office/word/2016/wordml/cid" xmlns:w16="http://schemas.microsoft.com/office/word/2018/wordml" xmlns:w16sdtdh="http://schemas.microsoft.com/office/word/2020/wordml/sdtdatahash" xmlns:w16se="http://schemas.microsoft.com/office/word/2015/wordml/symex" xmlns:wpg="http://schemas.microsoft.com/office/word/2010/wordprocessingGroup" xmlns:wpi="http://schemas.microsoft.com/office/word/2010/wordprocessingInk" xmlns:wne="http://schemas.microsoft.com/office/word/2006/wordml" xmlns:wps="http://schemas.microsoft.com/office/word/2010/wordprocessingShape" mc:Ignorable="w14 w15 w16se w16cid w16 w16cex w16sdtdh wp14">
+  <w:comment w:id="0" w:author="AAK" w:date="2021-10-27T15:23:00Z" w:initials="A">
+    <w:p>
+      <w:pPr>
+        <w:pStyle w:val="CommentText"/>
+      </w:pPr>
+      <w:r>
+        <w:rPr>
+          <w:rStyle w:val="CommentReference"/>
+        </w:rPr>
+        <w:annotationRef/>
+      </w:r>
+    </w:p>
+  </w:comment>
+  <w:comment w:id="1" w:author="AAK" w:date="2021-10-27T15:23:00Z" w:initials="A">
+    <w:p>
+      <w:pPr>
+        <w:pStyle w:val="CommentText"/>
+      </w:pPr>
+      <w:r>
+        <w:rPr>
+          <w:rStyle w:val="CommentReference"/>
+        </w:rPr>
+        <w:annotationRef/>
+      </w:r>
+    </w:p>
+  </w:comment>
+  <w:comment w:id="2" w:author="AAK" w:date="2021-10-27T15:24:00Z" w:initials="A">
+    <w:p>
+      <w:pPr>
+        <w:pStyle w:val="CommentText"/>
+      </w:pPr>
+      <w:r>
+        <w:rPr>
+          <w:rStyle w:val="CommentReference"/>
+        </w:rPr>
+        <w:annotationRef/>
+      </w:r>
+    </w:p>
+  </w:comment>
+  <w:comment w:id="3" w:author="AAK" w:date="2021-10-27T15:26:00Z" w:initials="A">
+    <w:p>
+      <w:pPr>
+        <w:pStyle w:val="CommentText"/>
+      </w:pPr>
+      <w:r>
+        <w:rPr>
+          <w:rStyle w:val="CommentReference"/>
+        </w:rPr>
+        <w:annotationRef/>
+      </w:r>
+    </w:p>
+  </w:comment>
+  <w:comment w:id="4" w:author="AAK" w:date="2021-10-27T15:31:00Z" w:initials="A">
+    <w:p>
+      <w:pPr>
+        <w:pStyle w:val="CommentText"/>
+      </w:pPr>
+      <w:r>
+        <w:rPr>
+          <w:rStyle w:val="CommentReference"/>
+        </w:rPr>
+        <w:annotationRef/>
+      </w:r>
+    </w:p>
+  </w:comment>
+</w:comments>
+</file>
+
+<file path=word/commentsExtended.xml><?xml version="1.0" encoding="utf-8"?>
+<w15:commentsEx xmlns:wpc="http://schemas.microsoft.com/office/word/2010/wordprocessingCanvas" xmlns:cx="http://schemas.microsoft.com/office/drawing/2014/chartex" xmlns:cx1="http://schemas.microsoft.com/office/drawing/2015/9/8/chartex" xmlns:cx2="http://schemas.microsoft.com/office/drawing/2015/10/21/chartex" xmlns:cx3="http://schemas.microsoft.com/office/drawing/2016/5/9/chartex" xmlns:cx4="http://schemas.microsoft.com/office/drawing/2016/5/10/chartex" xmlns:cx5="http://schemas.microsoft.com/office/drawing/2016/5/11/chartex" xmlns:cx6="http://schemas.microsoft.com/office/drawing/2016/5/12/chartex" xmlns:cx7="http://schemas.microsoft.com/office/drawing/2016/5/13/chartex" xmlns:cx8="http://schemas.microsoft.com/office/drawing/2016/5/14/chartex" xmlns:mc="http://schemas.openxmlformats.org/markup-compatibility/2006" xmlns:aink="http://schemas.microsoft.com/office/drawing/2016/ink" xmlns:am3d="http://schemas.microsoft.com/office/drawing/2017/model3d" xmlns:o="urn:schemas-microsoft-com:office:office" xmlns:r="http://schemas.openxmlformats.org/officeDocument/2006/relationships" xmlns:m="http://schemas.openxmlformats.org/officeDocument/2006/math" xmlns:v="urn:schemas-microsoft-com:vml" xmlns:wp14="http://schemas.microsoft.com/office/word/2010/wordprocessingDrawing" xmlns:wp="http://schemas.openxmlformats.org/drawingml/2006/wordprocessingDrawing" xmlns:w10="urn:schemas-microsoft-com:office:word" xmlns:w="http://schemas.openxmlformats.org/wordprocessingml/2006/main" xmlns:w14="http://schemas.microsoft.com/office/word/2010/wordml" xmlns:w15="http://schemas.microsoft.com/office/word/2012/wordml" xmlns:w16cex="http://schemas.microsoft.com/office/word/2018/wordml/cex" xmlns:w16cid="http://schemas.microsoft.com/office/word/2016/wordml/cid" xmlns:w16="http://schemas.microsoft.com/office/word/2018/wordml" xmlns:w16sdtdh="http://schemas.microsoft.com/office/word/2020/wordml/sdtdatahash" xmlns:w16se="http://schemas.microsoft.com/office/word/2015/wordml/symex" xmlns:wpg="http://schemas.microsoft.com/office/word/2010/wordprocessingGroup" xmlns:wpi="http://schemas.microsoft.com/office/word/2010/wordprocessingInk" xmlns:wne="http://schemas.microsoft.com/office/word/2006/wordml" xmlns:wps="http://schemas.microsoft.com/office/word/2010/wordprocessingShape" mc:Ignorable="w14 w15 w16se w16cid w16 w16cex w16sdtdh wp14">
+  <w15:commentEx w15:paraId="4D2387EF" w15:done="0"/>
+  <w15:commentEx w15:paraId="37CE6162" w15:done="0"/>
+  <w15:commentEx w15:paraId="14ED1CD0" w15:done="0"/>
+  <w15:commentEx w15:paraId="5CA493AA" w15:done="0"/>
+  <w15:commentEx w15:paraId="67B80972" w15:done="0"/>
+</w15:commentsEx>
+</file>
+
+<file path=word/commentsExtensible.xml><?xml version="1.0" encoding="utf-8"?>
+<w16cex:commentsExtensible xmlns:wpc="http://schemas.microsoft.com/office/word/2010/wordprocessingCanvas" xmlns:cx="http://schemas.microsoft.com/office/drawing/2014/chartex" xmlns:cx1="http://schemas.microsoft.com/office/drawing/2015/9/8/chartex" xmlns:cx2="http://schemas.microsoft.com/office/drawing/2015/10/21/chartex" xmlns:cx3="http://schemas.microsoft.com/office/drawing/2016/5/9/chartex" xmlns:cx4="http://schemas.microsoft.com/office/drawing/2016/5/10/chartex" xmlns:cx5="http://schemas.microsoft.com/office/drawing/2016/5/11/chartex" xmlns:cx6="http://schemas.microsoft.com/office/drawing/2016/5/12/chartex" xmlns:cx7="http://schemas.microsoft.com/office/drawing/2016/5/13/chartex" xmlns:cx8="http://schemas.microsoft.com/office/drawing/2016/5/14/chartex" xmlns:mc="http://schemas.openxmlformats.org/markup-compatibility/2006" xmlns:aink="http://schemas.microsoft.com/office/drawing/2016/ink" xmlns:am3d="http://schemas.microsoft.com/office/drawing/2017/model3d" xmlns:o="urn:schemas-microsoft-com:office:office" xmlns:r="http://schemas.openxmlformats.org/officeDocument/2006/relationships" xmlns:m="http://schemas.openxmlformats.org/officeDocument/2006/math" xmlns:v="urn:schemas-microsoft-com:vml" xmlns:wp14="http://schemas.microsoft.com/office/word/2010/wordprocessingDrawing" xmlns:wp="http://schemas.openxmlformats.org/drawingml/2006/wordprocessingDrawing" xmlns:w10="urn:schemas-microsoft-com:office:word" xmlns:w="http://schemas.openxmlformats.org/wordprocessingml/2006/main" xmlns:w14="http://schemas.microsoft.com/office/word/2010/wordml" xmlns:w15="http://schemas.microsoft.com/office/word/2012/wordml" xmlns:w16cex="http://schemas.microsoft.com/office/word/2018/wordml/cex" xmlns:w16cid="http://schemas.microsoft.com/office/word/2016/wordml/cid" xmlns:w16="http://schemas.microsoft.com/office/word/2018/wordml" xmlns:w16sdtdh="http://schemas.microsoft.com/office/word/2020/wordml/sdtdatahash" xmlns:w16se="http://schemas.microsoft.com/office/word/2015/wordml/symex" xmlns:wpg="http://schemas.microsoft.com/office/word/2010/wordprocessingGroup" xmlns:wpi="http://schemas.microsoft.com/office/word/2010/wordprocessingInk" xmlns:wne="http://schemas.microsoft.com/office/word/2006/wordml" xmlns:wps="http://schemas.microsoft.com/office/word/2010/wordprocessingShape" mc:Ignorable="w14 w15 w16se w16cid w16 w16cex w16sdtdh wp14">
+  <w16cex:commentExtensible w16cex:durableId="2523ED66" w16cex:dateUtc="2021-10-27T08:23:00Z"/>
+  <w16cex:commentExtensible w16cex:durableId="2523ED6F" w16cex:dateUtc="2021-10-27T08:23:00Z"/>
+  <w16cex:commentExtensible w16cex:durableId="2523EDCA" w16cex:dateUtc="2021-10-27T08:24:00Z"/>
+  <w16cex:commentExtensible w16cex:durableId="2523EE2E" w16cex:dateUtc="2021-10-27T08:26:00Z"/>
+  <w16cex:commentExtensible w16cex:durableId="2523EF61" w16cex:dateUtc="2021-10-27T08:31:00Z"/>
+</w16cex:commentsExtensible>
+</file>
+
+<file path=word/commentsIds.xml><?xml version="1.0" encoding="utf-8"?>
+<w16cid:commentsIds xmlns:wpc="http://schemas.microsoft.com/office/word/2010/wordprocessingCanvas" xmlns:cx="http://schemas.microsoft.com/office/drawing/2014/chartex" xmlns:cx1="http://schemas.microsoft.com/office/drawing/2015/9/8/chartex" xmlns:cx2="http://schemas.microsoft.com/office/drawing/2015/10/21/chartex" xmlns:cx3="http://schemas.microsoft.com/office/drawing/2016/5/9/chartex" xmlns:cx4="http://schemas.microsoft.com/office/drawing/2016/5/10/chartex" xmlns:cx5="http://schemas.microsoft.com/office/drawing/2016/5/11/chartex" xmlns:cx6="http://schemas.microsoft.com/office/drawing/2016/5/12/chartex" xmlns:cx7="http://schemas.microsoft.com/office/drawing/2016/5/13/chartex" xmlns:cx8="http://schemas.microsoft.com/office/drawing/2016/5/14/chartex" xmlns:mc="http://schemas.openxmlformats.org/markup-compatibility/2006" xmlns:aink="http://schemas.microsoft.com/office/drawing/2016/ink" xmlns:am3d="http://schemas.microsoft.com/office/drawing/2017/model3d" xmlns:o="urn:schemas-microsoft-com:office:office" xmlns:r="http://schemas.openxmlformats.org/officeDocument/2006/relationships" xmlns:m="http://schemas.openxmlformats.org/officeDocument/2006/math" xmlns:v="urn:schemas-microsoft-com:vml" xmlns:wp14="http://schemas.microsoft.com/office/word/2010/wordprocessingDrawing" xmlns:wp="http://schemas.openxmlformats.org/drawingml/2006/wordprocessingDrawing" xmlns:w10="urn:schemas-microsoft-com:office:word" xmlns:w="http://schemas.openxmlformats.org/wordprocessingml/2006/main" xmlns:w14="http://schemas.microsoft.com/office/word/2010/wordml" xmlns:w15="http://schemas.microsoft.com/office/word/2012/wordml" xmlns:w16cex="http://schemas.microsoft.com/office/word/2018/wordml/cex" xmlns:w16cid="http://schemas.microsoft.com/office/word/2016/wordml/cid" xmlns:w16="http://schemas.microsoft.com/office/word/2018/wordml" xmlns:w16sdtdh="http://schemas.microsoft.com/office/word/2020/wordml/sdtdatahash" xmlns:w16se="http://schemas.microsoft.com/office/word/2015/wordml/symex" xmlns:wpg="http://schemas.microsoft.com/office/word/2010/wordprocessingGroup" xmlns:wpi="http://schemas.microsoft.com/office/word/2010/wordprocessingInk" xmlns:wne="http://schemas.microsoft.com/office/word/2006/wordml" xmlns:wps="http://schemas.microsoft.com/office/word/2010/wordprocessingShape" mc:Ignorable="w14 w15 w16se w16cid w16 w16cex w16sdtdh wp14">
+  <w16cid:commentId w16cid:paraId="4D2387EF" w16cid:durableId="2523ED66"/>
+  <w16cid:commentId w16cid:paraId="37CE6162" w16cid:durableId="2523ED6F"/>
+  <w16cid:commentId w16cid:paraId="14ED1CD0" w16cid:durableId="2523EDCA"/>
+  <w16cid:commentId w16cid:paraId="5CA493AA" w16cid:durableId="2523EE2E"/>
+  <w16cid:commentId w16cid:paraId="67B80972" w16cid:durableId="2523EF61"/>
+</w16cid:commentsIds>
+</file>
+
 <file path=word/numbering.xml><?xml version="1.0" encoding="utf-8"?>
-<w:numbering xmlns:wpc="http://schemas.microsoft.com/office/word/2010/wordprocessingCanvas" xmlns:cx="http://schemas.microsoft.com/office/drawing/2014/chartex" xmlns:cx1="http://schemas.microsoft.com/office/drawing/2015/9/8/chartex" xmlns:cx2="http://schemas.microsoft.com/office/drawing/2015/10/21/chartex" xmlns:cx3="http://schemas.microsoft.com/office/drawing/2016/5/9/chartex" xmlns:cx4="http://schemas.microsoft.com/office/drawing/2016/5/10/chartex" xmlns:cx5="http://schemas.microsoft.com/office/drawing/2016/5/11/chartex" xmlns:cx6="http://schemas.microsoft.com/office/drawing/2016/5/12/chartex" xmlns:cx7="http://schemas.microsoft.com/office/drawing/2016/5/13/chartex" xmlns:cx8="http://schemas.microsoft.com/office/drawing/2016/5/14/chartex" xmlns:mc="http://schemas.openxmlformats.org/markup-compatibility/2006" xmlns:aink="http://schemas.microsoft.com/office/drawing/2016/ink" xmlns:am3d="http://schemas.microsoft.com/office/drawing/2017/model3d" xmlns:o="urn:schemas-microsoft-com:office:office" xmlns:r="http://schemas.openxmlformats.org/officeDocument/2006/relationships" xmlns:m="http://schemas.openxmlformats.org/officeDocument/2006/math" xmlns:v="urn:schemas-microsoft-com:vml" xmlns:wp14="http://schemas.microsoft.com/office/word/2010/wordprocessingDrawing" xmlns:wp="http://schemas.openxmlformats.org/drawingml/2006/wordprocessingDrawing" xmlns:w10="urn:schemas-microsoft-com:office:word" xmlns:w="http://schemas.openxmlformats.org/wordprocessingml/2006/main" xmlns:w14="http://schemas.microsoft.com/office/word/2010/wordml" xmlns:w15="http://schemas.microsoft.com/office/word/2012/wordml" xmlns:w16cid="http://schemas.microsoft.com/office/word/2016/wordml/cid" xmlns:w16se="http://schemas.microsoft.com/office/word/2015/wordml/symex" xmlns:wpg="http://schemas.microsoft.com/office/word/2010/wordprocessingGroup" xmlns:wpi="http://schemas.microsoft.com/office/word/2010/wordprocessingInk" xmlns:wne="http://schemas.microsoft.com/office/word/2006/wordml" xmlns:wps="http://schemas.microsoft.com/office/word/2010/wordprocessingShape" mc:Ignorable="w14 w15 w16se w16cid wp14">
+<w:numbering xmlns:wpc="http://schemas.microsoft.com/office/word/2010/wordprocessingCanvas" xmlns:cx="http://schemas.microsoft.com/office/drawing/2014/chartex" xmlns:cx1="http://schemas.microsoft.com/office/drawing/2015/9/8/chartex" xmlns:cx2="http://schemas.microsoft.com/office/drawing/2015/10/21/chartex" xmlns:cx3="http://schemas.microsoft.com/office/drawing/2016/5/9/chartex" xmlns:cx4="http://schemas.microsoft.com/office/drawing/2016/5/10/chartex" xmlns:cx5="http://schemas.microsoft.com/office/drawing/2016/5/11/chartex" xmlns:cx6="http://schemas.microsoft.com/office/drawing/2016/5/12/chartex" xmlns:cx7="http://schemas.microsoft.com/office/drawing/2016/5/13/chartex" xmlns:cx8="http://schemas.microsoft.com/office/drawing/2016/5/14/chartex" xmlns:mc="http://schemas.openxmlformats.org/markup-compatibility/2006" xmlns:aink="http://schemas.microsoft.com/office/drawing/2016/ink" xmlns:am3d="http://schemas.microsoft.com/office/drawing/2017/model3d" xmlns:o="urn:schemas-microsoft-com:office:office" xmlns:r="http://schemas.openxmlformats.org/officeDocument/2006/relationships" xmlns:m="http://schemas.openxmlformats.org/officeDocument/2006/math" xmlns:v="urn:schemas-microsoft-com:vml" xmlns:wp14="http://schemas.microsoft.com/office/word/2010/wordprocessingDrawing" xmlns:wp="http://schemas.openxmlformats.org/drawingml/2006/wordprocessingDrawing" xmlns:w10="urn:schemas-microsoft-com:office:word" xmlns:w="http://schemas.openxmlformats.org/wordprocessingml/2006/main" xmlns:w14="http://schemas.microsoft.com/office/word/2010/wordml" xmlns:w15="http://schemas.microsoft.com/office/word/2012/wordml" xmlns:w16cex="http://schemas.microsoft.com/office/word/2018/wordml/cex" xmlns:w16cid="http://schemas.microsoft.com/office/word/2016/wordml/cid" xmlns:w16="http://schemas.microsoft.com/office/word/2018/wordml" xmlns:w16sdtdh="http://schemas.microsoft.com/office/word/2020/wordml/sdtdatahash" xmlns:w16se="http://schemas.microsoft.com/office/word/2015/wordml/symex" xmlns:wpg="http://schemas.microsoft.com/office/word/2010/wordprocessingGroup" xmlns:wpi="http://schemas.microsoft.com/office/word/2010/wordprocessingInk" xmlns:wne="http://schemas.microsoft.com/office/word/2006/wordml" xmlns:wps="http://schemas.microsoft.com/office/word/2010/wordprocessingShape" mc:Ignorable="w14 w15 w16se w16cid w16 w16cex w16sdtdh wp14">
   <w:abstractNum w:abstractNumId="0" w15:restartNumberingAfterBreak="0">
     <w:nsid w:val="006E2EE8"/>
     <w:multiLevelType w:val="hybridMultilevel"/>
@@ -7425,8 +7577,16 @@
 </w:numbering>
 </file>
 
+<file path=word/people.xml><?xml version="1.0" encoding="utf-8"?>
+<w15:people xmlns:wpc="http://schemas.microsoft.com/office/word/2010/wordprocessingCanvas" xmlns:cx="http://schemas.microsoft.com/office/drawing/2014/chartex" xmlns:cx1="http://schemas.microsoft.com/office/drawing/2015/9/8/chartex" xmlns:cx2="http://schemas.microsoft.com/office/drawing/2015/10/21/chartex" xmlns:cx3="http://schemas.microsoft.com/office/drawing/2016/5/9/chartex" xmlns:cx4="http://schemas.microsoft.com/office/drawing/2016/5/10/chartex" xmlns:cx5="http://schemas.microsoft.com/office/drawing/2016/5/11/chartex" xmlns:cx6="http://schemas.microsoft.com/office/drawing/2016/5/12/chartex" xmlns:cx7="http://schemas.microsoft.com/office/drawing/2016/5/13/chartex" xmlns:cx8="http://schemas.microsoft.com/office/drawing/2016/5/14/chartex" xmlns:mc="http://schemas.openxmlformats.org/markup-compatibility/2006" xmlns:aink="http://schemas.microsoft.com/office/drawing/2016/ink" xmlns:am3d="http://schemas.microsoft.com/office/drawing/2017/model3d" xmlns:o="urn:schemas-microsoft-com:office:office" xmlns:r="http://schemas.openxmlformats.org/officeDocument/2006/relationships" xmlns:m="http://schemas.openxmlformats.org/officeDocument/2006/math" xmlns:v="urn:schemas-microsoft-com:vml" xmlns:wp14="http://schemas.microsoft.com/office/word/2010/wordprocessingDrawing" xmlns:wp="http://schemas.openxmlformats.org/drawingml/2006/wordprocessingDrawing" xmlns:w10="urn:schemas-microsoft-com:office:word" xmlns:w="http://schemas.openxmlformats.org/wordprocessingml/2006/main" xmlns:w14="http://schemas.microsoft.com/office/word/2010/wordml" xmlns:w15="http://schemas.microsoft.com/office/word/2012/wordml" xmlns:w16cex="http://schemas.microsoft.com/office/word/2018/wordml/cex" xmlns:w16cid="http://schemas.microsoft.com/office/word/2016/wordml/cid" xmlns:w16="http://schemas.microsoft.com/office/word/2018/wordml" xmlns:w16sdtdh="http://schemas.microsoft.com/office/word/2020/wordml/sdtdatahash" xmlns:w16se="http://schemas.microsoft.com/office/word/2015/wordml/symex" xmlns:wpg="http://schemas.microsoft.com/office/word/2010/wordprocessingGroup" xmlns:wpi="http://schemas.microsoft.com/office/word/2010/wordprocessingInk" xmlns:wne="http://schemas.microsoft.com/office/word/2006/wordml" xmlns:wps="http://schemas.microsoft.com/office/word/2010/wordprocessingShape" mc:Ignorable="w14 w15 w16se w16cid w16 w16cex w16sdtdh wp14">
+  <w15:person w15:author="AAK">
+    <w15:presenceInfo w15:providerId="AD" w15:userId="S-1-5-21-2301979571-1751391163-971761870-1106"/>
+  </w15:person>
+</w15:people>
+</file>
+
 <file path=word/styles.xml><?xml version="1.0" encoding="utf-8"?>
-<w:styles xmlns:mc="http://schemas.openxmlformats.org/markup-compatibility/2006" xmlns:r="http://schemas.openxmlformats.org/officeDocument/2006/relationships" xmlns:w="http://schemas.openxmlformats.org/wordprocessingml/2006/main" xmlns:w14="http://schemas.microsoft.com/office/word/2010/wordml" xmlns:w15="http://schemas.microsoft.com/office/word/2012/wordml" xmlns:w16cid="http://schemas.microsoft.com/office/word/2016/wordml/cid" xmlns:w16se="http://schemas.microsoft.com/office/word/2015/wordml/symex" mc:Ignorable="w14 w15 w16se w16cid">
+<w:styles xmlns:mc="http://schemas.openxmlformats.org/markup-compatibility/2006" xmlns:r="http://schemas.openxmlformats.org/officeDocument/2006/relationships" xmlns:w="http://schemas.openxmlformats.org/wordprocessingml/2006/main" xmlns:w14="http://schemas.microsoft.com/office/word/2010/wordml" xmlns:w15="http://schemas.microsoft.com/office/word/2012/wordml" xmlns:w16cex="http://schemas.microsoft.com/office/word/2018/wordml/cex" xmlns:w16cid="http://schemas.microsoft.com/office/word/2016/wordml/cid" xmlns:w16="http://schemas.microsoft.com/office/word/2018/wordml" xmlns:w16sdtdh="http://schemas.microsoft.com/office/word/2020/wordml/sdtdatahash" xmlns:w16se="http://schemas.microsoft.com/office/word/2015/wordml/symex" mc:Ignorable="w14 w15 w16se w16cid w16 w16cex w16sdtdh">
   <w:docDefaults>
     <w:rPrDefault>
       <w:rPr>
@@ -7442,7 +7602,7 @@
       </w:pPr>
     </w:pPrDefault>
   </w:docDefaults>
-  <w:latentStyles w:defLockedState="0" w:defUIPriority="99" w:defSemiHidden="0" w:defUnhideWhenUsed="0" w:defQFormat="0" w:count="377">
+  <w:latentStyles w:defLockedState="0" w:defUIPriority="99" w:defSemiHidden="0" w:defUnhideWhenUsed="0" w:defQFormat="0" w:count="376">
     <w:lsdException w:name="Normal" w:uiPriority="0" w:qFormat="1"/>
     <w:lsdException w:name="heading 1" w:uiPriority="9" w:qFormat="1"/>
     <w:lsdException w:name="heading 2" w:semiHidden="1" w:uiPriority="9" w:unhideWhenUsed="1" w:qFormat="1"/>
@@ -7819,20 +7979,19 @@
     <w:lsdException w:name="Hashtag" w:semiHidden="1" w:unhideWhenUsed="1"/>
     <w:lsdException w:name="Unresolved Mention" w:semiHidden="1" w:unhideWhenUsed="1"/>
     <w:lsdException w:name="Smart Link" w:semiHidden="1" w:unhideWhenUsed="1"/>
-    <w:lsdException w:name="Smart Link Error" w:semiHidden="1" w:unhideWhenUsed="1"/>
   </w:latentStyles>
-  <w:style w:type="paragraph" w:default="1" w:styleId="a">
+  <w:style w:type="paragraph" w:default="1" w:styleId="Normal">
     <w:name w:val="Normal"/>
     <w:qFormat/>
     <w:rsid w:val="004C64CF"/>
   </w:style>
-  <w:style w:type="character" w:default="1" w:styleId="a0">
+  <w:style w:type="character" w:default="1" w:styleId="DefaultParagraphFont">
     <w:name w:val="Default Paragraph Font"/>
     <w:uiPriority w:val="1"/>
     <w:semiHidden/>
     <w:unhideWhenUsed/>
   </w:style>
-  <w:style w:type="table" w:default="1" w:styleId="a1">
+  <w:style w:type="table" w:default="1" w:styleId="TableNormal">
     <w:name w:val="Normal Table"/>
     <w:uiPriority w:val="99"/>
     <w:semiHidden/>
@@ -7847,15 +8006,15 @@
       </w:tblCellMar>
     </w:tblPr>
   </w:style>
-  <w:style w:type="numbering" w:default="1" w:styleId="a2">
+  <w:style w:type="numbering" w:default="1" w:styleId="NoList">
     <w:name w:val="No List"/>
     <w:uiPriority w:val="99"/>
     <w:semiHidden/>
     <w:unhideWhenUsed/>
   </w:style>
-  <w:style w:type="paragraph" w:styleId="a3">
+  <w:style w:type="paragraph" w:styleId="ListParagraph">
     <w:name w:val="List Paragraph"/>
-    <w:basedOn w:val="a"/>
+    <w:basedOn w:val="Normal"/>
     <w:uiPriority w:val="34"/>
     <w:qFormat/>
     <w:rsid w:val="0031184C"/>
@@ -7864,9 +8023,9 @@
       <w:contextualSpacing/>
     </w:pPr>
   </w:style>
-  <w:style w:type="table" w:styleId="a4">
+  <w:style w:type="table" w:styleId="TableGrid">
     <w:name w:val="Table Grid"/>
-    <w:basedOn w:val="a1"/>
+    <w:basedOn w:val="TableNormal"/>
     <w:uiPriority w:val="39"/>
     <w:rsid w:val="00F34AAC"/>
     <w:pPr>
@@ -7883,9 +8042,9 @@
       </w:tblBorders>
     </w:tblPr>
   </w:style>
-  <w:style w:type="character" w:customStyle="1" w:styleId="a5">
+  <w:style w:type="character" w:customStyle="1" w:styleId="a">
     <w:name w:val="мой стиль Знак"/>
-    <w:link w:val="a6"/>
+    <w:link w:val="a0"/>
     <w:locked/>
     <w:rsid w:val="00F933C9"/>
     <w:rPr>
@@ -7896,10 +8055,10 @@
       <w:lang w:val="x-none" w:eastAsia="x-none"/>
     </w:rPr>
   </w:style>
-  <w:style w:type="paragraph" w:customStyle="1" w:styleId="a6">
+  <w:style w:type="paragraph" w:customStyle="1" w:styleId="a0">
     <w:name w:val="мой стиль"/>
-    <w:basedOn w:val="a"/>
-    <w:link w:val="a5"/>
+    <w:basedOn w:val="Normal"/>
+    <w:link w:val="a"/>
     <w:qFormat/>
     <w:rsid w:val="00F933C9"/>
     <w:pPr>
@@ -7915,9 +8074,9 @@
       <w:lang w:val="x-none" w:eastAsia="x-none"/>
     </w:rPr>
   </w:style>
-  <w:style w:type="character" w:styleId="a7">
+  <w:style w:type="character" w:styleId="Hyperlink">
     <w:name w:val="Hyperlink"/>
-    <w:basedOn w:val="a0"/>
+    <w:basedOn w:val="DefaultParagraphFont"/>
     <w:uiPriority w:val="99"/>
     <w:unhideWhenUsed/>
     <w:rsid w:val="00F50B0E"/>
@@ -7926,9 +8085,9 @@
       <w:u w:val="single"/>
     </w:rPr>
   </w:style>
-  <w:style w:type="character" w:styleId="a8">
+  <w:style w:type="character" w:styleId="UnresolvedMention">
     <w:name w:val="Unresolved Mention"/>
-    <w:basedOn w:val="a0"/>
+    <w:basedOn w:val="DefaultParagraphFont"/>
     <w:uiPriority w:val="99"/>
     <w:semiHidden/>
     <w:unhideWhenUsed/>
@@ -7936,6 +8095,74 @@
     <w:rPr>
       <w:color w:val="605E5C"/>
       <w:shd w:val="clear" w:color="auto" w:fill="E1DFDD"/>
+    </w:rPr>
+  </w:style>
+  <w:style w:type="character" w:styleId="CommentReference">
+    <w:name w:val="annotation reference"/>
+    <w:basedOn w:val="DefaultParagraphFont"/>
+    <w:uiPriority w:val="99"/>
+    <w:semiHidden/>
+    <w:unhideWhenUsed/>
+    <w:rsid w:val="00764C1A"/>
+    <w:rPr>
+      <w:sz w:val="16"/>
+      <w:szCs w:val="16"/>
+    </w:rPr>
+  </w:style>
+  <w:style w:type="paragraph" w:styleId="CommentText">
+    <w:name w:val="annotation text"/>
+    <w:basedOn w:val="Normal"/>
+    <w:link w:val="CommentTextChar"/>
+    <w:uiPriority w:val="99"/>
+    <w:semiHidden/>
+    <w:unhideWhenUsed/>
+    <w:rsid w:val="00764C1A"/>
+    <w:pPr>
+      <w:spacing w:line="240" w:lineRule="auto"/>
+    </w:pPr>
+    <w:rPr>
+      <w:sz w:val="20"/>
+      <w:szCs w:val="20"/>
+    </w:rPr>
+  </w:style>
+  <w:style w:type="character" w:customStyle="1" w:styleId="CommentTextChar">
+    <w:name w:val="Comment Text Char"/>
+    <w:basedOn w:val="DefaultParagraphFont"/>
+    <w:link w:val="CommentText"/>
+    <w:uiPriority w:val="99"/>
+    <w:semiHidden/>
+    <w:rsid w:val="00764C1A"/>
+    <w:rPr>
+      <w:sz w:val="20"/>
+      <w:szCs w:val="20"/>
+    </w:rPr>
+  </w:style>
+  <w:style w:type="paragraph" w:styleId="CommentSubject">
+    <w:name w:val="annotation subject"/>
+    <w:basedOn w:val="CommentText"/>
+    <w:next w:val="CommentText"/>
+    <w:link w:val="CommentSubjectChar"/>
+    <w:uiPriority w:val="99"/>
+    <w:semiHidden/>
+    <w:unhideWhenUsed/>
+    <w:rsid w:val="00764C1A"/>
+    <w:rPr>
+      <w:b/>
+      <w:bCs/>
+    </w:rPr>
+  </w:style>
+  <w:style w:type="character" w:customStyle="1" w:styleId="CommentSubjectChar">
+    <w:name w:val="Comment Subject Char"/>
+    <w:basedOn w:val="CommentTextChar"/>
+    <w:link w:val="CommentSubject"/>
+    <w:uiPriority w:val="99"/>
+    <w:semiHidden/>
+    <w:rsid w:val="00764C1A"/>
+    <w:rPr>
+      <w:b/>
+      <w:bCs/>
+      <w:sz w:val="20"/>
+      <w:szCs w:val="20"/>
     </w:rPr>
   </w:style>
 </w:styles>

--- a/docs/Проект системы.docx
+++ b/docs/Проект системы.docx
@@ -48,7 +48,7 @@
     </w:p>
     <w:p>
       <w:pPr>
-        <w:spacing w:line="360" w:lineRule="auto"/>
+        <w:spacing w:after="0" w:line="360" w:lineRule="auto"/>
         <w:ind w:firstLine="851"/>
         <w:jc w:val="both"/>
         <w:rPr>
@@ -144,12 +144,12 @@
     </w:p>
     <w:p>
       <w:pPr>
-        <w:pStyle w:val="ListParagraph"/>
+        <w:pStyle w:val="a3"/>
         <w:numPr>
           <w:ilvl w:val="0"/>
           <w:numId w:val="2"/>
         </w:numPr>
-        <w:spacing w:line="360" w:lineRule="auto"/>
+        <w:spacing w:after="0" w:line="360" w:lineRule="auto"/>
         <w:ind w:left="0" w:firstLine="851"/>
         <w:jc w:val="both"/>
         <w:rPr>
@@ -178,12 +178,12 @@
     </w:p>
     <w:p>
       <w:pPr>
-        <w:pStyle w:val="ListParagraph"/>
+        <w:pStyle w:val="a3"/>
         <w:numPr>
           <w:ilvl w:val="0"/>
           <w:numId w:val="2"/>
         </w:numPr>
-        <w:spacing w:line="360" w:lineRule="auto"/>
+        <w:spacing w:after="0" w:line="360" w:lineRule="auto"/>
         <w:ind w:left="0" w:firstLine="851"/>
         <w:jc w:val="both"/>
         <w:rPr>
@@ -203,12 +203,12 @@
     </w:p>
     <w:p>
       <w:pPr>
-        <w:pStyle w:val="ListParagraph"/>
+        <w:pStyle w:val="a3"/>
         <w:numPr>
           <w:ilvl w:val="0"/>
           <w:numId w:val="2"/>
         </w:numPr>
-        <w:spacing w:line="360" w:lineRule="auto"/>
+        <w:spacing w:after="0" w:line="360" w:lineRule="auto"/>
         <w:ind w:left="0" w:firstLine="851"/>
         <w:jc w:val="both"/>
         <w:rPr>
@@ -228,12 +228,12 @@
     </w:p>
     <w:p>
       <w:pPr>
-        <w:pStyle w:val="ListParagraph"/>
+        <w:pStyle w:val="a3"/>
         <w:numPr>
           <w:ilvl w:val="0"/>
           <w:numId w:val="2"/>
         </w:numPr>
-        <w:spacing w:line="360" w:lineRule="auto"/>
+        <w:spacing w:after="0" w:line="360" w:lineRule="auto"/>
         <w:ind w:left="0" w:firstLine="851"/>
         <w:jc w:val="both"/>
         <w:rPr>
@@ -253,12 +253,12 @@
     </w:p>
     <w:p>
       <w:pPr>
-        <w:pStyle w:val="ListParagraph"/>
+        <w:pStyle w:val="a3"/>
         <w:numPr>
           <w:ilvl w:val="0"/>
           <w:numId w:val="2"/>
         </w:numPr>
-        <w:spacing w:line="360" w:lineRule="auto"/>
+        <w:spacing w:after="0" w:line="360" w:lineRule="auto"/>
         <w:ind w:left="0" w:firstLine="851"/>
         <w:jc w:val="both"/>
         <w:rPr>
@@ -278,12 +278,12 @@
     </w:p>
     <w:p>
       <w:pPr>
-        <w:pStyle w:val="ListParagraph"/>
+        <w:pStyle w:val="a3"/>
         <w:numPr>
           <w:ilvl w:val="0"/>
           <w:numId w:val="2"/>
         </w:numPr>
-        <w:spacing w:line="360" w:lineRule="auto"/>
+        <w:spacing w:after="0" w:line="360" w:lineRule="auto"/>
         <w:ind w:left="0" w:firstLine="851"/>
         <w:jc w:val="both"/>
         <w:rPr>
@@ -303,12 +303,12 @@
     </w:p>
     <w:p>
       <w:pPr>
-        <w:pStyle w:val="ListParagraph"/>
+        <w:pStyle w:val="a3"/>
         <w:numPr>
           <w:ilvl w:val="0"/>
           <w:numId w:val="2"/>
         </w:numPr>
-        <w:spacing w:line="360" w:lineRule="auto"/>
+        <w:spacing w:after="0" w:line="360" w:lineRule="auto"/>
         <w:ind w:left="0" w:firstLine="851"/>
         <w:jc w:val="both"/>
         <w:rPr>
@@ -328,12 +328,12 @@
     </w:p>
     <w:p>
       <w:pPr>
-        <w:pStyle w:val="ListParagraph"/>
+        <w:pStyle w:val="a3"/>
         <w:numPr>
           <w:ilvl w:val="0"/>
           <w:numId w:val="2"/>
         </w:numPr>
-        <w:spacing w:line="360" w:lineRule="auto"/>
+        <w:spacing w:after="0" w:line="360" w:lineRule="auto"/>
         <w:ind w:left="0" w:firstLine="851"/>
         <w:jc w:val="both"/>
         <w:rPr>
@@ -361,7 +361,7 @@
     </w:p>
     <w:p>
       <w:pPr>
-        <w:spacing w:line="360" w:lineRule="auto"/>
+        <w:spacing w:after="0" w:line="360" w:lineRule="auto"/>
         <w:jc w:val="center"/>
         <w:rPr>
           <w:rFonts w:ascii="Times New Roman" w:hAnsi="Times New Roman" w:cs="Times New Roman"/>
@@ -395,7 +395,7 @@
     </w:p>
     <w:p>
       <w:pPr>
-        <w:spacing w:line="360" w:lineRule="auto"/>
+        <w:spacing w:after="0" w:line="360" w:lineRule="auto"/>
         <w:ind w:firstLine="851"/>
         <w:jc w:val="both"/>
         <w:rPr>
@@ -434,12 +434,28 @@
           <w:sz w:val="28"/>
           <w:szCs w:val="28"/>
         </w:rPr>
-        <w:t>, которые были использованы при разработке плагина.</w:t>
-      </w:r>
-    </w:p>
-    <w:p>
-      <w:pPr>
-        <w:spacing w:line="360" w:lineRule="auto"/>
+        <w:t>, которые б</w:t>
+      </w:r>
+      <w:r>
+        <w:rPr>
+          <w:rFonts w:ascii="Times New Roman" w:hAnsi="Times New Roman" w:cs="Times New Roman"/>
+          <w:sz w:val="28"/>
+          <w:szCs w:val="28"/>
+        </w:rPr>
+        <w:t>удут и</w:t>
+      </w:r>
+      <w:r>
+        <w:rPr>
+          <w:rFonts w:ascii="Times New Roman" w:hAnsi="Times New Roman" w:cs="Times New Roman"/>
+          <w:sz w:val="28"/>
+          <w:szCs w:val="28"/>
+        </w:rPr>
+        <w:t>спользованы при разработке плагина.</w:t>
+      </w:r>
+    </w:p>
+    <w:p>
+      <w:pPr>
+        <w:spacing w:after="0" w:line="360" w:lineRule="auto"/>
         <w:ind w:firstLine="851"/>
         <w:jc w:val="both"/>
         <w:rPr>
@@ -520,15 +536,15 @@
           <w:sz w:val="28"/>
           <w:szCs w:val="28"/>
         </w:rPr>
-        <w:t>войства и методы интерфейс</w:t>
-      </w:r>
-      <w:r>
-        <w:rPr>
-          <w:rFonts w:ascii="Times New Roman" w:hAnsi="Times New Roman" w:cs="Times New Roman"/>
-          <w:sz w:val="28"/>
-          <w:szCs w:val="28"/>
-        </w:rPr>
-        <w:t>ов</w:t>
+        <w:t>войства и метод</w:t>
+      </w:r>
+      <w:r>
+        <w:rPr>
+          <w:rFonts w:ascii="Times New Roman" w:hAnsi="Times New Roman" w:cs="Times New Roman"/>
+          <w:sz w:val="28"/>
+          <w:szCs w:val="28"/>
+        </w:rPr>
+        <w:t>ы</w:t>
       </w:r>
       <w:r>
         <w:rPr>
@@ -541,15 +557,16 @@
     </w:p>
     <w:tbl>
       <w:tblPr>
-        <w:tblStyle w:val="TableGrid"/>
+        <w:tblStyle w:val="a4"/>
         <w:tblW w:w="0" w:type="auto"/>
         <w:jc w:val="center"/>
+        <w:tblLayout w:type="fixed"/>
         <w:tblLook w:val="04A0" w:firstRow="1" w:lastRow="0" w:firstColumn="1" w:lastColumn="0" w:noHBand="0" w:noVBand="1"/>
       </w:tblPr>
       <w:tblGrid>
-        <w:gridCol w:w="3911"/>
-        <w:gridCol w:w="3084"/>
-        <w:gridCol w:w="2350"/>
+        <w:gridCol w:w="2425"/>
+        <w:gridCol w:w="2250"/>
+        <w:gridCol w:w="4670"/>
       </w:tblGrid>
       <w:tr>
         <w:trPr>
@@ -557,11 +574,10 @@
         </w:trPr>
         <w:tc>
           <w:tcPr>
-            <w:tcW w:w="2689" w:type="dxa"/>
+            <w:tcW w:w="2425" w:type="dxa"/>
           </w:tcPr>
           <w:p>
             <w:pPr>
-              <w:spacing w:line="360" w:lineRule="auto"/>
               <w:jc w:val="center"/>
               <w:rPr>
                 <w:rFonts w:ascii="Times New Roman" w:hAnsi="Times New Roman" w:cs="Times New Roman"/>
@@ -581,11 +597,10 @@
         </w:tc>
         <w:tc>
           <w:tcPr>
-            <w:tcW w:w="4306" w:type="dxa"/>
+            <w:tcW w:w="2250" w:type="dxa"/>
           </w:tcPr>
           <w:p>
             <w:pPr>
-              <w:spacing w:line="360" w:lineRule="auto"/>
               <w:jc w:val="center"/>
               <w:rPr>
                 <w:rFonts w:ascii="Times New Roman" w:hAnsi="Times New Roman" w:cs="Times New Roman"/>
@@ -605,11 +620,10 @@
         </w:tc>
         <w:tc>
           <w:tcPr>
-            <w:tcW w:w="2350" w:type="dxa"/>
+            <w:tcW w:w="4670" w:type="dxa"/>
           </w:tcPr>
           <w:p>
             <w:pPr>
-              <w:spacing w:line="360" w:lineRule="auto"/>
               <w:jc w:val="center"/>
               <w:rPr>
                 <w:rFonts w:ascii="Times New Roman" w:hAnsi="Times New Roman" w:cs="Times New Roman"/>
@@ -639,7 +653,6 @@
           </w:tcPr>
           <w:p>
             <w:pPr>
-              <w:spacing w:line="360" w:lineRule="auto"/>
               <w:jc w:val="center"/>
               <w:rPr>
                 <w:rFonts w:ascii="Times New Roman" w:hAnsi="Times New Roman" w:cs="Times New Roman"/>
@@ -664,11 +677,10 @@
         </w:trPr>
         <w:tc>
           <w:tcPr>
-            <w:tcW w:w="2689" w:type="dxa"/>
+            <w:tcW w:w="2425" w:type="dxa"/>
           </w:tcPr>
           <w:p>
             <w:pPr>
-              <w:spacing w:line="360" w:lineRule="auto"/>
               <w:jc w:val="center"/>
               <w:rPr>
                 <w:rFonts w:ascii="Times New Roman" w:hAnsi="Times New Roman" w:cs="Times New Roman"/>
@@ -676,7 +688,6 @@
                 <w:szCs w:val="28"/>
               </w:rPr>
             </w:pPr>
-            <w:proofErr w:type="spellStart"/>
             <w:r>
               <w:rPr>
                 <w:rFonts w:ascii="Times New Roman" w:hAnsi="Times New Roman" w:cs="Times New Roman"/>
@@ -685,16 +696,14 @@
               </w:rPr>
               <w:t>Documents</w:t>
             </w:r>
-            <w:proofErr w:type="spellEnd"/>
           </w:p>
         </w:tc>
         <w:tc>
           <w:tcPr>
-            <w:tcW w:w="4306" w:type="dxa"/>
+            <w:tcW w:w="2250" w:type="dxa"/>
           </w:tcPr>
           <w:p>
             <w:pPr>
-              <w:spacing w:line="360" w:lineRule="auto"/>
               <w:jc w:val="center"/>
               <w:rPr>
                 <w:rFonts w:ascii="Times New Roman" w:hAnsi="Times New Roman" w:cs="Times New Roman"/>
@@ -702,7 +711,6 @@
                 <w:szCs w:val="28"/>
               </w:rPr>
             </w:pPr>
-            <w:proofErr w:type="spellStart"/>
             <w:r>
               <w:rPr>
                 <w:rFonts w:ascii="Times New Roman" w:hAnsi="Times New Roman" w:cs="Times New Roman"/>
@@ -711,16 +719,14 @@
               </w:rPr>
               <w:t>Documents</w:t>
             </w:r>
-            <w:proofErr w:type="spellEnd"/>
           </w:p>
         </w:tc>
         <w:tc>
           <w:tcPr>
-            <w:tcW w:w="2350" w:type="dxa"/>
+            <w:tcW w:w="4670" w:type="dxa"/>
           </w:tcPr>
           <w:p>
             <w:pPr>
-              <w:spacing w:line="360" w:lineRule="auto"/>
               <w:jc w:val="center"/>
               <w:rPr>
                 <w:rFonts w:ascii="Times New Roman" w:hAnsi="Times New Roman" w:cs="Times New Roman"/>
@@ -734,7 +740,16 @@
                 <w:sz w:val="28"/>
                 <w:szCs w:val="28"/>
               </w:rPr>
-              <w:t>Хранилище документов</w:t>
+              <w:t xml:space="preserve">Свойство, позволяющее работать с документами в </w:t>
+            </w:r>
+            <w:r>
+              <w:rPr>
+                <w:rFonts w:ascii="Times New Roman" w:hAnsi="Times New Roman" w:cs="Times New Roman"/>
+                <w:sz w:val="28"/>
+                <w:szCs w:val="28"/>
+                <w:lang w:val="en-US"/>
+              </w:rPr>
+              <w:t>Inventor</w:t>
             </w:r>
           </w:p>
         </w:tc>
@@ -745,11 +760,10 @@
         </w:trPr>
         <w:tc>
           <w:tcPr>
-            <w:tcW w:w="2689" w:type="dxa"/>
+            <w:tcW w:w="2425" w:type="dxa"/>
           </w:tcPr>
           <w:p>
             <w:pPr>
-              <w:spacing w:line="360" w:lineRule="auto"/>
               <w:jc w:val="center"/>
               <w:rPr>
                 <w:rFonts w:ascii="Times New Roman" w:hAnsi="Times New Roman" w:cs="Times New Roman"/>
@@ -757,26 +771,22 @@
                 <w:szCs w:val="28"/>
               </w:rPr>
             </w:pPr>
-            <w:proofErr w:type="spellStart"/>
-            <w:r>
-              <w:rPr>
-                <w:rFonts w:ascii="Times New Roman" w:hAnsi="Times New Roman" w:cs="Times New Roman"/>
-                <w:sz w:val="28"/>
-                <w:szCs w:val="28"/>
-              </w:rPr>
-              <w:lastRenderedPageBreak/>
+            <w:r>
+              <w:rPr>
+                <w:rFonts w:ascii="Times New Roman" w:hAnsi="Times New Roman" w:cs="Times New Roman"/>
+                <w:sz w:val="28"/>
+                <w:szCs w:val="28"/>
+              </w:rPr>
               <w:t>TransientObjects</w:t>
             </w:r>
-            <w:proofErr w:type="spellEnd"/>
           </w:p>
         </w:tc>
         <w:tc>
           <w:tcPr>
-            <w:tcW w:w="4306" w:type="dxa"/>
+            <w:tcW w:w="2250" w:type="dxa"/>
           </w:tcPr>
           <w:p>
             <w:pPr>
-              <w:spacing w:line="360" w:lineRule="auto"/>
               <w:jc w:val="center"/>
               <w:rPr>
                 <w:rFonts w:ascii="Times New Roman" w:hAnsi="Times New Roman" w:cs="Times New Roman"/>
@@ -784,7 +794,6 @@
                 <w:szCs w:val="28"/>
               </w:rPr>
             </w:pPr>
-            <w:proofErr w:type="spellStart"/>
             <w:r>
               <w:rPr>
                 <w:rFonts w:ascii="Times New Roman" w:hAnsi="Times New Roman" w:cs="Times New Roman"/>
@@ -793,16 +802,14 @@
               </w:rPr>
               <w:t>TransientObjects</w:t>
             </w:r>
-            <w:proofErr w:type="spellEnd"/>
           </w:p>
         </w:tc>
         <w:tc>
           <w:tcPr>
-            <w:tcW w:w="2350" w:type="dxa"/>
+            <w:tcW w:w="4670" w:type="dxa"/>
           </w:tcPr>
           <w:p>
             <w:pPr>
-              <w:spacing w:line="360" w:lineRule="auto"/>
               <w:jc w:val="center"/>
               <w:rPr>
                 <w:rFonts w:ascii="Times New Roman" w:hAnsi="Times New Roman" w:cs="Times New Roman"/>
@@ -816,7 +823,16 @@
                 <w:sz w:val="28"/>
                 <w:szCs w:val="28"/>
               </w:rPr>
-              <w:t>Позволяет создать края детали</w:t>
+              <w:t xml:space="preserve">Свойство, позволяющее работать с объектами в </w:t>
+            </w:r>
+            <w:r>
+              <w:rPr>
+                <w:rFonts w:ascii="Times New Roman" w:hAnsi="Times New Roman" w:cs="Times New Roman"/>
+                <w:sz w:val="28"/>
+                <w:szCs w:val="28"/>
+                <w:lang w:val="en-US"/>
+              </w:rPr>
+              <w:t>Inventor</w:t>
             </w:r>
           </w:p>
         </w:tc>
@@ -827,11 +843,10 @@
         </w:trPr>
         <w:tc>
           <w:tcPr>
-            <w:tcW w:w="2689" w:type="dxa"/>
+            <w:tcW w:w="2425" w:type="dxa"/>
           </w:tcPr>
           <w:p>
             <w:pPr>
-              <w:spacing w:line="360" w:lineRule="auto"/>
               <w:jc w:val="center"/>
               <w:rPr>
                 <w:rFonts w:ascii="Times New Roman" w:hAnsi="Times New Roman" w:cs="Times New Roman"/>
@@ -839,7 +854,6 @@
                 <w:szCs w:val="28"/>
               </w:rPr>
             </w:pPr>
-            <w:proofErr w:type="spellStart"/>
             <w:r>
               <w:rPr>
                 <w:rFonts w:ascii="Times New Roman" w:hAnsi="Times New Roman" w:cs="Times New Roman"/>
@@ -848,16 +862,14 @@
               </w:rPr>
               <w:t>FileManager</w:t>
             </w:r>
-            <w:proofErr w:type="spellEnd"/>
           </w:p>
         </w:tc>
         <w:tc>
           <w:tcPr>
-            <w:tcW w:w="4306" w:type="dxa"/>
+            <w:tcW w:w="2250" w:type="dxa"/>
           </w:tcPr>
           <w:p>
             <w:pPr>
-              <w:spacing w:line="360" w:lineRule="auto"/>
               <w:jc w:val="center"/>
               <w:rPr>
                 <w:rFonts w:ascii="Times New Roman" w:hAnsi="Times New Roman" w:cs="Times New Roman"/>
@@ -865,7 +877,6 @@
                 <w:szCs w:val="28"/>
               </w:rPr>
             </w:pPr>
-            <w:proofErr w:type="spellStart"/>
             <w:r>
               <w:rPr>
                 <w:rFonts w:ascii="Times New Roman" w:hAnsi="Times New Roman" w:cs="Times New Roman"/>
@@ -874,16 +885,14 @@
               </w:rPr>
               <w:t>FileManager</w:t>
             </w:r>
-            <w:proofErr w:type="spellEnd"/>
           </w:p>
         </w:tc>
         <w:tc>
           <w:tcPr>
-            <w:tcW w:w="2350" w:type="dxa"/>
+            <w:tcW w:w="4670" w:type="dxa"/>
           </w:tcPr>
           <w:p>
             <w:pPr>
-              <w:spacing w:line="360" w:lineRule="auto"/>
               <w:jc w:val="center"/>
               <w:rPr>
                 <w:rFonts w:ascii="Times New Roman" w:hAnsi="Times New Roman" w:cs="Times New Roman"/>
@@ -897,22 +906,77 @@
                 <w:sz w:val="28"/>
                 <w:szCs w:val="28"/>
               </w:rPr>
-              <w:t>Позволяет управлять файлами</w:t>
+              <w:t xml:space="preserve">Свойство, позволяющее работать с </w:t>
+            </w:r>
+            <w:r>
+              <w:rPr>
+                <w:rFonts w:ascii="Times New Roman" w:hAnsi="Times New Roman" w:cs="Times New Roman"/>
+                <w:sz w:val="28"/>
+                <w:szCs w:val="28"/>
+              </w:rPr>
+              <w:t xml:space="preserve">файлами </w:t>
+            </w:r>
+            <w:r>
+              <w:rPr>
+                <w:rFonts w:ascii="Times New Roman" w:hAnsi="Times New Roman" w:cs="Times New Roman"/>
+                <w:sz w:val="28"/>
+                <w:szCs w:val="28"/>
+                <w:lang w:val="en-US"/>
+              </w:rPr>
+              <w:t>Inventor</w:t>
             </w:r>
           </w:p>
         </w:tc>
       </w:tr>
+    </w:tbl>
+    <w:p/>
+    <w:p>
+      <w:r>
+        <w:br w:type="page"/>
+      </w:r>
+    </w:p>
+    <w:p>
+      <w:pPr>
+        <w:ind w:firstLine="851"/>
+        <w:rPr>
+          <w:rFonts w:ascii="Times New Roman" w:hAnsi="Times New Roman" w:cs="Times New Roman"/>
+          <w:sz w:val="28"/>
+          <w:szCs w:val="28"/>
+        </w:rPr>
+      </w:pPr>
+      <w:r>
+        <w:rPr>
+          <w:rFonts w:ascii="Times New Roman" w:hAnsi="Times New Roman" w:cs="Times New Roman"/>
+          <w:sz w:val="28"/>
+          <w:szCs w:val="28"/>
+        </w:rPr>
+        <w:lastRenderedPageBreak/>
+        <w:t>Продолжение таблицы 1.</w:t>
+      </w:r>
+    </w:p>
+    <w:tbl>
+      <w:tblPr>
+        <w:tblStyle w:val="a4"/>
+        <w:tblW w:w="0" w:type="auto"/>
+        <w:jc w:val="center"/>
+        <w:tblLayout w:type="fixed"/>
+        <w:tblLook w:val="04A0" w:firstRow="1" w:lastRow="0" w:firstColumn="1" w:lastColumn="0" w:noHBand="0" w:noVBand="1"/>
+      </w:tblPr>
+      <w:tblGrid>
+        <w:gridCol w:w="2425"/>
+        <w:gridCol w:w="2250"/>
+        <w:gridCol w:w="4670"/>
+      </w:tblGrid>
       <w:tr>
         <w:trPr>
           <w:jc w:val="center"/>
         </w:trPr>
         <w:tc>
           <w:tcPr>
-            <w:tcW w:w="2689" w:type="dxa"/>
+            <w:tcW w:w="2425" w:type="dxa"/>
           </w:tcPr>
           <w:p>
             <w:pPr>
-              <w:spacing w:line="360" w:lineRule="auto"/>
               <w:jc w:val="center"/>
               <w:rPr>
                 <w:rFonts w:ascii="Times New Roman" w:hAnsi="Times New Roman" w:cs="Times New Roman"/>
@@ -920,7 +984,6 @@
                 <w:szCs w:val="28"/>
               </w:rPr>
             </w:pPr>
-            <w:proofErr w:type="spellStart"/>
             <w:r>
               <w:rPr>
                 <w:rFonts w:ascii="Times New Roman" w:hAnsi="Times New Roman" w:cs="Times New Roman"/>
@@ -929,19 +992,17 @@
               </w:rPr>
               <w:t>TransientGeometry</w:t>
             </w:r>
-            <w:proofErr w:type="spellEnd"/>
           </w:p>
         </w:tc>
         <w:tc>
           <w:tcPr>
-            <w:tcW w:w="4306" w:type="dxa"/>
+            <w:tcW w:w="2250" w:type="dxa"/>
           </w:tcPr>
           <w:p>
             <w:pPr>
               <w:tabs>
                 <w:tab w:val="left" w:pos="1908"/>
               </w:tabs>
-              <w:spacing w:line="360" w:lineRule="auto"/>
               <w:jc w:val="center"/>
               <w:rPr>
                 <w:rFonts w:ascii="Times New Roman" w:hAnsi="Times New Roman" w:cs="Times New Roman"/>
@@ -949,7 +1010,6 @@
                 <w:szCs w:val="28"/>
               </w:rPr>
             </w:pPr>
-            <w:proofErr w:type="spellStart"/>
             <w:r>
               <w:rPr>
                 <w:rFonts w:ascii="Times New Roman" w:hAnsi="Times New Roman" w:cs="Times New Roman"/>
@@ -958,16 +1018,14 @@
               </w:rPr>
               <w:t>TransientGeometry</w:t>
             </w:r>
-            <w:proofErr w:type="spellEnd"/>
           </w:p>
         </w:tc>
         <w:tc>
           <w:tcPr>
-            <w:tcW w:w="2350" w:type="dxa"/>
+            <w:tcW w:w="4670" w:type="dxa"/>
           </w:tcPr>
           <w:p>
             <w:pPr>
-              <w:spacing w:line="360" w:lineRule="auto"/>
               <w:jc w:val="center"/>
               <w:rPr>
                 <w:rFonts w:ascii="Times New Roman" w:hAnsi="Times New Roman" w:cs="Times New Roman"/>
@@ -981,7 +1039,56 @@
                 <w:sz w:val="28"/>
                 <w:szCs w:val="28"/>
               </w:rPr>
-              <w:t>Вспомогательная геометрия, предназначенная для решения комплекса математических задач, преимущественно геометрических</w:t>
+              <w:t>Свойство, позволяющее работать с в</w:t>
+            </w:r>
+            <w:r>
+              <w:rPr>
+                <w:rFonts w:ascii="Times New Roman" w:hAnsi="Times New Roman" w:cs="Times New Roman"/>
+                <w:sz w:val="28"/>
+                <w:szCs w:val="28"/>
+              </w:rPr>
+              <w:t>спомогательн</w:t>
+            </w:r>
+            <w:r>
+              <w:rPr>
+                <w:rFonts w:ascii="Times New Roman" w:hAnsi="Times New Roman" w:cs="Times New Roman"/>
+                <w:sz w:val="28"/>
+                <w:szCs w:val="28"/>
+              </w:rPr>
+              <w:t>ой</w:t>
+            </w:r>
+            <w:r>
+              <w:rPr>
+                <w:rFonts w:ascii="Times New Roman" w:hAnsi="Times New Roman" w:cs="Times New Roman"/>
+                <w:sz w:val="28"/>
+                <w:szCs w:val="28"/>
+              </w:rPr>
+              <w:t xml:space="preserve"> геометри</w:t>
+            </w:r>
+            <w:r>
+              <w:rPr>
+                <w:rFonts w:ascii="Times New Roman" w:hAnsi="Times New Roman" w:cs="Times New Roman"/>
+                <w:sz w:val="28"/>
+                <w:szCs w:val="28"/>
+              </w:rPr>
+              <w:t>ей</w:t>
+            </w:r>
+            <w:r>
+              <w:rPr>
+                <w:rFonts w:ascii="Times New Roman" w:hAnsi="Times New Roman" w:cs="Times New Roman"/>
+                <w:sz w:val="28"/>
+                <w:szCs w:val="28"/>
+              </w:rPr>
+              <w:t xml:space="preserve"> в </w:t>
+            </w:r>
+            <w:r>
+              <w:rPr>
+                <w:rFonts w:ascii="Times New Roman" w:hAnsi="Times New Roman" w:cs="Times New Roman"/>
+                <w:sz w:val="28"/>
+                <w:szCs w:val="28"/>
+                <w:lang w:val="en-US"/>
+              </w:rPr>
+              <w:t>Inventor</w:t>
             </w:r>
           </w:p>
         </w:tc>
@@ -997,7 +1104,6 @@
           </w:tcPr>
           <w:p>
             <w:pPr>
-              <w:spacing w:line="360" w:lineRule="auto"/>
               <w:jc w:val="center"/>
               <w:rPr>
                 <w:rFonts w:ascii="Times New Roman" w:hAnsi="Times New Roman" w:cs="Times New Roman"/>
@@ -1005,7 +1111,6 @@
                 <w:szCs w:val="28"/>
               </w:rPr>
             </w:pPr>
-            <w:proofErr w:type="spellStart"/>
             <w:r>
               <w:rPr>
                 <w:rFonts w:ascii="Times New Roman" w:hAnsi="Times New Roman" w:cs="Times New Roman"/>
@@ -1014,7 +1119,6 @@
               </w:rPr>
               <w:t>PartComponentDefinition</w:t>
             </w:r>
-            <w:proofErr w:type="spellEnd"/>
           </w:p>
         </w:tc>
       </w:tr>
@@ -1024,11 +1128,10 @@
         </w:trPr>
         <w:tc>
           <w:tcPr>
-            <w:tcW w:w="2689" w:type="dxa"/>
+            <w:tcW w:w="2425" w:type="dxa"/>
           </w:tcPr>
           <w:p>
             <w:pPr>
-              <w:spacing w:line="360" w:lineRule="auto"/>
               <w:jc w:val="center"/>
               <w:rPr>
                 <w:rFonts w:ascii="Times New Roman" w:hAnsi="Times New Roman" w:cs="Times New Roman"/>
@@ -1036,7 +1139,6 @@
                 <w:szCs w:val="28"/>
               </w:rPr>
             </w:pPr>
-            <w:proofErr w:type="spellStart"/>
             <w:r>
               <w:rPr>
                 <w:rFonts w:ascii="Times New Roman" w:hAnsi="Times New Roman" w:cs="Times New Roman"/>
@@ -1045,16 +1147,14 @@
               </w:rPr>
               <w:t>WorkPlanes</w:t>
             </w:r>
-            <w:proofErr w:type="spellEnd"/>
           </w:p>
         </w:tc>
         <w:tc>
           <w:tcPr>
-            <w:tcW w:w="4306" w:type="dxa"/>
+            <w:tcW w:w="2250" w:type="dxa"/>
           </w:tcPr>
           <w:p>
             <w:pPr>
-              <w:spacing w:line="360" w:lineRule="auto"/>
               <w:jc w:val="center"/>
               <w:rPr>
                 <w:rFonts w:ascii="Times New Roman" w:hAnsi="Times New Roman" w:cs="Times New Roman"/>
@@ -1062,7 +1162,6 @@
                 <w:szCs w:val="28"/>
               </w:rPr>
             </w:pPr>
-            <w:proofErr w:type="spellStart"/>
             <w:r>
               <w:rPr>
                 <w:rFonts w:ascii="Times New Roman" w:hAnsi="Times New Roman" w:cs="Times New Roman"/>
@@ -1071,16 +1170,14 @@
               </w:rPr>
               <w:t>WorkPlanes</w:t>
             </w:r>
-            <w:proofErr w:type="spellEnd"/>
           </w:p>
         </w:tc>
         <w:tc>
           <w:tcPr>
-            <w:tcW w:w="2350" w:type="dxa"/>
+            <w:tcW w:w="4670" w:type="dxa"/>
           </w:tcPr>
           <w:p>
             <w:pPr>
-              <w:spacing w:line="360" w:lineRule="auto"/>
               <w:jc w:val="center"/>
               <w:rPr>
                 <w:rFonts w:ascii="Times New Roman" w:hAnsi="Times New Roman" w:cs="Times New Roman"/>
@@ -1094,7 +1191,7 @@
                 <w:sz w:val="28"/>
                 <w:szCs w:val="28"/>
               </w:rPr>
-              <w:t>Список рабочих плоскостей</w:t>
+              <w:t>Свойство, позволяющее работать с плоскостью</w:t>
             </w:r>
           </w:p>
         </w:tc>
@@ -1105,11 +1202,10 @@
         </w:trPr>
         <w:tc>
           <w:tcPr>
-            <w:tcW w:w="2689" w:type="dxa"/>
+            <w:tcW w:w="2425" w:type="dxa"/>
           </w:tcPr>
           <w:p>
             <w:pPr>
-              <w:spacing w:line="360" w:lineRule="auto"/>
               <w:jc w:val="center"/>
               <w:rPr>
                 <w:rFonts w:ascii="Times New Roman" w:hAnsi="Times New Roman" w:cs="Times New Roman"/>
@@ -1117,7 +1213,6 @@
                 <w:szCs w:val="28"/>
               </w:rPr>
             </w:pPr>
-            <w:proofErr w:type="spellStart"/>
             <w:r>
               <w:rPr>
                 <w:rFonts w:ascii="Times New Roman" w:hAnsi="Times New Roman" w:cs="Times New Roman"/>
@@ -1126,16 +1221,14 @@
               </w:rPr>
               <w:t>Sketches</w:t>
             </w:r>
-            <w:proofErr w:type="spellEnd"/>
           </w:p>
         </w:tc>
         <w:tc>
           <w:tcPr>
-            <w:tcW w:w="4306" w:type="dxa"/>
+            <w:tcW w:w="2250" w:type="dxa"/>
           </w:tcPr>
           <w:p>
             <w:pPr>
-              <w:spacing w:line="360" w:lineRule="auto"/>
               <w:jc w:val="center"/>
               <w:rPr>
                 <w:rFonts w:ascii="Times New Roman" w:hAnsi="Times New Roman" w:cs="Times New Roman"/>
@@ -1152,7 +1245,6 @@
               </w:rPr>
               <w:t>Planar</w:t>
             </w:r>
-            <w:proofErr w:type="spellStart"/>
             <w:r>
               <w:rPr>
                 <w:rFonts w:ascii="Times New Roman" w:hAnsi="Times New Roman" w:cs="Times New Roman"/>
@@ -1161,19 +1253,18 @@
               </w:rPr>
               <w:t>Sketches</w:t>
             </w:r>
-            <w:proofErr w:type="spellEnd"/>
           </w:p>
         </w:tc>
         <w:tc>
           <w:tcPr>
-            <w:tcW w:w="2350" w:type="dxa"/>
+            <w:tcW w:w="4670" w:type="dxa"/>
           </w:tcPr>
           <w:p>
             <w:pPr>
               <w:tabs>
                 <w:tab w:val="left" w:pos="492"/>
               </w:tabs>
-              <w:spacing w:line="360" w:lineRule="auto"/>
+              <w:jc w:val="center"/>
               <w:rPr>
                 <w:rFonts w:ascii="Times New Roman" w:hAnsi="Times New Roman" w:cs="Times New Roman"/>
                 <w:sz w:val="28"/>
@@ -1186,7 +1277,7 @@
                 <w:sz w:val="28"/>
                 <w:szCs w:val="28"/>
               </w:rPr>
-              <w:t>Список эскизов</w:t>
+              <w:t>Свойство, позволяющее работать с эскизами</w:t>
             </w:r>
           </w:p>
         </w:tc>
@@ -1197,11 +1288,10 @@
         </w:trPr>
         <w:tc>
           <w:tcPr>
-            <w:tcW w:w="2689" w:type="dxa"/>
+            <w:tcW w:w="2425" w:type="dxa"/>
           </w:tcPr>
           <w:p>
             <w:pPr>
-              <w:spacing w:line="360" w:lineRule="auto"/>
               <w:jc w:val="center"/>
               <w:rPr>
                 <w:rFonts w:ascii="Times New Roman" w:hAnsi="Times New Roman" w:cs="Times New Roman"/>
@@ -1209,7 +1299,6 @@
                 <w:szCs w:val="28"/>
               </w:rPr>
             </w:pPr>
-            <w:proofErr w:type="spellStart"/>
             <w:r>
               <w:rPr>
                 <w:rFonts w:ascii="Times New Roman" w:hAnsi="Times New Roman" w:cs="Times New Roman"/>
@@ -1218,16 +1307,14 @@
               </w:rPr>
               <w:t>Features</w:t>
             </w:r>
-            <w:proofErr w:type="spellEnd"/>
           </w:p>
         </w:tc>
         <w:tc>
           <w:tcPr>
-            <w:tcW w:w="4306" w:type="dxa"/>
+            <w:tcW w:w="2250" w:type="dxa"/>
           </w:tcPr>
           <w:p>
             <w:pPr>
-              <w:spacing w:line="360" w:lineRule="auto"/>
               <w:jc w:val="center"/>
               <w:rPr>
                 <w:rFonts w:ascii="Times New Roman" w:hAnsi="Times New Roman" w:cs="Times New Roman"/>
@@ -1235,7 +1322,6 @@
                 <w:szCs w:val="28"/>
               </w:rPr>
             </w:pPr>
-            <w:proofErr w:type="spellStart"/>
             <w:r>
               <w:rPr>
                 <w:rFonts w:ascii="Times New Roman" w:hAnsi="Times New Roman" w:cs="Times New Roman"/>
@@ -1245,16 +1331,14 @@
               </w:rPr>
               <w:t>PartFeatures</w:t>
             </w:r>
-            <w:proofErr w:type="spellEnd"/>
           </w:p>
         </w:tc>
         <w:tc>
           <w:tcPr>
-            <w:tcW w:w="2350" w:type="dxa"/>
+            <w:tcW w:w="4670" w:type="dxa"/>
           </w:tcPr>
           <w:p>
             <w:pPr>
-              <w:spacing w:line="360" w:lineRule="auto"/>
               <w:jc w:val="center"/>
               <w:rPr>
                 <w:rFonts w:ascii="Times New Roman" w:hAnsi="Times New Roman" w:cs="Times New Roman"/>
@@ -1268,15 +1352,47 @@
                 <w:sz w:val="28"/>
                 <w:szCs w:val="28"/>
               </w:rPr>
-              <w:t>К</w:t>
-            </w:r>
-            <w:r>
-              <w:rPr>
-                <w:rFonts w:ascii="Times New Roman" w:hAnsi="Times New Roman" w:cs="Times New Roman"/>
-                <w:sz w:val="28"/>
-                <w:szCs w:val="28"/>
-              </w:rPr>
-              <w:t>онструктивный элемент (выдавливание, вращение и т.п.)</w:t>
+              <w:t>Свойство, позволяющее работать с к</w:t>
+            </w:r>
+            <w:r>
+              <w:rPr>
+                <w:rFonts w:ascii="Times New Roman" w:hAnsi="Times New Roman" w:cs="Times New Roman"/>
+                <w:sz w:val="28"/>
+                <w:szCs w:val="28"/>
+              </w:rPr>
+              <w:t>онструктивны</w:t>
+            </w:r>
+            <w:r>
+              <w:rPr>
+                <w:rFonts w:ascii="Times New Roman" w:hAnsi="Times New Roman" w:cs="Times New Roman"/>
+                <w:sz w:val="28"/>
+                <w:szCs w:val="28"/>
+              </w:rPr>
+              <w:t>ми</w:t>
+            </w:r>
+            <w:r>
+              <w:rPr>
+                <w:rFonts w:ascii="Times New Roman" w:hAnsi="Times New Roman" w:cs="Times New Roman"/>
+                <w:sz w:val="28"/>
+                <w:szCs w:val="28"/>
+              </w:rPr>
+              <w:t xml:space="preserve"> элемент</w:t>
+            </w:r>
+            <w:r>
+              <w:rPr>
+                <w:rFonts w:ascii="Times New Roman" w:hAnsi="Times New Roman" w:cs="Times New Roman"/>
+                <w:sz w:val="28"/>
+                <w:szCs w:val="28"/>
+              </w:rPr>
+              <w:t>ами</w:t>
+            </w:r>
+            <w:r>
+              <w:rPr>
+                <w:rFonts w:ascii="Times New Roman" w:hAnsi="Times New Roman" w:cs="Times New Roman"/>
+                <w:sz w:val="28"/>
+                <w:szCs w:val="28"/>
+              </w:rPr>
+              <w:t xml:space="preserve"> (выдавливание, вращение и т.п.)</w:t>
             </w:r>
           </w:p>
         </w:tc>
@@ -1292,7 +1408,6 @@
           </w:tcPr>
           <w:p>
             <w:pPr>
-              <w:spacing w:line="360" w:lineRule="auto"/>
               <w:jc w:val="center"/>
               <w:rPr>
                 <w:rFonts w:ascii="Times New Roman" w:hAnsi="Times New Roman" w:cs="Times New Roman"/>
@@ -1300,7 +1415,6 @@
                 <w:szCs w:val="28"/>
               </w:rPr>
             </w:pPr>
-            <w:proofErr w:type="spellStart"/>
             <w:r>
               <w:rPr>
                 <w:rFonts w:ascii="Times New Roman" w:hAnsi="Times New Roman" w:cs="Times New Roman"/>
@@ -1317,7 +1431,6 @@
               </w:rPr>
               <w:t>Document</w:t>
             </w:r>
-            <w:proofErr w:type="spellEnd"/>
           </w:p>
         </w:tc>
       </w:tr>
@@ -1327,11 +1440,10 @@
         </w:trPr>
         <w:tc>
           <w:tcPr>
-            <w:tcW w:w="2689" w:type="dxa"/>
+            <w:tcW w:w="2425" w:type="dxa"/>
           </w:tcPr>
           <w:p>
             <w:pPr>
-              <w:spacing w:line="360" w:lineRule="auto"/>
               <w:jc w:val="center"/>
               <w:rPr>
                 <w:rFonts w:ascii="Times New Roman" w:hAnsi="Times New Roman" w:cs="Times New Roman"/>
@@ -1339,7 +1451,6 @@
                 <w:szCs w:val="28"/>
               </w:rPr>
             </w:pPr>
-            <w:proofErr w:type="spellStart"/>
             <w:r>
               <w:rPr>
                 <w:rFonts w:ascii="Times New Roman" w:hAnsi="Times New Roman" w:cs="Times New Roman"/>
@@ -1348,19 +1459,17 @@
               </w:rPr>
               <w:t>ComponentDefinition</w:t>
             </w:r>
-            <w:proofErr w:type="spellEnd"/>
           </w:p>
         </w:tc>
         <w:tc>
           <w:tcPr>
-            <w:tcW w:w="4306" w:type="dxa"/>
+            <w:tcW w:w="2250" w:type="dxa"/>
           </w:tcPr>
           <w:p>
             <w:pPr>
               <w:tabs>
                 <w:tab w:val="left" w:pos="516"/>
               </w:tabs>
-              <w:spacing w:line="360" w:lineRule="auto"/>
               <w:jc w:val="center"/>
               <w:rPr>
                 <w:rFonts w:ascii="Times New Roman" w:hAnsi="Times New Roman" w:cs="Times New Roman"/>
@@ -1368,7 +1477,6 @@
                 <w:szCs w:val="28"/>
               </w:rPr>
             </w:pPr>
-            <w:proofErr w:type="spellStart"/>
             <w:r>
               <w:rPr>
                 <w:rFonts w:ascii="Times New Roman" w:hAnsi="Times New Roman" w:cs="Times New Roman"/>
@@ -1377,16 +1485,14 @@
               </w:rPr>
               <w:t>PartComponentDefinition</w:t>
             </w:r>
-            <w:proofErr w:type="spellEnd"/>
           </w:p>
         </w:tc>
         <w:tc>
           <w:tcPr>
-            <w:tcW w:w="2350" w:type="dxa"/>
+            <w:tcW w:w="4670" w:type="dxa"/>
           </w:tcPr>
           <w:p>
             <w:pPr>
-              <w:spacing w:line="360" w:lineRule="auto"/>
               <w:jc w:val="center"/>
               <w:rPr>
                 <w:rFonts w:ascii="Times New Roman" w:hAnsi="Times New Roman" w:cs="Times New Roman"/>
@@ -1400,7 +1506,7 @@
                 <w:sz w:val="28"/>
                 <w:szCs w:val="28"/>
               </w:rPr>
-              <w:t>Описание документа</w:t>
+              <w:t>Свойство, позволяющее работать с описанием документа</w:t>
             </w:r>
           </w:p>
         </w:tc>
@@ -1411,11 +1517,10 @@
         </w:trPr>
         <w:tc>
           <w:tcPr>
-            <w:tcW w:w="2689" w:type="dxa"/>
+            <w:tcW w:w="2425" w:type="dxa"/>
           </w:tcPr>
           <w:p>
             <w:pPr>
-              <w:spacing w:line="360" w:lineRule="auto"/>
               <w:jc w:val="center"/>
               <w:rPr>
                 <w:rFonts w:ascii="Times New Roman" w:hAnsi="Times New Roman" w:cs="Times New Roman"/>
@@ -1423,7 +1528,6 @@
                 <w:szCs w:val="28"/>
               </w:rPr>
             </w:pPr>
-            <w:proofErr w:type="spellStart"/>
             <w:r>
               <w:rPr>
                 <w:rFonts w:ascii="Times New Roman" w:hAnsi="Times New Roman" w:cs="Times New Roman"/>
@@ -1432,16 +1536,14 @@
               </w:rPr>
               <w:t>Materials</w:t>
             </w:r>
-            <w:proofErr w:type="spellEnd"/>
           </w:p>
         </w:tc>
         <w:tc>
           <w:tcPr>
-            <w:tcW w:w="4306" w:type="dxa"/>
+            <w:tcW w:w="2250" w:type="dxa"/>
           </w:tcPr>
           <w:p>
             <w:pPr>
-              <w:spacing w:line="360" w:lineRule="auto"/>
               <w:jc w:val="center"/>
               <w:rPr>
                 <w:rFonts w:ascii="Times New Roman" w:hAnsi="Times New Roman" w:cs="Times New Roman"/>
@@ -1449,7 +1551,6 @@
                 <w:szCs w:val="28"/>
               </w:rPr>
             </w:pPr>
-            <w:proofErr w:type="spellStart"/>
             <w:r>
               <w:rPr>
                 <w:rFonts w:ascii="Times New Roman" w:hAnsi="Times New Roman" w:cs="Times New Roman"/>
@@ -1458,16 +1559,14 @@
               </w:rPr>
               <w:t>Materials</w:t>
             </w:r>
-            <w:proofErr w:type="spellEnd"/>
           </w:p>
         </w:tc>
         <w:tc>
           <w:tcPr>
-            <w:tcW w:w="2350" w:type="dxa"/>
+            <w:tcW w:w="4670" w:type="dxa"/>
           </w:tcPr>
           <w:p>
             <w:pPr>
-              <w:spacing w:line="360" w:lineRule="auto"/>
               <w:jc w:val="center"/>
               <w:rPr>
                 <w:rFonts w:ascii="Times New Roman" w:hAnsi="Times New Roman" w:cs="Times New Roman"/>
@@ -1481,7 +1580,7 @@
                 <w:sz w:val="28"/>
                 <w:szCs w:val="28"/>
               </w:rPr>
-              <w:t>Материал детали</w:t>
+              <w:t>Свойство, позволяющее работать с материалом детали</w:t>
             </w:r>
           </w:p>
         </w:tc>
@@ -1492,11 +1591,10 @@
         </w:trPr>
         <w:tc>
           <w:tcPr>
-            <w:tcW w:w="2689" w:type="dxa"/>
+            <w:tcW w:w="2425" w:type="dxa"/>
           </w:tcPr>
           <w:p>
             <w:pPr>
-              <w:spacing w:line="360" w:lineRule="auto"/>
               <w:jc w:val="center"/>
               <w:rPr>
                 <w:rFonts w:ascii="Times New Roman" w:hAnsi="Times New Roman" w:cs="Times New Roman"/>
@@ -1504,33 +1602,22 @@
                 <w:szCs w:val="28"/>
               </w:rPr>
             </w:pPr>
-            <w:proofErr w:type="gramStart"/>
-            <w:r>
-              <w:rPr>
-                <w:rFonts w:ascii="Times New Roman" w:hAnsi="Times New Roman" w:cs="Times New Roman"/>
-                <w:sz w:val="28"/>
-                <w:szCs w:val="28"/>
-              </w:rPr>
-              <w:t>Update(</w:t>
-            </w:r>
-            <w:proofErr w:type="gramEnd"/>
-            <w:r>
-              <w:rPr>
-                <w:rFonts w:ascii="Times New Roman" w:hAnsi="Times New Roman" w:cs="Times New Roman"/>
-                <w:sz w:val="28"/>
-                <w:szCs w:val="28"/>
-              </w:rPr>
-              <w:t>)</w:t>
+            <w:r>
+              <w:rPr>
+                <w:rFonts w:ascii="Times New Roman" w:hAnsi="Times New Roman" w:cs="Times New Roman"/>
+                <w:sz w:val="28"/>
+                <w:szCs w:val="28"/>
+              </w:rPr>
+              <w:t>Update()</w:t>
             </w:r>
           </w:p>
         </w:tc>
         <w:tc>
           <w:tcPr>
-            <w:tcW w:w="4306" w:type="dxa"/>
+            <w:tcW w:w="2250" w:type="dxa"/>
           </w:tcPr>
           <w:p>
             <w:pPr>
-              <w:spacing w:line="360" w:lineRule="auto"/>
               <w:jc w:val="center"/>
               <w:rPr>
                 <w:rFonts w:ascii="Times New Roman" w:hAnsi="Times New Roman" w:cs="Times New Roman"/>
@@ -1551,11 +1638,10 @@
         </w:tc>
         <w:tc>
           <w:tcPr>
-            <w:tcW w:w="2350" w:type="dxa"/>
+            <w:tcW w:w="4670" w:type="dxa"/>
           </w:tcPr>
           <w:p>
             <w:pPr>
-              <w:spacing w:line="360" w:lineRule="auto"/>
               <w:jc w:val="center"/>
               <w:rPr>
                 <w:rFonts w:ascii="Times New Roman" w:hAnsi="Times New Roman" w:cs="Times New Roman"/>
@@ -1585,7 +1671,6 @@
           </w:tcPr>
           <w:p>
             <w:pPr>
-              <w:spacing w:line="360" w:lineRule="auto"/>
               <w:jc w:val="center"/>
               <w:rPr>
                 <w:rFonts w:ascii="Times New Roman" w:hAnsi="Times New Roman" w:cs="Times New Roman"/>
@@ -1593,17 +1678,14 @@
                 <w:szCs w:val="28"/>
               </w:rPr>
             </w:pPr>
-            <w:proofErr w:type="spellStart"/>
-            <w:r>
-              <w:rPr>
-                <w:rFonts w:ascii="Times New Roman" w:hAnsi="Times New Roman" w:cs="Times New Roman"/>
-                <w:sz w:val="28"/>
-                <w:szCs w:val="28"/>
-              </w:rPr>
-              <w:lastRenderedPageBreak/>
+            <w:r>
+              <w:rPr>
+                <w:rFonts w:ascii="Times New Roman" w:hAnsi="Times New Roman" w:cs="Times New Roman"/>
+                <w:sz w:val="28"/>
+                <w:szCs w:val="28"/>
+              </w:rPr>
               <w:t>TransientGeometry</w:t>
             </w:r>
-            <w:proofErr w:type="spellEnd"/>
           </w:p>
         </w:tc>
       </w:tr>
@@ -1613,11 +1695,10 @@
         </w:trPr>
         <w:tc>
           <w:tcPr>
-            <w:tcW w:w="2689" w:type="dxa"/>
+            <w:tcW w:w="2425" w:type="dxa"/>
           </w:tcPr>
           <w:p>
             <w:pPr>
-              <w:spacing w:line="360" w:lineRule="auto"/>
               <w:jc w:val="center"/>
               <w:rPr>
                 <w:rFonts w:ascii="Times New Roman" w:hAnsi="Times New Roman" w:cs="Times New Roman"/>
@@ -1633,9 +1714,8 @@
                 <w:szCs w:val="28"/>
                 <w:lang w:val="en-US"/>
               </w:rPr>
-              <w:t>CreatePoint2</w:t>
-            </w:r>
-            <w:proofErr w:type="gramStart"/>
+              <w:t>CreatePoint2d(</w:t>
+            </w:r>
             <w:r>
               <w:rPr>
                 <w:rFonts w:ascii="Times New Roman" w:hAnsi="Times New Roman" w:cs="Times New Roman"/>
@@ -1643,49 +1723,8 @@
                 <w:szCs w:val="28"/>
                 <w:lang w:val="en-US"/>
               </w:rPr>
-              <w:t>d(</w:t>
-            </w:r>
-            <w:proofErr w:type="gramEnd"/>
-            <w:r>
-              <w:rPr>
-                <w:rFonts w:ascii="Times New Roman" w:hAnsi="Times New Roman" w:cs="Times New Roman"/>
-                <w:sz w:val="28"/>
-                <w:szCs w:val="28"/>
-                <w:lang w:val="en-US"/>
-              </w:rPr>
-              <w:t xml:space="preserve">double </w:t>
-            </w:r>
-            <w:proofErr w:type="spellStart"/>
-            <w:r>
-              <w:rPr>
-                <w:rFonts w:ascii="Times New Roman" w:hAnsi="Times New Roman" w:cs="Times New Roman"/>
-                <w:sz w:val="28"/>
-                <w:szCs w:val="28"/>
-                <w:lang w:val="en-US"/>
-              </w:rPr>
-              <w:t>xCoord</w:t>
-            </w:r>
-            <w:proofErr w:type="spellEnd"/>
-            <w:r>
-              <w:rPr>
-                <w:rFonts w:ascii="Times New Roman" w:hAnsi="Times New Roman" w:cs="Times New Roman"/>
-                <w:sz w:val="28"/>
-                <w:szCs w:val="28"/>
-                <w:lang w:val="en-US"/>
-              </w:rPr>
-              <w:t xml:space="preserve">, double </w:t>
-            </w:r>
-            <w:proofErr w:type="spellStart"/>
-            <w:r>
-              <w:rPr>
-                <w:rFonts w:ascii="Times New Roman" w:hAnsi="Times New Roman" w:cs="Times New Roman"/>
-                <w:sz w:val="28"/>
-                <w:szCs w:val="28"/>
-                <w:lang w:val="en-US"/>
-              </w:rPr>
-              <w:t>yCoord</w:t>
-            </w:r>
-            <w:proofErr w:type="spellEnd"/>
+              <w:t>double xCoord, double yCoord</w:t>
+            </w:r>
             <w:r>
               <w:rPr>
                 <w:rFonts w:ascii="Times New Roman" w:hAnsi="Times New Roman" w:cs="Times New Roman"/>
@@ -1699,11 +1738,10 @@
         </w:tc>
         <w:tc>
           <w:tcPr>
-            <w:tcW w:w="4306" w:type="dxa"/>
+            <w:tcW w:w="2250" w:type="dxa"/>
           </w:tcPr>
           <w:p>
             <w:pPr>
-              <w:spacing w:line="360" w:lineRule="auto"/>
               <w:jc w:val="center"/>
               <w:rPr>
                 <w:rFonts w:ascii="Times New Roman" w:hAnsi="Times New Roman" w:cs="Times New Roman"/>
@@ -1724,11 +1762,10 @@
         </w:tc>
         <w:tc>
           <w:tcPr>
-            <w:tcW w:w="2350" w:type="dxa"/>
+            <w:tcW w:w="4670" w:type="dxa"/>
           </w:tcPr>
           <w:p>
             <w:pPr>
-              <w:spacing w:line="360" w:lineRule="auto"/>
               <w:jc w:val="center"/>
               <w:rPr>
                 <w:rFonts w:ascii="Times New Roman" w:hAnsi="Times New Roman" w:cs="Times New Roman"/>
@@ -1758,7 +1795,6 @@
           </w:tcPr>
           <w:p>
             <w:pPr>
-              <w:spacing w:line="360" w:lineRule="auto"/>
               <w:jc w:val="center"/>
               <w:rPr>
                 <w:rFonts w:ascii="Times New Roman" w:hAnsi="Times New Roman" w:cs="Times New Roman"/>
@@ -1766,7 +1802,6 @@
                 <w:szCs w:val="28"/>
               </w:rPr>
             </w:pPr>
-            <w:proofErr w:type="spellStart"/>
             <w:r>
               <w:rPr>
                 <w:rFonts w:ascii="Times New Roman" w:hAnsi="Times New Roman" w:cs="Times New Roman"/>
@@ -1775,7 +1810,6 @@
               </w:rPr>
               <w:t>PlanarSketch</w:t>
             </w:r>
-            <w:proofErr w:type="spellEnd"/>
           </w:p>
         </w:tc>
       </w:tr>
@@ -1785,11 +1819,10 @@
         </w:trPr>
         <w:tc>
           <w:tcPr>
-            <w:tcW w:w="2689" w:type="dxa"/>
+            <w:tcW w:w="2425" w:type="dxa"/>
           </w:tcPr>
           <w:p>
             <w:pPr>
-              <w:spacing w:line="360" w:lineRule="auto"/>
               <w:jc w:val="center"/>
               <w:rPr>
                 <w:rFonts w:ascii="Times New Roman" w:hAnsi="Times New Roman" w:cs="Times New Roman"/>
@@ -1797,7 +1830,6 @@
                 <w:szCs w:val="28"/>
               </w:rPr>
             </w:pPr>
-            <w:proofErr w:type="spellStart"/>
             <w:r>
               <w:rPr>
                 <w:rFonts w:ascii="Times New Roman" w:hAnsi="Times New Roman" w:cs="Times New Roman"/>
@@ -1806,16 +1838,14 @@
               </w:rPr>
               <w:t>SketchLines</w:t>
             </w:r>
-            <w:proofErr w:type="spellEnd"/>
           </w:p>
         </w:tc>
         <w:tc>
           <w:tcPr>
-            <w:tcW w:w="4306" w:type="dxa"/>
+            <w:tcW w:w="2250" w:type="dxa"/>
           </w:tcPr>
           <w:p>
             <w:pPr>
-              <w:spacing w:line="360" w:lineRule="auto"/>
               <w:jc w:val="center"/>
               <w:rPr>
                 <w:rFonts w:ascii="Times New Roman" w:hAnsi="Times New Roman" w:cs="Times New Roman"/>
@@ -1824,7 +1854,6 @@
                 <w:lang w:val="en-US"/>
               </w:rPr>
             </w:pPr>
-            <w:proofErr w:type="spellStart"/>
             <w:r>
               <w:rPr>
                 <w:rFonts w:ascii="Times New Roman" w:hAnsi="Times New Roman" w:cs="Times New Roman"/>
@@ -1833,16 +1862,14 @@
               </w:rPr>
               <w:t>SketchLines</w:t>
             </w:r>
-            <w:proofErr w:type="spellEnd"/>
           </w:p>
         </w:tc>
         <w:tc>
           <w:tcPr>
-            <w:tcW w:w="2350" w:type="dxa"/>
+            <w:tcW w:w="4670" w:type="dxa"/>
           </w:tcPr>
           <w:p>
             <w:pPr>
-              <w:spacing w:line="360" w:lineRule="auto"/>
               <w:jc w:val="center"/>
               <w:rPr>
                 <w:rFonts w:ascii="Times New Roman" w:hAnsi="Times New Roman" w:cs="Times New Roman"/>
@@ -1856,31 +1883,23 @@
                 <w:sz w:val="28"/>
                 <w:szCs w:val="28"/>
               </w:rPr>
-              <w:t>П</w:t>
-            </w:r>
-            <w:r>
-              <w:rPr>
-                <w:rFonts w:ascii="Times New Roman" w:hAnsi="Times New Roman" w:cs="Times New Roman"/>
-                <w:sz w:val="28"/>
-                <w:szCs w:val="28"/>
-              </w:rPr>
-              <w:t xml:space="preserve">озволяет получить доступ ко всем линиям в эскизе и </w:t>
-            </w:r>
-            <w:r>
-              <w:rPr>
-                <w:rFonts w:ascii="Times New Roman" w:hAnsi="Times New Roman" w:cs="Times New Roman"/>
-                <w:sz w:val="28"/>
-                <w:szCs w:val="28"/>
-              </w:rPr>
-              <w:t>содержит</w:t>
-            </w:r>
-            <w:r>
-              <w:rPr>
-                <w:rFonts w:ascii="Times New Roman" w:hAnsi="Times New Roman" w:cs="Times New Roman"/>
-                <w:sz w:val="28"/>
-                <w:szCs w:val="28"/>
-              </w:rPr>
-              <w:t xml:space="preserve"> методы добавления для создания новых линий</w:t>
+              <w:t>Свойство, которое п</w:t>
+            </w:r>
+            <w:r>
+              <w:rPr>
+                <w:rFonts w:ascii="Times New Roman" w:hAnsi="Times New Roman" w:cs="Times New Roman"/>
+                <w:sz w:val="28"/>
+                <w:szCs w:val="28"/>
+              </w:rPr>
+              <w:t xml:space="preserve">озволяет </w:t>
+            </w:r>
+            <w:r>
+              <w:rPr>
+                <w:rFonts w:ascii="Times New Roman" w:hAnsi="Times New Roman" w:cs="Times New Roman"/>
+                <w:sz w:val="28"/>
+                <w:szCs w:val="28"/>
+              </w:rPr>
+              <w:t>работать с линиями</w:t>
             </w:r>
           </w:p>
         </w:tc>
@@ -1891,11 +1910,10 @@
         </w:trPr>
         <w:tc>
           <w:tcPr>
-            <w:tcW w:w="2689" w:type="dxa"/>
+            <w:tcW w:w="2425" w:type="dxa"/>
           </w:tcPr>
           <w:p>
             <w:pPr>
-              <w:spacing w:line="360" w:lineRule="auto"/>
               <w:jc w:val="center"/>
               <w:rPr>
                 <w:rFonts w:ascii="Times New Roman" w:hAnsi="Times New Roman" w:cs="Times New Roman"/>
@@ -1903,7 +1921,6 @@
                 <w:szCs w:val="28"/>
               </w:rPr>
             </w:pPr>
-            <w:proofErr w:type="spellStart"/>
             <w:r>
               <w:rPr>
                 <w:rFonts w:ascii="Times New Roman" w:hAnsi="Times New Roman" w:cs="Times New Roman"/>
@@ -1912,16 +1929,14 @@
               </w:rPr>
               <w:t>SketchCircles</w:t>
             </w:r>
-            <w:proofErr w:type="spellEnd"/>
           </w:p>
         </w:tc>
         <w:tc>
           <w:tcPr>
-            <w:tcW w:w="4306" w:type="dxa"/>
+            <w:tcW w:w="2250" w:type="dxa"/>
           </w:tcPr>
           <w:p>
             <w:pPr>
-              <w:spacing w:line="360" w:lineRule="auto"/>
               <w:jc w:val="center"/>
               <w:rPr>
                 <w:rFonts w:ascii="Times New Roman" w:hAnsi="Times New Roman" w:cs="Times New Roman"/>
@@ -1930,7 +1945,6 @@
                 <w:lang w:val="en-US"/>
               </w:rPr>
             </w:pPr>
-            <w:proofErr w:type="spellStart"/>
             <w:r>
               <w:rPr>
                 <w:rFonts w:ascii="Times New Roman" w:hAnsi="Times New Roman" w:cs="Times New Roman"/>
@@ -1939,16 +1953,14 @@
               </w:rPr>
               <w:t>SketchCircles</w:t>
             </w:r>
-            <w:proofErr w:type="spellEnd"/>
           </w:p>
         </w:tc>
         <w:tc>
           <w:tcPr>
-            <w:tcW w:w="2350" w:type="dxa"/>
+            <w:tcW w:w="4670" w:type="dxa"/>
           </w:tcPr>
           <w:p>
             <w:pPr>
-              <w:spacing w:line="360" w:lineRule="auto"/>
               <w:jc w:val="center"/>
               <w:rPr>
                 <w:rFonts w:ascii="Times New Roman" w:hAnsi="Times New Roman" w:cs="Times New Roman"/>
@@ -1962,55 +1974,23 @@
                 <w:sz w:val="28"/>
                 <w:szCs w:val="28"/>
               </w:rPr>
-              <w:t>П</w:t>
-            </w:r>
-            <w:r>
-              <w:rPr>
-                <w:rFonts w:ascii="Times New Roman" w:hAnsi="Times New Roman" w:cs="Times New Roman"/>
-                <w:sz w:val="28"/>
-                <w:szCs w:val="28"/>
-              </w:rPr>
-              <w:t xml:space="preserve">озволяет получить доступ ко всем </w:t>
-            </w:r>
-            <w:r>
-              <w:rPr>
-                <w:rFonts w:ascii="Times New Roman" w:hAnsi="Times New Roman" w:cs="Times New Roman"/>
-                <w:sz w:val="28"/>
-                <w:szCs w:val="28"/>
-              </w:rPr>
-              <w:t>кругам</w:t>
-            </w:r>
-            <w:r>
-              <w:rPr>
-                <w:rFonts w:ascii="Times New Roman" w:hAnsi="Times New Roman" w:cs="Times New Roman"/>
-                <w:sz w:val="28"/>
-                <w:szCs w:val="28"/>
-              </w:rPr>
-              <w:t xml:space="preserve"> в эскизе и </w:t>
-            </w:r>
-            <w:r>
-              <w:rPr>
-                <w:rFonts w:ascii="Times New Roman" w:hAnsi="Times New Roman" w:cs="Times New Roman"/>
-                <w:sz w:val="28"/>
-                <w:szCs w:val="28"/>
-              </w:rPr>
-              <w:t>содержит</w:t>
-            </w:r>
-            <w:r>
-              <w:rPr>
-                <w:rFonts w:ascii="Times New Roman" w:hAnsi="Times New Roman" w:cs="Times New Roman"/>
-                <w:sz w:val="28"/>
-                <w:szCs w:val="28"/>
-              </w:rPr>
-              <w:t xml:space="preserve"> методы добавления для создания новых </w:t>
-            </w:r>
-            <w:r>
-              <w:rPr>
-                <w:rFonts w:ascii="Times New Roman" w:hAnsi="Times New Roman" w:cs="Times New Roman"/>
-                <w:sz w:val="28"/>
-                <w:szCs w:val="28"/>
-              </w:rPr>
-              <w:t>кругов</w:t>
+              <w:t>Свойство, которое п</w:t>
+            </w:r>
+            <w:r>
+              <w:rPr>
+                <w:rFonts w:ascii="Times New Roman" w:hAnsi="Times New Roman" w:cs="Times New Roman"/>
+                <w:sz w:val="28"/>
+                <w:szCs w:val="28"/>
+              </w:rPr>
+              <w:t xml:space="preserve">озволяет </w:t>
+            </w:r>
+            <w:r>
+              <w:rPr>
+                <w:rFonts w:ascii="Times New Roman" w:hAnsi="Times New Roman" w:cs="Times New Roman"/>
+                <w:sz w:val="28"/>
+                <w:szCs w:val="28"/>
+              </w:rPr>
+              <w:t>работать с кругами</w:t>
             </w:r>
           </w:p>
         </w:tc>
@@ -2021,11 +2001,10 @@
         </w:trPr>
         <w:tc>
           <w:tcPr>
-            <w:tcW w:w="2689" w:type="dxa"/>
+            <w:tcW w:w="2425" w:type="dxa"/>
           </w:tcPr>
           <w:p>
             <w:pPr>
-              <w:spacing w:line="360" w:lineRule="auto"/>
               <w:jc w:val="center"/>
               <w:rPr>
                 <w:rFonts w:ascii="Times New Roman" w:hAnsi="Times New Roman" w:cs="Times New Roman"/>
@@ -2033,7 +2012,6 @@
                 <w:szCs w:val="28"/>
               </w:rPr>
             </w:pPr>
-            <w:proofErr w:type="spellStart"/>
             <w:r>
               <w:rPr>
                 <w:rFonts w:ascii="Times New Roman" w:hAnsi="Times New Roman" w:cs="Times New Roman"/>
@@ -2042,16 +2020,14 @@
               </w:rPr>
               <w:t>Profiles</w:t>
             </w:r>
-            <w:proofErr w:type="spellEnd"/>
           </w:p>
         </w:tc>
         <w:tc>
           <w:tcPr>
-            <w:tcW w:w="4306" w:type="dxa"/>
+            <w:tcW w:w="2250" w:type="dxa"/>
           </w:tcPr>
           <w:p>
             <w:pPr>
-              <w:spacing w:line="360" w:lineRule="auto"/>
               <w:jc w:val="center"/>
               <w:rPr>
                 <w:rFonts w:ascii="Times New Roman" w:hAnsi="Times New Roman" w:cs="Times New Roman"/>
@@ -2060,7 +2036,6 @@
                 <w:lang w:val="en-US"/>
               </w:rPr>
             </w:pPr>
-            <w:proofErr w:type="spellStart"/>
             <w:r>
               <w:rPr>
                 <w:rFonts w:ascii="Times New Roman" w:hAnsi="Times New Roman" w:cs="Times New Roman"/>
@@ -2069,16 +2044,14 @@
               </w:rPr>
               <w:t>Profiles</w:t>
             </w:r>
-            <w:proofErr w:type="spellEnd"/>
           </w:p>
         </w:tc>
         <w:tc>
           <w:tcPr>
-            <w:tcW w:w="2350" w:type="dxa"/>
+            <w:tcW w:w="4670" w:type="dxa"/>
           </w:tcPr>
           <w:p>
             <w:pPr>
-              <w:spacing w:line="360" w:lineRule="auto"/>
               <w:jc w:val="center"/>
               <w:rPr>
                 <w:rFonts w:ascii="Times New Roman" w:hAnsi="Times New Roman" w:cs="Times New Roman"/>
@@ -2092,7 +2065,7 @@
                 <w:sz w:val="28"/>
                 <w:szCs w:val="28"/>
               </w:rPr>
-              <w:t>Профиль детали</w:t>
+              <w:t>Свойство, которое предлагает работать с профилем детали</w:t>
             </w:r>
           </w:p>
         </w:tc>
@@ -2108,7 +2081,6 @@
           </w:tcPr>
           <w:p>
             <w:pPr>
-              <w:spacing w:line="360" w:lineRule="auto"/>
               <w:jc w:val="center"/>
               <w:rPr>
                 <w:rFonts w:ascii="Times New Roman" w:hAnsi="Times New Roman" w:cs="Times New Roman"/>
@@ -2116,7 +2088,6 @@
                 <w:szCs w:val="28"/>
               </w:rPr>
             </w:pPr>
-            <w:proofErr w:type="spellStart"/>
             <w:r>
               <w:rPr>
                 <w:rFonts w:ascii="Times New Roman" w:hAnsi="Times New Roman" w:cs="Times New Roman"/>
@@ -2125,7 +2096,6 @@
               </w:rPr>
               <w:t>SketchLines</w:t>
             </w:r>
-            <w:proofErr w:type="spellEnd"/>
           </w:p>
         </w:tc>
       </w:tr>
@@ -2135,11 +2105,10 @@
         </w:trPr>
         <w:tc>
           <w:tcPr>
-            <w:tcW w:w="2689" w:type="dxa"/>
+            <w:tcW w:w="2425" w:type="dxa"/>
           </w:tcPr>
           <w:p>
             <w:pPr>
-              <w:spacing w:line="360" w:lineRule="auto"/>
               <w:jc w:val="center"/>
               <w:rPr>
                 <w:rFonts w:ascii="Times New Roman" w:hAnsi="Times New Roman" w:cs="Times New Roman"/>
@@ -2148,8 +2117,6 @@
                 <w:lang w:val="en-US"/>
               </w:rPr>
             </w:pPr>
-            <w:proofErr w:type="spellStart"/>
-            <w:proofErr w:type="gramStart"/>
             <w:r>
               <w:rPr>
                 <w:rFonts w:ascii="Times New Roman" w:hAnsi="Times New Roman" w:cs="Times New Roman"/>
@@ -2157,9 +2124,8 @@
                 <w:szCs w:val="28"/>
                 <w:lang w:val="en-US"/>
               </w:rPr>
-              <w:t>AddByTwoPoints</w:t>
-            </w:r>
-            <w:proofErr w:type="spellEnd"/>
+              <w:t>AddByTwoPoints(</w:t>
+            </w:r>
             <w:r>
               <w:rPr>
                 <w:rFonts w:ascii="Times New Roman" w:hAnsi="Times New Roman" w:cs="Times New Roman"/>
@@ -2167,69 +2133,8 @@
                 <w:szCs w:val="28"/>
                 <w:lang w:val="en-US"/>
               </w:rPr>
-              <w:t>(</w:t>
-            </w:r>
-            <w:proofErr w:type="gramEnd"/>
-            <w:r>
-              <w:rPr>
-                <w:rFonts w:ascii="Times New Roman" w:hAnsi="Times New Roman" w:cs="Times New Roman"/>
-                <w:sz w:val="28"/>
-                <w:szCs w:val="28"/>
-                <w:lang w:val="en-US"/>
-              </w:rPr>
-              <w:t xml:space="preserve">object </w:t>
-            </w:r>
-            <w:proofErr w:type="spellStart"/>
-            <w:r>
-              <w:rPr>
-                <w:rFonts w:ascii="Times New Roman" w:hAnsi="Times New Roman" w:cs="Times New Roman"/>
-                <w:sz w:val="28"/>
-                <w:szCs w:val="28"/>
-                <w:lang w:val="en-US"/>
-              </w:rPr>
-              <w:t>startPoint</w:t>
-            </w:r>
-            <w:proofErr w:type="spellEnd"/>
-            <w:r>
-              <w:rPr>
-                <w:rFonts w:ascii="Times New Roman" w:hAnsi="Times New Roman" w:cs="Times New Roman"/>
-                <w:sz w:val="28"/>
-                <w:szCs w:val="28"/>
-                <w:lang w:val="en-US"/>
-              </w:rPr>
-              <w:t xml:space="preserve">, </w:t>
-            </w:r>
-            <w:proofErr w:type="spellStart"/>
-            <w:r>
-              <w:rPr>
-                <w:rFonts w:ascii="Times New Roman" w:hAnsi="Times New Roman" w:cs="Times New Roman"/>
-                <w:sz w:val="28"/>
-                <w:szCs w:val="28"/>
-                <w:lang w:val="en-US"/>
-              </w:rPr>
-              <w:t>objest</w:t>
-            </w:r>
-            <w:proofErr w:type="spellEnd"/>
-            <w:r>
-              <w:rPr>
-                <w:rFonts w:ascii="Times New Roman" w:hAnsi="Times New Roman" w:cs="Times New Roman"/>
-                <w:sz w:val="28"/>
-                <w:szCs w:val="28"/>
-                <w:lang w:val="en-US"/>
-              </w:rPr>
-              <w:t xml:space="preserve"> </w:t>
-            </w:r>
-            <w:proofErr w:type="spellStart"/>
-            <w:r>
-              <w:rPr>
-                <w:rFonts w:ascii="Times New Roman" w:hAnsi="Times New Roman" w:cs="Times New Roman"/>
-                <w:sz w:val="28"/>
-                <w:szCs w:val="28"/>
-                <w:lang w:val="en-US"/>
-              </w:rPr>
-              <w:t>endPoint</w:t>
-            </w:r>
-            <w:proofErr w:type="spellEnd"/>
+              <w:t>object startPoint, objest endPoint</w:t>
+            </w:r>
             <w:r>
               <w:rPr>
                 <w:rFonts w:ascii="Times New Roman" w:hAnsi="Times New Roman" w:cs="Times New Roman"/>
@@ -2243,11 +2148,10 @@
         </w:tc>
         <w:tc>
           <w:tcPr>
-            <w:tcW w:w="4306" w:type="dxa"/>
+            <w:tcW w:w="2250" w:type="dxa"/>
           </w:tcPr>
           <w:p>
             <w:pPr>
-              <w:spacing w:line="360" w:lineRule="auto"/>
               <w:jc w:val="center"/>
               <w:rPr>
                 <w:rFonts w:ascii="Times New Roman" w:hAnsi="Times New Roman" w:cs="Times New Roman"/>
@@ -2256,7 +2160,6 @@
                 <w:lang w:val="en-US"/>
               </w:rPr>
             </w:pPr>
-            <w:proofErr w:type="spellStart"/>
             <w:r>
               <w:rPr>
                 <w:rFonts w:ascii="Times New Roman" w:hAnsi="Times New Roman" w:cs="Times New Roman"/>
@@ -2265,16 +2168,14 @@
               </w:rPr>
               <w:t>SketchLine</w:t>
             </w:r>
-            <w:proofErr w:type="spellEnd"/>
           </w:p>
         </w:tc>
         <w:tc>
           <w:tcPr>
-            <w:tcW w:w="2350" w:type="dxa"/>
+            <w:tcW w:w="4670" w:type="dxa"/>
           </w:tcPr>
           <w:p>
             <w:pPr>
-              <w:spacing w:line="360" w:lineRule="auto"/>
               <w:jc w:val="center"/>
               <w:rPr>
                 <w:rFonts w:ascii="Times New Roman" w:hAnsi="Times New Roman" w:cs="Times New Roman"/>
@@ -2288,7 +2189,15 @@
                 <w:sz w:val="28"/>
                 <w:szCs w:val="28"/>
               </w:rPr>
-              <w:t>Соединяет первую и последнюю точку</w:t>
+              <w:t xml:space="preserve">Соединяет </w:t>
+            </w:r>
+            <w:r>
+              <w:rPr>
+                <w:rFonts w:ascii="Times New Roman" w:hAnsi="Times New Roman" w:cs="Times New Roman"/>
+                <w:sz w:val="28"/>
+                <w:szCs w:val="28"/>
+              </w:rPr>
+              <w:t>две точки</w:t>
             </w:r>
           </w:p>
         </w:tc>
@@ -2304,7 +2213,6 @@
           </w:tcPr>
           <w:p>
             <w:pPr>
-              <w:spacing w:line="360" w:lineRule="auto"/>
               <w:jc w:val="center"/>
               <w:rPr>
                 <w:rFonts w:ascii="Times New Roman" w:hAnsi="Times New Roman" w:cs="Times New Roman"/>
@@ -2312,7 +2220,6 @@
                 <w:szCs w:val="28"/>
               </w:rPr>
             </w:pPr>
-            <w:proofErr w:type="spellStart"/>
             <w:r>
               <w:rPr>
                 <w:rFonts w:ascii="Times New Roman" w:hAnsi="Times New Roman" w:cs="Times New Roman"/>
@@ -2322,7 +2229,6 @@
               </w:rPr>
               <w:t>ExtrudeDefinition</w:t>
             </w:r>
-            <w:proofErr w:type="spellEnd"/>
           </w:p>
         </w:tc>
       </w:tr>
@@ -2332,11 +2238,10 @@
         </w:trPr>
         <w:tc>
           <w:tcPr>
-            <w:tcW w:w="2689" w:type="dxa"/>
+            <w:tcW w:w="2425" w:type="dxa"/>
           </w:tcPr>
           <w:p>
             <w:pPr>
-              <w:spacing w:line="360" w:lineRule="auto"/>
               <w:jc w:val="center"/>
               <w:rPr>
                 <w:rFonts w:ascii="Times New Roman" w:hAnsi="Times New Roman" w:cs="Times New Roman"/>
@@ -2345,8 +2250,6 @@
                 <w:lang w:val="en-US"/>
               </w:rPr>
             </w:pPr>
-            <w:proofErr w:type="spellStart"/>
-            <w:proofErr w:type="gramStart"/>
             <w:r>
               <w:rPr>
                 <w:rFonts w:ascii="Times New Roman" w:hAnsi="Times New Roman" w:cs="Times New Roman"/>
@@ -2354,10 +2257,8 @@
                 <w:szCs w:val="28"/>
                 <w:lang w:val="en-US"/>
               </w:rPr>
-              <w:lastRenderedPageBreak/>
               <w:t>SetDistanceExtent</w:t>
             </w:r>
-            <w:proofErr w:type="spellEnd"/>
             <w:r>
               <w:rPr>
                 <w:rFonts w:ascii="Times New Roman" w:hAnsi="Times New Roman" w:cs="Times New Roman"/>
@@ -2365,9 +2266,8 @@
                 <w:szCs w:val="28"/>
                 <w:lang w:val="en-US"/>
               </w:rPr>
-              <w:t>(</w:t>
-            </w:r>
-            <w:proofErr w:type="gramEnd"/>
+              <w:t>(object distance, PartFeatureExtentDirectionEnum</w:t>
+            </w:r>
             <w:r>
               <w:rPr>
                 <w:rFonts w:ascii="Times New Roman" w:hAnsi="Times New Roman" w:cs="Times New Roman"/>
@@ -2375,9 +2275,8 @@
                 <w:szCs w:val="28"/>
                 <w:lang w:val="en-US"/>
               </w:rPr>
-              <w:t xml:space="preserve">object distance, </w:t>
-            </w:r>
-            <w:proofErr w:type="spellStart"/>
+              <w:t xml:space="preserve"> </w:t>
+            </w:r>
             <w:r>
               <w:rPr>
                 <w:rFonts w:ascii="Times New Roman" w:hAnsi="Times New Roman" w:cs="Times New Roman"/>
@@ -2385,43 +2284,13 @@
                 <w:szCs w:val="28"/>
                 <w:lang w:val="en-US"/>
               </w:rPr>
-              <w:t>PartFeatureExtentDirectionEnum</w:t>
-            </w:r>
-            <w:proofErr w:type="spellEnd"/>
-            <w:r>
-              <w:rPr>
-                <w:rFonts w:ascii="Times New Roman" w:hAnsi="Times New Roman" w:cs="Times New Roman"/>
-                <w:sz w:val="28"/>
-                <w:szCs w:val="28"/>
-                <w:lang w:val="en-US"/>
-              </w:rPr>
-              <w:t xml:space="preserve"> </w:t>
-            </w:r>
-            <w:proofErr w:type="spellStart"/>
-            <w:r>
-              <w:rPr>
-                <w:rFonts w:ascii="Times New Roman" w:hAnsi="Times New Roman" w:cs="Times New Roman"/>
-                <w:sz w:val="28"/>
-                <w:szCs w:val="28"/>
-                <w:lang w:val="en-US"/>
-              </w:rPr>
-              <w:t>extentDirection</w:t>
-            </w:r>
-            <w:proofErr w:type="spellEnd"/>
-            <w:r>
-              <w:rPr>
-                <w:rFonts w:ascii="Times New Roman" w:hAnsi="Times New Roman" w:cs="Times New Roman"/>
-                <w:sz w:val="28"/>
-                <w:szCs w:val="28"/>
-                <w:lang w:val="en-US"/>
-              </w:rPr>
-              <w:t>)</w:t>
+              <w:t>extentDirection)</w:t>
             </w:r>
           </w:p>
         </w:tc>
         <w:tc>
           <w:tcPr>
-            <w:tcW w:w="4306" w:type="dxa"/>
+            <w:tcW w:w="2250" w:type="dxa"/>
           </w:tcPr>
           <w:p>
             <w:pPr>
@@ -2449,11 +2318,10 @@
         </w:tc>
         <w:tc>
           <w:tcPr>
-            <w:tcW w:w="2350" w:type="dxa"/>
+            <w:tcW w:w="4670" w:type="dxa"/>
           </w:tcPr>
           <w:p>
             <w:pPr>
-              <w:spacing w:line="360" w:lineRule="auto"/>
               <w:jc w:val="center"/>
               <w:rPr>
                 <w:rFonts w:ascii="Times New Roman" w:hAnsi="Times New Roman" w:cs="Times New Roman"/>
@@ -2487,7 +2355,6 @@
               <w:tabs>
                 <w:tab w:val="left" w:pos="5628"/>
               </w:tabs>
-              <w:spacing w:line="360" w:lineRule="auto"/>
               <w:jc w:val="center"/>
               <w:rPr>
                 <w:rFonts w:ascii="Times New Roman" w:hAnsi="Times New Roman" w:cs="Times New Roman"/>
@@ -2496,7 +2363,6 @@
                 <w:lang w:val="en-US"/>
               </w:rPr>
             </w:pPr>
-            <w:proofErr w:type="spellStart"/>
             <w:r>
               <w:rPr>
                 <w:rFonts w:ascii="Times New Roman" w:hAnsi="Times New Roman" w:cs="Times New Roman"/>
@@ -2506,7 +2372,6 @@
               </w:rPr>
               <w:t>FilletFeatures</w:t>
             </w:r>
-            <w:proofErr w:type="spellEnd"/>
           </w:p>
         </w:tc>
       </w:tr>
@@ -2516,11 +2381,10 @@
         </w:trPr>
         <w:tc>
           <w:tcPr>
-            <w:tcW w:w="2689" w:type="dxa"/>
+            <w:tcW w:w="2425" w:type="dxa"/>
           </w:tcPr>
           <w:p>
             <w:pPr>
-              <w:spacing w:line="360" w:lineRule="auto"/>
               <w:jc w:val="center"/>
               <w:rPr>
                 <w:rFonts w:ascii="Times New Roman" w:hAnsi="Times New Roman" w:cs="Times New Roman"/>
@@ -2529,8 +2393,6 @@
                 <w:lang w:val="en-US"/>
               </w:rPr>
             </w:pPr>
-            <w:proofErr w:type="spellStart"/>
-            <w:proofErr w:type="gramStart"/>
             <w:r>
               <w:rPr>
                 <w:rFonts w:ascii="Times New Roman" w:hAnsi="Times New Roman" w:cs="Times New Roman"/>
@@ -2538,37 +2400,16 @@
                 <w:szCs w:val="28"/>
                 <w:lang w:val="en-US"/>
               </w:rPr>
-              <w:t>CreateFilletDefinition</w:t>
-            </w:r>
-            <w:proofErr w:type="spellEnd"/>
-            <w:r>
-              <w:rPr>
-                <w:rFonts w:ascii="Times New Roman" w:hAnsi="Times New Roman" w:cs="Times New Roman"/>
-                <w:sz w:val="28"/>
-                <w:szCs w:val="28"/>
-                <w:lang w:val="en-US"/>
-              </w:rPr>
-              <w:t>(</w:t>
-            </w:r>
-            <w:proofErr w:type="gramEnd"/>
-            <w:r>
-              <w:rPr>
-                <w:rFonts w:ascii="Times New Roman" w:hAnsi="Times New Roman" w:cs="Times New Roman"/>
-                <w:sz w:val="28"/>
-                <w:szCs w:val="28"/>
-                <w:lang w:val="en-US"/>
-              </w:rPr>
-              <w:t>)</w:t>
+              <w:t>CreateFilletDefinition()</w:t>
             </w:r>
           </w:p>
         </w:tc>
         <w:tc>
           <w:tcPr>
-            <w:tcW w:w="4306" w:type="dxa"/>
+            <w:tcW w:w="2250" w:type="dxa"/>
           </w:tcPr>
           <w:p>
             <w:pPr>
-              <w:spacing w:line="360" w:lineRule="auto"/>
               <w:jc w:val="center"/>
               <w:rPr>
                 <w:rFonts w:ascii="Times New Roman" w:hAnsi="Times New Roman" w:cs="Times New Roman"/>
@@ -2577,7 +2418,6 @@
                 <w:lang w:val="en-US"/>
               </w:rPr>
             </w:pPr>
-            <w:proofErr w:type="spellStart"/>
             <w:r>
               <w:rPr>
                 <w:rFonts w:ascii="Times New Roman" w:hAnsi="Times New Roman" w:cs="Times New Roman"/>
@@ -2587,16 +2427,14 @@
               </w:rPr>
               <w:t>FilletDefinition</w:t>
             </w:r>
-            <w:proofErr w:type="spellEnd"/>
           </w:p>
         </w:tc>
         <w:tc>
           <w:tcPr>
-            <w:tcW w:w="2350" w:type="dxa"/>
+            <w:tcW w:w="4670" w:type="dxa"/>
           </w:tcPr>
           <w:p>
             <w:pPr>
-              <w:spacing w:line="360" w:lineRule="auto"/>
               <w:jc w:val="center"/>
               <w:rPr>
                 <w:rFonts w:ascii="Times New Roman" w:hAnsi="Times New Roman" w:cs="Times New Roman"/>
@@ -2616,17 +2454,54 @@
           </w:p>
         </w:tc>
       </w:tr>
+    </w:tbl>
+    <w:p>
+      <w:r>
+        <w:br w:type="page"/>
+      </w:r>
+    </w:p>
+    <w:p>
+      <w:pPr>
+        <w:ind w:firstLine="851"/>
+        <w:rPr>
+          <w:rFonts w:ascii="Times New Roman" w:hAnsi="Times New Roman" w:cs="Times New Roman"/>
+          <w:sz w:val="28"/>
+          <w:szCs w:val="28"/>
+        </w:rPr>
+      </w:pPr>
+      <w:r>
+        <w:rPr>
+          <w:rFonts w:ascii="Times New Roman" w:hAnsi="Times New Roman" w:cs="Times New Roman"/>
+          <w:sz w:val="28"/>
+          <w:szCs w:val="28"/>
+        </w:rPr>
+        <w:lastRenderedPageBreak/>
+        <w:t>Продолжение таблицы 1.</w:t>
+      </w:r>
+    </w:p>
+    <w:tbl>
+      <w:tblPr>
+        <w:tblStyle w:val="a4"/>
+        <w:tblW w:w="0" w:type="auto"/>
+        <w:jc w:val="center"/>
+        <w:tblLayout w:type="fixed"/>
+        <w:tblLook w:val="04A0" w:firstRow="1" w:lastRow="0" w:firstColumn="1" w:lastColumn="0" w:noHBand="0" w:noVBand="1"/>
+      </w:tblPr>
+      <w:tblGrid>
+        <w:gridCol w:w="2425"/>
+        <w:gridCol w:w="2250"/>
+        <w:gridCol w:w="4670"/>
+      </w:tblGrid>
       <w:tr>
         <w:trPr>
           <w:jc w:val="center"/>
         </w:trPr>
         <w:tc>
           <w:tcPr>
-            <w:tcW w:w="2689" w:type="dxa"/>
+            <w:tcW w:w="2425" w:type="dxa"/>
           </w:tcPr>
           <w:p>
             <w:pPr>
-              <w:spacing w:line="360" w:lineRule="auto"/>
               <w:jc w:val="center"/>
               <w:rPr>
                 <w:rFonts w:ascii="Times New Roman" w:hAnsi="Times New Roman" w:cs="Times New Roman"/>
@@ -2635,7 +2510,6 @@
                 <w:lang w:val="en-US"/>
               </w:rPr>
             </w:pPr>
-            <w:proofErr w:type="gramStart"/>
             <w:r>
               <w:rPr>
                 <w:rFonts w:ascii="Times New Roman" w:hAnsi="Times New Roman" w:cs="Times New Roman"/>
@@ -2643,10 +2517,16 @@
                 <w:szCs w:val="28"/>
                 <w:lang w:val="en-US"/>
               </w:rPr>
-              <w:t>Add(</w:t>
-            </w:r>
-            <w:proofErr w:type="spellStart"/>
-            <w:proofErr w:type="gramEnd"/>
+              <w:t>Add(FilletDefinition</w:t>
+            </w:r>
+            <w:r>
+              <w:rPr>
+                <w:rFonts w:ascii="Times New Roman" w:hAnsi="Times New Roman" w:cs="Times New Roman"/>
+                <w:sz w:val="28"/>
+                <w:szCs w:val="28"/>
+              </w:rPr>
+              <w:t xml:space="preserve"> </w:t>
+            </w:r>
             <w:r>
               <w:rPr>
                 <w:rFonts w:ascii="Times New Roman" w:hAnsi="Times New Roman" w:cs="Times New Roman"/>
@@ -2654,46 +2534,16 @@
                 <w:szCs w:val="28"/>
                 <w:lang w:val="en-US"/>
               </w:rPr>
-              <w:t>FilletDefinition</w:t>
-            </w:r>
-            <w:proofErr w:type="spellEnd"/>
-            <w:r>
-              <w:rPr>
-                <w:rFonts w:ascii="Times New Roman" w:hAnsi="Times New Roman" w:cs="Times New Roman"/>
-                <w:sz w:val="28"/>
-                <w:szCs w:val="28"/>
-              </w:rPr>
-              <w:t xml:space="preserve"> </w:t>
-            </w:r>
-            <w:proofErr w:type="spellStart"/>
-            <w:r>
-              <w:rPr>
-                <w:rFonts w:ascii="Times New Roman" w:hAnsi="Times New Roman" w:cs="Times New Roman"/>
-                <w:sz w:val="28"/>
-                <w:szCs w:val="28"/>
-                <w:lang w:val="en-US"/>
-              </w:rPr>
-              <w:t>filletDefinition</w:t>
-            </w:r>
-            <w:proofErr w:type="spellEnd"/>
-            <w:r>
-              <w:rPr>
-                <w:rFonts w:ascii="Times New Roman" w:hAnsi="Times New Roman" w:cs="Times New Roman"/>
-                <w:sz w:val="28"/>
-                <w:szCs w:val="28"/>
-                <w:lang w:val="en-US"/>
-              </w:rPr>
-              <w:t>)</w:t>
+              <w:t>filletDefinition)</w:t>
             </w:r>
           </w:p>
         </w:tc>
         <w:tc>
           <w:tcPr>
-            <w:tcW w:w="4306" w:type="dxa"/>
+            <w:tcW w:w="2250" w:type="dxa"/>
           </w:tcPr>
           <w:p>
             <w:pPr>
-              <w:spacing w:line="360" w:lineRule="auto"/>
               <w:jc w:val="center"/>
               <w:rPr>
                 <w:rFonts w:ascii="Times New Roman" w:hAnsi="Times New Roman" w:cs="Times New Roman"/>
@@ -2702,7 +2552,6 @@
                 <w:lang w:val="en-US"/>
               </w:rPr>
             </w:pPr>
-            <w:proofErr w:type="spellStart"/>
             <w:r>
               <w:rPr>
                 <w:rFonts w:ascii="Times New Roman" w:hAnsi="Times New Roman" w:cs="Times New Roman"/>
@@ -2712,16 +2561,14 @@
               </w:rPr>
               <w:t>FilletFeature</w:t>
             </w:r>
-            <w:proofErr w:type="spellEnd"/>
           </w:p>
         </w:tc>
         <w:tc>
           <w:tcPr>
-            <w:tcW w:w="2350" w:type="dxa"/>
+            <w:tcW w:w="4670" w:type="dxa"/>
           </w:tcPr>
           <w:p>
             <w:pPr>
-              <w:spacing w:line="360" w:lineRule="auto"/>
               <w:jc w:val="center"/>
               <w:rPr>
                 <w:rFonts w:ascii="Times New Roman" w:hAnsi="Times New Roman" w:cs="Times New Roman"/>
@@ -2752,7 +2599,6 @@
           </w:tcPr>
           <w:p>
             <w:pPr>
-              <w:spacing w:line="360" w:lineRule="auto"/>
               <w:jc w:val="center"/>
               <w:rPr>
                 <w:rFonts w:ascii="Times New Roman" w:hAnsi="Times New Roman" w:cs="Times New Roman"/>
@@ -2761,7 +2607,6 @@
                 <w:lang w:val="en-US"/>
               </w:rPr>
             </w:pPr>
-            <w:proofErr w:type="spellStart"/>
             <w:r>
               <w:rPr>
                 <w:rFonts w:ascii="Times New Roman" w:hAnsi="Times New Roman" w:cs="Times New Roman"/>
@@ -2771,7 +2616,6 @@
               </w:rPr>
               <w:t>SketchCircles</w:t>
             </w:r>
-            <w:proofErr w:type="spellEnd"/>
           </w:p>
         </w:tc>
       </w:tr>
@@ -2781,11 +2625,10 @@
         </w:trPr>
         <w:tc>
           <w:tcPr>
-            <w:tcW w:w="2689" w:type="dxa"/>
+            <w:tcW w:w="2425" w:type="dxa"/>
           </w:tcPr>
           <w:p>
             <w:pPr>
-              <w:spacing w:line="360" w:lineRule="auto"/>
               <w:jc w:val="center"/>
               <w:rPr>
                 <w:rFonts w:ascii="Times New Roman" w:hAnsi="Times New Roman" w:cs="Times New Roman"/>
@@ -2794,8 +2637,6 @@
                 <w:lang w:val="en-US"/>
               </w:rPr>
             </w:pPr>
-            <w:proofErr w:type="spellStart"/>
-            <w:proofErr w:type="gramStart"/>
             <w:r>
               <w:rPr>
                 <w:rFonts w:ascii="Times New Roman" w:hAnsi="Times New Roman" w:cs="Times New Roman"/>
@@ -2805,7 +2646,6 @@
               </w:rPr>
               <w:t>AddByCenterRadius</w:t>
             </w:r>
-            <w:proofErr w:type="spellEnd"/>
             <w:r>
               <w:rPr>
                 <w:rFonts w:ascii="Times New Roman" w:hAnsi="Times New Roman" w:cs="Times New Roman"/>
@@ -2815,7 +2655,6 @@
               </w:rPr>
               <w:t>(</w:t>
             </w:r>
-            <w:proofErr w:type="gramEnd"/>
             <w:r>
               <w:rPr>
                 <w:rFonts w:ascii="Times New Roman" w:hAnsi="Times New Roman" w:cs="Times New Roman"/>
@@ -2823,27 +2662,7 @@
                 <w:szCs w:val="28"/>
                 <w:lang w:val="en-US"/>
               </w:rPr>
-              <w:t xml:space="preserve">object </w:t>
-            </w:r>
-            <w:proofErr w:type="spellStart"/>
-            <w:r>
-              <w:rPr>
-                <w:rFonts w:ascii="Times New Roman" w:hAnsi="Times New Roman" w:cs="Times New Roman"/>
-                <w:sz w:val="28"/>
-                <w:szCs w:val="28"/>
-                <w:lang w:val="en-US"/>
-              </w:rPr>
-              <w:t>centerPoint</w:t>
-            </w:r>
-            <w:proofErr w:type="spellEnd"/>
-            <w:r>
-              <w:rPr>
-                <w:rFonts w:ascii="Times New Roman" w:hAnsi="Times New Roman" w:cs="Times New Roman"/>
-                <w:sz w:val="28"/>
-                <w:szCs w:val="28"/>
-                <w:lang w:val="en-US"/>
-              </w:rPr>
-              <w:t>, double radius</w:t>
+              <w:t>object centerPoint, double radius</w:t>
             </w:r>
             <w:r>
               <w:rPr>
@@ -2858,11 +2677,10 @@
         </w:tc>
         <w:tc>
           <w:tcPr>
-            <w:tcW w:w="4306" w:type="dxa"/>
+            <w:tcW w:w="2250" w:type="dxa"/>
           </w:tcPr>
           <w:p>
             <w:pPr>
-              <w:spacing w:line="360" w:lineRule="auto"/>
               <w:jc w:val="center"/>
               <w:rPr>
                 <w:rFonts w:ascii="Times New Roman" w:hAnsi="Times New Roman" w:cs="Times New Roman"/>
@@ -2871,7 +2689,6 @@
                 <w:lang w:val="en-US"/>
               </w:rPr>
             </w:pPr>
-            <w:proofErr w:type="spellStart"/>
             <w:r>
               <w:rPr>
                 <w:rFonts w:ascii="Times New Roman" w:hAnsi="Times New Roman" w:cs="Times New Roman"/>
@@ -2881,16 +2698,14 @@
               </w:rPr>
               <w:t>SketchCircle</w:t>
             </w:r>
-            <w:proofErr w:type="spellEnd"/>
           </w:p>
         </w:tc>
         <w:tc>
           <w:tcPr>
-            <w:tcW w:w="2350" w:type="dxa"/>
+            <w:tcW w:w="4670" w:type="dxa"/>
           </w:tcPr>
           <w:p>
             <w:pPr>
-              <w:spacing w:line="360" w:lineRule="auto"/>
               <w:jc w:val="center"/>
               <w:rPr>
                 <w:rFonts w:ascii="Times New Roman" w:hAnsi="Times New Roman" w:cs="Times New Roman"/>
@@ -2898,21 +2713,13 @@
                 <w:szCs w:val="28"/>
               </w:rPr>
             </w:pPr>
-            <w:commentRangeStart w:id="0"/>
-            <w:r>
-              <w:rPr>
-                <w:rFonts w:ascii="Times New Roman" w:hAnsi="Times New Roman" w:cs="Times New Roman"/>
-                <w:sz w:val="28"/>
-                <w:szCs w:val="28"/>
-              </w:rPr>
-              <w:t>Задает радиус</w:t>
-            </w:r>
-            <w:commentRangeEnd w:id="0"/>
-            <w:r>
-              <w:rPr>
-                <w:rStyle w:val="CommentReference"/>
-              </w:rPr>
-              <w:commentReference w:id="0"/>
+            <w:r>
+              <w:rPr>
+                <w:rFonts w:ascii="Times New Roman" w:hAnsi="Times New Roman" w:cs="Times New Roman"/>
+                <w:sz w:val="28"/>
+                <w:szCs w:val="28"/>
+              </w:rPr>
+              <w:t>Рисует круг</w:t>
             </w:r>
           </w:p>
         </w:tc>
@@ -2920,7 +2727,7 @@
     </w:tbl>
     <w:p>
       <w:pPr>
-        <w:spacing w:line="360" w:lineRule="auto"/>
+        <w:spacing w:after="0" w:line="360" w:lineRule="auto"/>
         <w:jc w:val="both"/>
         <w:rPr>
           <w:rFonts w:ascii="Times New Roman" w:hAnsi="Times New Roman" w:cs="Times New Roman"/>
@@ -2932,7 +2739,7 @@
     </w:p>
     <w:p>
       <w:pPr>
-        <w:spacing w:line="360" w:lineRule="auto"/>
+        <w:spacing w:after="0" w:line="360" w:lineRule="auto"/>
         <w:jc w:val="center"/>
         <w:rPr>
           <w:rFonts w:ascii="Times New Roman" w:hAnsi="Times New Roman" w:cs="Times New Roman"/>
@@ -2955,7 +2762,7 @@
     </w:p>
     <w:p>
       <w:pPr>
-        <w:spacing w:line="360" w:lineRule="auto"/>
+        <w:spacing w:after="0" w:line="360" w:lineRule="auto"/>
         <w:jc w:val="center"/>
         <w:rPr>
           <w:rFonts w:ascii="Times New Roman" w:hAnsi="Times New Roman" w:cs="Times New Roman"/>
@@ -2966,7 +2773,6 @@
           <w:lang w:val="en-US"/>
         </w:rPr>
       </w:pPr>
-      <w:proofErr w:type="spellStart"/>
       <w:r>
         <w:rPr>
           <w:rFonts w:ascii="Times New Roman" w:hAnsi="Times New Roman" w:cs="Times New Roman"/>
@@ -2975,18 +2781,7 @@
           <w:sz w:val="28"/>
           <w:szCs w:val="28"/>
         </w:rPr>
-        <w:t>Rhinoceros</w:t>
-      </w:r>
-      <w:proofErr w:type="spellEnd"/>
-      <w:r>
-        <w:rPr>
-          <w:rFonts w:ascii="Times New Roman" w:hAnsi="Times New Roman" w:cs="Times New Roman"/>
-          <w:b/>
-          <w:bCs/>
-          <w:sz w:val="28"/>
-          <w:szCs w:val="28"/>
-        </w:rPr>
-        <w:t xml:space="preserve"> 3D</w:t>
+        <w:t>Rhinoceros 3D</w:t>
       </w:r>
     </w:p>
     <w:p>
@@ -3000,32 +2795,13 @@
           <w:szCs w:val="28"/>
         </w:rPr>
       </w:pPr>
-      <w:commentRangeStart w:id="1"/>
-      <w:r>
-        <w:rPr>
-          <w:rFonts w:ascii="Times New Roman" w:hAnsi="Times New Roman" w:cs="Times New Roman"/>
-          <w:sz w:val="28"/>
-          <w:szCs w:val="28"/>
-        </w:rPr>
-        <w:t xml:space="preserve">Программа </w:t>
-      </w:r>
-      <w:proofErr w:type="spellStart"/>
-      <w:r>
-        <w:rPr>
-          <w:rFonts w:ascii="Times New Roman" w:hAnsi="Times New Roman" w:cs="Times New Roman"/>
-          <w:sz w:val="28"/>
-          <w:szCs w:val="28"/>
-        </w:rPr>
-        <w:t>Rhinoceros</w:t>
-      </w:r>
-      <w:proofErr w:type="spellEnd"/>
-      <w:r>
-        <w:rPr>
-          <w:rFonts w:ascii="Times New Roman" w:hAnsi="Times New Roman" w:cs="Times New Roman"/>
-          <w:sz w:val="28"/>
-          <w:szCs w:val="28"/>
-        </w:rPr>
-        <w:t xml:space="preserve"> 3d</w:t>
+      <w:r>
+        <w:rPr>
+          <w:rFonts w:ascii="Times New Roman" w:hAnsi="Times New Roman" w:cs="Times New Roman"/>
+          <w:sz w:val="28"/>
+          <w:szCs w:val="28"/>
+        </w:rPr>
+        <w:t>Программа Rhinoceros 3d</w:t>
       </w:r>
       <w:r>
         <w:rPr>
@@ -3058,13 +2834,6 @@
           <w:szCs w:val="28"/>
         </w:rPr>
         <w:t>-моделирования. Преимущественно используется в архитектуре, ювелирном, автомобильном и промышленном дизайне. Для программного обеспечения было разработано более 1000 плагинов, которые существенно расширяют возможности. Растущая популярность связана с разнообразием инструментов и функций.</w:t>
-      </w:r>
-      <w:commentRangeEnd w:id="1"/>
-      <w:r>
-        <w:rPr>
-          <w:rStyle w:val="CommentReference"/>
-        </w:rPr>
-        <w:commentReference w:id="1"/>
       </w:r>
     </w:p>
     <w:p>
@@ -3089,7 +2858,7 @@
     </w:p>
     <w:p>
       <w:pPr>
-        <w:spacing w:line="360" w:lineRule="auto"/>
+        <w:spacing w:after="0" w:line="360" w:lineRule="auto"/>
         <w:ind w:firstLine="851"/>
         <w:jc w:val="both"/>
         <w:rPr>
@@ -3104,35 +2873,17 @@
           <w:sz w:val="28"/>
           <w:szCs w:val="28"/>
         </w:rPr>
-        <w:t xml:space="preserve">Назначение </w:t>
-      </w:r>
-      <w:proofErr w:type="spellStart"/>
-      <w:r>
-        <w:rPr>
-          <w:rFonts w:ascii="Times New Roman" w:hAnsi="Times New Roman" w:cs="Times New Roman"/>
-          <w:sz w:val="28"/>
-          <w:szCs w:val="28"/>
-        </w:rPr>
-        <w:t>Rhinoceros</w:t>
-      </w:r>
-      <w:proofErr w:type="spellEnd"/>
-      <w:r>
-        <w:rPr>
-          <w:rFonts w:ascii="Times New Roman" w:hAnsi="Times New Roman" w:cs="Times New Roman"/>
-          <w:sz w:val="28"/>
-          <w:szCs w:val="28"/>
-        </w:rPr>
-        <w:t xml:space="preserve"> 3D:</w:t>
-      </w:r>
-    </w:p>
-    <w:p>
-      <w:pPr>
-        <w:pStyle w:val="ListParagraph"/>
+        <w:t>Назначение Rhinoceros 3D:</w:t>
+      </w:r>
+    </w:p>
+    <w:p>
+      <w:pPr>
+        <w:pStyle w:val="a3"/>
         <w:numPr>
           <w:ilvl w:val="0"/>
-          <w:numId w:val="2"/>
+          <w:numId w:val="6"/>
         </w:numPr>
-        <w:spacing w:line="360" w:lineRule="auto"/>
+        <w:spacing w:after="0" w:line="360" w:lineRule="auto"/>
         <w:ind w:left="0" w:firstLine="851"/>
         <w:jc w:val="both"/>
         <w:rPr>
@@ -3152,12 +2903,12 @@
     </w:p>
     <w:p>
       <w:pPr>
-        <w:pStyle w:val="ListParagraph"/>
+        <w:pStyle w:val="a3"/>
         <w:numPr>
           <w:ilvl w:val="0"/>
-          <w:numId w:val="2"/>
+          <w:numId w:val="6"/>
         </w:numPr>
-        <w:spacing w:line="360" w:lineRule="auto"/>
+        <w:spacing w:after="0" w:line="360" w:lineRule="auto"/>
         <w:ind w:left="0" w:firstLine="851"/>
         <w:jc w:val="both"/>
         <w:rPr>
@@ -3172,18 +2923,17 @@
           <w:sz w:val="28"/>
           <w:szCs w:val="28"/>
         </w:rPr>
-        <w:lastRenderedPageBreak/>
         <w:t>3D-печать с предварительной подготовкой модели.</w:t>
       </w:r>
     </w:p>
     <w:p>
       <w:pPr>
-        <w:pStyle w:val="ListParagraph"/>
+        <w:pStyle w:val="a3"/>
         <w:numPr>
           <w:ilvl w:val="0"/>
-          <w:numId w:val="2"/>
+          <w:numId w:val="6"/>
         </w:numPr>
-        <w:spacing w:line="360" w:lineRule="auto"/>
+        <w:spacing w:after="0" w:line="360" w:lineRule="auto"/>
         <w:ind w:left="0" w:firstLine="851"/>
         <w:jc w:val="both"/>
         <w:rPr>
@@ -3203,12 +2953,12 @@
     </w:p>
     <w:p>
       <w:pPr>
-        <w:pStyle w:val="ListParagraph"/>
+        <w:pStyle w:val="a3"/>
         <w:numPr>
           <w:ilvl w:val="0"/>
-          <w:numId w:val="2"/>
+          <w:numId w:val="6"/>
         </w:numPr>
-        <w:spacing w:line="360" w:lineRule="auto"/>
+        <w:spacing w:after="0" w:line="360" w:lineRule="auto"/>
         <w:ind w:left="0" w:firstLine="851"/>
         <w:jc w:val="both"/>
         <w:rPr>
@@ -3228,12 +2978,12 @@
     </w:p>
     <w:p>
       <w:pPr>
-        <w:pStyle w:val="ListParagraph"/>
+        <w:pStyle w:val="a3"/>
         <w:numPr>
           <w:ilvl w:val="0"/>
-          <w:numId w:val="2"/>
+          <w:numId w:val="6"/>
         </w:numPr>
-        <w:spacing w:line="360" w:lineRule="auto"/>
+        <w:spacing w:after="0" w:line="360" w:lineRule="auto"/>
         <w:ind w:left="0" w:firstLine="851"/>
         <w:jc w:val="both"/>
         <w:rPr>
@@ -3253,12 +3003,12 @@
     </w:p>
     <w:p>
       <w:pPr>
-        <w:pStyle w:val="ListParagraph"/>
+        <w:pStyle w:val="a3"/>
         <w:numPr>
           <w:ilvl w:val="0"/>
-          <w:numId w:val="2"/>
+          <w:numId w:val="6"/>
         </w:numPr>
-        <w:spacing w:line="360" w:lineRule="auto"/>
+        <w:spacing w:after="0" w:line="360" w:lineRule="auto"/>
         <w:ind w:left="0" w:firstLine="851"/>
         <w:jc w:val="both"/>
         <w:rPr>
@@ -3278,7 +3028,7 @@
     </w:p>
     <w:p>
       <w:pPr>
-        <w:spacing w:line="360" w:lineRule="auto"/>
+        <w:spacing w:after="0" w:line="360" w:lineRule="auto"/>
         <w:ind w:firstLine="851"/>
         <w:jc w:val="both"/>
         <w:rPr>
@@ -3293,30 +3043,13 @@
           <w:sz w:val="28"/>
           <w:szCs w:val="28"/>
         </w:rPr>
-        <w:t xml:space="preserve">Программа </w:t>
-      </w:r>
-      <w:proofErr w:type="spellStart"/>
-      <w:r>
-        <w:rPr>
-          <w:rFonts w:ascii="Times New Roman" w:hAnsi="Times New Roman" w:cs="Times New Roman"/>
-          <w:sz w:val="28"/>
-          <w:szCs w:val="28"/>
-        </w:rPr>
-        <w:t>Rhinoceros</w:t>
-      </w:r>
-      <w:proofErr w:type="spellEnd"/>
-      <w:r>
-        <w:rPr>
-          <w:rFonts w:ascii="Times New Roman" w:hAnsi="Times New Roman" w:cs="Times New Roman"/>
-          <w:sz w:val="28"/>
-          <w:szCs w:val="28"/>
-        </w:rPr>
-        <w:t xml:space="preserve"> 3D используется для создания точных трехмерных изображений зданий, объектного моделирования и создания шейдеров.</w:t>
-      </w:r>
-    </w:p>
-    <w:p>
-      <w:pPr>
-        <w:spacing w:line="360" w:lineRule="auto"/>
+        <w:lastRenderedPageBreak/>
+        <w:t>Программа Rhinoceros 3D используется для создания точных трехмерных изображений зданий, объектного моделирования и создания шейдеров.</w:t>
+      </w:r>
+    </w:p>
+    <w:p>
+      <w:pPr>
+        <w:spacing w:after="0" w:line="360" w:lineRule="auto"/>
         <w:ind w:firstLine="851"/>
         <w:jc w:val="both"/>
         <w:rPr>
@@ -3352,7 +3085,7 @@
     </w:p>
     <w:p>
       <w:pPr>
-        <w:spacing w:line="360" w:lineRule="auto"/>
+        <w:spacing w:after="0" w:line="360" w:lineRule="auto"/>
         <w:ind w:firstLine="851"/>
         <w:jc w:val="both"/>
         <w:rPr>
@@ -3372,7 +3105,7 @@
     </w:p>
     <w:p>
       <w:pPr>
-        <w:spacing w:line="360" w:lineRule="auto"/>
+        <w:spacing w:after="0" w:line="360" w:lineRule="auto"/>
         <w:jc w:val="center"/>
         <w:rPr>
           <w:rFonts w:ascii="Times New Roman" w:hAnsi="Times New Roman" w:cs="Times New Roman"/>
@@ -3403,7 +3136,7 @@
                     <pic:cNvPicPr/>
                   </pic:nvPicPr>
                   <pic:blipFill rotWithShape="1">
-                    <a:blip r:embed="rId10">
+                    <a:blip r:embed="rId6">
                       <a:extLst>
                         <a:ext uri="{28A0092B-C50C-407E-A947-70E740481C1C}">
                           <a14:useLocalDpi xmlns:a14="http://schemas.microsoft.com/office/drawing/2010/main" val="0"/>
@@ -3439,7 +3172,7 @@
     </w:p>
     <w:p>
       <w:pPr>
-        <w:spacing w:line="360" w:lineRule="auto"/>
+        <w:spacing w:after="0" w:line="360" w:lineRule="auto"/>
         <w:jc w:val="center"/>
         <w:rPr>
           <w:rFonts w:ascii="Times New Roman" w:hAnsi="Times New Roman" w:cs="Times New Roman"/>
@@ -3458,7 +3191,7 @@
     </w:p>
     <w:p>
       <w:pPr>
-        <w:spacing w:line="360" w:lineRule="auto"/>
+        <w:spacing w:after="0" w:line="360" w:lineRule="auto"/>
         <w:ind w:firstLine="851"/>
         <w:jc w:val="both"/>
         <w:rPr>
@@ -3515,23 +3248,13 @@
         </w:rPr>
         <w:t xml:space="preserve">. Функции </w:t>
       </w:r>
-      <w:proofErr w:type="spellStart"/>
-      <w:r>
-        <w:rPr>
-          <w:rFonts w:ascii="Times New Roman" w:hAnsi="Times New Roman" w:cs="Times New Roman"/>
-          <w:sz w:val="28"/>
-          <w:szCs w:val="28"/>
-        </w:rPr>
-        <w:t>Rhinoceros</w:t>
-      </w:r>
-      <w:proofErr w:type="spellEnd"/>
-      <w:r>
-        <w:rPr>
-          <w:rFonts w:ascii="Times New Roman" w:hAnsi="Times New Roman" w:cs="Times New Roman"/>
-          <w:sz w:val="28"/>
-          <w:szCs w:val="28"/>
-        </w:rPr>
-        <w:t xml:space="preserve"> 3D</w:t>
+      <w:r>
+        <w:rPr>
+          <w:rFonts w:ascii="Times New Roman" w:hAnsi="Times New Roman" w:cs="Times New Roman"/>
+          <w:sz w:val="28"/>
+          <w:szCs w:val="28"/>
+        </w:rPr>
+        <w:t>Rhinoceros 3D</w:t>
       </w:r>
       <w:r>
         <w:rPr>
@@ -3544,10 +3267,10 @@
     </w:p>
     <w:p>
       <w:pPr>
-        <w:pStyle w:val="ListParagraph"/>
+        <w:pStyle w:val="a3"/>
         <w:numPr>
           <w:ilvl w:val="0"/>
-          <w:numId w:val="2"/>
+          <w:numId w:val="7"/>
         </w:numPr>
         <w:spacing w:line="360" w:lineRule="auto"/>
         <w:ind w:left="0" w:firstLine="851"/>
@@ -3564,16 +3287,15 @@
           <w:sz w:val="28"/>
           <w:szCs w:val="28"/>
         </w:rPr>
-        <w:lastRenderedPageBreak/>
         <w:t>Формирование трехмерной модели. Процесс моделирования предусматривает использование самых различных методик. Для этого есть сплайны, примитивы, дополнительные плагины.</w:t>
       </w:r>
     </w:p>
     <w:p>
       <w:pPr>
-        <w:pStyle w:val="ListParagraph"/>
+        <w:pStyle w:val="a3"/>
         <w:numPr>
           <w:ilvl w:val="0"/>
-          <w:numId w:val="2"/>
+          <w:numId w:val="7"/>
         </w:numPr>
         <w:spacing w:line="360" w:lineRule="auto"/>
         <w:ind w:left="0" w:firstLine="851"/>
@@ -3595,10 +3317,10 @@
     </w:p>
     <w:p>
       <w:pPr>
-        <w:pStyle w:val="ListParagraph"/>
+        <w:pStyle w:val="a3"/>
         <w:numPr>
           <w:ilvl w:val="0"/>
-          <w:numId w:val="2"/>
+          <w:numId w:val="7"/>
         </w:numPr>
         <w:spacing w:line="360" w:lineRule="auto"/>
         <w:ind w:left="0" w:firstLine="851"/>
@@ -3615,15 +3337,31 @@
           <w:sz w:val="28"/>
           <w:szCs w:val="28"/>
         </w:rPr>
-        <w:t>Создание шейдеров. Трехмерный объект будет выглядеть естественным только при правильной настройке материалов.</w:t>
-      </w:r>
-    </w:p>
-    <w:p>
-      <w:pPr>
-        <w:pStyle w:val="ListParagraph"/>
+        <w:t xml:space="preserve">3D-печать. </w:t>
+      </w:r>
+      <w:r>
+        <w:rPr>
+          <w:rFonts w:ascii="Times New Roman" w:hAnsi="Times New Roman" w:cs="Times New Roman"/>
+          <w:sz w:val="28"/>
+          <w:szCs w:val="28"/>
+        </w:rPr>
+        <w:t xml:space="preserve">Rhinoceros </w:t>
+      </w:r>
+      <w:r>
+        <w:rPr>
+          <w:rFonts w:ascii="Times New Roman" w:hAnsi="Times New Roman" w:cs="Times New Roman"/>
+          <w:sz w:val="28"/>
+          <w:szCs w:val="28"/>
+        </w:rPr>
+        <w:t>3d может синхронизироваться с различными принтерами, что упрощает поставленную задачу.</w:t>
+      </w:r>
+    </w:p>
+    <w:p>
+      <w:pPr>
+        <w:pStyle w:val="a3"/>
         <w:numPr>
           <w:ilvl w:val="0"/>
-          <w:numId w:val="2"/>
+          <w:numId w:val="7"/>
         </w:numPr>
         <w:spacing w:line="360" w:lineRule="auto"/>
         <w:ind w:left="0" w:firstLine="851"/>
@@ -3640,41 +3378,300 @@
           <w:sz w:val="28"/>
           <w:szCs w:val="28"/>
         </w:rPr>
-        <w:t xml:space="preserve">3D-печать. </w:t>
-      </w:r>
-      <w:proofErr w:type="spellStart"/>
-      <w:r>
-        <w:rPr>
-          <w:rFonts w:ascii="Times New Roman" w:hAnsi="Times New Roman" w:cs="Times New Roman"/>
-          <w:sz w:val="28"/>
-          <w:szCs w:val="28"/>
-        </w:rPr>
-        <w:t>Rhinoceros</w:t>
-      </w:r>
-      <w:proofErr w:type="spellEnd"/>
-      <w:r>
-        <w:rPr>
-          <w:rFonts w:ascii="Times New Roman" w:hAnsi="Times New Roman" w:cs="Times New Roman"/>
-          <w:sz w:val="28"/>
-          <w:szCs w:val="28"/>
-        </w:rPr>
-        <w:t xml:space="preserve"> </w:t>
-      </w:r>
-      <w:r>
-        <w:rPr>
-          <w:rFonts w:ascii="Times New Roman" w:hAnsi="Times New Roman" w:cs="Times New Roman"/>
-          <w:sz w:val="28"/>
-          <w:szCs w:val="28"/>
-        </w:rPr>
-        <w:t>3d может синхронизироваться с различными принтерами, что упрощает поставленную задачу.</w:t>
-      </w:r>
-    </w:p>
-    <w:p>
-      <w:pPr>
-        <w:pStyle w:val="ListParagraph"/>
+        <w:lastRenderedPageBreak/>
+        <w:t>Отображение большого количества различной информации о трехмерной сцене, к примеру, количество точек, объем и линейные размеры.</w:t>
+      </w:r>
+    </w:p>
+    <w:p>
+      <w:pPr>
+        <w:pStyle w:val="a3"/>
+        <w:spacing w:line="360" w:lineRule="auto"/>
+        <w:ind w:left="0" w:firstLine="851"/>
+        <w:jc w:val="both"/>
+        <w:rPr>
+          <w:rFonts w:ascii="Times New Roman" w:hAnsi="Times New Roman" w:cs="Times New Roman"/>
+          <w:sz w:val="28"/>
+          <w:szCs w:val="28"/>
+        </w:rPr>
+      </w:pPr>
+      <w:r>
+        <w:rPr>
+          <w:rFonts w:ascii="Times New Roman" w:hAnsi="Times New Roman" w:cs="Times New Roman"/>
+          <w:sz w:val="28"/>
+          <w:szCs w:val="28"/>
+        </w:rPr>
+        <w:t xml:space="preserve">При создании очков рекомендуется использовать плагин </w:t>
+      </w:r>
+      <w:r>
+        <w:rPr>
+          <w:rFonts w:ascii="Times New Roman" w:hAnsi="Times New Roman" w:cs="Times New Roman"/>
+          <w:sz w:val="28"/>
+          <w:szCs w:val="28"/>
+        </w:rPr>
+        <w:t>T-Splines</w:t>
+      </w:r>
+      <w:r>
+        <w:rPr>
+          <w:rFonts w:ascii="Times New Roman" w:hAnsi="Times New Roman" w:cs="Times New Roman"/>
+          <w:sz w:val="28"/>
+          <w:szCs w:val="28"/>
+        </w:rPr>
+        <w:t xml:space="preserve">. </w:t>
+      </w:r>
+      <w:r>
+        <w:rPr>
+          <w:rFonts w:ascii="Times New Roman" w:hAnsi="Times New Roman" w:cs="Times New Roman"/>
+          <w:sz w:val="28"/>
+          <w:szCs w:val="28"/>
+        </w:rPr>
+        <w:t>T-Splines</w:t>
+      </w:r>
+      <w:r>
+        <w:rPr>
+          <w:rFonts w:ascii="Times New Roman" w:hAnsi="Times New Roman" w:cs="Times New Roman"/>
+          <w:sz w:val="28"/>
+          <w:szCs w:val="28"/>
+        </w:rPr>
+        <w:t xml:space="preserve"> – </w:t>
+      </w:r>
+      <w:r>
+        <w:rPr>
+          <w:rFonts w:ascii="Times New Roman" w:hAnsi="Times New Roman" w:cs="Times New Roman"/>
+          <w:sz w:val="28"/>
+          <w:szCs w:val="28"/>
+        </w:rPr>
+        <w:t xml:space="preserve">подключаемый модуль для системы трехмерного моделирования </w:t>
+      </w:r>
+      <w:r>
+        <w:rPr>
+          <w:rFonts w:ascii="Times New Roman" w:hAnsi="Times New Roman" w:cs="Times New Roman"/>
+          <w:sz w:val="28"/>
+          <w:szCs w:val="28"/>
+        </w:rPr>
+        <w:t>Rhinoceros 3D</w:t>
+      </w:r>
+      <w:r>
+        <w:rPr>
+          <w:rFonts w:ascii="Times New Roman" w:hAnsi="Times New Roman" w:cs="Times New Roman"/>
+          <w:sz w:val="28"/>
+          <w:szCs w:val="28"/>
+        </w:rPr>
+        <w:t>, позволяющий создавать и редактировать сложные органические поверхности на основе технологии T-сплайнов.</w:t>
+      </w:r>
+    </w:p>
+    <w:p>
+      <w:pPr>
+        <w:pStyle w:val="a3"/>
+        <w:spacing w:line="360" w:lineRule="auto"/>
+        <w:ind w:left="0"/>
+        <w:jc w:val="center"/>
+        <w:rPr>
+          <w:rFonts w:ascii="Times New Roman" w:hAnsi="Times New Roman" w:cs="Times New Roman"/>
+          <w:b/>
+          <w:bCs/>
+          <w:sz w:val="28"/>
+          <w:szCs w:val="28"/>
+        </w:rPr>
+      </w:pPr>
+      <w:r>
+        <w:rPr>
+          <w:rFonts w:ascii="Times New Roman" w:hAnsi="Times New Roman" w:cs="Times New Roman"/>
+          <w:b/>
+          <w:bCs/>
+          <w:sz w:val="28"/>
+          <w:szCs w:val="28"/>
+          <w:lang w:val="en-US"/>
+        </w:rPr>
+        <w:t>NX</w:t>
+      </w:r>
+    </w:p>
+    <w:p>
+      <w:pPr>
+        <w:pStyle w:val="a3"/>
+        <w:spacing w:line="360" w:lineRule="auto"/>
+        <w:ind w:left="0" w:firstLine="851"/>
+        <w:jc w:val="both"/>
+        <w:rPr>
+          <w:rFonts w:ascii="Times New Roman" w:hAnsi="Times New Roman" w:cs="Times New Roman"/>
+          <w:sz w:val="28"/>
+          <w:szCs w:val="28"/>
+        </w:rPr>
+      </w:pPr>
+      <w:r>
+        <w:rPr>
+          <w:rFonts w:ascii="Times New Roman" w:hAnsi="Times New Roman" w:cs="Times New Roman"/>
+          <w:sz w:val="28"/>
+          <w:szCs w:val="28"/>
+        </w:rPr>
+        <w:t xml:space="preserve">Программный пакет </w:t>
+      </w:r>
+      <w:r>
+        <w:rPr>
+          <w:rFonts w:ascii="Times New Roman" w:hAnsi="Times New Roman" w:cs="Times New Roman"/>
+          <w:sz w:val="28"/>
+          <w:szCs w:val="28"/>
+          <w:lang w:val="en-US"/>
+        </w:rPr>
+        <w:t>NX</w:t>
+      </w:r>
+      <w:r>
+        <w:rPr>
+          <w:rFonts w:ascii="Times New Roman" w:hAnsi="Times New Roman" w:cs="Times New Roman"/>
+          <w:sz w:val="28"/>
+          <w:szCs w:val="28"/>
+        </w:rPr>
+        <w:t xml:space="preserve"> [3]</w:t>
+      </w:r>
+      <w:r>
+        <w:rPr>
+          <w:rFonts w:ascii="Times New Roman" w:hAnsi="Times New Roman" w:cs="Times New Roman"/>
+          <w:sz w:val="28"/>
+          <w:szCs w:val="28"/>
+        </w:rPr>
+        <w:t xml:space="preserve"> – система, предназначенная для цифровой разработки изделий. </w:t>
+      </w:r>
+      <w:r>
+        <w:rPr>
+          <w:rFonts w:ascii="Times New Roman" w:hAnsi="Times New Roman" w:cs="Times New Roman"/>
+          <w:sz w:val="28"/>
+          <w:szCs w:val="28"/>
+          <w:lang w:val="en-US"/>
+        </w:rPr>
+        <w:t>NX</w:t>
+      </w:r>
+      <w:r>
+        <w:rPr>
+          <w:rFonts w:ascii="Times New Roman" w:hAnsi="Times New Roman" w:cs="Times New Roman"/>
+          <w:sz w:val="28"/>
+          <w:szCs w:val="28"/>
+        </w:rPr>
+        <w:t xml:space="preserve"> обеспечивает процессы разработки, инженерного анализа и подготовки производства.</w:t>
+      </w:r>
+    </w:p>
+    <w:p>
+      <w:pPr>
+        <w:pStyle w:val="a3"/>
+        <w:spacing w:line="360" w:lineRule="auto"/>
+        <w:ind w:left="0" w:firstLine="851"/>
+        <w:jc w:val="both"/>
+        <w:rPr>
+          <w:rFonts w:ascii="Times New Roman" w:hAnsi="Times New Roman" w:cs="Times New Roman"/>
+          <w:sz w:val="28"/>
+          <w:szCs w:val="28"/>
+        </w:rPr>
+      </w:pPr>
+      <w:r>
+        <w:rPr>
+          <w:rFonts w:ascii="Times New Roman" w:hAnsi="Times New Roman" w:cs="Times New Roman"/>
+          <w:sz w:val="28"/>
+          <w:szCs w:val="28"/>
+        </w:rPr>
+        <w:t xml:space="preserve">Являясь законченным решением для цифрового создания изделия, </w:t>
+      </w:r>
+      <w:r>
+        <w:rPr>
+          <w:rFonts w:ascii="Times New Roman" w:hAnsi="Times New Roman" w:cs="Times New Roman"/>
+          <w:sz w:val="28"/>
+          <w:szCs w:val="28"/>
+          <w:lang w:val="en-US"/>
+        </w:rPr>
+        <w:t>NX</w:t>
+      </w:r>
+      <w:r>
+        <w:rPr>
+          <w:rFonts w:ascii="Times New Roman" w:hAnsi="Times New Roman" w:cs="Times New Roman"/>
+          <w:sz w:val="28"/>
+          <w:szCs w:val="28"/>
+        </w:rPr>
+        <w:t xml:space="preserve"> предлагает интегрированную систему для выполнения задач проектирования, инженерного анализа, создания документации, оснастки и подготовки производства любой сложности для всех областей промышленности.</w:t>
+      </w:r>
+    </w:p>
+    <w:p>
+      <w:pPr>
+        <w:pStyle w:val="a3"/>
+        <w:spacing w:line="360" w:lineRule="auto"/>
+        <w:ind w:left="0" w:firstLine="851"/>
+        <w:jc w:val="both"/>
+        <w:rPr>
+          <w:rFonts w:ascii="Times New Roman" w:hAnsi="Times New Roman" w:cs="Times New Roman"/>
+          <w:sz w:val="28"/>
+          <w:szCs w:val="28"/>
+        </w:rPr>
+      </w:pPr>
+      <w:r>
+        <w:rPr>
+          <w:rFonts w:ascii="Times New Roman" w:hAnsi="Times New Roman" w:cs="Times New Roman"/>
+          <w:sz w:val="28"/>
+          <w:szCs w:val="28"/>
+        </w:rPr>
+        <w:t xml:space="preserve">Инструменты системы </w:t>
+      </w:r>
+      <w:r>
+        <w:rPr>
+          <w:rFonts w:ascii="Times New Roman" w:hAnsi="Times New Roman" w:cs="Times New Roman"/>
+          <w:sz w:val="28"/>
+          <w:szCs w:val="28"/>
+          <w:lang w:val="en-US"/>
+        </w:rPr>
+        <w:t>NX</w:t>
+      </w:r>
+      <w:r>
+        <w:rPr>
+          <w:rFonts w:ascii="Times New Roman" w:hAnsi="Times New Roman" w:cs="Times New Roman"/>
+          <w:sz w:val="28"/>
+          <w:szCs w:val="28"/>
+        </w:rPr>
+        <w:t xml:space="preserve"> обеспечивают выполнение большинства требований и запросов конструкторов и производственников, а для тех запросов, которые оказались не охваченными, система предоставляет универсальный механизм, позволяющий пользователю создавать собственные инструменты и приложения для решения своих запросов. </w:t>
+      </w:r>
+    </w:p>
+    <w:p>
+      <w:pPr>
+        <w:pStyle w:val="a3"/>
+        <w:spacing w:line="360" w:lineRule="auto"/>
+        <w:ind w:left="0" w:firstLine="851"/>
+        <w:jc w:val="both"/>
+        <w:rPr>
+          <w:rFonts w:ascii="Times New Roman" w:hAnsi="Times New Roman" w:cs="Times New Roman"/>
+          <w:sz w:val="28"/>
+          <w:szCs w:val="28"/>
+        </w:rPr>
+      </w:pPr>
+      <w:r>
+        <w:rPr>
+          <w:rFonts w:ascii="Times New Roman" w:hAnsi="Times New Roman" w:cs="Times New Roman"/>
+          <w:sz w:val="28"/>
+          <w:szCs w:val="28"/>
+        </w:rPr>
+        <w:t>Средства промышленного дизайна в NX предназначены для разработки внешнего облика проектируемого изделия и анализа его эстетических и визуальных характеристик. Данная функциональность позволяет автоматизировать процессы разработки дизайна от оцифровки или создания двумерных скетчей до анализа технологических процессов изготовления элементов внешнего облика и проектирования соответствующей оснастки.</w:t>
+      </w:r>
+    </w:p>
+    <w:p>
+      <w:pPr>
+        <w:pStyle w:val="a3"/>
+        <w:spacing w:line="360" w:lineRule="auto"/>
+        <w:ind w:left="0" w:firstLine="851"/>
+        <w:jc w:val="both"/>
+        <w:rPr>
+          <w:rFonts w:ascii="Times New Roman" w:hAnsi="Times New Roman" w:cs="Times New Roman"/>
+          <w:sz w:val="28"/>
+          <w:szCs w:val="28"/>
+        </w:rPr>
+      </w:pPr>
+      <w:r>
+        <w:rPr>
+          <w:rFonts w:ascii="Times New Roman" w:hAnsi="Times New Roman" w:cs="Times New Roman"/>
+          <w:sz w:val="28"/>
+          <w:szCs w:val="28"/>
+        </w:rPr>
+        <w:t>Средства автоматизации разработки дизайна представлены следующими группами инструментов:</w:t>
+      </w:r>
+    </w:p>
+    <w:p>
+      <w:pPr>
+        <w:pStyle w:val="a3"/>
         <w:numPr>
           <w:ilvl w:val="0"/>
-          <w:numId w:val="2"/>
+          <w:numId w:val="8"/>
         </w:numPr>
         <w:spacing w:line="360" w:lineRule="auto"/>
         <w:ind w:left="0" w:firstLine="851"/>
@@ -3691,338 +3688,15 @@
           <w:sz w:val="28"/>
           <w:szCs w:val="28"/>
         </w:rPr>
-        <w:t>Отображение большого количества различной информации о трехмерной сцене, к примеру, количество точек, объем и линейные размеры.</w:t>
-      </w:r>
-    </w:p>
-    <w:p>
-      <w:pPr>
-        <w:pStyle w:val="ListParagraph"/>
-        <w:spacing w:line="360" w:lineRule="auto"/>
-        <w:ind w:left="0" w:firstLine="851"/>
-        <w:jc w:val="both"/>
-        <w:rPr>
-          <w:rFonts w:ascii="Times New Roman" w:hAnsi="Times New Roman" w:cs="Times New Roman"/>
-          <w:sz w:val="28"/>
-          <w:szCs w:val="28"/>
-        </w:rPr>
-      </w:pPr>
-      <w:r>
-        <w:rPr>
-          <w:rFonts w:ascii="Times New Roman" w:hAnsi="Times New Roman" w:cs="Times New Roman"/>
-          <w:sz w:val="28"/>
-          <w:szCs w:val="28"/>
-        </w:rPr>
-        <w:t xml:space="preserve">При создании очков рекомендуется использовать плагин </w:t>
-      </w:r>
-      <w:r>
-        <w:rPr>
-          <w:rFonts w:ascii="Times New Roman" w:hAnsi="Times New Roman" w:cs="Times New Roman"/>
-          <w:sz w:val="28"/>
-          <w:szCs w:val="28"/>
-        </w:rPr>
-        <w:t>T-</w:t>
-      </w:r>
-      <w:proofErr w:type="spellStart"/>
-      <w:r>
-        <w:rPr>
-          <w:rFonts w:ascii="Times New Roman" w:hAnsi="Times New Roman" w:cs="Times New Roman"/>
-          <w:sz w:val="28"/>
-          <w:szCs w:val="28"/>
-        </w:rPr>
-        <w:t>Splines</w:t>
-      </w:r>
-      <w:proofErr w:type="spellEnd"/>
-      <w:r>
-        <w:rPr>
-          <w:rFonts w:ascii="Times New Roman" w:hAnsi="Times New Roman" w:cs="Times New Roman"/>
-          <w:sz w:val="28"/>
-          <w:szCs w:val="28"/>
-        </w:rPr>
-        <w:t xml:space="preserve">. </w:t>
-      </w:r>
-      <w:r>
-        <w:rPr>
-          <w:rFonts w:ascii="Times New Roman" w:hAnsi="Times New Roman" w:cs="Times New Roman"/>
-          <w:sz w:val="28"/>
-          <w:szCs w:val="28"/>
-        </w:rPr>
-        <w:t>T-</w:t>
-      </w:r>
-      <w:proofErr w:type="spellStart"/>
-      <w:r>
-        <w:rPr>
-          <w:rFonts w:ascii="Times New Roman" w:hAnsi="Times New Roman" w:cs="Times New Roman"/>
-          <w:sz w:val="28"/>
-          <w:szCs w:val="28"/>
-        </w:rPr>
-        <w:t>Splines</w:t>
-      </w:r>
-      <w:proofErr w:type="spellEnd"/>
-      <w:r>
-        <w:rPr>
-          <w:rFonts w:ascii="Times New Roman" w:hAnsi="Times New Roman" w:cs="Times New Roman"/>
-          <w:sz w:val="28"/>
-          <w:szCs w:val="28"/>
-        </w:rPr>
-        <w:t xml:space="preserve"> – </w:t>
-      </w:r>
-      <w:r>
-        <w:rPr>
-          <w:rFonts w:ascii="Times New Roman" w:hAnsi="Times New Roman" w:cs="Times New Roman"/>
-          <w:sz w:val="28"/>
-          <w:szCs w:val="28"/>
-        </w:rPr>
-        <w:t xml:space="preserve">подключаемый модуль для системы трехмерного моделирования </w:t>
-      </w:r>
-      <w:proofErr w:type="spellStart"/>
-      <w:r>
-        <w:rPr>
-          <w:rFonts w:ascii="Times New Roman" w:hAnsi="Times New Roman" w:cs="Times New Roman"/>
-          <w:sz w:val="28"/>
-          <w:szCs w:val="28"/>
-        </w:rPr>
-        <w:t>Rhinoceros</w:t>
-      </w:r>
-      <w:proofErr w:type="spellEnd"/>
-      <w:r>
-        <w:rPr>
-          <w:rFonts w:ascii="Times New Roman" w:hAnsi="Times New Roman" w:cs="Times New Roman"/>
-          <w:sz w:val="28"/>
-          <w:szCs w:val="28"/>
-        </w:rPr>
-        <w:t xml:space="preserve"> 3D</w:t>
-      </w:r>
-      <w:r>
-        <w:rPr>
-          <w:rFonts w:ascii="Times New Roman" w:hAnsi="Times New Roman" w:cs="Times New Roman"/>
-          <w:sz w:val="28"/>
-          <w:szCs w:val="28"/>
-        </w:rPr>
-        <w:t>, позволяющий создавать и редактировать сложные органические поверхности на основе технологии T-сплайнов.</w:t>
-      </w:r>
-    </w:p>
-    <w:p>
-      <w:pPr>
-        <w:pStyle w:val="ListParagraph"/>
-        <w:spacing w:line="360" w:lineRule="auto"/>
-        <w:ind w:left="0"/>
-        <w:jc w:val="center"/>
-        <w:rPr>
-          <w:rFonts w:ascii="Times New Roman" w:hAnsi="Times New Roman" w:cs="Times New Roman"/>
-          <w:b/>
-          <w:bCs/>
-          <w:sz w:val="28"/>
-          <w:szCs w:val="28"/>
-        </w:rPr>
-      </w:pPr>
-      <w:r>
-        <w:rPr>
-          <w:rFonts w:ascii="Times New Roman" w:hAnsi="Times New Roman" w:cs="Times New Roman"/>
-          <w:b/>
-          <w:bCs/>
-          <w:sz w:val="28"/>
-          <w:szCs w:val="28"/>
-          <w:lang w:val="en-US"/>
-        </w:rPr>
-        <w:t>NX</w:t>
-      </w:r>
-    </w:p>
-    <w:p>
-      <w:pPr>
-        <w:pStyle w:val="ListParagraph"/>
-        <w:spacing w:line="360" w:lineRule="auto"/>
-        <w:ind w:left="0" w:firstLine="851"/>
-        <w:jc w:val="both"/>
-        <w:rPr>
-          <w:rFonts w:ascii="Times New Roman" w:hAnsi="Times New Roman" w:cs="Times New Roman"/>
-          <w:sz w:val="28"/>
-          <w:szCs w:val="28"/>
-        </w:rPr>
-      </w:pPr>
-      <w:r>
-        <w:rPr>
-          <w:rFonts w:ascii="Times New Roman" w:hAnsi="Times New Roman" w:cs="Times New Roman"/>
-          <w:sz w:val="28"/>
-          <w:szCs w:val="28"/>
-        </w:rPr>
-        <w:t xml:space="preserve">Программный пакет </w:t>
-      </w:r>
-      <w:r>
-        <w:rPr>
-          <w:rFonts w:ascii="Times New Roman" w:hAnsi="Times New Roman" w:cs="Times New Roman"/>
-          <w:sz w:val="28"/>
-          <w:szCs w:val="28"/>
-          <w:lang w:val="en-US"/>
-        </w:rPr>
-        <w:t>NX</w:t>
-      </w:r>
-      <w:r>
-        <w:rPr>
-          <w:rFonts w:ascii="Times New Roman" w:hAnsi="Times New Roman" w:cs="Times New Roman"/>
-          <w:sz w:val="28"/>
-          <w:szCs w:val="28"/>
-        </w:rPr>
-        <w:t xml:space="preserve"> [3]</w:t>
-      </w:r>
-      <w:r>
-        <w:rPr>
-          <w:rFonts w:ascii="Times New Roman" w:hAnsi="Times New Roman" w:cs="Times New Roman"/>
-          <w:sz w:val="28"/>
-          <w:szCs w:val="28"/>
-        </w:rPr>
-        <w:t xml:space="preserve"> – система, предназначенная для цифровой разработки изделий. </w:t>
-      </w:r>
-      <w:r>
-        <w:rPr>
-          <w:rFonts w:ascii="Times New Roman" w:hAnsi="Times New Roman" w:cs="Times New Roman"/>
-          <w:sz w:val="28"/>
-          <w:szCs w:val="28"/>
-          <w:lang w:val="en-US"/>
-        </w:rPr>
-        <w:t>NX</w:t>
-      </w:r>
-      <w:r>
-        <w:rPr>
-          <w:rFonts w:ascii="Times New Roman" w:hAnsi="Times New Roman" w:cs="Times New Roman"/>
-          <w:sz w:val="28"/>
-          <w:szCs w:val="28"/>
-        </w:rPr>
-        <w:t xml:space="preserve"> обеспечивает процессы разработки, инженерного анализа и подготовки производства.</w:t>
-      </w:r>
-    </w:p>
-    <w:p>
-      <w:pPr>
-        <w:pStyle w:val="ListParagraph"/>
-        <w:spacing w:line="360" w:lineRule="auto"/>
-        <w:ind w:left="0" w:firstLine="851"/>
-        <w:jc w:val="both"/>
-        <w:rPr>
-          <w:rFonts w:ascii="Times New Roman" w:hAnsi="Times New Roman" w:cs="Times New Roman"/>
-          <w:sz w:val="28"/>
-          <w:szCs w:val="28"/>
-        </w:rPr>
-      </w:pPr>
-      <w:r>
-        <w:rPr>
-          <w:rFonts w:ascii="Times New Roman" w:hAnsi="Times New Roman" w:cs="Times New Roman"/>
-          <w:sz w:val="28"/>
-          <w:szCs w:val="28"/>
-        </w:rPr>
-        <w:t xml:space="preserve">Являясь законченным решением для цифрового создания изделия, </w:t>
-      </w:r>
-      <w:r>
-        <w:rPr>
-          <w:rFonts w:ascii="Times New Roman" w:hAnsi="Times New Roman" w:cs="Times New Roman"/>
-          <w:sz w:val="28"/>
-          <w:szCs w:val="28"/>
-          <w:lang w:val="en-US"/>
-        </w:rPr>
-        <w:t>NX</w:t>
-      </w:r>
-      <w:r>
-        <w:rPr>
-          <w:rFonts w:ascii="Times New Roman" w:hAnsi="Times New Roman" w:cs="Times New Roman"/>
-          <w:sz w:val="28"/>
-          <w:szCs w:val="28"/>
-        </w:rPr>
-        <w:t xml:space="preserve"> предлагает интегрированную систему для выполнения задач проектирования, инженерного анализа, создания документации, оснастки и подготовки производства любой сложности для всех областей промышленности.</w:t>
-      </w:r>
-    </w:p>
-    <w:p>
-      <w:pPr>
-        <w:pStyle w:val="ListParagraph"/>
-        <w:spacing w:line="360" w:lineRule="auto"/>
-        <w:ind w:left="0" w:firstLine="851"/>
-        <w:jc w:val="both"/>
-        <w:rPr>
-          <w:rFonts w:ascii="Times New Roman" w:hAnsi="Times New Roman" w:cs="Times New Roman"/>
-          <w:sz w:val="28"/>
-          <w:szCs w:val="28"/>
-        </w:rPr>
-      </w:pPr>
-      <w:r>
-        <w:rPr>
-          <w:rFonts w:ascii="Times New Roman" w:hAnsi="Times New Roman" w:cs="Times New Roman"/>
-          <w:sz w:val="28"/>
-          <w:szCs w:val="28"/>
-        </w:rPr>
-        <w:t xml:space="preserve">Инструменты системы </w:t>
-      </w:r>
-      <w:r>
-        <w:rPr>
-          <w:rFonts w:ascii="Times New Roman" w:hAnsi="Times New Roman" w:cs="Times New Roman"/>
-          <w:sz w:val="28"/>
-          <w:szCs w:val="28"/>
-          <w:lang w:val="en-US"/>
-        </w:rPr>
-        <w:t>NX</w:t>
-      </w:r>
-      <w:r>
-        <w:rPr>
-          <w:rFonts w:ascii="Times New Roman" w:hAnsi="Times New Roman" w:cs="Times New Roman"/>
-          <w:sz w:val="28"/>
-          <w:szCs w:val="28"/>
-        </w:rPr>
-        <w:t xml:space="preserve"> обеспечивают выполнение большинства требований и запросов конструкторов и производственников, а для тех запросов, которые оказались не охваченными, система предоставляет универсальный механизм, позволяющий пользователю создавать собственные инструменты и приложения для решения своих запросов. </w:t>
-      </w:r>
-    </w:p>
-    <w:p>
-      <w:pPr>
-        <w:pStyle w:val="ListParagraph"/>
-        <w:spacing w:line="360" w:lineRule="auto"/>
-        <w:ind w:left="0" w:firstLine="851"/>
-        <w:jc w:val="both"/>
-        <w:rPr>
-          <w:rFonts w:ascii="Times New Roman" w:hAnsi="Times New Roman" w:cs="Times New Roman"/>
-          <w:sz w:val="28"/>
-          <w:szCs w:val="28"/>
-        </w:rPr>
-      </w:pPr>
-      <w:r>
-        <w:rPr>
-          <w:rFonts w:ascii="Times New Roman" w:hAnsi="Times New Roman" w:cs="Times New Roman"/>
-          <w:sz w:val="28"/>
-          <w:szCs w:val="28"/>
-        </w:rPr>
-        <w:t xml:space="preserve">Средства промышленного дизайна в NX предназначены для разработки внешнего облика проектируемого изделия и анализа его эстетических и </w:t>
-      </w:r>
-      <w:r>
-        <w:rPr>
-          <w:rFonts w:ascii="Times New Roman" w:hAnsi="Times New Roman" w:cs="Times New Roman"/>
-          <w:sz w:val="28"/>
-          <w:szCs w:val="28"/>
-        </w:rPr>
-        <w:lastRenderedPageBreak/>
-        <w:t>визуальных характеристик. Данная функциональность позволяет автоматизировать процессы разработки дизайна от оцифровки или создания двумерных скетчей до анализа технологических процессов изготовления элементов внешнего облика и проектирования соответствующей оснастки.</w:t>
-      </w:r>
-    </w:p>
-    <w:p>
-      <w:pPr>
-        <w:pStyle w:val="ListParagraph"/>
-        <w:spacing w:line="360" w:lineRule="auto"/>
-        <w:ind w:left="0" w:firstLine="851"/>
-        <w:jc w:val="both"/>
-        <w:rPr>
-          <w:rFonts w:ascii="Times New Roman" w:hAnsi="Times New Roman" w:cs="Times New Roman"/>
-          <w:sz w:val="28"/>
-          <w:szCs w:val="28"/>
-        </w:rPr>
-      </w:pPr>
-      <w:r>
-        <w:rPr>
-          <w:rFonts w:ascii="Times New Roman" w:hAnsi="Times New Roman" w:cs="Times New Roman"/>
-          <w:sz w:val="28"/>
-          <w:szCs w:val="28"/>
-        </w:rPr>
-        <w:t>Средства автоматизации разработки дизайна представлены следующими группами инструментов:</w:t>
-      </w:r>
-    </w:p>
-    <w:p>
-      <w:pPr>
-        <w:pStyle w:val="ListParagraph"/>
+        <w:t>Моделирование поверхностей (Freeform Shape) – инструментарий для создания параметрических поверхностей любой степени сложности, а также набор средств анализа качества геометрии.</w:t>
+      </w:r>
+    </w:p>
+    <w:p>
+      <w:pPr>
+        <w:pStyle w:val="a3"/>
         <w:numPr>
           <w:ilvl w:val="0"/>
-          <w:numId w:val="2"/>
+          <w:numId w:val="8"/>
         </w:numPr>
         <w:spacing w:line="360" w:lineRule="auto"/>
         <w:ind w:left="0" w:firstLine="851"/>
@@ -4039,43 +3713,8 @@
           <w:sz w:val="28"/>
           <w:szCs w:val="28"/>
         </w:rPr>
-        <w:t>Моделирование поверхностей (</w:t>
-      </w:r>
-      <w:proofErr w:type="spellStart"/>
-      <w:r>
-        <w:rPr>
-          <w:rFonts w:ascii="Times New Roman" w:hAnsi="Times New Roman" w:cs="Times New Roman"/>
-          <w:sz w:val="28"/>
-          <w:szCs w:val="28"/>
-        </w:rPr>
-        <w:t>Freeform</w:t>
-      </w:r>
-      <w:proofErr w:type="spellEnd"/>
-      <w:r>
-        <w:rPr>
-          <w:rFonts w:ascii="Times New Roman" w:hAnsi="Times New Roman" w:cs="Times New Roman"/>
-          <w:sz w:val="28"/>
-          <w:szCs w:val="28"/>
-        </w:rPr>
-        <w:t xml:space="preserve"> </w:t>
-      </w:r>
-      <w:proofErr w:type="spellStart"/>
-      <w:r>
-        <w:rPr>
-          <w:rFonts w:ascii="Times New Roman" w:hAnsi="Times New Roman" w:cs="Times New Roman"/>
-          <w:sz w:val="28"/>
-          <w:szCs w:val="28"/>
-        </w:rPr>
-        <w:t>Shape</w:t>
-      </w:r>
-      <w:proofErr w:type="spellEnd"/>
-      <w:r>
-        <w:rPr>
-          <w:rFonts w:ascii="Times New Roman" w:hAnsi="Times New Roman" w:cs="Times New Roman"/>
-          <w:sz w:val="28"/>
-          <w:szCs w:val="28"/>
-        </w:rPr>
-        <w:t xml:space="preserve">) </w:t>
+        <w:lastRenderedPageBreak/>
+        <w:t xml:space="preserve">Свободное моделирование (Realize Shape) </w:t>
       </w:r>
       <w:r>
         <w:rPr>
@@ -4091,15 +3730,15 @@
           <w:sz w:val="28"/>
           <w:szCs w:val="28"/>
         </w:rPr>
-        <w:t xml:space="preserve"> инструментарий для создания параметрических поверхностей любой степени сложности, а также набор средств анализа качества геометрии.</w:t>
-      </w:r>
-    </w:p>
-    <w:p>
-      <w:pPr>
-        <w:pStyle w:val="ListParagraph"/>
+        <w:t xml:space="preserve"> инструментарий, позволяющий создавать точную геометрию, используя алгоритм поверхностей подразделения (subdivision), при котором пользователь модифицирует геометрию путём перетаскивания управляющих точек-маркеров. Данный способ позволяет создавать любые формы без использования комплексных параметрических зависимостей и, в то же время, получать геометрию, с которой далее можно работать на всех последующих этапах без конвертации.</w:t>
+      </w:r>
+    </w:p>
+    <w:p>
+      <w:pPr>
+        <w:pStyle w:val="a3"/>
         <w:numPr>
           <w:ilvl w:val="0"/>
-          <w:numId w:val="2"/>
+          <w:numId w:val="8"/>
         </w:numPr>
         <w:spacing w:line="360" w:lineRule="auto"/>
         <w:ind w:left="0" w:firstLine="851"/>
@@ -4116,86 +3755,12 @@
           <w:sz w:val="28"/>
           <w:szCs w:val="28"/>
         </w:rPr>
-        <w:t>Свободное моделирование (</w:t>
-      </w:r>
-      <w:proofErr w:type="spellStart"/>
-      <w:r>
-        <w:rPr>
-          <w:rFonts w:ascii="Times New Roman" w:hAnsi="Times New Roman" w:cs="Times New Roman"/>
-          <w:sz w:val="28"/>
-          <w:szCs w:val="28"/>
-        </w:rPr>
-        <w:t>Realize</w:t>
-      </w:r>
-      <w:proofErr w:type="spellEnd"/>
-      <w:r>
-        <w:rPr>
-          <w:rFonts w:ascii="Times New Roman" w:hAnsi="Times New Roman" w:cs="Times New Roman"/>
-          <w:sz w:val="28"/>
-          <w:szCs w:val="28"/>
-        </w:rPr>
-        <w:t xml:space="preserve"> </w:t>
-      </w:r>
-      <w:proofErr w:type="spellStart"/>
-      <w:r>
-        <w:rPr>
-          <w:rFonts w:ascii="Times New Roman" w:hAnsi="Times New Roman" w:cs="Times New Roman"/>
-          <w:sz w:val="28"/>
-          <w:szCs w:val="28"/>
-        </w:rPr>
-        <w:t>Shape</w:t>
-      </w:r>
-      <w:proofErr w:type="spellEnd"/>
-      <w:r>
-        <w:rPr>
-          <w:rFonts w:ascii="Times New Roman" w:hAnsi="Times New Roman" w:cs="Times New Roman"/>
-          <w:sz w:val="28"/>
-          <w:szCs w:val="28"/>
-        </w:rPr>
-        <w:t xml:space="preserve">) </w:t>
-      </w:r>
-      <w:r>
-        <w:rPr>
-          <w:rFonts w:ascii="Times New Roman" w:hAnsi="Times New Roman" w:cs="Times New Roman"/>
-          <w:sz w:val="28"/>
-          <w:szCs w:val="28"/>
-        </w:rPr>
-        <w:t>–</w:t>
-      </w:r>
-      <w:r>
-        <w:rPr>
-          <w:rFonts w:ascii="Times New Roman" w:hAnsi="Times New Roman" w:cs="Times New Roman"/>
-          <w:sz w:val="28"/>
-          <w:szCs w:val="28"/>
-        </w:rPr>
-        <w:t xml:space="preserve"> инструментарий, позволяющий создавать точную геометрию, используя алгоритм поверхностей подразделения (</w:t>
-      </w:r>
-      <w:proofErr w:type="spellStart"/>
-      <w:r>
-        <w:rPr>
-          <w:rFonts w:ascii="Times New Roman" w:hAnsi="Times New Roman" w:cs="Times New Roman"/>
-          <w:sz w:val="28"/>
-          <w:szCs w:val="28"/>
-        </w:rPr>
-        <w:t>subdivision</w:t>
-      </w:r>
-      <w:proofErr w:type="spellEnd"/>
-      <w:r>
-        <w:rPr>
-          <w:rFonts w:ascii="Times New Roman" w:hAnsi="Times New Roman" w:cs="Times New Roman"/>
-          <w:sz w:val="28"/>
-          <w:szCs w:val="28"/>
-        </w:rPr>
-        <w:t>), при котором пользователь модифицирует геометрию путём перетаскивания управляющих точек-маркеров. Данный способ позволяет создавать любые формы без использования комплексных параметрических зависимостей и, в то же время, получать геометрию, с которой далее можно работать на всех последующих этапах без конвертации.</w:t>
-      </w:r>
-    </w:p>
-    <w:p>
-      <w:pPr>
-        <w:pStyle w:val="ListParagraph"/>
-        <w:numPr>
-          <w:ilvl w:val="0"/>
-          <w:numId w:val="2"/>
-        </w:numPr>
+        <w:t xml:space="preserve">Динамический рендеринг (Dynamic &amp; Photorealistic Rendering) – набор механизмов, позволяющих получать реалистичное изображение изделия как в режиме реального времени, так и в последовательном режиме. В режиме реального времени система автоматически обновляет получаемое изображение при любом изменении геометрии. При генерации изображения учитываются источники света, материалы, текстуры, параметры окружающей среды, наложение теней и другие параметры, влияющие на качественные характеристики получаемого изображения. </w:t>
+      </w:r>
+    </w:p>
+    <w:p>
+      <w:pPr>
+        <w:pStyle w:val="a3"/>
         <w:spacing w:line="360" w:lineRule="auto"/>
         <w:ind w:left="0" w:firstLine="851"/>
         <w:jc w:val="both"/>
@@ -4211,69 +3776,12 @@
           <w:sz w:val="28"/>
           <w:szCs w:val="28"/>
         </w:rPr>
-        <w:t xml:space="preserve">Динамический рендеринг (Dynamic &amp; </w:t>
-      </w:r>
-      <w:proofErr w:type="spellStart"/>
-      <w:r>
-        <w:rPr>
-          <w:rFonts w:ascii="Times New Roman" w:hAnsi="Times New Roman" w:cs="Times New Roman"/>
-          <w:sz w:val="28"/>
-          <w:szCs w:val="28"/>
-        </w:rPr>
-        <w:t>Photorealistic</w:t>
-      </w:r>
-      <w:proofErr w:type="spellEnd"/>
-      <w:r>
-        <w:rPr>
-          <w:rFonts w:ascii="Times New Roman" w:hAnsi="Times New Roman" w:cs="Times New Roman"/>
-          <w:sz w:val="28"/>
-          <w:szCs w:val="28"/>
-        </w:rPr>
-        <w:t xml:space="preserve"> </w:t>
-      </w:r>
-      <w:proofErr w:type="spellStart"/>
-      <w:r>
-        <w:rPr>
-          <w:rFonts w:ascii="Times New Roman" w:hAnsi="Times New Roman" w:cs="Times New Roman"/>
-          <w:sz w:val="28"/>
-          <w:szCs w:val="28"/>
-        </w:rPr>
-        <w:t>Rendering</w:t>
-      </w:r>
-      <w:proofErr w:type="spellEnd"/>
-      <w:r>
-        <w:rPr>
-          <w:rFonts w:ascii="Times New Roman" w:hAnsi="Times New Roman" w:cs="Times New Roman"/>
-          <w:sz w:val="28"/>
-          <w:szCs w:val="28"/>
-        </w:rPr>
-        <w:t xml:space="preserve">) – набор механизмов, позволяющих получать реалистичное изображение изделия как в режиме реального времени, так и в последовательном режиме. В режиме реального времени система автоматически обновляет получаемое изображение при любом изменении геометрии. При генерации изображения учитываются источники света, материалы, текстуры, параметры окружающей среды, наложение теней и другие параметры, влияющие на качественные характеристики получаемого изображения. </w:t>
-      </w:r>
-    </w:p>
-    <w:p>
-      <w:pPr>
-        <w:pStyle w:val="ListParagraph"/>
-        <w:spacing w:line="360" w:lineRule="auto"/>
-        <w:ind w:left="0" w:firstLine="851"/>
-        <w:jc w:val="both"/>
-        <w:rPr>
-          <w:rFonts w:ascii="Times New Roman" w:hAnsi="Times New Roman" w:cs="Times New Roman"/>
-          <w:sz w:val="28"/>
-          <w:szCs w:val="28"/>
-        </w:rPr>
-      </w:pPr>
-      <w:r>
-        <w:rPr>
-          <w:rFonts w:ascii="Times New Roman" w:hAnsi="Times New Roman" w:cs="Times New Roman"/>
-          <w:sz w:val="28"/>
-          <w:szCs w:val="28"/>
-        </w:rPr>
         <w:t>Интерфейс приложения представлен на рисунке 2.</w:t>
       </w:r>
     </w:p>
     <w:p>
       <w:pPr>
-        <w:pStyle w:val="ListParagraph"/>
+        <w:pStyle w:val="a3"/>
         <w:spacing w:line="360" w:lineRule="auto"/>
         <w:ind w:left="0"/>
         <w:jc w:val="center"/>
@@ -4290,7 +3798,6 @@
           <w:sz w:val="28"/>
           <w:szCs w:val="28"/>
         </w:rPr>
-        <w:lastRenderedPageBreak/>
         <w:drawing>
           <wp:inline distT="0" distB="0" distL="0" distR="0" wp14:anchorId="43DC31E4" wp14:editId="00255AA7">
             <wp:extent cx="5940425" cy="3186430"/>
@@ -4307,7 +3814,7 @@
                     <pic:cNvPicPr/>
                   </pic:nvPicPr>
                   <pic:blipFill>
-                    <a:blip r:embed="rId11">
+                    <a:blip r:embed="rId7">
                       <a:extLst>
                         <a:ext uri="{28A0092B-C50C-407E-A947-70E740481C1C}">
                           <a14:useLocalDpi xmlns:a14="http://schemas.microsoft.com/office/drawing/2010/main" val="0"/>
@@ -4336,7 +3843,7 @@
     </w:p>
     <w:p>
       <w:pPr>
-        <w:pStyle w:val="ListParagraph"/>
+        <w:pStyle w:val="a3"/>
         <w:spacing w:line="360" w:lineRule="auto"/>
         <w:ind w:left="0"/>
         <w:jc w:val="center"/>
@@ -4357,7 +3864,24 @@
     </w:p>
     <w:p>
       <w:pPr>
-        <w:pStyle w:val="ListParagraph"/>
+        <w:rPr>
+          <w:rFonts w:ascii="Times New Roman" w:hAnsi="Times New Roman" w:cs="Times New Roman"/>
+          <w:sz w:val="28"/>
+          <w:szCs w:val="28"/>
+        </w:rPr>
+      </w:pPr>
+      <w:r>
+        <w:rPr>
+          <w:rFonts w:ascii="Times New Roman" w:hAnsi="Times New Roman" w:cs="Times New Roman"/>
+          <w:sz w:val="28"/>
+          <w:szCs w:val="28"/>
+        </w:rPr>
+        <w:br w:type="page"/>
+      </w:r>
+    </w:p>
+    <w:p>
+      <w:pPr>
+        <w:pStyle w:val="a3"/>
         <w:spacing w:line="360" w:lineRule="auto"/>
         <w:ind w:left="0"/>
         <w:jc w:val="center"/>
@@ -4369,7 +3893,6 @@
           <w:szCs w:val="28"/>
         </w:rPr>
       </w:pPr>
-      <w:proofErr w:type="spellStart"/>
       <w:r>
         <w:rPr>
           <w:rFonts w:ascii="Times New Roman" w:hAnsi="Times New Roman" w:cs="Times New Roman"/>
@@ -4378,13 +3901,13 @@
           <w:sz w:val="28"/>
           <w:szCs w:val="28"/>
         </w:rPr>
+        <w:lastRenderedPageBreak/>
         <w:t>Creo</w:t>
       </w:r>
-      <w:proofErr w:type="spellEnd"/>
-    </w:p>
-    <w:p>
-      <w:pPr>
-        <w:pStyle w:val="ListParagraph"/>
+    </w:p>
+    <w:p>
+      <w:pPr>
+        <w:pStyle w:val="a3"/>
         <w:spacing w:line="360" w:lineRule="auto"/>
         <w:ind w:left="0" w:firstLine="851"/>
         <w:jc w:val="both"/>
@@ -4400,18 +3923,8 @@
           <w:sz w:val="28"/>
           <w:szCs w:val="28"/>
         </w:rPr>
-        <w:t xml:space="preserve">PTC </w:t>
-      </w:r>
-      <w:proofErr w:type="spellStart"/>
-      <w:r>
-        <w:rPr>
-          <w:rFonts w:ascii="Times New Roman" w:hAnsi="Times New Roman" w:cs="Times New Roman"/>
-          <w:sz w:val="28"/>
-          <w:szCs w:val="28"/>
-        </w:rPr>
-        <w:t>Creo</w:t>
-      </w:r>
-      <w:proofErr w:type="spellEnd"/>
+        <w:t>PTC Creo</w:t>
+      </w:r>
       <w:r>
         <w:rPr>
           <w:rFonts w:ascii="Times New Roman" w:hAnsi="Times New Roman" w:cs="Times New Roman"/>
@@ -4447,7 +3960,7 @@
     </w:p>
     <w:p>
       <w:pPr>
-        <w:pStyle w:val="ListParagraph"/>
+        <w:pStyle w:val="a3"/>
         <w:spacing w:line="360" w:lineRule="auto"/>
         <w:ind w:left="0" w:firstLine="851"/>
         <w:jc w:val="both"/>
@@ -4468,10 +3981,10 @@
     </w:p>
     <w:p>
       <w:pPr>
-        <w:pStyle w:val="ListParagraph"/>
+        <w:pStyle w:val="a3"/>
         <w:numPr>
           <w:ilvl w:val="0"/>
-          <w:numId w:val="2"/>
+          <w:numId w:val="9"/>
         </w:numPr>
         <w:spacing w:line="360" w:lineRule="auto"/>
         <w:ind w:left="0" w:firstLine="851"/>
@@ -4493,10 +4006,10 @@
     </w:p>
     <w:p>
       <w:pPr>
-        <w:pStyle w:val="ListParagraph"/>
+        <w:pStyle w:val="a3"/>
         <w:numPr>
           <w:ilvl w:val="0"/>
-          <w:numId w:val="2"/>
+          <w:numId w:val="9"/>
         </w:numPr>
         <w:spacing w:line="360" w:lineRule="auto"/>
         <w:ind w:left="0" w:firstLine="851"/>
@@ -4518,10 +4031,10 @@
     </w:p>
     <w:p>
       <w:pPr>
-        <w:pStyle w:val="ListParagraph"/>
+        <w:pStyle w:val="a3"/>
         <w:numPr>
           <w:ilvl w:val="0"/>
-          <w:numId w:val="2"/>
+          <w:numId w:val="9"/>
         </w:numPr>
         <w:spacing w:line="360" w:lineRule="auto"/>
         <w:ind w:left="0" w:firstLine="851"/>
@@ -4543,10 +4056,10 @@
     </w:p>
     <w:p>
       <w:pPr>
-        <w:pStyle w:val="ListParagraph"/>
+        <w:pStyle w:val="a3"/>
         <w:numPr>
           <w:ilvl w:val="0"/>
-          <w:numId w:val="2"/>
+          <w:numId w:val="9"/>
         </w:numPr>
         <w:spacing w:line="360" w:lineRule="auto"/>
         <w:ind w:left="0" w:firstLine="851"/>
@@ -4568,10 +4081,10 @@
     </w:p>
     <w:p>
       <w:pPr>
-        <w:pStyle w:val="ListParagraph"/>
+        <w:pStyle w:val="a3"/>
         <w:numPr>
           <w:ilvl w:val="0"/>
-          <w:numId w:val="2"/>
+          <w:numId w:val="9"/>
         </w:numPr>
         <w:spacing w:line="360" w:lineRule="auto"/>
         <w:ind w:left="0" w:firstLine="851"/>
@@ -4593,7 +4106,7 @@
     </w:p>
     <w:p>
       <w:pPr>
-        <w:pStyle w:val="ListParagraph"/>
+        <w:pStyle w:val="a3"/>
         <w:spacing w:line="360" w:lineRule="auto"/>
         <w:ind w:left="0" w:firstLine="851"/>
         <w:jc w:val="both"/>
@@ -4609,25 +4122,7 @@
           <w:sz w:val="28"/>
           <w:szCs w:val="28"/>
         </w:rPr>
-        <w:t xml:space="preserve">PTC </w:t>
-      </w:r>
-      <w:proofErr w:type="spellStart"/>
-      <w:r>
-        <w:rPr>
-          <w:rFonts w:ascii="Times New Roman" w:hAnsi="Times New Roman" w:cs="Times New Roman"/>
-          <w:sz w:val="28"/>
-          <w:szCs w:val="28"/>
-        </w:rPr>
-        <w:t>Creo</w:t>
-      </w:r>
-      <w:proofErr w:type="spellEnd"/>
-      <w:r>
-        <w:rPr>
-          <w:rFonts w:ascii="Times New Roman" w:hAnsi="Times New Roman" w:cs="Times New Roman"/>
-          <w:sz w:val="28"/>
-          <w:szCs w:val="28"/>
-        </w:rPr>
-        <w:t xml:space="preserve"> </w:t>
+        <w:t xml:space="preserve">PTC Creo </w:t>
       </w:r>
       <w:r>
         <w:rPr>
@@ -4669,23 +4164,13 @@
         </w:rPr>
         <w:t xml:space="preserve"> компоненты PTC </w:t>
       </w:r>
-      <w:proofErr w:type="spellStart"/>
-      <w:r>
-        <w:rPr>
-          <w:rFonts w:ascii="Times New Roman" w:hAnsi="Times New Roman" w:cs="Times New Roman"/>
-          <w:sz w:val="28"/>
-          <w:szCs w:val="28"/>
-        </w:rPr>
-        <w:t>Creo</w:t>
-      </w:r>
-      <w:proofErr w:type="spellEnd"/>
-      <w:r>
-        <w:rPr>
-          <w:rFonts w:ascii="Times New Roman" w:hAnsi="Times New Roman" w:cs="Times New Roman"/>
-          <w:sz w:val="28"/>
-          <w:szCs w:val="28"/>
-        </w:rPr>
-        <w:t xml:space="preserve"> </w:t>
+      <w:r>
+        <w:rPr>
+          <w:rFonts w:ascii="Times New Roman" w:hAnsi="Times New Roman" w:cs="Times New Roman"/>
+          <w:sz w:val="28"/>
+          <w:szCs w:val="28"/>
+        </w:rPr>
+        <w:t xml:space="preserve">Creo </w:t>
       </w:r>
       <w:r>
         <w:rPr>
@@ -4698,7 +4183,7 @@
     </w:p>
     <w:p>
       <w:pPr>
-        <w:pStyle w:val="ListParagraph"/>
+        <w:pStyle w:val="a3"/>
         <w:spacing w:line="360" w:lineRule="auto"/>
         <w:ind w:left="0" w:firstLine="851"/>
         <w:jc w:val="both"/>
@@ -4719,7 +4204,7 @@
     </w:p>
     <w:p>
       <w:pPr>
-        <w:pStyle w:val="ListParagraph"/>
+        <w:pStyle w:val="a3"/>
         <w:spacing w:line="360" w:lineRule="auto"/>
         <w:ind w:left="0" w:firstLine="851"/>
         <w:jc w:val="both"/>
@@ -4735,31 +4220,12 @@
           <w:sz w:val="28"/>
           <w:szCs w:val="28"/>
         </w:rPr>
-        <w:lastRenderedPageBreak/>
-        <w:t xml:space="preserve">С помощью PTC </w:t>
-      </w:r>
-      <w:proofErr w:type="spellStart"/>
-      <w:r>
-        <w:rPr>
-          <w:rFonts w:ascii="Times New Roman" w:hAnsi="Times New Roman" w:cs="Times New Roman"/>
-          <w:sz w:val="28"/>
-          <w:szCs w:val="28"/>
-        </w:rPr>
-        <w:t>Creo</w:t>
-      </w:r>
-      <w:proofErr w:type="spellEnd"/>
-      <w:r>
-        <w:rPr>
-          <w:rFonts w:ascii="Times New Roman" w:hAnsi="Times New Roman" w:cs="Times New Roman"/>
-          <w:sz w:val="28"/>
-          <w:szCs w:val="28"/>
-        </w:rPr>
-        <w:t xml:space="preserve"> можно создавать поверхности со сложной геометрией, используя сопряжения, сдвиг и прочие возможности, а также выполнять такие операции с поверхностью, как копирование, слияние, удлинение и преобразование. Также имеются возможности по валидации и верификации созданного.</w:t>
-      </w:r>
-    </w:p>
-    <w:p>
-      <w:pPr>
-        <w:pStyle w:val="ListParagraph"/>
+        <w:t>С помощью PTC Creo можно создавать поверхности со сложной геометрией, используя сопряжения, сдвиг и прочие возможности, а также выполнять такие операции с поверхностью, как копирование, слияние, удлинение и преобразование. Также имеются возможности по валидации и верификации созданного.</w:t>
+      </w:r>
+    </w:p>
+    <w:p>
+      <w:pPr>
+        <w:pStyle w:val="a3"/>
         <w:spacing w:line="360" w:lineRule="auto"/>
         <w:ind w:left="0" w:firstLine="851"/>
         <w:jc w:val="both"/>
@@ -4780,7 +4246,7 @@
     </w:p>
     <w:p>
       <w:pPr>
-        <w:pStyle w:val="ListParagraph"/>
+        <w:pStyle w:val="a3"/>
         <w:spacing w:line="360" w:lineRule="auto"/>
         <w:ind w:left="0" w:firstLine="851"/>
         <w:jc w:val="both"/>
@@ -4798,7 +4264,6 @@
         </w:rPr>
         <w:t xml:space="preserve">Для проектирования очков рекомендуется использовать модуль </w:t>
       </w:r>
-      <w:proofErr w:type="spellStart"/>
       <w:r>
         <w:rPr>
           <w:rFonts w:ascii="Times New Roman" w:hAnsi="Times New Roman" w:cs="Times New Roman"/>
@@ -4808,37 +4273,18 @@
         </w:rPr>
         <w:t>FreeStyle</w:t>
       </w:r>
-      <w:proofErr w:type="spellEnd"/>
-      <w:r>
-        <w:rPr>
-          <w:rFonts w:ascii="Times New Roman" w:hAnsi="Times New Roman" w:cs="Times New Roman"/>
-          <w:sz w:val="28"/>
-          <w:szCs w:val="28"/>
-        </w:rPr>
-        <w:t xml:space="preserve">, который позволяет создавать элементы свободной формы на основе параметров и управлять или </w:t>
-      </w:r>
-      <w:proofErr w:type="spellStart"/>
-      <w:r>
-        <w:rPr>
-          <w:rFonts w:ascii="Times New Roman" w:hAnsi="Times New Roman" w:cs="Times New Roman"/>
-          <w:sz w:val="28"/>
-          <w:szCs w:val="28"/>
-        </w:rPr>
-        <w:t>параметрически</w:t>
-      </w:r>
-      <w:proofErr w:type="spellEnd"/>
-      <w:r>
-        <w:rPr>
-          <w:rFonts w:ascii="Times New Roman" w:hAnsi="Times New Roman" w:cs="Times New Roman"/>
-          <w:sz w:val="28"/>
-          <w:szCs w:val="28"/>
-        </w:rPr>
-        <w:t>.</w:t>
-      </w:r>
-    </w:p>
-    <w:p>
-      <w:pPr>
-        <w:pStyle w:val="ListParagraph"/>
+      <w:r>
+        <w:rPr>
+          <w:rFonts w:ascii="Times New Roman" w:hAnsi="Times New Roman" w:cs="Times New Roman"/>
+          <w:sz w:val="28"/>
+          <w:szCs w:val="28"/>
+        </w:rPr>
+        <w:t>, который позволяет создавать элементы свободной формы на основе параметров и управлять или параметрически.</w:t>
+      </w:r>
+    </w:p>
+    <w:p>
+      <w:pPr>
+        <w:pStyle w:val="a3"/>
         <w:spacing w:line="360" w:lineRule="auto"/>
         <w:ind w:left="0" w:firstLine="851"/>
         <w:jc w:val="both"/>
@@ -4854,12 +4300,13 @@
           <w:sz w:val="28"/>
           <w:szCs w:val="28"/>
         </w:rPr>
+        <w:lastRenderedPageBreak/>
         <w:t>Интерфейс приложения представлен на рисунке 3.</w:t>
       </w:r>
     </w:p>
     <w:p>
       <w:pPr>
-        <w:pStyle w:val="ListParagraph"/>
+        <w:pStyle w:val="a3"/>
         <w:spacing w:line="360" w:lineRule="auto"/>
         <w:ind w:left="0"/>
         <w:jc w:val="center"/>
@@ -4892,7 +4339,7 @@
                     <pic:cNvPicPr/>
                   </pic:nvPicPr>
                   <pic:blipFill>
-                    <a:blip r:embed="rId12">
+                    <a:blip r:embed="rId8">
                       <a:extLst>
                         <a:ext uri="{28A0092B-C50C-407E-A947-70E740481C1C}">
                           <a14:useLocalDpi xmlns:a14="http://schemas.microsoft.com/office/drawing/2010/main" val="0"/>
@@ -4921,7 +4368,7 @@
     </w:p>
     <w:p>
       <w:pPr>
-        <w:pStyle w:val="ListParagraph"/>
+        <w:pStyle w:val="a3"/>
         <w:spacing w:line="360" w:lineRule="auto"/>
         <w:ind w:left="0"/>
         <w:jc w:val="center"/>
@@ -4942,7 +4389,7 @@
     </w:p>
     <w:p>
       <w:pPr>
-        <w:pStyle w:val="ListParagraph"/>
+        <w:pStyle w:val="a3"/>
         <w:spacing w:line="360" w:lineRule="auto"/>
         <w:ind w:left="0"/>
         <w:jc w:val="center"/>
@@ -4967,7 +4414,7 @@
     </w:p>
     <w:p>
       <w:pPr>
-        <w:pStyle w:val="ListParagraph"/>
+        <w:pStyle w:val="a3"/>
         <w:spacing w:line="360" w:lineRule="auto"/>
         <w:ind w:left="0" w:firstLine="851"/>
         <w:jc w:val="both"/>
@@ -5052,7 +4499,7 @@
     </w:p>
     <w:p>
       <w:pPr>
-        <w:pStyle w:val="ListParagraph"/>
+        <w:pStyle w:val="a3"/>
         <w:spacing w:line="360" w:lineRule="auto"/>
         <w:ind w:left="0" w:firstLine="851"/>
         <w:jc w:val="both"/>
@@ -5081,7 +4528,7 @@
     </w:p>
     <w:p>
       <w:pPr>
-        <w:pStyle w:val="ListParagraph"/>
+        <w:pStyle w:val="a3"/>
         <w:spacing w:line="360" w:lineRule="auto"/>
         <w:ind w:left="0"/>
         <w:jc w:val="center"/>
@@ -5098,7 +4545,6 @@
           <w:sz w:val="28"/>
           <w:szCs w:val="28"/>
         </w:rPr>
-        <w:lastRenderedPageBreak/>
         <w:drawing>
           <wp:inline distT="0" distB="0" distL="0" distR="0" wp14:anchorId="284B7435" wp14:editId="574CD49E">
             <wp:extent cx="4968240" cy="2084070"/>
@@ -5115,7 +4561,7 @@
                     <pic:cNvPicPr/>
                   </pic:nvPicPr>
                   <pic:blipFill rotWithShape="1">
-                    <a:blip r:embed="rId13" cstate="print">
+                    <a:blip r:embed="rId9" cstate="print">
                       <a:extLst>
                         <a:ext uri="{28A0092B-C50C-407E-A947-70E740481C1C}">
                           <a14:useLocalDpi xmlns:a14="http://schemas.microsoft.com/office/drawing/2010/main" val="0"/>
@@ -5151,7 +4597,7 @@
     </w:p>
     <w:p>
       <w:pPr>
-        <w:pStyle w:val="ListParagraph"/>
+        <w:pStyle w:val="a3"/>
         <w:spacing w:line="360" w:lineRule="auto"/>
         <w:ind w:left="0"/>
         <w:jc w:val="center"/>
@@ -5172,7 +4618,7 @@
     </w:p>
     <w:p>
       <w:pPr>
-        <w:pStyle w:val="ListParagraph"/>
+        <w:pStyle w:val="a3"/>
         <w:spacing w:line="360" w:lineRule="auto"/>
         <w:ind w:left="0"/>
         <w:jc w:val="center"/>
@@ -5189,6 +4635,7 @@
           <w:sz w:val="28"/>
           <w:szCs w:val="28"/>
         </w:rPr>
+        <w:lastRenderedPageBreak/>
         <w:drawing>
           <wp:inline distT="0" distB="0" distL="0" distR="0" wp14:anchorId="3B3CE85D" wp14:editId="534F46DF">
             <wp:extent cx="4697730" cy="2514600"/>
@@ -5205,7 +4652,7 @@
                     <pic:cNvPicPr/>
                   </pic:nvPicPr>
                   <pic:blipFill rotWithShape="1">
-                    <a:blip r:embed="rId14"/>
+                    <a:blip r:embed="rId10"/>
                     <a:srcRect l="6478" t="5768" r="14442" b="3593"/>
                     <a:stretch/>
                   </pic:blipFill>
@@ -5235,7 +4682,7 @@
     </w:p>
     <w:p>
       <w:pPr>
-        <w:pStyle w:val="ListParagraph"/>
+        <w:pStyle w:val="a3"/>
         <w:spacing w:line="360" w:lineRule="auto"/>
         <w:ind w:left="0"/>
         <w:jc w:val="center"/>
@@ -5256,7 +4703,7 @@
     </w:p>
     <w:p>
       <w:pPr>
-        <w:pStyle w:val="ListParagraph"/>
+        <w:pStyle w:val="a3"/>
         <w:spacing w:line="360" w:lineRule="auto"/>
         <w:ind w:left="0" w:firstLine="851"/>
         <w:jc w:val="both"/>
@@ -5309,10 +4756,10 @@
     </w:p>
     <w:p>
       <w:pPr>
-        <w:pStyle w:val="ListParagraph"/>
+        <w:pStyle w:val="a3"/>
         <w:numPr>
           <w:ilvl w:val="0"/>
-          <w:numId w:val="2"/>
+          <w:numId w:val="10"/>
         </w:numPr>
         <w:spacing w:line="360" w:lineRule="auto"/>
         <w:ind w:left="0" w:firstLine="851"/>
@@ -5334,10 +4781,10 @@
     </w:p>
     <w:p>
       <w:pPr>
-        <w:pStyle w:val="ListParagraph"/>
+        <w:pStyle w:val="a3"/>
         <w:numPr>
           <w:ilvl w:val="0"/>
-          <w:numId w:val="2"/>
+          <w:numId w:val="10"/>
         </w:numPr>
         <w:spacing w:line="360" w:lineRule="auto"/>
         <w:ind w:left="0" w:firstLine="851"/>
@@ -5392,10 +4839,10 @@
     </w:p>
     <w:p>
       <w:pPr>
-        <w:pStyle w:val="ListParagraph"/>
+        <w:pStyle w:val="a3"/>
         <w:numPr>
           <w:ilvl w:val="0"/>
-          <w:numId w:val="2"/>
+          <w:numId w:val="10"/>
         </w:numPr>
         <w:spacing w:line="360" w:lineRule="auto"/>
         <w:ind w:left="0" w:firstLine="851"/>
@@ -5450,10 +4897,10 @@
     </w:p>
     <w:p>
       <w:pPr>
-        <w:pStyle w:val="ListParagraph"/>
+        <w:pStyle w:val="a3"/>
         <w:numPr>
           <w:ilvl w:val="0"/>
-          <w:numId w:val="2"/>
+          <w:numId w:val="10"/>
         </w:numPr>
         <w:spacing w:line="360" w:lineRule="auto"/>
         <w:ind w:left="0" w:firstLine="851"/>
@@ -5508,10 +4955,10 @@
     </w:p>
     <w:p>
       <w:pPr>
-        <w:pStyle w:val="ListParagraph"/>
+        <w:pStyle w:val="a3"/>
         <w:numPr>
           <w:ilvl w:val="0"/>
-          <w:numId w:val="2"/>
+          <w:numId w:val="10"/>
         </w:numPr>
         <w:spacing w:line="360" w:lineRule="auto"/>
         <w:ind w:left="0" w:firstLine="851"/>
@@ -5561,15 +5008,47 @@
           <w:sz w:val="28"/>
           <w:szCs w:val="28"/>
         </w:rPr>
-        <w:t xml:space="preserve"> от 4 мм до 8мм.</w:t>
-      </w:r>
-    </w:p>
-    <w:p>
-      <w:pPr>
-        <w:pStyle w:val="ListParagraph"/>
+        <w:t xml:space="preserve"> от </w:t>
+      </w:r>
+      <w:r>
+        <w:rPr>
+          <w:rFonts w:ascii="Times New Roman" w:hAnsi="Times New Roman" w:cs="Times New Roman"/>
+          <w:sz w:val="28"/>
+          <w:szCs w:val="28"/>
+        </w:rPr>
+        <w:t>6</w:t>
+      </w:r>
+      <w:r>
+        <w:rPr>
+          <w:rFonts w:ascii="Times New Roman" w:hAnsi="Times New Roman" w:cs="Times New Roman"/>
+          <w:sz w:val="28"/>
+          <w:szCs w:val="28"/>
+        </w:rPr>
+        <w:t xml:space="preserve"> мм до </w:t>
+      </w:r>
+      <w:r>
+        <w:rPr>
+          <w:rFonts w:ascii="Times New Roman" w:hAnsi="Times New Roman" w:cs="Times New Roman"/>
+          <w:sz w:val="28"/>
+          <w:szCs w:val="28"/>
+        </w:rPr>
+        <w:t>12</w:t>
+      </w:r>
+      <w:r>
+        <w:rPr>
+          <w:rFonts w:ascii="Times New Roman" w:hAnsi="Times New Roman" w:cs="Times New Roman"/>
+          <w:sz w:val="28"/>
+          <w:szCs w:val="28"/>
+        </w:rPr>
+        <w:t>мм.</w:t>
+      </w:r>
+    </w:p>
+    <w:p>
+      <w:pPr>
+        <w:pStyle w:val="a3"/>
         <w:numPr>
           <w:ilvl w:val="0"/>
-          <w:numId w:val="2"/>
+          <w:numId w:val="10"/>
         </w:numPr>
         <w:spacing w:line="360" w:lineRule="auto"/>
         <w:ind w:left="0" w:firstLine="851"/>
@@ -5657,7 +5136,7 @@
     </w:p>
     <w:p>
       <w:pPr>
-        <w:pStyle w:val="ListParagraph"/>
+        <w:pStyle w:val="a3"/>
         <w:spacing w:line="360" w:lineRule="auto"/>
         <w:ind w:left="0"/>
         <w:jc w:val="center"/>
@@ -5682,7 +5161,7 @@
     </w:p>
     <w:p>
       <w:pPr>
-        <w:pStyle w:val="ListParagraph"/>
+        <w:pStyle w:val="a3"/>
         <w:spacing w:line="360" w:lineRule="auto"/>
         <w:ind w:left="0"/>
         <w:jc w:val="center"/>
@@ -5694,7 +5173,6 @@
           <w:szCs w:val="28"/>
         </w:rPr>
       </w:pPr>
-      <w:commentRangeStart w:id="2"/>
       <w:r>
         <w:rPr>
           <w:rFonts w:ascii="Times New Roman" w:hAnsi="Times New Roman" w:cs="Times New Roman"/>
@@ -5703,12 +5181,48 @@
           <w:sz w:val="28"/>
           <w:szCs w:val="28"/>
         </w:rPr>
-        <w:t>Диаграмма деятельности</w:t>
-      </w:r>
-    </w:p>
-    <w:p>
-      <w:pPr>
-        <w:pStyle w:val="ListParagraph"/>
+        <w:t>Диаграмма классов</w:t>
+      </w:r>
+    </w:p>
+    <w:p>
+      <w:pPr>
+        <w:spacing w:after="0" w:line="360" w:lineRule="auto"/>
+        <w:ind w:firstLine="851"/>
+        <w:jc w:val="both"/>
+        <w:rPr>
+          <w:rFonts w:ascii="Times New Roman" w:hAnsi="Times New Roman" w:cs="Times New Roman"/>
+          <w:sz w:val="28"/>
+          <w:szCs w:val="28"/>
+        </w:rPr>
+      </w:pPr>
+      <w:r>
+        <w:rPr>
+          <w:rFonts w:ascii="Times New Roman" w:hAnsi="Times New Roman" w:cs="Times New Roman"/>
+          <w:sz w:val="28"/>
+          <w:szCs w:val="28"/>
+        </w:rPr>
+        <w:t>Диаграмма классов</w:t>
+      </w:r>
+      <w:r>
+        <w:rPr>
+          <w:rFonts w:ascii="Times New Roman" w:hAnsi="Times New Roman" w:cs="Times New Roman"/>
+          <w:sz w:val="28"/>
+          <w:szCs w:val="28"/>
+        </w:rPr>
+        <w:t xml:space="preserve"> [5]</w:t>
+      </w:r>
+      <w:r>
+        <w:rPr>
+          <w:rFonts w:ascii="Times New Roman" w:hAnsi="Times New Roman" w:cs="Times New Roman"/>
+          <w:sz w:val="28"/>
+          <w:szCs w:val="28"/>
+        </w:rPr>
+        <w:t xml:space="preserve"> – структурная диаграмма языка моделирования UML, демонстрирующая общую структуру иерархии классов системы, их коопераций, атрибутов (полей), методов, интерфейсов и взаимосвязей между ними.</w:t>
+      </w:r>
+    </w:p>
+    <w:p>
+      <w:pPr>
+        <w:pStyle w:val="a3"/>
         <w:spacing w:line="360" w:lineRule="auto"/>
         <w:ind w:left="0" w:firstLine="851"/>
         <w:jc w:val="both"/>
@@ -5724,122 +5238,15 @@
           <w:sz w:val="28"/>
           <w:szCs w:val="28"/>
         </w:rPr>
-        <w:t xml:space="preserve">Диаграмма </w:t>
-      </w:r>
-      <w:r>
-        <w:rPr>
-          <w:rFonts w:ascii="Times New Roman" w:hAnsi="Times New Roman" w:cs="Times New Roman"/>
-          <w:sz w:val="28"/>
-          <w:szCs w:val="28"/>
-        </w:rPr>
-        <w:t>деятельности</w:t>
-      </w:r>
-      <w:r>
-        <w:rPr>
-          <w:rFonts w:ascii="Times New Roman" w:hAnsi="Times New Roman" w:cs="Times New Roman"/>
-          <w:sz w:val="28"/>
-          <w:szCs w:val="28"/>
-        </w:rPr>
-        <w:t xml:space="preserve"> [5]</w:t>
-      </w:r>
-      <w:r>
-        <w:rPr>
-          <w:rFonts w:ascii="Times New Roman" w:hAnsi="Times New Roman" w:cs="Times New Roman"/>
-          <w:sz w:val="28"/>
-          <w:szCs w:val="28"/>
-        </w:rPr>
-        <w:t xml:space="preserve"> – </w:t>
-      </w:r>
-      <w:r>
-        <w:rPr>
-          <w:rFonts w:ascii="Times New Roman" w:hAnsi="Times New Roman" w:cs="Times New Roman"/>
-          <w:sz w:val="28"/>
-          <w:szCs w:val="28"/>
-        </w:rPr>
-        <w:t>диаграмма, отражающая отношения между актерами и прецедентами и являющаяся составной частью модели прецедентов, позволяющей описать систему на концептуальном уровне.</w:t>
-      </w:r>
-    </w:p>
-    <w:p>
-      <w:pPr>
-        <w:pStyle w:val="ListParagraph"/>
-        <w:spacing w:line="360" w:lineRule="auto"/>
-        <w:ind w:left="0" w:firstLine="851"/>
-        <w:jc w:val="both"/>
-        <w:rPr>
-          <w:rFonts w:ascii="Times New Roman" w:hAnsi="Times New Roman" w:cs="Times New Roman"/>
-          <w:sz w:val="28"/>
-          <w:szCs w:val="28"/>
-        </w:rPr>
-      </w:pPr>
-      <w:r>
-        <w:rPr>
-          <w:rFonts w:ascii="Times New Roman" w:hAnsi="Times New Roman" w:cs="Times New Roman"/>
-          <w:sz w:val="28"/>
-          <w:szCs w:val="28"/>
-        </w:rPr>
-        <w:lastRenderedPageBreak/>
-        <w:t xml:space="preserve">Основное назначение диаграммы </w:t>
-      </w:r>
-      <w:r>
-        <w:rPr>
-          <w:rFonts w:ascii="Times New Roman" w:hAnsi="Times New Roman" w:cs="Times New Roman"/>
-          <w:sz w:val="28"/>
-          <w:szCs w:val="28"/>
-        </w:rPr>
-        <w:t xml:space="preserve">– </w:t>
-      </w:r>
-      <w:r>
-        <w:rPr>
-          <w:rFonts w:ascii="Times New Roman" w:hAnsi="Times New Roman" w:cs="Times New Roman"/>
-          <w:sz w:val="28"/>
-          <w:szCs w:val="28"/>
-        </w:rPr>
-        <w:t>описание функциональности и поведения, позволяющее заказчику, конечному пользователю и разработчику совместно обсуждать проектируемую или существующую систему.</w:t>
-      </w:r>
-    </w:p>
-    <w:p>
-      <w:pPr>
-        <w:pStyle w:val="ListParagraph"/>
-        <w:spacing w:line="360" w:lineRule="auto"/>
-        <w:ind w:left="0" w:firstLine="851"/>
-        <w:jc w:val="both"/>
-        <w:rPr>
-          <w:rFonts w:ascii="Times New Roman" w:hAnsi="Times New Roman" w:cs="Times New Roman"/>
-          <w:sz w:val="28"/>
-          <w:szCs w:val="28"/>
-        </w:rPr>
-      </w:pPr>
-      <w:r>
-        <w:rPr>
-          <w:rFonts w:ascii="Times New Roman" w:hAnsi="Times New Roman" w:cs="Times New Roman"/>
-          <w:sz w:val="28"/>
-          <w:szCs w:val="28"/>
-        </w:rPr>
-        <w:t xml:space="preserve">На рисунке 6 представлена диаграмма деятельности </w:t>
-      </w:r>
-      <w:r>
-        <w:rPr>
-          <w:rFonts w:ascii="Times New Roman" w:hAnsi="Times New Roman" w:cs="Times New Roman"/>
-          <w:sz w:val="28"/>
-          <w:szCs w:val="28"/>
-        </w:rPr>
-        <w:t>для реализуемого плагина</w:t>
-      </w:r>
-      <w:r>
-        <w:rPr>
-          <w:rFonts w:ascii="Times New Roman" w:hAnsi="Times New Roman" w:cs="Times New Roman"/>
-          <w:sz w:val="28"/>
-          <w:szCs w:val="28"/>
-        </w:rPr>
-        <w:t>.</w:t>
-      </w:r>
-    </w:p>
-    <w:p>
-      <w:pPr>
-        <w:pStyle w:val="ListParagraph"/>
+        <w:t>Диаграмма классов представлена на рисунке 7.</w:t>
+      </w:r>
+    </w:p>
+    <w:p>
+      <w:pPr>
+        <w:pStyle w:val="a3"/>
         <w:spacing w:line="360" w:lineRule="auto"/>
         <w:ind w:left="0"/>
-        <w:jc w:val="both"/>
+        <w:jc w:val="center"/>
         <w:rPr>
           <w:rFonts w:ascii="Times New Roman" w:hAnsi="Times New Roman" w:cs="Times New Roman"/>
           <w:sz w:val="28"/>
@@ -5853,11 +5260,12 @@
           <w:sz w:val="28"/>
           <w:szCs w:val="28"/>
         </w:rPr>
+        <w:lastRenderedPageBreak/>
         <w:drawing>
-          <wp:inline distT="0" distB="0" distL="0" distR="0" wp14:anchorId="20A338B0" wp14:editId="5329CECF">
-            <wp:extent cx="5940425" cy="3897630"/>
-            <wp:effectExtent l="0" t="0" r="3175" b="7620"/>
-            <wp:docPr id="21" name="Рисунок 21"/>
+          <wp:inline distT="0" distB="0" distL="0" distR="0" wp14:anchorId="0336E80D" wp14:editId="2CAC59C4">
+            <wp:extent cx="5704114" cy="4076018"/>
+            <wp:effectExtent l="0" t="0" r="0" b="1270"/>
+            <wp:docPr id="5" name="Рисунок 5"/>
             <wp:cNvGraphicFramePr>
               <a:graphicFrameLocks xmlns:a="http://schemas.openxmlformats.org/drawingml/2006/main" noChangeAspect="1"/>
             </wp:cNvGraphicFramePr>
@@ -5865,162 +5273,24 @@
               <a:graphicData uri="http://schemas.openxmlformats.org/drawingml/2006/picture">
                 <pic:pic xmlns:pic="http://schemas.openxmlformats.org/drawingml/2006/picture">
                   <pic:nvPicPr>
-                    <pic:cNvPr id="21" name="Starter Use Case Model.png"/>
+                    <pic:cNvPr id="5" name="Рисунок 5"/>
                     <pic:cNvPicPr/>
                   </pic:nvPicPr>
-                  <pic:blipFill>
-                    <a:blip r:embed="rId15">
+                  <pic:blipFill rotWithShape="1">
+                    <a:blip r:embed="rId11" cstate="print">
                       <a:extLst>
                         <a:ext uri="{28A0092B-C50C-407E-A947-70E740481C1C}">
                           <a14:useLocalDpi xmlns:a14="http://schemas.microsoft.com/office/drawing/2010/main" val="0"/>
                         </a:ext>
                       </a:extLst>
                     </a:blip>
-                    <a:stretch>
-                      <a:fillRect/>
-                    </a:stretch>
-                  </pic:blipFill>
-                  <pic:spPr>
-                    <a:xfrm>
-                      <a:off x="0" y="0"/>
-                      <a:ext cx="5940425" cy="3897630"/>
-                    </a:xfrm>
-                    <a:prstGeom prst="rect">
-                      <a:avLst/>
-                    </a:prstGeom>
-                  </pic:spPr>
-                </pic:pic>
-              </a:graphicData>
-            </a:graphic>
-          </wp:inline>
-        </w:drawing>
-      </w:r>
-    </w:p>
-    <w:p>
-      <w:pPr>
-        <w:pStyle w:val="ListParagraph"/>
-        <w:spacing w:line="360" w:lineRule="auto"/>
-        <w:ind w:left="0"/>
-        <w:jc w:val="center"/>
-        <w:rPr>
-          <w:rFonts w:ascii="Times New Roman" w:hAnsi="Times New Roman" w:cs="Times New Roman"/>
-          <w:sz w:val="28"/>
-          <w:szCs w:val="28"/>
-        </w:rPr>
-      </w:pPr>
-      <w:r>
-        <w:rPr>
-          <w:rFonts w:ascii="Times New Roman" w:hAnsi="Times New Roman" w:cs="Times New Roman"/>
-          <w:sz w:val="28"/>
-          <w:szCs w:val="28"/>
-        </w:rPr>
-        <w:t>Рисунок 6 – Диаграмма деятельности для реализуемого плагина</w:t>
-      </w:r>
-      <w:commentRangeEnd w:id="2"/>
-      <w:r>
-        <w:rPr>
-          <w:rStyle w:val="CommentReference"/>
-        </w:rPr>
-        <w:commentReference w:id="2"/>
-      </w:r>
-    </w:p>
-    <w:p>
-      <w:pPr>
-        <w:pStyle w:val="ListParagraph"/>
-        <w:spacing w:line="360" w:lineRule="auto"/>
-        <w:ind w:left="0"/>
-        <w:jc w:val="center"/>
-        <w:rPr>
-          <w:rFonts w:ascii="Times New Roman" w:hAnsi="Times New Roman" w:cs="Times New Roman"/>
-          <w:b/>
-          <w:bCs/>
-          <w:sz w:val="28"/>
-          <w:szCs w:val="28"/>
-        </w:rPr>
-      </w:pPr>
-      <w:r>
-        <w:rPr>
-          <w:rFonts w:ascii="Times New Roman" w:hAnsi="Times New Roman" w:cs="Times New Roman"/>
-          <w:b/>
-          <w:bCs/>
-          <w:sz w:val="28"/>
-          <w:szCs w:val="28"/>
-        </w:rPr>
-        <w:t>Диаграмма классов</w:t>
-      </w:r>
-    </w:p>
-    <w:p>
-      <w:pPr>
-        <w:pStyle w:val="ListParagraph"/>
-        <w:spacing w:line="360" w:lineRule="auto"/>
-        <w:ind w:left="0" w:firstLine="851"/>
-        <w:jc w:val="both"/>
-        <w:rPr>
-          <w:rFonts w:ascii="Times New Roman" w:hAnsi="Times New Roman" w:cs="Times New Roman"/>
-          <w:sz w:val="28"/>
-          <w:szCs w:val="28"/>
-        </w:rPr>
-      </w:pPr>
-      <w:r>
-        <w:rPr>
-          <w:rFonts w:ascii="Times New Roman" w:hAnsi="Times New Roman" w:cs="Times New Roman"/>
-          <w:sz w:val="28"/>
-          <w:szCs w:val="28"/>
-        </w:rPr>
-        <w:t>Диаграмма классов представлена на рисунке 7.</w:t>
-      </w:r>
-    </w:p>
-    <w:p>
-      <w:pPr>
-        <w:pStyle w:val="ListParagraph"/>
-        <w:spacing w:line="360" w:lineRule="auto"/>
-        <w:ind w:left="0"/>
-        <w:jc w:val="center"/>
-        <w:rPr>
-          <w:rFonts w:ascii="Times New Roman" w:hAnsi="Times New Roman" w:cs="Times New Roman"/>
-          <w:sz w:val="28"/>
-          <w:szCs w:val="28"/>
-        </w:rPr>
-      </w:pPr>
-      <w:commentRangeStart w:id="3"/>
-      <w:r>
-        <w:rPr>
-          <w:rFonts w:ascii="Times New Roman" w:hAnsi="Times New Roman" w:cs="Times New Roman"/>
-          <w:noProof/>
-          <w:sz w:val="28"/>
-          <w:szCs w:val="28"/>
-        </w:rPr>
-        <w:lastRenderedPageBreak/>
-        <w:drawing>
-          <wp:inline distT="0" distB="0" distL="0" distR="0" wp14:anchorId="586D9747" wp14:editId="460E8C31">
-            <wp:extent cx="5654040" cy="5768340"/>
-            <wp:effectExtent l="0" t="0" r="3810" b="3810"/>
-            <wp:docPr id="6" name="Рисунок 6"/>
-            <wp:cNvGraphicFramePr>
-              <a:graphicFrameLocks xmlns:a="http://schemas.openxmlformats.org/drawingml/2006/main" noChangeAspect="1"/>
-            </wp:cNvGraphicFramePr>
-            <a:graphic xmlns:a="http://schemas.openxmlformats.org/drawingml/2006/main">
-              <a:graphicData uri="http://schemas.openxmlformats.org/drawingml/2006/picture">
-                <pic:pic xmlns:pic="http://schemas.openxmlformats.org/drawingml/2006/picture">
-                  <pic:nvPicPr>
-                    <pic:cNvPr id="6" name="ClassDiagram.png"/>
-                    <pic:cNvPicPr/>
-                  </pic:nvPicPr>
-                  <pic:blipFill rotWithShape="1">
-                    <a:blip r:embed="rId16">
-                      <a:extLst>
-                        <a:ext uri="{28A0092B-C50C-407E-A947-70E740481C1C}">
-                          <a14:useLocalDpi xmlns:a14="http://schemas.microsoft.com/office/drawing/2010/main" val="0"/>
-                        </a:ext>
-                      </a:extLst>
-                    </a:blip>
-                    <a:srcRect l="2310" t="3850" r="2512" b="2142"/>
+                    <a:srcRect l="1834" t="4850" r="2118" b="1989"/>
                     <a:stretch/>
                   </pic:blipFill>
                   <pic:spPr bwMode="auto">
                     <a:xfrm>
                       <a:off x="0" y="0"/>
-                      <a:ext cx="5654040" cy="5768340"/>
+                      <a:ext cx="5705689" cy="4077144"/>
                     </a:xfrm>
                     <a:prstGeom prst="rect">
                       <a:avLst/>
@@ -6040,17 +5310,10 @@
           </wp:inline>
         </w:drawing>
       </w:r>
-      <w:commentRangeEnd w:id="3"/>
-      <w:r>
-        <w:rPr>
-          <w:rStyle w:val="CommentReference"/>
-        </w:rPr>
-        <w:commentReference w:id="3"/>
-      </w:r>
-    </w:p>
-    <w:p>
-      <w:pPr>
-        <w:pStyle w:val="ListParagraph"/>
+    </w:p>
+    <w:p>
+      <w:pPr>
+        <w:pStyle w:val="a3"/>
         <w:spacing w:line="360" w:lineRule="auto"/>
         <w:ind w:left="0"/>
         <w:jc w:val="center"/>
@@ -6071,7 +5334,7 @@
     </w:p>
     <w:p>
       <w:pPr>
-        <w:pStyle w:val="ListParagraph"/>
+        <w:pStyle w:val="a3"/>
         <w:spacing w:line="360" w:lineRule="auto"/>
         <w:ind w:left="0" w:firstLine="851"/>
         <w:jc w:val="both"/>
@@ -6092,10 +5355,10 @@
     </w:p>
     <w:p>
       <w:pPr>
-        <w:pStyle w:val="ListParagraph"/>
+        <w:pStyle w:val="a3"/>
         <w:numPr>
           <w:ilvl w:val="0"/>
-          <w:numId w:val="2"/>
+          <w:numId w:val="11"/>
         </w:numPr>
         <w:spacing w:line="360" w:lineRule="auto"/>
         <w:ind w:left="0" w:firstLine="851"/>
@@ -6106,7 +5369,6 @@
           <w:szCs w:val="28"/>
         </w:rPr>
       </w:pPr>
-      <w:proofErr w:type="spellStart"/>
       <w:r>
         <w:rPr>
           <w:rFonts w:ascii="Times New Roman" w:hAnsi="Times New Roman" w:cs="Times New Roman"/>
@@ -6114,58 +5376,32 @@
           <w:szCs w:val="28"/>
           <w:lang w:val="en-US"/>
         </w:rPr>
-        <w:t>InventorApi</w:t>
-      </w:r>
-      <w:proofErr w:type="spellEnd"/>
-      <w:r>
-        <w:rPr>
-          <w:rFonts w:ascii="Times New Roman" w:hAnsi="Times New Roman" w:cs="Times New Roman"/>
-          <w:sz w:val="28"/>
-          <w:szCs w:val="28"/>
-        </w:rPr>
-        <w:t xml:space="preserve"> – </w:t>
-      </w:r>
-      <w:r>
-        <w:rPr>
-          <w:rFonts w:ascii="Times New Roman" w:hAnsi="Times New Roman" w:cs="Times New Roman"/>
-          <w:sz w:val="28"/>
-          <w:szCs w:val="28"/>
-        </w:rPr>
-        <w:t xml:space="preserve">класс, обеспечивающий взаимодействие с необходимыми методами </w:t>
-      </w:r>
-      <w:proofErr w:type="spellStart"/>
-      <w:r>
-        <w:rPr>
-          <w:rFonts w:ascii="Times New Roman" w:hAnsi="Times New Roman" w:cs="Times New Roman"/>
-          <w:sz w:val="28"/>
-          <w:szCs w:val="28"/>
-        </w:rPr>
         <w:t>Inventor</w:t>
       </w:r>
-      <w:proofErr w:type="spellEnd"/>
-      <w:r>
-        <w:rPr>
-          <w:rFonts w:ascii="Times New Roman" w:hAnsi="Times New Roman" w:cs="Times New Roman"/>
-          <w:sz w:val="28"/>
-          <w:szCs w:val="28"/>
-        </w:rPr>
-        <w:t xml:space="preserve"> API</w:t>
-      </w:r>
-      <w:r>
-        <w:rPr>
-          <w:rFonts w:ascii="Times New Roman" w:hAnsi="Times New Roman" w:cs="Times New Roman"/>
-          <w:sz w:val="28"/>
-          <w:szCs w:val="28"/>
-        </w:rPr>
-        <w:t>.</w:t>
-      </w:r>
-    </w:p>
-    <w:p>
-      <w:pPr>
-        <w:pStyle w:val="ListParagraph"/>
+      <w:r>
+        <w:rPr>
+          <w:rFonts w:ascii="Times New Roman" w:hAnsi="Times New Roman" w:cs="Times New Roman"/>
+          <w:sz w:val="28"/>
+          <w:szCs w:val="28"/>
+          <w:lang w:val="en-US"/>
+        </w:rPr>
+        <w:t>Connector</w:t>
+      </w:r>
+      <w:r>
+        <w:rPr>
+          <w:rFonts w:ascii="Times New Roman" w:hAnsi="Times New Roman" w:cs="Times New Roman"/>
+          <w:sz w:val="28"/>
+          <w:szCs w:val="28"/>
+        </w:rPr>
+        <w:t xml:space="preserve"> – класс, обеспечивающий взаимодействие с необходимыми методами Inventor API.</w:t>
+      </w:r>
+    </w:p>
+    <w:p>
+      <w:pPr>
+        <w:pStyle w:val="a3"/>
         <w:numPr>
           <w:ilvl w:val="0"/>
-          <w:numId w:val="2"/>
+          <w:numId w:val="11"/>
         </w:numPr>
         <w:spacing w:line="360" w:lineRule="auto"/>
         <w:ind w:left="0" w:firstLine="851"/>
@@ -6176,7 +5412,6 @@
           <w:szCs w:val="28"/>
         </w:rPr>
       </w:pPr>
-      <w:proofErr w:type="spellStart"/>
       <w:r>
         <w:rPr>
           <w:rFonts w:ascii="Times New Roman" w:hAnsi="Times New Roman" w:cs="Times New Roman"/>
@@ -6186,7 +5421,6 @@
         </w:rPr>
         <w:t>GlassesFrameBuilder</w:t>
       </w:r>
-      <w:proofErr w:type="spellEnd"/>
       <w:r>
         <w:rPr>
           <w:rFonts w:ascii="Times New Roman" w:hAnsi="Times New Roman" w:cs="Times New Roman"/>
@@ -6214,10 +5448,10 @@
     </w:p>
     <w:p>
       <w:pPr>
-        <w:pStyle w:val="ListParagraph"/>
+        <w:pStyle w:val="a3"/>
         <w:numPr>
           <w:ilvl w:val="0"/>
-          <w:numId w:val="2"/>
+          <w:numId w:val="11"/>
         </w:numPr>
         <w:spacing w:line="360" w:lineRule="auto"/>
         <w:ind w:left="0" w:firstLine="851"/>
@@ -6235,6 +5469,15 @@
           <w:szCs w:val="28"/>
           <w:lang w:val="en-US"/>
         </w:rPr>
+        <w:t>GlassesFrame</w:t>
+      </w:r>
+      <w:r>
+        <w:rPr>
+          <w:rFonts w:ascii="Times New Roman" w:hAnsi="Times New Roman" w:cs="Times New Roman"/>
+          <w:sz w:val="28"/>
+          <w:szCs w:val="28"/>
+          <w:lang w:val="en-US"/>
+        </w:rPr>
         <w:t>Parameters</w:t>
       </w:r>
       <w:r>
@@ -6264,10 +5507,10 @@
     </w:p>
     <w:p>
       <w:pPr>
-        <w:pStyle w:val="ListParagraph"/>
+        <w:pStyle w:val="a3"/>
         <w:numPr>
           <w:ilvl w:val="0"/>
-          <w:numId w:val="2"/>
+          <w:numId w:val="11"/>
         </w:numPr>
         <w:spacing w:line="360" w:lineRule="auto"/>
         <w:ind w:left="0" w:firstLine="851"/>
@@ -6278,7 +5521,6 @@
           <w:szCs w:val="28"/>
         </w:rPr>
       </w:pPr>
-      <w:proofErr w:type="spellStart"/>
       <w:r>
         <w:rPr>
           <w:rFonts w:ascii="Times New Roman" w:hAnsi="Times New Roman" w:cs="Times New Roman"/>
@@ -6288,7 +5530,6 @@
         </w:rPr>
         <w:t>MainWindowVM</w:t>
       </w:r>
-      <w:proofErr w:type="spellEnd"/>
       <w:r>
         <w:rPr>
           <w:rFonts w:ascii="Times New Roman" w:hAnsi="Times New Roman" w:cs="Times New Roman"/>
@@ -6319,7 +5560,116 @@
           <w:sz w:val="28"/>
           <w:szCs w:val="28"/>
         </w:rPr>
-        <w:t xml:space="preserve"> </w:t>
+        <w:t>.</w:t>
+      </w:r>
+    </w:p>
+    <w:p>
+      <w:pPr>
+        <w:pStyle w:val="a3"/>
+        <w:numPr>
+          <w:ilvl w:val="0"/>
+          <w:numId w:val="11"/>
+        </w:numPr>
+        <w:spacing w:line="360" w:lineRule="auto"/>
+        <w:ind w:left="0" w:firstLine="851"/>
+        <w:jc w:val="both"/>
+        <w:rPr>
+          <w:rFonts w:ascii="Times New Roman" w:hAnsi="Times New Roman" w:cs="Times New Roman"/>
+          <w:sz w:val="28"/>
+          <w:szCs w:val="28"/>
+        </w:rPr>
+      </w:pPr>
+      <w:r>
+        <w:rPr>
+          <w:rFonts w:ascii="Times New Roman" w:hAnsi="Times New Roman" w:cs="Times New Roman"/>
+          <w:sz w:val="28"/>
+          <w:szCs w:val="28"/>
+          <w:lang w:val="en-US"/>
+        </w:rPr>
+        <w:t>Validator</w:t>
+      </w:r>
+      <w:r>
+        <w:rPr>
+          <w:rFonts w:ascii="Times New Roman" w:hAnsi="Times New Roman" w:cs="Times New Roman"/>
+          <w:sz w:val="28"/>
+          <w:szCs w:val="28"/>
+        </w:rPr>
+        <w:t xml:space="preserve"> – </w:t>
+      </w:r>
+      <w:r>
+        <w:rPr>
+          <w:rFonts w:ascii="Times New Roman" w:hAnsi="Times New Roman" w:cs="Times New Roman"/>
+          <w:sz w:val="28"/>
+          <w:szCs w:val="28"/>
+        </w:rPr>
+        <w:t>класс, котор</w:t>
+      </w:r>
+      <w:r>
+        <w:rPr>
+          <w:rFonts w:ascii="Times New Roman" w:hAnsi="Times New Roman" w:cs="Times New Roman"/>
+          <w:sz w:val="28"/>
+          <w:szCs w:val="28"/>
+        </w:rPr>
+        <w:t>ые хранит методы валидации.</w:t>
+      </w:r>
+    </w:p>
+    <w:p>
+      <w:pPr>
+        <w:pStyle w:val="a3"/>
+        <w:numPr>
+          <w:ilvl w:val="0"/>
+          <w:numId w:val="11"/>
+        </w:numPr>
+        <w:spacing w:line="360" w:lineRule="auto"/>
+        <w:ind w:left="0" w:firstLine="851"/>
+        <w:jc w:val="both"/>
+        <w:rPr>
+          <w:rFonts w:ascii="Times New Roman" w:hAnsi="Times New Roman" w:cs="Times New Roman"/>
+          <w:sz w:val="28"/>
+          <w:szCs w:val="28"/>
+        </w:rPr>
+      </w:pPr>
+      <w:r>
+        <w:rPr>
+          <w:rFonts w:ascii="Times New Roman" w:hAnsi="Times New Roman" w:cs="Times New Roman"/>
+          <w:sz w:val="28"/>
+          <w:szCs w:val="28"/>
+          <w:lang w:val="en-US"/>
+        </w:rPr>
+        <w:t>IMessageBoxService</w:t>
+      </w:r>
+      <w:r>
+        <w:rPr>
+          <w:rFonts w:ascii="Times New Roman" w:hAnsi="Times New Roman" w:cs="Times New Roman"/>
+          <w:sz w:val="28"/>
+          <w:szCs w:val="28"/>
+        </w:rPr>
+        <w:t xml:space="preserve"> – </w:t>
+      </w:r>
+      <w:r>
+        <w:rPr>
+          <w:rFonts w:ascii="Times New Roman" w:hAnsi="Times New Roman" w:cs="Times New Roman"/>
+          <w:sz w:val="28"/>
+          <w:szCs w:val="28"/>
+        </w:rPr>
+        <w:t xml:space="preserve">сервис для вызова диалогового окна, уведомляющего об ошибке. Реализация интерфейса находится в классе </w:t>
+      </w:r>
+      <w:r>
+        <w:rPr>
+          <w:rFonts w:ascii="Times New Roman" w:hAnsi="Times New Roman" w:cs="Times New Roman"/>
+          <w:sz w:val="28"/>
+          <w:szCs w:val="28"/>
+          <w:lang w:val="en-US"/>
+        </w:rPr>
+        <w:t>MessageBoxService</w:t>
+      </w:r>
+      <w:r>
+        <w:rPr>
+          <w:rFonts w:ascii="Times New Roman" w:hAnsi="Times New Roman" w:cs="Times New Roman"/>
+          <w:sz w:val="28"/>
+          <w:szCs w:val="28"/>
+        </w:rPr>
+        <w:t>.</w:t>
       </w:r>
     </w:p>
     <w:p>
@@ -6345,7 +5695,7 @@
     </w:p>
     <w:p>
       <w:pPr>
-        <w:pStyle w:val="ListParagraph"/>
+        <w:pStyle w:val="a3"/>
         <w:spacing w:line="360" w:lineRule="auto"/>
         <w:ind w:left="0"/>
         <w:jc w:val="center"/>
@@ -6371,7 +5721,7 @@
     </w:p>
     <w:p>
       <w:pPr>
-        <w:pStyle w:val="ListParagraph"/>
+        <w:pStyle w:val="a3"/>
         <w:spacing w:line="360" w:lineRule="auto"/>
         <w:ind w:left="0" w:firstLine="851"/>
         <w:jc w:val="both"/>
@@ -6408,7 +5758,7 @@
     </w:p>
     <w:p>
       <w:pPr>
-        <w:pStyle w:val="ListParagraph"/>
+        <w:pStyle w:val="a3"/>
         <w:spacing w:line="360" w:lineRule="auto"/>
         <w:ind w:left="0"/>
         <w:jc w:val="center"/>
@@ -6426,10 +5776,10 @@
           <w:szCs w:val="28"/>
         </w:rPr>
         <w:drawing>
-          <wp:inline distT="0" distB="0" distL="0" distR="0" wp14:anchorId="58CAB7BD" wp14:editId="59A63AF1">
-            <wp:extent cx="3619372" cy="2971800"/>
-            <wp:effectExtent l="0" t="0" r="635" b="0"/>
-            <wp:docPr id="5" name="Рисунок 5"/>
+          <wp:inline distT="0" distB="0" distL="0" distR="0" wp14:anchorId="3CF3D4F3" wp14:editId="2B66A8FB">
+            <wp:extent cx="3855720" cy="3337560"/>
+            <wp:effectExtent l="0" t="0" r="0" b="0"/>
+            <wp:docPr id="8" name="Рисунок 8"/>
             <wp:cNvGraphicFramePr>
               <a:graphicFrameLocks xmlns:a="http://schemas.openxmlformats.org/drawingml/2006/main" noChangeAspect="1"/>
             </wp:cNvGraphicFramePr>
@@ -6441,14 +5791,14 @@
                     <pic:cNvPicPr/>
                   </pic:nvPicPr>
                   <pic:blipFill rotWithShape="1">
-                    <a:blip r:embed="rId17"/>
-                    <a:srcRect l="2667" t="616" r="2317" b="3364"/>
+                    <a:blip r:embed="rId12"/>
+                    <a:srcRect l="2447" t="879" r="2306" b="2858"/>
                     <a:stretch/>
                   </pic:blipFill>
                   <pic:spPr bwMode="auto">
                     <a:xfrm>
                       <a:off x="0" y="0"/>
-                      <a:ext cx="3620625" cy="2972829"/>
+                      <a:ext cx="3856259" cy="3338027"/>
                     </a:xfrm>
                     <a:prstGeom prst="rect">
                       <a:avLst/>
@@ -6471,7 +5821,7 @@
     </w:p>
     <w:p>
       <w:pPr>
-        <w:pStyle w:val="ListParagraph"/>
+        <w:pStyle w:val="a3"/>
         <w:spacing w:line="360" w:lineRule="auto"/>
         <w:ind w:left="0"/>
         <w:jc w:val="center"/>
@@ -6508,17 +5858,23 @@
     </w:p>
     <w:p>
       <w:pPr>
-        <w:pStyle w:val="a0"/>
+        <w:pStyle w:val="a6"/>
         <w:ind w:left="0" w:firstLine="708"/>
-      </w:pPr>
-      <w:r>
-        <w:t>Пользователь может сразу построить модель, используя изначально заданные параметры.</w:t>
-      </w:r>
-    </w:p>
-    <w:p>
-      <w:pPr>
-        <w:pStyle w:val="ListParagraph"/>
-        <w:spacing w:line="360" w:lineRule="auto"/>
+        <w:rPr>
+          <w:lang w:val="ru-RU"/>
+        </w:rPr>
+      </w:pPr>
+      <w:r>
+        <w:rPr>
+          <w:lang w:val="ru-RU"/>
+        </w:rPr>
+        <w:t>Пользователь может сразу построить модель, используя заданные параметры.</w:t>
+      </w:r>
+    </w:p>
+    <w:p>
+      <w:pPr>
+        <w:pStyle w:val="a3"/>
+        <w:spacing w:after="0" w:line="360" w:lineRule="auto"/>
         <w:ind w:left="0" w:firstLine="851"/>
         <w:jc w:val="both"/>
         <w:rPr>
@@ -6533,38 +5889,17 @@
           <w:sz w:val="28"/>
           <w:szCs w:val="28"/>
         </w:rPr>
-        <w:t xml:space="preserve">При изменении значения ширины рамы линзы автоматически меняется максимальное значение ширины линзы. </w:t>
-      </w:r>
-      <w:commentRangeStart w:id="4"/>
-      <w:r>
-        <w:rPr>
-          <w:rFonts w:ascii="Times New Roman" w:hAnsi="Times New Roman" w:cs="Times New Roman"/>
-          <w:sz w:val="28"/>
-          <w:szCs w:val="28"/>
-        </w:rPr>
-        <w:t>Пользователь не может задавать значения вручную.</w:t>
-      </w:r>
-      <w:commentRangeEnd w:id="4"/>
-      <w:r>
-        <w:rPr>
-          <w:rStyle w:val="CommentReference"/>
-        </w:rPr>
-        <w:commentReference w:id="4"/>
-      </w:r>
-      <w:r>
-        <w:rPr>
-          <w:rFonts w:ascii="Times New Roman" w:hAnsi="Times New Roman" w:cs="Times New Roman"/>
-          <w:sz w:val="28"/>
-          <w:szCs w:val="28"/>
-        </w:rPr>
-        <w:t xml:space="preserve"> Таким образом исключается возможность того, что значение ширины линзы окажется больше значения ширины рамы линзы.</w:t>
-      </w:r>
-    </w:p>
-    <w:p>
-      <w:pPr>
-        <w:pStyle w:val="ListParagraph"/>
-        <w:spacing w:line="360" w:lineRule="auto"/>
-        <w:ind w:left="0" w:firstLine="851"/>
+        <w:t>Поле, в которое пользователь вписывает значения подсветится красным цветом в следующих случаях:</w:t>
+      </w:r>
+    </w:p>
+    <w:p>
+      <w:pPr>
+        <w:pStyle w:val="a3"/>
+        <w:numPr>
+          <w:ilvl w:val="0"/>
+          <w:numId w:val="5"/>
+        </w:numPr>
+        <w:spacing w:after="0" w:line="360" w:lineRule="auto"/>
         <w:jc w:val="both"/>
         <w:rPr>
           <w:rFonts w:ascii="Times New Roman" w:hAnsi="Times New Roman" w:cs="Times New Roman"/>
@@ -6572,15 +5907,221 @@
           <w:szCs w:val="28"/>
         </w:rPr>
       </w:pPr>
-    </w:p>
-    <w:p>
-      <w:pPr>
-        <w:rPr>
-          <w:rFonts w:ascii="Times New Roman" w:hAnsi="Times New Roman" w:cs="Times New Roman"/>
-          <w:sz w:val="28"/>
-          <w:szCs w:val="28"/>
-        </w:rPr>
-      </w:pPr>
+      <w:r>
+        <w:rPr>
+          <w:rFonts w:ascii="Times New Roman" w:hAnsi="Times New Roman" w:cs="Times New Roman"/>
+          <w:sz w:val="28"/>
+          <w:szCs w:val="28"/>
+        </w:rPr>
+        <w:t>Если значение не входит в заданный диапазон.</w:t>
+      </w:r>
+    </w:p>
+    <w:p>
+      <w:pPr>
+        <w:pStyle w:val="a3"/>
+        <w:numPr>
+          <w:ilvl w:val="0"/>
+          <w:numId w:val="5"/>
+        </w:numPr>
+        <w:spacing w:after="0" w:line="360" w:lineRule="auto"/>
+        <w:jc w:val="both"/>
+        <w:rPr>
+          <w:rFonts w:ascii="Times New Roman" w:hAnsi="Times New Roman" w:cs="Times New Roman"/>
+          <w:sz w:val="28"/>
+          <w:szCs w:val="28"/>
+        </w:rPr>
+      </w:pPr>
+      <w:r>
+        <w:rPr>
+          <w:rFonts w:ascii="Times New Roman" w:hAnsi="Times New Roman" w:cs="Times New Roman"/>
+          <w:sz w:val="28"/>
+          <w:szCs w:val="28"/>
+        </w:rPr>
+        <w:t>Если пользователь вводит не числов</w:t>
+      </w:r>
+      <w:r>
+        <w:rPr>
+          <w:rFonts w:ascii="Times New Roman" w:hAnsi="Times New Roman" w:cs="Times New Roman"/>
+          <w:sz w:val="28"/>
+          <w:szCs w:val="28"/>
+        </w:rPr>
+        <w:t>ое значение</w:t>
+      </w:r>
+      <w:r>
+        <w:rPr>
+          <w:rFonts w:ascii="Times New Roman" w:hAnsi="Times New Roman" w:cs="Times New Roman"/>
+          <w:sz w:val="28"/>
+          <w:szCs w:val="28"/>
+        </w:rPr>
+        <w:t>.</w:t>
+      </w:r>
+    </w:p>
+    <w:p>
+      <w:pPr>
+        <w:spacing w:after="0" w:line="360" w:lineRule="auto"/>
+        <w:ind w:firstLine="851"/>
+        <w:jc w:val="both"/>
+        <w:rPr>
+          <w:rFonts w:ascii="Times New Roman" w:hAnsi="Times New Roman" w:cs="Times New Roman"/>
+          <w:sz w:val="28"/>
+          <w:szCs w:val="28"/>
+        </w:rPr>
+      </w:pPr>
+      <w:r>
+        <w:rPr>
+          <w:rFonts w:ascii="Times New Roman" w:hAnsi="Times New Roman" w:cs="Times New Roman"/>
+          <w:sz w:val="28"/>
+          <w:szCs w:val="28"/>
+        </w:rPr>
+        <w:t xml:space="preserve">Если при возникших предупреждениях пользователь нажмет на </w:t>
+      </w:r>
+      <w:r>
+        <w:rPr>
+          <w:rFonts w:ascii="Times New Roman" w:hAnsi="Times New Roman" w:cs="Times New Roman"/>
+          <w:sz w:val="28"/>
+          <w:szCs w:val="28"/>
+        </w:rPr>
+        <w:t>«Построить»</w:t>
+      </w:r>
+      <w:r>
+        <w:rPr>
+          <w:rFonts w:ascii="Times New Roman" w:hAnsi="Times New Roman" w:cs="Times New Roman"/>
+          <w:sz w:val="28"/>
+          <w:szCs w:val="28"/>
+        </w:rPr>
+        <w:t xml:space="preserve">, то </w:t>
+      </w:r>
+      <w:r>
+        <w:rPr>
+          <w:rFonts w:ascii="Times New Roman" w:hAnsi="Times New Roman" w:cs="Times New Roman"/>
+          <w:sz w:val="28"/>
+          <w:szCs w:val="28"/>
+        </w:rPr>
+        <w:t xml:space="preserve">появится окно с </w:t>
+      </w:r>
+      <w:r>
+        <w:rPr>
+          <w:rFonts w:ascii="Times New Roman" w:hAnsi="Times New Roman" w:cs="Times New Roman"/>
+          <w:sz w:val="28"/>
+          <w:szCs w:val="28"/>
+        </w:rPr>
+        <w:t>предупреждением об ошибке</w:t>
+      </w:r>
+      <w:r>
+        <w:rPr>
+          <w:rFonts w:ascii="Times New Roman" w:hAnsi="Times New Roman" w:cs="Times New Roman"/>
+          <w:sz w:val="28"/>
+          <w:szCs w:val="28"/>
+        </w:rPr>
+        <w:t>.</w:t>
+      </w:r>
+      <w:r>
+        <w:rPr>
+          <w:rFonts w:ascii="Times New Roman" w:hAnsi="Times New Roman" w:cs="Times New Roman"/>
+          <w:sz w:val="28"/>
+          <w:szCs w:val="28"/>
+        </w:rPr>
+        <w:t xml:space="preserve"> На рисунке 9 представлено диалоговое окно с предупреждением об ошибке.</w:t>
+      </w:r>
+    </w:p>
+    <w:p>
+      <w:pPr>
+        <w:spacing w:after="0" w:line="360" w:lineRule="auto"/>
+        <w:ind w:firstLine="851"/>
+        <w:jc w:val="center"/>
+        <w:rPr>
+          <w:rFonts w:ascii="Times New Roman" w:hAnsi="Times New Roman" w:cs="Times New Roman"/>
+          <w:sz w:val="28"/>
+          <w:szCs w:val="28"/>
+        </w:rPr>
+      </w:pPr>
+      <w:r>
+        <w:rPr>
+          <w:rFonts w:ascii="Times New Roman" w:hAnsi="Times New Roman" w:cs="Times New Roman"/>
+          <w:noProof/>
+          <w:sz w:val="28"/>
+          <w:szCs w:val="28"/>
+        </w:rPr>
+        <w:lastRenderedPageBreak/>
+        <w:drawing>
+          <wp:inline distT="0" distB="0" distL="0" distR="0" wp14:anchorId="1E4F7F57" wp14:editId="5C2BCD7F">
+            <wp:extent cx="4456847" cy="1866900"/>
+            <wp:effectExtent l="0" t="0" r="1270" b="0"/>
+            <wp:docPr id="10" name="Рисунок 10"/>
+            <wp:cNvGraphicFramePr>
+              <a:graphicFrameLocks xmlns:a="http://schemas.openxmlformats.org/drawingml/2006/main" noChangeAspect="1"/>
+            </wp:cNvGraphicFramePr>
+            <a:graphic xmlns:a="http://schemas.openxmlformats.org/drawingml/2006/main">
+              <a:graphicData uri="http://schemas.openxmlformats.org/drawingml/2006/picture">
+                <pic:pic xmlns:pic="http://schemas.openxmlformats.org/drawingml/2006/picture">
+                  <pic:nvPicPr>
+                    <pic:cNvPr id="1" name=""/>
+                    <pic:cNvPicPr/>
+                  </pic:nvPicPr>
+                  <pic:blipFill rotWithShape="1">
+                    <a:blip r:embed="rId13"/>
+                    <a:srcRect l="1006" t="3091" r="866" b="2191"/>
+                    <a:stretch/>
+                  </pic:blipFill>
+                  <pic:spPr bwMode="auto">
+                    <a:xfrm>
+                      <a:off x="0" y="0"/>
+                      <a:ext cx="4458952" cy="1867782"/>
+                    </a:xfrm>
+                    <a:prstGeom prst="rect">
+                      <a:avLst/>
+                    </a:prstGeom>
+                    <a:ln>
+                      <a:noFill/>
+                    </a:ln>
+                    <a:extLst>
+                      <a:ext uri="{53640926-AAD7-44D8-BBD7-CCE9431645EC}">
+                        <a14:shadowObscured xmlns:a14="http://schemas.microsoft.com/office/drawing/2010/main"/>
+                      </a:ext>
+                    </a:extLst>
+                  </pic:spPr>
+                </pic:pic>
+              </a:graphicData>
+            </a:graphic>
+          </wp:inline>
+        </w:drawing>
+      </w:r>
+    </w:p>
+    <w:p>
+      <w:pPr>
+        <w:spacing w:after="0" w:line="360" w:lineRule="auto"/>
+        <w:ind w:firstLine="851"/>
+        <w:jc w:val="center"/>
+        <w:rPr>
+          <w:rFonts w:ascii="Times New Roman" w:hAnsi="Times New Roman" w:cs="Times New Roman"/>
+          <w:sz w:val="28"/>
+          <w:szCs w:val="28"/>
+        </w:rPr>
+      </w:pPr>
+      <w:r>
+        <w:rPr>
+          <w:rFonts w:ascii="Times New Roman" w:hAnsi="Times New Roman" w:cs="Times New Roman"/>
+          <w:sz w:val="28"/>
+          <w:szCs w:val="28"/>
+        </w:rPr>
+        <w:t>Рисунок 9</w:t>
+      </w:r>
+      <w:r>
+        <w:rPr>
+          <w:rFonts w:ascii="Times New Roman" w:hAnsi="Times New Roman" w:cs="Times New Roman"/>
+          <w:sz w:val="28"/>
+          <w:szCs w:val="28"/>
+        </w:rPr>
+        <w:t xml:space="preserve"> – </w:t>
+      </w:r>
+      <w:r>
+        <w:rPr>
+          <w:rFonts w:ascii="Times New Roman" w:hAnsi="Times New Roman" w:cs="Times New Roman"/>
+          <w:sz w:val="28"/>
+          <w:szCs w:val="28"/>
+        </w:rPr>
+        <w:t>Диалоговое окно с предупреждением об ошибке</w:t>
+      </w:r>
       <w:r>
         <w:rPr>
           <w:rFonts w:ascii="Times New Roman" w:hAnsi="Times New Roman" w:cs="Times New Roman"/>
@@ -6592,7 +6133,7 @@
     </w:p>
     <w:p>
       <w:pPr>
-        <w:pStyle w:val="ListParagraph"/>
+        <w:pStyle w:val="a3"/>
         <w:spacing w:line="360" w:lineRule="auto"/>
         <w:ind w:left="0"/>
         <w:jc w:val="center"/>
@@ -6618,7 +6159,7 @@
     </w:p>
     <w:p>
       <w:pPr>
-        <w:pStyle w:val="ListParagraph"/>
+        <w:pStyle w:val="a3"/>
         <w:numPr>
           <w:ilvl w:val="0"/>
           <w:numId w:val="3"/>
@@ -6690,10 +6231,10 @@
         </w:rPr>
         <w:t xml:space="preserve"> </w:t>
       </w:r>
-      <w:hyperlink r:id="rId18" w:history="1">
+      <w:hyperlink r:id="rId14" w:history="1">
         <w:r>
           <w:rPr>
-            <w:rStyle w:val="Hyperlink"/>
+            <w:rStyle w:val="a7"/>
             <w:rFonts w:ascii="Times New Roman" w:hAnsi="Times New Roman" w:cs="Times New Roman"/>
             <w:sz w:val="28"/>
             <w:szCs w:val="28"/>
@@ -6712,7 +6253,7 @@
     </w:p>
     <w:p>
       <w:pPr>
-        <w:pStyle w:val="ListParagraph"/>
+        <w:pStyle w:val="a3"/>
         <w:numPr>
           <w:ilvl w:val="0"/>
           <w:numId w:val="3"/>
@@ -6726,23 +6267,13 @@
           <w:szCs w:val="28"/>
         </w:rPr>
       </w:pPr>
-      <w:proofErr w:type="spellStart"/>
-      <w:r>
-        <w:rPr>
-          <w:rFonts w:ascii="Times New Roman" w:hAnsi="Times New Roman" w:cs="Times New Roman"/>
-          <w:sz w:val="28"/>
-          <w:szCs w:val="28"/>
-        </w:rPr>
-        <w:t>Rhinoceros</w:t>
-      </w:r>
-      <w:proofErr w:type="spellEnd"/>
-      <w:r>
-        <w:rPr>
-          <w:rFonts w:ascii="Times New Roman" w:hAnsi="Times New Roman" w:cs="Times New Roman"/>
-          <w:sz w:val="28"/>
-          <w:szCs w:val="28"/>
-        </w:rPr>
-        <w:t xml:space="preserve"> 3d</w:t>
+      <w:r>
+        <w:rPr>
+          <w:rFonts w:ascii="Times New Roman" w:hAnsi="Times New Roman" w:cs="Times New Roman"/>
+          <w:sz w:val="28"/>
+          <w:szCs w:val="28"/>
+        </w:rPr>
+        <w:t>Rhinoceros 3d</w:t>
       </w:r>
       <w:r>
         <w:rPr>
@@ -6795,7 +6326,7 @@
     </w:p>
     <w:p>
       <w:pPr>
-        <w:pStyle w:val="ListParagraph"/>
+        <w:pStyle w:val="a3"/>
         <w:numPr>
           <w:ilvl w:val="0"/>
           <w:numId w:val="3"/>
@@ -6877,7 +6408,7 @@
     </w:p>
     <w:p>
       <w:pPr>
-        <w:pStyle w:val="ListParagraph"/>
+        <w:pStyle w:val="a3"/>
         <w:numPr>
           <w:ilvl w:val="0"/>
           <w:numId w:val="3"/>
@@ -7052,7 +6583,7 @@
     </w:p>
     <w:p>
       <w:pPr>
-        <w:pStyle w:val="ListParagraph"/>
+        <w:pStyle w:val="a3"/>
         <w:numPr>
           <w:ilvl w:val="0"/>
           <w:numId w:val="3"/>
@@ -7072,60 +6603,108 @@
           <w:sz w:val="28"/>
           <w:szCs w:val="28"/>
         </w:rPr>
-        <w:t>Диаграмма прецедентов</w:t>
-      </w:r>
-      <w:r>
-        <w:rPr>
-          <w:rFonts w:ascii="Times New Roman" w:hAnsi="Times New Roman" w:cs="Times New Roman"/>
-          <w:sz w:val="28"/>
-          <w:szCs w:val="28"/>
-        </w:rPr>
-        <w:t xml:space="preserve"> [</w:t>
-      </w:r>
-      <w:r>
-        <w:rPr>
-          <w:rFonts w:ascii="Times New Roman" w:hAnsi="Times New Roman" w:cs="Times New Roman"/>
-          <w:sz w:val="28"/>
-          <w:szCs w:val="28"/>
-        </w:rPr>
-        <w:t>Электронный ресурс</w:t>
-      </w:r>
-      <w:r>
-        <w:rPr>
-          <w:rFonts w:ascii="Times New Roman" w:hAnsi="Times New Roman" w:cs="Times New Roman"/>
-          <w:sz w:val="28"/>
-          <w:szCs w:val="28"/>
-        </w:rPr>
-        <w:t>]</w:t>
-      </w:r>
-      <w:r>
-        <w:rPr>
-          <w:rFonts w:ascii="Times New Roman" w:hAnsi="Times New Roman" w:cs="Times New Roman"/>
-          <w:sz w:val="28"/>
-          <w:szCs w:val="28"/>
-        </w:rPr>
-        <w:t xml:space="preserve"> </w:t>
-      </w:r>
-      <w:r>
-        <w:rPr>
-          <w:rFonts w:ascii="Times New Roman" w:hAnsi="Times New Roman" w:cs="Times New Roman"/>
-          <w:sz w:val="28"/>
-          <w:szCs w:val="28"/>
-        </w:rPr>
-        <w:t>https://ru.wikipedia.org/wiki/%D0%94%D0%B8%D0%B0%D0%B3%D1%80%D0%B0%D0%BC%D0%BC%D0%B0_%D0%BF%D1%80%D0%B5%D1%86%D0%B5%D0%B4%D0%B5%D0%BD%D1%82%D0%BE%D0%B2</w:t>
-      </w:r>
-      <w:r>
-        <w:rPr>
-          <w:rFonts w:ascii="Times New Roman" w:hAnsi="Times New Roman" w:cs="Times New Roman"/>
-          <w:sz w:val="28"/>
-          <w:szCs w:val="28"/>
-        </w:rPr>
-        <w:t xml:space="preserve"> (дата обращения 24.10.2021).</w:t>
-      </w:r>
-    </w:p>
-    <w:p>
-      <w:pPr>
-        <w:pStyle w:val="ListParagraph"/>
+        <w:t xml:space="preserve">Разновидности </w:t>
+      </w:r>
+      <w:r>
+        <w:rPr>
+          <w:rFonts w:ascii="Times New Roman" w:hAnsi="Times New Roman" w:cs="Times New Roman"/>
+          <w:sz w:val="28"/>
+          <w:szCs w:val="28"/>
+        </w:rPr>
+        <w:t>UML</w:t>
+      </w:r>
+      <w:r>
+        <w:rPr>
+          <w:rFonts w:ascii="Times New Roman" w:hAnsi="Times New Roman" w:cs="Times New Roman"/>
+          <w:sz w:val="28"/>
+          <w:szCs w:val="28"/>
+        </w:rPr>
+        <w:t xml:space="preserve"> диаграмм</w:t>
+      </w:r>
+      <w:r>
+        <w:rPr>
+          <w:rFonts w:ascii="Times New Roman" w:hAnsi="Times New Roman" w:cs="Times New Roman"/>
+          <w:sz w:val="28"/>
+          <w:szCs w:val="28"/>
+        </w:rPr>
+        <w:t xml:space="preserve">. [Электронный ресурс]. – Режим доступа: </w:t>
+      </w:r>
+      <w:r>
+        <w:rPr>
+          <w:rFonts w:ascii="Times New Roman" w:hAnsi="Times New Roman" w:cs="Times New Roman"/>
+          <w:sz w:val="28"/>
+          <w:szCs w:val="28"/>
+        </w:rPr>
+        <w:t>https://forum.itvdn.com/t/urok-2-raznovidnosti-uml-diagramm/3315</w:t>
+      </w:r>
+      <w:r>
+        <w:rPr>
+          <w:rFonts w:ascii="Times New Roman" w:hAnsi="Times New Roman" w:cs="Times New Roman"/>
+          <w:sz w:val="28"/>
+          <w:szCs w:val="28"/>
+        </w:rPr>
+        <w:t xml:space="preserve"> (дата обращения </w:t>
+      </w:r>
+      <w:r>
+        <w:rPr>
+          <w:rFonts w:ascii="Times New Roman" w:hAnsi="Times New Roman" w:cs="Times New Roman"/>
+          <w:sz w:val="28"/>
+          <w:szCs w:val="28"/>
+        </w:rPr>
+        <w:t>22</w:t>
+      </w:r>
+      <w:r>
+        <w:rPr>
+          <w:rFonts w:ascii="Times New Roman" w:hAnsi="Times New Roman" w:cs="Times New Roman"/>
+          <w:sz w:val="28"/>
+          <w:szCs w:val="28"/>
+        </w:rPr>
+        <w:t>.</w:t>
+      </w:r>
+      <w:r>
+        <w:rPr>
+          <w:rFonts w:ascii="Times New Roman" w:hAnsi="Times New Roman" w:cs="Times New Roman"/>
+          <w:sz w:val="28"/>
+          <w:szCs w:val="28"/>
+        </w:rPr>
+        <w:t>10</w:t>
+      </w:r>
+      <w:r>
+        <w:rPr>
+          <w:rFonts w:ascii="Times New Roman" w:hAnsi="Times New Roman" w:cs="Times New Roman"/>
+          <w:sz w:val="28"/>
+          <w:szCs w:val="28"/>
+        </w:rPr>
+        <w:t>.202</w:t>
+      </w:r>
+      <w:r>
+        <w:rPr>
+          <w:rFonts w:ascii="Times New Roman" w:hAnsi="Times New Roman" w:cs="Times New Roman"/>
+          <w:sz w:val="28"/>
+          <w:szCs w:val="28"/>
+        </w:rPr>
+        <w:t>1</w:t>
+      </w:r>
+      <w:r>
+        <w:rPr>
+          <w:rFonts w:ascii="Times New Roman" w:hAnsi="Times New Roman" w:cs="Times New Roman"/>
+          <w:sz w:val="28"/>
+          <w:szCs w:val="28"/>
+        </w:rPr>
+        <w:t>)</w:t>
+      </w:r>
+      <w:r>
+        <w:rPr>
+          <w:rFonts w:ascii="Times New Roman" w:hAnsi="Times New Roman" w:cs="Times New Roman"/>
+          <w:sz w:val="28"/>
+          <w:szCs w:val="28"/>
+        </w:rPr>
+        <w:t>.</w:t>
+      </w:r>
+    </w:p>
+    <w:p>
+      <w:pPr>
+        <w:pStyle w:val="a3"/>
         <w:spacing w:line="360" w:lineRule="auto"/>
         <w:ind w:left="0"/>
         <w:jc w:val="center"/>
@@ -7148,106 +6727,6 @@
 </w:document>
 </file>
 
-<file path=word/comments.xml><?xml version="1.0" encoding="utf-8"?>
-<w:comments xmlns:wpc="http://schemas.microsoft.com/office/word/2010/wordprocessingCanvas" xmlns:cx="http://schemas.microsoft.com/office/drawing/2014/chartex" xmlns:cx1="http://schemas.microsoft.com/office/drawing/2015/9/8/chartex" xmlns:cx2="http://schemas.microsoft.com/office/drawing/2015/10/21/chartex" xmlns:cx3="http://schemas.microsoft.com/office/drawing/2016/5/9/chartex" xmlns:cx4="http://schemas.microsoft.com/office/drawing/2016/5/10/chartex" xmlns:cx5="http://schemas.microsoft.com/office/drawing/2016/5/11/chartex" xmlns:cx6="http://schemas.microsoft.com/office/drawing/2016/5/12/chartex" xmlns:cx7="http://schemas.microsoft.com/office/drawing/2016/5/13/chartex" xmlns:cx8="http://schemas.microsoft.com/office/drawing/2016/5/14/chartex" xmlns:mc="http://schemas.openxmlformats.org/markup-compatibility/2006" xmlns:aink="http://schemas.microsoft.com/office/drawing/2016/ink" xmlns:am3d="http://schemas.microsoft.com/office/drawing/2017/model3d" xmlns:o="urn:schemas-microsoft-com:office:office" xmlns:r="http://schemas.openxmlformats.org/officeDocument/2006/relationships" xmlns:m="http://schemas.openxmlformats.org/officeDocument/2006/math" xmlns:v="urn:schemas-microsoft-com:vml" xmlns:wp14="http://schemas.microsoft.com/office/word/2010/wordprocessingDrawing" xmlns:wp="http://schemas.openxmlformats.org/drawingml/2006/wordprocessingDrawing" xmlns:w10="urn:schemas-microsoft-com:office:word" xmlns:w="http://schemas.openxmlformats.org/wordprocessingml/2006/main" xmlns:w14="http://schemas.microsoft.com/office/word/2010/wordml" xmlns:w15="http://schemas.microsoft.com/office/word/2012/wordml" xmlns:w16cex="http://schemas.microsoft.com/office/word/2018/wordml/cex" xmlns:w16cid="http://schemas.microsoft.com/office/word/2016/wordml/cid" xmlns:w16="http://schemas.microsoft.com/office/word/2018/wordml" xmlns:w16sdtdh="http://schemas.microsoft.com/office/word/2020/wordml/sdtdatahash" xmlns:w16se="http://schemas.microsoft.com/office/word/2015/wordml/symex" xmlns:wpg="http://schemas.microsoft.com/office/word/2010/wordprocessingGroup" xmlns:wpi="http://schemas.microsoft.com/office/word/2010/wordprocessingInk" xmlns:wne="http://schemas.microsoft.com/office/word/2006/wordml" xmlns:wps="http://schemas.microsoft.com/office/word/2010/wordprocessingShape" mc:Ignorable="w14 w15 w16se w16cid w16 w16cex w16sdtdh wp14">
-  <w:comment w:id="0" w:author="AAK" w:date="2021-10-27T15:23:00Z" w:initials="A">
-    <w:p>
-      <w:pPr>
-        <w:pStyle w:val="CommentText"/>
-      </w:pPr>
-      <w:r>
-        <w:rPr>
-          <w:rStyle w:val="CommentReference"/>
-        </w:rPr>
-        <w:annotationRef/>
-      </w:r>
-    </w:p>
-  </w:comment>
-  <w:comment w:id="1" w:author="AAK" w:date="2021-10-27T15:23:00Z" w:initials="A">
-    <w:p>
-      <w:pPr>
-        <w:pStyle w:val="CommentText"/>
-      </w:pPr>
-      <w:r>
-        <w:rPr>
-          <w:rStyle w:val="CommentReference"/>
-        </w:rPr>
-        <w:annotationRef/>
-      </w:r>
-    </w:p>
-  </w:comment>
-  <w:comment w:id="2" w:author="AAK" w:date="2021-10-27T15:24:00Z" w:initials="A">
-    <w:p>
-      <w:pPr>
-        <w:pStyle w:val="CommentText"/>
-      </w:pPr>
-      <w:r>
-        <w:rPr>
-          <w:rStyle w:val="CommentReference"/>
-        </w:rPr>
-        <w:annotationRef/>
-      </w:r>
-    </w:p>
-  </w:comment>
-  <w:comment w:id="3" w:author="AAK" w:date="2021-10-27T15:26:00Z" w:initials="A">
-    <w:p>
-      <w:pPr>
-        <w:pStyle w:val="CommentText"/>
-      </w:pPr>
-      <w:r>
-        <w:rPr>
-          <w:rStyle w:val="CommentReference"/>
-        </w:rPr>
-        <w:annotationRef/>
-      </w:r>
-    </w:p>
-  </w:comment>
-  <w:comment w:id="4" w:author="AAK" w:date="2021-10-27T15:31:00Z" w:initials="A">
-    <w:p>
-      <w:pPr>
-        <w:pStyle w:val="CommentText"/>
-      </w:pPr>
-      <w:r>
-        <w:rPr>
-          <w:rStyle w:val="CommentReference"/>
-        </w:rPr>
-        <w:annotationRef/>
-      </w:r>
-    </w:p>
-  </w:comment>
-</w:comments>
-</file>
-
-<file path=word/commentsExtended.xml><?xml version="1.0" encoding="utf-8"?>
-<w15:commentsEx xmlns:wpc="http://schemas.microsoft.com/office/word/2010/wordprocessingCanvas" xmlns:cx="http://schemas.microsoft.com/office/drawing/2014/chartex" xmlns:cx1="http://schemas.microsoft.com/office/drawing/2015/9/8/chartex" xmlns:cx2="http://schemas.microsoft.com/office/drawing/2015/10/21/chartex" xmlns:cx3="http://schemas.microsoft.com/office/drawing/2016/5/9/chartex" xmlns:cx4="http://schemas.microsoft.com/office/drawing/2016/5/10/chartex" xmlns:cx5="http://schemas.microsoft.com/office/drawing/2016/5/11/chartex" xmlns:cx6="http://schemas.microsoft.com/office/drawing/2016/5/12/chartex" xmlns:cx7="http://schemas.microsoft.com/office/drawing/2016/5/13/chartex" xmlns:cx8="http://schemas.microsoft.com/office/drawing/2016/5/14/chartex" xmlns:mc="http://schemas.openxmlformats.org/markup-compatibility/2006" xmlns:aink="http://schemas.microsoft.com/office/drawing/2016/ink" xmlns:am3d="http://schemas.microsoft.com/office/drawing/2017/model3d" xmlns:o="urn:schemas-microsoft-com:office:office" xmlns:r="http://schemas.openxmlformats.org/officeDocument/2006/relationships" xmlns:m="http://schemas.openxmlformats.org/officeDocument/2006/math" xmlns:v="urn:schemas-microsoft-com:vml" xmlns:wp14="http://schemas.microsoft.com/office/word/2010/wordprocessingDrawing" xmlns:wp="http://schemas.openxmlformats.org/drawingml/2006/wordprocessingDrawing" xmlns:w10="urn:schemas-microsoft-com:office:word" xmlns:w="http://schemas.openxmlformats.org/wordprocessingml/2006/main" xmlns:w14="http://schemas.microsoft.com/office/word/2010/wordml" xmlns:w15="http://schemas.microsoft.com/office/word/2012/wordml" xmlns:w16cex="http://schemas.microsoft.com/office/word/2018/wordml/cex" xmlns:w16cid="http://schemas.microsoft.com/office/word/2016/wordml/cid" xmlns:w16="http://schemas.microsoft.com/office/word/2018/wordml" xmlns:w16sdtdh="http://schemas.microsoft.com/office/word/2020/wordml/sdtdatahash" xmlns:w16se="http://schemas.microsoft.com/office/word/2015/wordml/symex" xmlns:wpg="http://schemas.microsoft.com/office/word/2010/wordprocessingGroup" xmlns:wpi="http://schemas.microsoft.com/office/word/2010/wordprocessingInk" xmlns:wne="http://schemas.microsoft.com/office/word/2006/wordml" xmlns:wps="http://schemas.microsoft.com/office/word/2010/wordprocessingShape" mc:Ignorable="w14 w15 w16se w16cid w16 w16cex w16sdtdh wp14">
-  <w15:commentEx w15:paraId="4D2387EF" w15:done="0"/>
-  <w15:commentEx w15:paraId="37CE6162" w15:done="0"/>
-  <w15:commentEx w15:paraId="14ED1CD0" w15:done="0"/>
-  <w15:commentEx w15:paraId="5CA493AA" w15:done="0"/>
-  <w15:commentEx w15:paraId="67B80972" w15:done="0"/>
-</w15:commentsEx>
-</file>
-
-<file path=word/commentsExtensible.xml><?xml version="1.0" encoding="utf-8"?>
-<w16cex:commentsExtensible xmlns:wpc="http://schemas.microsoft.com/office/word/2010/wordprocessingCanvas" xmlns:cx="http://schemas.microsoft.com/office/drawing/2014/chartex" xmlns:cx1="http://schemas.microsoft.com/office/drawing/2015/9/8/chartex" xmlns:cx2="http://schemas.microsoft.com/office/drawing/2015/10/21/chartex" xmlns:cx3="http://schemas.microsoft.com/office/drawing/2016/5/9/chartex" xmlns:cx4="http://schemas.microsoft.com/office/drawing/2016/5/10/chartex" xmlns:cx5="http://schemas.microsoft.com/office/drawing/2016/5/11/chartex" xmlns:cx6="http://schemas.microsoft.com/office/drawing/2016/5/12/chartex" xmlns:cx7="http://schemas.microsoft.com/office/drawing/2016/5/13/chartex" xmlns:cx8="http://schemas.microsoft.com/office/drawing/2016/5/14/chartex" xmlns:mc="http://schemas.openxmlformats.org/markup-compatibility/2006" xmlns:aink="http://schemas.microsoft.com/office/drawing/2016/ink" xmlns:am3d="http://schemas.microsoft.com/office/drawing/2017/model3d" xmlns:o="urn:schemas-microsoft-com:office:office" xmlns:r="http://schemas.openxmlformats.org/officeDocument/2006/relationships" xmlns:m="http://schemas.openxmlformats.org/officeDocument/2006/math" xmlns:v="urn:schemas-microsoft-com:vml" xmlns:wp14="http://schemas.microsoft.com/office/word/2010/wordprocessingDrawing" xmlns:wp="http://schemas.openxmlformats.org/drawingml/2006/wordprocessingDrawing" xmlns:w10="urn:schemas-microsoft-com:office:word" xmlns:w="http://schemas.openxmlformats.org/wordprocessingml/2006/main" xmlns:w14="http://schemas.microsoft.com/office/word/2010/wordml" xmlns:w15="http://schemas.microsoft.com/office/word/2012/wordml" xmlns:w16cex="http://schemas.microsoft.com/office/word/2018/wordml/cex" xmlns:w16cid="http://schemas.microsoft.com/office/word/2016/wordml/cid" xmlns:w16="http://schemas.microsoft.com/office/word/2018/wordml" xmlns:w16sdtdh="http://schemas.microsoft.com/office/word/2020/wordml/sdtdatahash" xmlns:w16se="http://schemas.microsoft.com/office/word/2015/wordml/symex" xmlns:wpg="http://schemas.microsoft.com/office/word/2010/wordprocessingGroup" xmlns:wpi="http://schemas.microsoft.com/office/word/2010/wordprocessingInk" xmlns:wne="http://schemas.microsoft.com/office/word/2006/wordml" xmlns:wps="http://schemas.microsoft.com/office/word/2010/wordprocessingShape" mc:Ignorable="w14 w15 w16se w16cid w16 w16cex w16sdtdh wp14">
-  <w16cex:commentExtensible w16cex:durableId="2523ED66" w16cex:dateUtc="2021-10-27T08:23:00Z"/>
-  <w16cex:commentExtensible w16cex:durableId="2523ED6F" w16cex:dateUtc="2021-10-27T08:23:00Z"/>
-  <w16cex:commentExtensible w16cex:durableId="2523EDCA" w16cex:dateUtc="2021-10-27T08:24:00Z"/>
-  <w16cex:commentExtensible w16cex:durableId="2523EE2E" w16cex:dateUtc="2021-10-27T08:26:00Z"/>
-  <w16cex:commentExtensible w16cex:durableId="2523EF61" w16cex:dateUtc="2021-10-27T08:31:00Z"/>
-</w16cex:commentsExtensible>
-</file>
-
-<file path=word/commentsIds.xml><?xml version="1.0" encoding="utf-8"?>
-<w16cid:commentsIds xmlns:wpc="http://schemas.microsoft.com/office/word/2010/wordprocessingCanvas" xmlns:cx="http://schemas.microsoft.com/office/drawing/2014/chartex" xmlns:cx1="http://schemas.microsoft.com/office/drawing/2015/9/8/chartex" xmlns:cx2="http://schemas.microsoft.com/office/drawing/2015/10/21/chartex" xmlns:cx3="http://schemas.microsoft.com/office/drawing/2016/5/9/chartex" xmlns:cx4="http://schemas.microsoft.com/office/drawing/2016/5/10/chartex" xmlns:cx5="http://schemas.microsoft.com/office/drawing/2016/5/11/chartex" xmlns:cx6="http://schemas.microsoft.com/office/drawing/2016/5/12/chartex" xmlns:cx7="http://schemas.microsoft.com/office/drawing/2016/5/13/chartex" xmlns:cx8="http://schemas.microsoft.com/office/drawing/2016/5/14/chartex" xmlns:mc="http://schemas.openxmlformats.org/markup-compatibility/2006" xmlns:aink="http://schemas.microsoft.com/office/drawing/2016/ink" xmlns:am3d="http://schemas.microsoft.com/office/drawing/2017/model3d" xmlns:o="urn:schemas-microsoft-com:office:office" xmlns:r="http://schemas.openxmlformats.org/officeDocument/2006/relationships" xmlns:m="http://schemas.openxmlformats.org/officeDocument/2006/math" xmlns:v="urn:schemas-microsoft-com:vml" xmlns:wp14="http://schemas.microsoft.com/office/word/2010/wordprocessingDrawing" xmlns:wp="http://schemas.openxmlformats.org/drawingml/2006/wordprocessingDrawing" xmlns:w10="urn:schemas-microsoft-com:office:word" xmlns:w="http://schemas.openxmlformats.org/wordprocessingml/2006/main" xmlns:w14="http://schemas.microsoft.com/office/word/2010/wordml" xmlns:w15="http://schemas.microsoft.com/office/word/2012/wordml" xmlns:w16cex="http://schemas.microsoft.com/office/word/2018/wordml/cex" xmlns:w16cid="http://schemas.microsoft.com/office/word/2016/wordml/cid" xmlns:w16="http://schemas.microsoft.com/office/word/2018/wordml" xmlns:w16sdtdh="http://schemas.microsoft.com/office/word/2020/wordml/sdtdatahash" xmlns:w16se="http://schemas.microsoft.com/office/word/2015/wordml/symex" xmlns:wpg="http://schemas.microsoft.com/office/word/2010/wordprocessingGroup" xmlns:wpi="http://schemas.microsoft.com/office/word/2010/wordprocessingInk" xmlns:wne="http://schemas.microsoft.com/office/word/2006/wordml" xmlns:wps="http://schemas.microsoft.com/office/word/2010/wordprocessingShape" mc:Ignorable="w14 w15 w16se w16cid w16 w16cex w16sdtdh wp14">
-  <w16cid:commentId w16cid:paraId="4D2387EF" w16cid:durableId="2523ED66"/>
-  <w16cid:commentId w16cid:paraId="37CE6162" w16cid:durableId="2523ED6F"/>
-  <w16cid:commentId w16cid:paraId="14ED1CD0" w16cid:durableId="2523EDCA"/>
-  <w16cid:commentId w16cid:paraId="5CA493AA" w16cid:durableId="2523EE2E"/>
-  <w16cid:commentId w16cid:paraId="67B80972" w16cid:durableId="2523EF61"/>
-</w16cid:commentsIds>
-</file>
-
 <file path=word/numbering.xml><?xml version="1.0" encoding="utf-8"?>
 <w:numbering xmlns:wpc="http://schemas.microsoft.com/office/word/2010/wordprocessingCanvas" xmlns:cx="http://schemas.microsoft.com/office/drawing/2014/chartex" xmlns:cx1="http://schemas.microsoft.com/office/drawing/2015/9/8/chartex" xmlns:cx2="http://schemas.microsoft.com/office/drawing/2015/10/21/chartex" xmlns:cx3="http://schemas.microsoft.com/office/drawing/2016/5/9/chartex" xmlns:cx4="http://schemas.microsoft.com/office/drawing/2016/5/10/chartex" xmlns:cx5="http://schemas.microsoft.com/office/drawing/2016/5/11/chartex" xmlns:cx6="http://schemas.microsoft.com/office/drawing/2016/5/12/chartex" xmlns:cx7="http://schemas.microsoft.com/office/drawing/2016/5/13/chartex" xmlns:cx8="http://schemas.microsoft.com/office/drawing/2016/5/14/chartex" xmlns:mc="http://schemas.openxmlformats.org/markup-compatibility/2006" xmlns:aink="http://schemas.microsoft.com/office/drawing/2016/ink" xmlns:am3d="http://schemas.microsoft.com/office/drawing/2017/model3d" xmlns:o="urn:schemas-microsoft-com:office:office" xmlns:r="http://schemas.openxmlformats.org/officeDocument/2006/relationships" xmlns:m="http://schemas.openxmlformats.org/officeDocument/2006/math" xmlns:v="urn:schemas-microsoft-com:vml" xmlns:wp14="http://schemas.microsoft.com/office/word/2010/wordprocessingDrawing" xmlns:wp="http://schemas.openxmlformats.org/drawingml/2006/wordprocessingDrawing" xmlns:w10="urn:schemas-microsoft-com:office:word" xmlns:w="http://schemas.openxmlformats.org/wordprocessingml/2006/main" xmlns:w14="http://schemas.microsoft.com/office/word/2010/wordml" xmlns:w15="http://schemas.microsoft.com/office/word/2012/wordml" xmlns:w16cex="http://schemas.microsoft.com/office/word/2018/wordml/cex" xmlns:w16cid="http://schemas.microsoft.com/office/word/2016/wordml/cid" xmlns:w16="http://schemas.microsoft.com/office/word/2018/wordml" xmlns:w16sdtdh="http://schemas.microsoft.com/office/word/2020/wordml/sdtdatahash" xmlns:w16se="http://schemas.microsoft.com/office/word/2015/wordml/symex" xmlns:wpg="http://schemas.microsoft.com/office/word/2010/wordprocessingGroup" xmlns:wpi="http://schemas.microsoft.com/office/word/2010/wordprocessingInk" xmlns:wne="http://schemas.microsoft.com/office/word/2006/wordml" xmlns:wps="http://schemas.microsoft.com/office/word/2010/wordprocessingShape" mc:Ignorable="w14 w15 w16se w16cid w16 w16cex w16sdtdh wp14">
   <w:abstractNum w:abstractNumId="0" w15:restartNumberingAfterBreak="0">
@@ -7342,117 +6821,562 @@
   <w:abstractNum w:abstractNumId="1" w15:restartNumberingAfterBreak="0">
     <w:nsid w:val="11FD58F9"/>
     <w:multiLevelType w:val="hybridMultilevel"/>
-    <w:tmpl w:val="C2E08D74"/>
-    <w:lvl w:ilvl="0" w:tplc="04190001">
+    <w:tmpl w:val="C850465C"/>
+    <w:lvl w:ilvl="0" w:tplc="04190011">
+      <w:start w:val="1"/>
+      <w:numFmt w:val="decimal"/>
+      <w:lvlText w:val="%1)"/>
+      <w:lvlJc w:val="left"/>
+      <w:pPr>
+        <w:ind w:left="720" w:hanging="360"/>
+      </w:pPr>
+      <w:rPr>
+        <w:rFonts w:hint="default"/>
+      </w:rPr>
+    </w:lvl>
+    <w:lvl w:ilvl="1" w:tplc="04190003" w:tentative="1">
+      <w:start w:val="1"/>
+      <w:numFmt w:val="bullet"/>
+      <w:lvlText w:val="o"/>
+      <w:lvlJc w:val="left"/>
+      <w:pPr>
+        <w:ind w:left="1440" w:hanging="360"/>
+      </w:pPr>
+      <w:rPr>
+        <w:rFonts w:ascii="Courier New" w:hAnsi="Courier New" w:cs="Courier New" w:hint="default"/>
+      </w:rPr>
+    </w:lvl>
+    <w:lvl w:ilvl="2" w:tplc="04190005" w:tentative="1">
+      <w:start w:val="1"/>
+      <w:numFmt w:val="bullet"/>
+      <w:lvlText w:val=""/>
+      <w:lvlJc w:val="left"/>
+      <w:pPr>
+        <w:ind w:left="2160" w:hanging="360"/>
+      </w:pPr>
+      <w:rPr>
+        <w:rFonts w:ascii="Wingdings" w:hAnsi="Wingdings" w:hint="default"/>
+      </w:rPr>
+    </w:lvl>
+    <w:lvl w:ilvl="3" w:tplc="04190001" w:tentative="1">
       <w:start w:val="1"/>
       <w:numFmt w:val="bullet"/>
       <w:lvlText w:val=""/>
       <w:lvlJc w:val="left"/>
       <w:pPr>
-        <w:ind w:left="720" w:hanging="360"/>
+        <w:ind w:left="2880" w:hanging="360"/>
       </w:pPr>
       <w:rPr>
         <w:rFonts w:ascii="Symbol" w:hAnsi="Symbol" w:hint="default"/>
       </w:rPr>
     </w:lvl>
-    <w:lvl w:ilvl="1" w:tplc="04190003" w:tentative="1">
+    <w:lvl w:ilvl="4" w:tplc="04190003" w:tentative="1">
       <w:start w:val="1"/>
       <w:numFmt w:val="bullet"/>
       <w:lvlText w:val="o"/>
       <w:lvlJc w:val="left"/>
       <w:pPr>
-        <w:ind w:left="1440" w:hanging="360"/>
+        <w:ind w:left="3600" w:hanging="360"/>
       </w:pPr>
       <w:rPr>
         <w:rFonts w:ascii="Courier New" w:hAnsi="Courier New" w:cs="Courier New" w:hint="default"/>
       </w:rPr>
     </w:lvl>
-    <w:lvl w:ilvl="2" w:tplc="04190005" w:tentative="1">
+    <w:lvl w:ilvl="5" w:tplc="04190005" w:tentative="1">
       <w:start w:val="1"/>
       <w:numFmt w:val="bullet"/>
       <w:lvlText w:val=""/>
       <w:lvlJc w:val="left"/>
       <w:pPr>
-        <w:ind w:left="2160" w:hanging="360"/>
+        <w:ind w:left="4320" w:hanging="360"/>
       </w:pPr>
       <w:rPr>
         <w:rFonts w:ascii="Wingdings" w:hAnsi="Wingdings" w:hint="default"/>
       </w:rPr>
     </w:lvl>
-    <w:lvl w:ilvl="3" w:tplc="04190001" w:tentative="1">
+    <w:lvl w:ilvl="6" w:tplc="04190001" w:tentative="1">
       <w:start w:val="1"/>
       <w:numFmt w:val="bullet"/>
       <w:lvlText w:val=""/>
       <w:lvlJc w:val="left"/>
       <w:pPr>
-        <w:ind w:left="2880" w:hanging="360"/>
+        <w:ind w:left="5040" w:hanging="360"/>
       </w:pPr>
       <w:rPr>
         <w:rFonts w:ascii="Symbol" w:hAnsi="Symbol" w:hint="default"/>
       </w:rPr>
     </w:lvl>
-    <w:lvl w:ilvl="4" w:tplc="04190003" w:tentative="1">
+    <w:lvl w:ilvl="7" w:tplc="04190003" w:tentative="1">
       <w:start w:val="1"/>
       <w:numFmt w:val="bullet"/>
       <w:lvlText w:val="o"/>
       <w:lvlJc w:val="left"/>
       <w:pPr>
-        <w:ind w:left="3600" w:hanging="360"/>
+        <w:ind w:left="5760" w:hanging="360"/>
       </w:pPr>
       <w:rPr>
         <w:rFonts w:ascii="Courier New" w:hAnsi="Courier New" w:cs="Courier New" w:hint="default"/>
       </w:rPr>
     </w:lvl>
-    <w:lvl w:ilvl="5" w:tplc="04190005" w:tentative="1">
+    <w:lvl w:ilvl="8" w:tplc="04190005" w:tentative="1">
       <w:start w:val="1"/>
       <w:numFmt w:val="bullet"/>
       <w:lvlText w:val=""/>
       <w:lvlJc w:val="left"/>
       <w:pPr>
-        <w:ind w:left="4320" w:hanging="360"/>
+        <w:ind w:left="6480" w:hanging="360"/>
       </w:pPr>
       <w:rPr>
         <w:rFonts w:ascii="Wingdings" w:hAnsi="Wingdings" w:hint="default"/>
       </w:rPr>
     </w:lvl>
-    <w:lvl w:ilvl="6" w:tplc="04190001" w:tentative="1">
-      <w:start w:val="1"/>
-      <w:numFmt w:val="bullet"/>
-      <w:lvlText w:val=""/>
-      <w:lvlJc w:val="left"/>
-      <w:pPr>
-        <w:ind w:left="5040" w:hanging="360"/>
-      </w:pPr>
-      <w:rPr>
-        <w:rFonts w:ascii="Symbol" w:hAnsi="Symbol" w:hint="default"/>
-      </w:rPr>
-    </w:lvl>
-    <w:lvl w:ilvl="7" w:tplc="04190003" w:tentative="1">
-      <w:start w:val="1"/>
-      <w:numFmt w:val="bullet"/>
-      <w:lvlText w:val="o"/>
-      <w:lvlJc w:val="left"/>
-      <w:pPr>
-        <w:ind w:left="5760" w:hanging="360"/>
-      </w:pPr>
-      <w:rPr>
-        <w:rFonts w:ascii="Courier New" w:hAnsi="Courier New" w:cs="Courier New" w:hint="default"/>
-      </w:rPr>
-    </w:lvl>
-    <w:lvl w:ilvl="8" w:tplc="04190005" w:tentative="1">
-      <w:start w:val="1"/>
-      <w:numFmt w:val="bullet"/>
-      <w:lvlText w:val=""/>
-      <w:lvlJc w:val="left"/>
-      <w:pPr>
-        <w:ind w:left="6480" w:hanging="360"/>
-      </w:pPr>
-      <w:rPr>
-        <w:rFonts w:ascii="Wingdings" w:hAnsi="Wingdings" w:hint="default"/>
-      </w:rPr>
-    </w:lvl>
   </w:abstractNum>
   <w:abstractNum w:abstractNumId="2" w15:restartNumberingAfterBreak="0">
+    <w:nsid w:val="221121D1"/>
+    <w:multiLevelType w:val="hybridMultilevel"/>
+    <w:tmpl w:val="ABB27532"/>
+    <w:lvl w:ilvl="0" w:tplc="04190011">
+      <w:start w:val="1"/>
+      <w:numFmt w:val="decimal"/>
+      <w:lvlText w:val="%1)"/>
+      <w:lvlJc w:val="left"/>
+      <w:pPr>
+        <w:ind w:left="720" w:hanging="360"/>
+      </w:pPr>
+      <w:rPr>
+        <w:rFonts w:hint="default"/>
+      </w:rPr>
+    </w:lvl>
+    <w:lvl w:ilvl="1" w:tplc="04190019" w:tentative="1">
+      <w:start w:val="1"/>
+      <w:numFmt w:val="lowerLetter"/>
+      <w:lvlText w:val="%2."/>
+      <w:lvlJc w:val="left"/>
+      <w:pPr>
+        <w:ind w:left="1440" w:hanging="360"/>
+      </w:pPr>
+    </w:lvl>
+    <w:lvl w:ilvl="2" w:tplc="0419001B" w:tentative="1">
+      <w:start w:val="1"/>
+      <w:numFmt w:val="lowerRoman"/>
+      <w:lvlText w:val="%3."/>
+      <w:lvlJc w:val="right"/>
+      <w:pPr>
+        <w:ind w:left="2160" w:hanging="180"/>
+      </w:pPr>
+    </w:lvl>
+    <w:lvl w:ilvl="3" w:tplc="0419000F" w:tentative="1">
+      <w:start w:val="1"/>
+      <w:numFmt w:val="decimal"/>
+      <w:lvlText w:val="%4."/>
+      <w:lvlJc w:val="left"/>
+      <w:pPr>
+        <w:ind w:left="2880" w:hanging="360"/>
+      </w:pPr>
+    </w:lvl>
+    <w:lvl w:ilvl="4" w:tplc="04190019" w:tentative="1">
+      <w:start w:val="1"/>
+      <w:numFmt w:val="lowerLetter"/>
+      <w:lvlText w:val="%5."/>
+      <w:lvlJc w:val="left"/>
+      <w:pPr>
+        <w:ind w:left="3600" w:hanging="360"/>
+      </w:pPr>
+    </w:lvl>
+    <w:lvl w:ilvl="5" w:tplc="0419001B" w:tentative="1">
+      <w:start w:val="1"/>
+      <w:numFmt w:val="lowerRoman"/>
+      <w:lvlText w:val="%6."/>
+      <w:lvlJc w:val="right"/>
+      <w:pPr>
+        <w:ind w:left="4320" w:hanging="180"/>
+      </w:pPr>
+    </w:lvl>
+    <w:lvl w:ilvl="6" w:tplc="0419000F" w:tentative="1">
+      <w:start w:val="1"/>
+      <w:numFmt w:val="decimal"/>
+      <w:lvlText w:val="%7."/>
+      <w:lvlJc w:val="left"/>
+      <w:pPr>
+        <w:ind w:left="5040" w:hanging="360"/>
+      </w:pPr>
+    </w:lvl>
+    <w:lvl w:ilvl="7" w:tplc="04190019" w:tentative="1">
+      <w:start w:val="1"/>
+      <w:numFmt w:val="lowerLetter"/>
+      <w:lvlText w:val="%8."/>
+      <w:lvlJc w:val="left"/>
+      <w:pPr>
+        <w:ind w:left="5760" w:hanging="360"/>
+      </w:pPr>
+    </w:lvl>
+    <w:lvl w:ilvl="8" w:tplc="0419001B" w:tentative="1">
+      <w:start w:val="1"/>
+      <w:numFmt w:val="lowerRoman"/>
+      <w:lvlText w:val="%9."/>
+      <w:lvlJc w:val="right"/>
+      <w:pPr>
+        <w:ind w:left="6480" w:hanging="180"/>
+      </w:pPr>
+    </w:lvl>
+  </w:abstractNum>
+  <w:abstractNum w:abstractNumId="3" w15:restartNumberingAfterBreak="0">
+    <w:nsid w:val="25642E94"/>
+    <w:multiLevelType w:val="hybridMultilevel"/>
+    <w:tmpl w:val="022A52A2"/>
+    <w:lvl w:ilvl="0" w:tplc="04190011">
+      <w:start w:val="1"/>
+      <w:numFmt w:val="decimal"/>
+      <w:lvlText w:val="%1)"/>
+      <w:lvlJc w:val="left"/>
+      <w:pPr>
+        <w:ind w:left="720" w:hanging="360"/>
+      </w:pPr>
+      <w:rPr>
+        <w:rFonts w:hint="default"/>
+      </w:rPr>
+    </w:lvl>
+    <w:lvl w:ilvl="1" w:tplc="04190019" w:tentative="1">
+      <w:start w:val="1"/>
+      <w:numFmt w:val="lowerLetter"/>
+      <w:lvlText w:val="%2."/>
+      <w:lvlJc w:val="left"/>
+      <w:pPr>
+        <w:ind w:left="1440" w:hanging="360"/>
+      </w:pPr>
+    </w:lvl>
+    <w:lvl w:ilvl="2" w:tplc="0419001B" w:tentative="1">
+      <w:start w:val="1"/>
+      <w:numFmt w:val="lowerRoman"/>
+      <w:lvlText w:val="%3."/>
+      <w:lvlJc w:val="right"/>
+      <w:pPr>
+        <w:ind w:left="2160" w:hanging="180"/>
+      </w:pPr>
+    </w:lvl>
+    <w:lvl w:ilvl="3" w:tplc="0419000F" w:tentative="1">
+      <w:start w:val="1"/>
+      <w:numFmt w:val="decimal"/>
+      <w:lvlText w:val="%4."/>
+      <w:lvlJc w:val="left"/>
+      <w:pPr>
+        <w:ind w:left="2880" w:hanging="360"/>
+      </w:pPr>
+    </w:lvl>
+    <w:lvl w:ilvl="4" w:tplc="04190019" w:tentative="1">
+      <w:start w:val="1"/>
+      <w:numFmt w:val="lowerLetter"/>
+      <w:lvlText w:val="%5."/>
+      <w:lvlJc w:val="left"/>
+      <w:pPr>
+        <w:ind w:left="3600" w:hanging="360"/>
+      </w:pPr>
+    </w:lvl>
+    <w:lvl w:ilvl="5" w:tplc="0419001B" w:tentative="1">
+      <w:start w:val="1"/>
+      <w:numFmt w:val="lowerRoman"/>
+      <w:lvlText w:val="%6."/>
+      <w:lvlJc w:val="right"/>
+      <w:pPr>
+        <w:ind w:left="4320" w:hanging="180"/>
+      </w:pPr>
+    </w:lvl>
+    <w:lvl w:ilvl="6" w:tplc="0419000F" w:tentative="1">
+      <w:start w:val="1"/>
+      <w:numFmt w:val="decimal"/>
+      <w:lvlText w:val="%7."/>
+      <w:lvlJc w:val="left"/>
+      <w:pPr>
+        <w:ind w:left="5040" w:hanging="360"/>
+      </w:pPr>
+    </w:lvl>
+    <w:lvl w:ilvl="7" w:tplc="04190019" w:tentative="1">
+      <w:start w:val="1"/>
+      <w:numFmt w:val="lowerLetter"/>
+      <w:lvlText w:val="%8."/>
+      <w:lvlJc w:val="left"/>
+      <w:pPr>
+        <w:ind w:left="5760" w:hanging="360"/>
+      </w:pPr>
+    </w:lvl>
+    <w:lvl w:ilvl="8" w:tplc="0419001B" w:tentative="1">
+      <w:start w:val="1"/>
+      <w:numFmt w:val="lowerRoman"/>
+      <w:lvlText w:val="%9."/>
+      <w:lvlJc w:val="right"/>
+      <w:pPr>
+        <w:ind w:left="6480" w:hanging="180"/>
+      </w:pPr>
+    </w:lvl>
+  </w:abstractNum>
+  <w:abstractNum w:abstractNumId="4" w15:restartNumberingAfterBreak="0">
+    <w:nsid w:val="29DB754D"/>
+    <w:multiLevelType w:val="hybridMultilevel"/>
+    <w:tmpl w:val="8E82928A"/>
+    <w:lvl w:ilvl="0" w:tplc="04190011">
+      <w:start w:val="1"/>
+      <w:numFmt w:val="decimal"/>
+      <w:lvlText w:val="%1)"/>
+      <w:lvlJc w:val="left"/>
+      <w:pPr>
+        <w:ind w:left="720" w:hanging="360"/>
+      </w:pPr>
+      <w:rPr>
+        <w:rFonts w:hint="default"/>
+      </w:rPr>
+    </w:lvl>
+    <w:lvl w:ilvl="1" w:tplc="04190019" w:tentative="1">
+      <w:start w:val="1"/>
+      <w:numFmt w:val="lowerLetter"/>
+      <w:lvlText w:val="%2."/>
+      <w:lvlJc w:val="left"/>
+      <w:pPr>
+        <w:ind w:left="1440" w:hanging="360"/>
+      </w:pPr>
+    </w:lvl>
+    <w:lvl w:ilvl="2" w:tplc="0419001B" w:tentative="1">
+      <w:start w:val="1"/>
+      <w:numFmt w:val="lowerRoman"/>
+      <w:lvlText w:val="%3."/>
+      <w:lvlJc w:val="right"/>
+      <w:pPr>
+        <w:ind w:left="2160" w:hanging="180"/>
+      </w:pPr>
+    </w:lvl>
+    <w:lvl w:ilvl="3" w:tplc="0419000F" w:tentative="1">
+      <w:start w:val="1"/>
+      <w:numFmt w:val="decimal"/>
+      <w:lvlText w:val="%4."/>
+      <w:lvlJc w:val="left"/>
+      <w:pPr>
+        <w:ind w:left="2880" w:hanging="360"/>
+      </w:pPr>
+    </w:lvl>
+    <w:lvl w:ilvl="4" w:tplc="04190019" w:tentative="1">
+      <w:start w:val="1"/>
+      <w:numFmt w:val="lowerLetter"/>
+      <w:lvlText w:val="%5."/>
+      <w:lvlJc w:val="left"/>
+      <w:pPr>
+        <w:ind w:left="3600" w:hanging="360"/>
+      </w:pPr>
+    </w:lvl>
+    <w:lvl w:ilvl="5" w:tplc="0419001B" w:tentative="1">
+      <w:start w:val="1"/>
+      <w:numFmt w:val="lowerRoman"/>
+      <w:lvlText w:val="%6."/>
+      <w:lvlJc w:val="right"/>
+      <w:pPr>
+        <w:ind w:left="4320" w:hanging="180"/>
+      </w:pPr>
+    </w:lvl>
+    <w:lvl w:ilvl="6" w:tplc="0419000F" w:tentative="1">
+      <w:start w:val="1"/>
+      <w:numFmt w:val="decimal"/>
+      <w:lvlText w:val="%7."/>
+      <w:lvlJc w:val="left"/>
+      <w:pPr>
+        <w:ind w:left="5040" w:hanging="360"/>
+      </w:pPr>
+    </w:lvl>
+    <w:lvl w:ilvl="7" w:tplc="04190019" w:tentative="1">
+      <w:start w:val="1"/>
+      <w:numFmt w:val="lowerLetter"/>
+      <w:lvlText w:val="%8."/>
+      <w:lvlJc w:val="left"/>
+      <w:pPr>
+        <w:ind w:left="5760" w:hanging="360"/>
+      </w:pPr>
+    </w:lvl>
+    <w:lvl w:ilvl="8" w:tplc="0419001B" w:tentative="1">
+      <w:start w:val="1"/>
+      <w:numFmt w:val="lowerRoman"/>
+      <w:lvlText w:val="%9."/>
+      <w:lvlJc w:val="right"/>
+      <w:pPr>
+        <w:ind w:left="6480" w:hanging="180"/>
+      </w:pPr>
+    </w:lvl>
+  </w:abstractNum>
+  <w:abstractNum w:abstractNumId="5" w15:restartNumberingAfterBreak="0">
+    <w:nsid w:val="2C917284"/>
+    <w:multiLevelType w:val="hybridMultilevel"/>
+    <w:tmpl w:val="780E40DE"/>
+    <w:lvl w:ilvl="0" w:tplc="04190011">
+      <w:start w:val="1"/>
+      <w:numFmt w:val="decimal"/>
+      <w:lvlText w:val="%1)"/>
+      <w:lvlJc w:val="left"/>
+      <w:pPr>
+        <w:ind w:left="720" w:hanging="360"/>
+      </w:pPr>
+      <w:rPr>
+        <w:rFonts w:hint="default"/>
+      </w:rPr>
+    </w:lvl>
+    <w:lvl w:ilvl="1" w:tplc="04190019" w:tentative="1">
+      <w:start w:val="1"/>
+      <w:numFmt w:val="lowerLetter"/>
+      <w:lvlText w:val="%2."/>
+      <w:lvlJc w:val="left"/>
+      <w:pPr>
+        <w:ind w:left="1440" w:hanging="360"/>
+      </w:pPr>
+    </w:lvl>
+    <w:lvl w:ilvl="2" w:tplc="0419001B" w:tentative="1">
+      <w:start w:val="1"/>
+      <w:numFmt w:val="lowerRoman"/>
+      <w:lvlText w:val="%3."/>
+      <w:lvlJc w:val="right"/>
+      <w:pPr>
+        <w:ind w:left="2160" w:hanging="180"/>
+      </w:pPr>
+    </w:lvl>
+    <w:lvl w:ilvl="3" w:tplc="0419000F" w:tentative="1">
+      <w:start w:val="1"/>
+      <w:numFmt w:val="decimal"/>
+      <w:lvlText w:val="%4."/>
+      <w:lvlJc w:val="left"/>
+      <w:pPr>
+        <w:ind w:left="2880" w:hanging="360"/>
+      </w:pPr>
+    </w:lvl>
+    <w:lvl w:ilvl="4" w:tplc="04190019" w:tentative="1">
+      <w:start w:val="1"/>
+      <w:numFmt w:val="lowerLetter"/>
+      <w:lvlText w:val="%5."/>
+      <w:lvlJc w:val="left"/>
+      <w:pPr>
+        <w:ind w:left="3600" w:hanging="360"/>
+      </w:pPr>
+    </w:lvl>
+    <w:lvl w:ilvl="5" w:tplc="0419001B" w:tentative="1">
+      <w:start w:val="1"/>
+      <w:numFmt w:val="lowerRoman"/>
+      <w:lvlText w:val="%6."/>
+      <w:lvlJc w:val="right"/>
+      <w:pPr>
+        <w:ind w:left="4320" w:hanging="180"/>
+      </w:pPr>
+    </w:lvl>
+    <w:lvl w:ilvl="6" w:tplc="0419000F" w:tentative="1">
+      <w:start w:val="1"/>
+      <w:numFmt w:val="decimal"/>
+      <w:lvlText w:val="%7."/>
+      <w:lvlJc w:val="left"/>
+      <w:pPr>
+        <w:ind w:left="5040" w:hanging="360"/>
+      </w:pPr>
+    </w:lvl>
+    <w:lvl w:ilvl="7" w:tplc="04190019" w:tentative="1">
+      <w:start w:val="1"/>
+      <w:numFmt w:val="lowerLetter"/>
+      <w:lvlText w:val="%8."/>
+      <w:lvlJc w:val="left"/>
+      <w:pPr>
+        <w:ind w:left="5760" w:hanging="360"/>
+      </w:pPr>
+    </w:lvl>
+    <w:lvl w:ilvl="8" w:tplc="0419001B" w:tentative="1">
+      <w:start w:val="1"/>
+      <w:numFmt w:val="lowerRoman"/>
+      <w:lvlText w:val="%9."/>
+      <w:lvlJc w:val="right"/>
+      <w:pPr>
+        <w:ind w:left="6480" w:hanging="180"/>
+      </w:pPr>
+    </w:lvl>
+  </w:abstractNum>
+  <w:abstractNum w:abstractNumId="6" w15:restartNumberingAfterBreak="0">
+    <w:nsid w:val="31FB2DB3"/>
+    <w:multiLevelType w:val="hybridMultilevel"/>
+    <w:tmpl w:val="FF8057CE"/>
+    <w:lvl w:ilvl="0" w:tplc="C5FE179C">
+      <w:start w:val="1"/>
+      <w:numFmt w:val="decimal"/>
+      <w:lvlText w:val="%1)"/>
+      <w:lvlJc w:val="left"/>
+      <w:pPr>
+        <w:ind w:left="1211" w:hanging="360"/>
+      </w:pPr>
+      <w:rPr>
+        <w:rFonts w:hint="default"/>
+      </w:rPr>
+    </w:lvl>
+    <w:lvl w:ilvl="1" w:tplc="04190019" w:tentative="1">
+      <w:start w:val="1"/>
+      <w:numFmt w:val="lowerLetter"/>
+      <w:lvlText w:val="%2."/>
+      <w:lvlJc w:val="left"/>
+      <w:pPr>
+        <w:ind w:left="1931" w:hanging="360"/>
+      </w:pPr>
+    </w:lvl>
+    <w:lvl w:ilvl="2" w:tplc="0419001B" w:tentative="1">
+      <w:start w:val="1"/>
+      <w:numFmt w:val="lowerRoman"/>
+      <w:lvlText w:val="%3."/>
+      <w:lvlJc w:val="right"/>
+      <w:pPr>
+        <w:ind w:left="2651" w:hanging="180"/>
+      </w:pPr>
+    </w:lvl>
+    <w:lvl w:ilvl="3" w:tplc="0419000F" w:tentative="1">
+      <w:start w:val="1"/>
+      <w:numFmt w:val="decimal"/>
+      <w:lvlText w:val="%4."/>
+      <w:lvlJc w:val="left"/>
+      <w:pPr>
+        <w:ind w:left="3371" w:hanging="360"/>
+      </w:pPr>
+    </w:lvl>
+    <w:lvl w:ilvl="4" w:tplc="04190019" w:tentative="1">
+      <w:start w:val="1"/>
+      <w:numFmt w:val="lowerLetter"/>
+      <w:lvlText w:val="%5."/>
+      <w:lvlJc w:val="left"/>
+      <w:pPr>
+        <w:ind w:left="4091" w:hanging="360"/>
+      </w:pPr>
+    </w:lvl>
+    <w:lvl w:ilvl="5" w:tplc="0419001B" w:tentative="1">
+      <w:start w:val="1"/>
+      <w:numFmt w:val="lowerRoman"/>
+      <w:lvlText w:val="%6."/>
+      <w:lvlJc w:val="right"/>
+      <w:pPr>
+        <w:ind w:left="4811" w:hanging="180"/>
+      </w:pPr>
+    </w:lvl>
+    <w:lvl w:ilvl="6" w:tplc="0419000F" w:tentative="1">
+      <w:start w:val="1"/>
+      <w:numFmt w:val="decimal"/>
+      <w:lvlText w:val="%7."/>
+      <w:lvlJc w:val="left"/>
+      <w:pPr>
+        <w:ind w:left="5531" w:hanging="360"/>
+      </w:pPr>
+    </w:lvl>
+    <w:lvl w:ilvl="7" w:tplc="04190019" w:tentative="1">
+      <w:start w:val="1"/>
+      <w:numFmt w:val="lowerLetter"/>
+      <w:lvlText w:val="%8."/>
+      <w:lvlJc w:val="left"/>
+      <w:pPr>
+        <w:ind w:left="6251" w:hanging="360"/>
+      </w:pPr>
+    </w:lvl>
+    <w:lvl w:ilvl="8" w:tplc="0419001B" w:tentative="1">
+      <w:start w:val="1"/>
+      <w:numFmt w:val="lowerRoman"/>
+      <w:lvlText w:val="%9."/>
+      <w:lvlJc w:val="right"/>
+      <w:pPr>
+        <w:ind w:left="6971" w:hanging="180"/>
+      </w:pPr>
+    </w:lvl>
+  </w:abstractNum>
+  <w:abstractNum w:abstractNumId="7" w15:restartNumberingAfterBreak="0">
     <w:nsid w:val="38990287"/>
     <w:multiLevelType w:val="hybridMultilevel"/>
     <w:tmpl w:val="5B089ABC"/>
@@ -7565,8 +7489,275 @@
       </w:rPr>
     </w:lvl>
   </w:abstractNum>
+  <w:abstractNum w:abstractNumId="8" w15:restartNumberingAfterBreak="0">
+    <w:nsid w:val="3CAF478A"/>
+    <w:multiLevelType w:val="hybridMultilevel"/>
+    <w:tmpl w:val="ABA8FE7A"/>
+    <w:lvl w:ilvl="0" w:tplc="04190011">
+      <w:start w:val="1"/>
+      <w:numFmt w:val="decimal"/>
+      <w:lvlText w:val="%1)"/>
+      <w:lvlJc w:val="left"/>
+      <w:pPr>
+        <w:ind w:left="720" w:hanging="360"/>
+      </w:pPr>
+      <w:rPr>
+        <w:rFonts w:hint="default"/>
+      </w:rPr>
+    </w:lvl>
+    <w:lvl w:ilvl="1" w:tplc="04190019" w:tentative="1">
+      <w:start w:val="1"/>
+      <w:numFmt w:val="lowerLetter"/>
+      <w:lvlText w:val="%2."/>
+      <w:lvlJc w:val="left"/>
+      <w:pPr>
+        <w:ind w:left="1440" w:hanging="360"/>
+      </w:pPr>
+    </w:lvl>
+    <w:lvl w:ilvl="2" w:tplc="0419001B" w:tentative="1">
+      <w:start w:val="1"/>
+      <w:numFmt w:val="lowerRoman"/>
+      <w:lvlText w:val="%3."/>
+      <w:lvlJc w:val="right"/>
+      <w:pPr>
+        <w:ind w:left="2160" w:hanging="180"/>
+      </w:pPr>
+    </w:lvl>
+    <w:lvl w:ilvl="3" w:tplc="0419000F" w:tentative="1">
+      <w:start w:val="1"/>
+      <w:numFmt w:val="decimal"/>
+      <w:lvlText w:val="%4."/>
+      <w:lvlJc w:val="left"/>
+      <w:pPr>
+        <w:ind w:left="2880" w:hanging="360"/>
+      </w:pPr>
+    </w:lvl>
+    <w:lvl w:ilvl="4" w:tplc="04190019" w:tentative="1">
+      <w:start w:val="1"/>
+      <w:numFmt w:val="lowerLetter"/>
+      <w:lvlText w:val="%5."/>
+      <w:lvlJc w:val="left"/>
+      <w:pPr>
+        <w:ind w:left="3600" w:hanging="360"/>
+      </w:pPr>
+    </w:lvl>
+    <w:lvl w:ilvl="5" w:tplc="0419001B" w:tentative="1">
+      <w:start w:val="1"/>
+      <w:numFmt w:val="lowerRoman"/>
+      <w:lvlText w:val="%6."/>
+      <w:lvlJc w:val="right"/>
+      <w:pPr>
+        <w:ind w:left="4320" w:hanging="180"/>
+      </w:pPr>
+    </w:lvl>
+    <w:lvl w:ilvl="6" w:tplc="0419000F" w:tentative="1">
+      <w:start w:val="1"/>
+      <w:numFmt w:val="decimal"/>
+      <w:lvlText w:val="%7."/>
+      <w:lvlJc w:val="left"/>
+      <w:pPr>
+        <w:ind w:left="5040" w:hanging="360"/>
+      </w:pPr>
+    </w:lvl>
+    <w:lvl w:ilvl="7" w:tplc="04190019" w:tentative="1">
+      <w:start w:val="1"/>
+      <w:numFmt w:val="lowerLetter"/>
+      <w:lvlText w:val="%8."/>
+      <w:lvlJc w:val="left"/>
+      <w:pPr>
+        <w:ind w:left="5760" w:hanging="360"/>
+      </w:pPr>
+    </w:lvl>
+    <w:lvl w:ilvl="8" w:tplc="0419001B" w:tentative="1">
+      <w:start w:val="1"/>
+      <w:numFmt w:val="lowerRoman"/>
+      <w:lvlText w:val="%9."/>
+      <w:lvlJc w:val="right"/>
+      <w:pPr>
+        <w:ind w:left="6480" w:hanging="180"/>
+      </w:pPr>
+    </w:lvl>
+  </w:abstractNum>
+  <w:abstractNum w:abstractNumId="9" w15:restartNumberingAfterBreak="0">
+    <w:nsid w:val="5D4731A2"/>
+    <w:multiLevelType w:val="hybridMultilevel"/>
+    <w:tmpl w:val="B6D00090"/>
+    <w:lvl w:ilvl="0" w:tplc="04190011">
+      <w:start w:val="1"/>
+      <w:numFmt w:val="decimal"/>
+      <w:lvlText w:val="%1)"/>
+      <w:lvlJc w:val="left"/>
+      <w:pPr>
+        <w:ind w:left="720" w:hanging="360"/>
+      </w:pPr>
+      <w:rPr>
+        <w:rFonts w:hint="default"/>
+      </w:rPr>
+    </w:lvl>
+    <w:lvl w:ilvl="1" w:tplc="04190019" w:tentative="1">
+      <w:start w:val="1"/>
+      <w:numFmt w:val="lowerLetter"/>
+      <w:lvlText w:val="%2."/>
+      <w:lvlJc w:val="left"/>
+      <w:pPr>
+        <w:ind w:left="1440" w:hanging="360"/>
+      </w:pPr>
+    </w:lvl>
+    <w:lvl w:ilvl="2" w:tplc="0419001B" w:tentative="1">
+      <w:start w:val="1"/>
+      <w:numFmt w:val="lowerRoman"/>
+      <w:lvlText w:val="%3."/>
+      <w:lvlJc w:val="right"/>
+      <w:pPr>
+        <w:ind w:left="2160" w:hanging="180"/>
+      </w:pPr>
+    </w:lvl>
+    <w:lvl w:ilvl="3" w:tplc="0419000F" w:tentative="1">
+      <w:start w:val="1"/>
+      <w:numFmt w:val="decimal"/>
+      <w:lvlText w:val="%4."/>
+      <w:lvlJc w:val="left"/>
+      <w:pPr>
+        <w:ind w:left="2880" w:hanging="360"/>
+      </w:pPr>
+    </w:lvl>
+    <w:lvl w:ilvl="4" w:tplc="04190019" w:tentative="1">
+      <w:start w:val="1"/>
+      <w:numFmt w:val="lowerLetter"/>
+      <w:lvlText w:val="%5."/>
+      <w:lvlJc w:val="left"/>
+      <w:pPr>
+        <w:ind w:left="3600" w:hanging="360"/>
+      </w:pPr>
+    </w:lvl>
+    <w:lvl w:ilvl="5" w:tplc="0419001B" w:tentative="1">
+      <w:start w:val="1"/>
+      <w:numFmt w:val="lowerRoman"/>
+      <w:lvlText w:val="%6."/>
+      <w:lvlJc w:val="right"/>
+      <w:pPr>
+        <w:ind w:left="4320" w:hanging="180"/>
+      </w:pPr>
+    </w:lvl>
+    <w:lvl w:ilvl="6" w:tplc="0419000F" w:tentative="1">
+      <w:start w:val="1"/>
+      <w:numFmt w:val="decimal"/>
+      <w:lvlText w:val="%7."/>
+      <w:lvlJc w:val="left"/>
+      <w:pPr>
+        <w:ind w:left="5040" w:hanging="360"/>
+      </w:pPr>
+    </w:lvl>
+    <w:lvl w:ilvl="7" w:tplc="04190019" w:tentative="1">
+      <w:start w:val="1"/>
+      <w:numFmt w:val="lowerLetter"/>
+      <w:lvlText w:val="%8."/>
+      <w:lvlJc w:val="left"/>
+      <w:pPr>
+        <w:ind w:left="5760" w:hanging="360"/>
+      </w:pPr>
+    </w:lvl>
+    <w:lvl w:ilvl="8" w:tplc="0419001B" w:tentative="1">
+      <w:start w:val="1"/>
+      <w:numFmt w:val="lowerRoman"/>
+      <w:lvlText w:val="%9."/>
+      <w:lvlJc w:val="right"/>
+      <w:pPr>
+        <w:ind w:left="6480" w:hanging="180"/>
+      </w:pPr>
+    </w:lvl>
+  </w:abstractNum>
+  <w:abstractNum w:abstractNumId="10" w15:restartNumberingAfterBreak="0">
+    <w:nsid w:val="7E427910"/>
+    <w:multiLevelType w:val="hybridMultilevel"/>
+    <w:tmpl w:val="E54C3CCE"/>
+    <w:lvl w:ilvl="0" w:tplc="FF34F614">
+      <w:start w:val="1"/>
+      <w:numFmt w:val="decimal"/>
+      <w:lvlText w:val="%1)"/>
+      <w:lvlJc w:val="left"/>
+      <w:pPr>
+        <w:ind w:left="1211" w:hanging="360"/>
+      </w:pPr>
+      <w:rPr>
+        <w:rFonts w:hint="default"/>
+      </w:rPr>
+    </w:lvl>
+    <w:lvl w:ilvl="1" w:tplc="04190019" w:tentative="1">
+      <w:start w:val="1"/>
+      <w:numFmt w:val="lowerLetter"/>
+      <w:lvlText w:val="%2."/>
+      <w:lvlJc w:val="left"/>
+      <w:pPr>
+        <w:ind w:left="1931" w:hanging="360"/>
+      </w:pPr>
+    </w:lvl>
+    <w:lvl w:ilvl="2" w:tplc="0419001B" w:tentative="1">
+      <w:start w:val="1"/>
+      <w:numFmt w:val="lowerRoman"/>
+      <w:lvlText w:val="%3."/>
+      <w:lvlJc w:val="right"/>
+      <w:pPr>
+        <w:ind w:left="2651" w:hanging="180"/>
+      </w:pPr>
+    </w:lvl>
+    <w:lvl w:ilvl="3" w:tplc="0419000F" w:tentative="1">
+      <w:start w:val="1"/>
+      <w:numFmt w:val="decimal"/>
+      <w:lvlText w:val="%4."/>
+      <w:lvlJc w:val="left"/>
+      <w:pPr>
+        <w:ind w:left="3371" w:hanging="360"/>
+      </w:pPr>
+    </w:lvl>
+    <w:lvl w:ilvl="4" w:tplc="04190019" w:tentative="1">
+      <w:start w:val="1"/>
+      <w:numFmt w:val="lowerLetter"/>
+      <w:lvlText w:val="%5."/>
+      <w:lvlJc w:val="left"/>
+      <w:pPr>
+        <w:ind w:left="4091" w:hanging="360"/>
+      </w:pPr>
+    </w:lvl>
+    <w:lvl w:ilvl="5" w:tplc="0419001B" w:tentative="1">
+      <w:start w:val="1"/>
+      <w:numFmt w:val="lowerRoman"/>
+      <w:lvlText w:val="%6."/>
+      <w:lvlJc w:val="right"/>
+      <w:pPr>
+        <w:ind w:left="4811" w:hanging="180"/>
+      </w:pPr>
+    </w:lvl>
+    <w:lvl w:ilvl="6" w:tplc="0419000F" w:tentative="1">
+      <w:start w:val="1"/>
+      <w:numFmt w:val="decimal"/>
+      <w:lvlText w:val="%7."/>
+      <w:lvlJc w:val="left"/>
+      <w:pPr>
+        <w:ind w:left="5531" w:hanging="360"/>
+      </w:pPr>
+    </w:lvl>
+    <w:lvl w:ilvl="7" w:tplc="04190019" w:tentative="1">
+      <w:start w:val="1"/>
+      <w:numFmt w:val="lowerLetter"/>
+      <w:lvlText w:val="%8."/>
+      <w:lvlJc w:val="left"/>
+      <w:pPr>
+        <w:ind w:left="6251" w:hanging="360"/>
+      </w:pPr>
+    </w:lvl>
+    <w:lvl w:ilvl="8" w:tplc="0419001B" w:tentative="1">
+      <w:start w:val="1"/>
+      <w:numFmt w:val="lowerRoman"/>
+      <w:lvlText w:val="%9."/>
+      <w:lvlJc w:val="right"/>
+      <w:pPr>
+        <w:ind w:left="6971" w:hanging="180"/>
+      </w:pPr>
+    </w:lvl>
+  </w:abstractNum>
   <w:num w:numId="1">
-    <w:abstractNumId w:val="2"/>
+    <w:abstractNumId w:val="7"/>
   </w:num>
   <w:num w:numId="2">
     <w:abstractNumId w:val="1"/>
@@ -7574,15 +7765,31 @@
   <w:num w:numId="3">
     <w:abstractNumId w:val="0"/>
   </w:num>
+  <w:num w:numId="4">
+    <w:abstractNumId w:val="6"/>
+  </w:num>
+  <w:num w:numId="5">
+    <w:abstractNumId w:val="10"/>
+  </w:num>
+  <w:num w:numId="6">
+    <w:abstractNumId w:val="2"/>
+  </w:num>
+  <w:num w:numId="7">
+    <w:abstractNumId w:val="8"/>
+  </w:num>
+  <w:num w:numId="8">
+    <w:abstractNumId w:val="4"/>
+  </w:num>
+  <w:num w:numId="9">
+    <w:abstractNumId w:val="3"/>
+  </w:num>
+  <w:num w:numId="10">
+    <w:abstractNumId w:val="5"/>
+  </w:num>
+  <w:num w:numId="11">
+    <w:abstractNumId w:val="9"/>
+  </w:num>
 </w:numbering>
-</file>
-
-<file path=word/people.xml><?xml version="1.0" encoding="utf-8"?>
-<w15:people xmlns:wpc="http://schemas.microsoft.com/office/word/2010/wordprocessingCanvas" xmlns:cx="http://schemas.microsoft.com/office/drawing/2014/chartex" xmlns:cx1="http://schemas.microsoft.com/office/drawing/2015/9/8/chartex" xmlns:cx2="http://schemas.microsoft.com/office/drawing/2015/10/21/chartex" xmlns:cx3="http://schemas.microsoft.com/office/drawing/2016/5/9/chartex" xmlns:cx4="http://schemas.microsoft.com/office/drawing/2016/5/10/chartex" xmlns:cx5="http://schemas.microsoft.com/office/drawing/2016/5/11/chartex" xmlns:cx6="http://schemas.microsoft.com/office/drawing/2016/5/12/chartex" xmlns:cx7="http://schemas.microsoft.com/office/drawing/2016/5/13/chartex" xmlns:cx8="http://schemas.microsoft.com/office/drawing/2016/5/14/chartex" xmlns:mc="http://schemas.openxmlformats.org/markup-compatibility/2006" xmlns:aink="http://schemas.microsoft.com/office/drawing/2016/ink" xmlns:am3d="http://schemas.microsoft.com/office/drawing/2017/model3d" xmlns:o="urn:schemas-microsoft-com:office:office" xmlns:r="http://schemas.openxmlformats.org/officeDocument/2006/relationships" xmlns:m="http://schemas.openxmlformats.org/officeDocument/2006/math" xmlns:v="urn:schemas-microsoft-com:vml" xmlns:wp14="http://schemas.microsoft.com/office/word/2010/wordprocessingDrawing" xmlns:wp="http://schemas.openxmlformats.org/drawingml/2006/wordprocessingDrawing" xmlns:w10="urn:schemas-microsoft-com:office:word" xmlns:w="http://schemas.openxmlformats.org/wordprocessingml/2006/main" xmlns:w14="http://schemas.microsoft.com/office/word/2010/wordml" xmlns:w15="http://schemas.microsoft.com/office/word/2012/wordml" xmlns:w16cex="http://schemas.microsoft.com/office/word/2018/wordml/cex" xmlns:w16cid="http://schemas.microsoft.com/office/word/2016/wordml/cid" xmlns:w16="http://schemas.microsoft.com/office/word/2018/wordml" xmlns:w16sdtdh="http://schemas.microsoft.com/office/word/2020/wordml/sdtdatahash" xmlns:w16se="http://schemas.microsoft.com/office/word/2015/wordml/symex" xmlns:wpg="http://schemas.microsoft.com/office/word/2010/wordprocessingGroup" xmlns:wpi="http://schemas.microsoft.com/office/word/2010/wordprocessingInk" xmlns:wne="http://schemas.microsoft.com/office/word/2006/wordml" xmlns:wps="http://schemas.microsoft.com/office/word/2010/wordprocessingShape" mc:Ignorable="w14 w15 w16se w16cid w16 w16cex w16sdtdh wp14">
-  <w15:person w15:author="AAK">
-    <w15:presenceInfo w15:providerId="AD" w15:userId="S-1-5-21-2301979571-1751391163-971761870-1106"/>
-  </w15:person>
-</w15:people>
 </file>
 
 <file path=word/styles.xml><?xml version="1.0" encoding="utf-8"?>
@@ -7980,18 +8187,18 @@
     <w:lsdException w:name="Unresolved Mention" w:semiHidden="1" w:unhideWhenUsed="1"/>
     <w:lsdException w:name="Smart Link" w:semiHidden="1" w:unhideWhenUsed="1"/>
   </w:latentStyles>
-  <w:style w:type="paragraph" w:default="1" w:styleId="Normal">
+  <w:style w:type="paragraph" w:default="1" w:styleId="a">
     <w:name w:val="Normal"/>
     <w:qFormat/>
     <w:rsid w:val="004C64CF"/>
   </w:style>
-  <w:style w:type="character" w:default="1" w:styleId="DefaultParagraphFont">
+  <w:style w:type="character" w:default="1" w:styleId="a0">
     <w:name w:val="Default Paragraph Font"/>
     <w:uiPriority w:val="1"/>
     <w:semiHidden/>
     <w:unhideWhenUsed/>
   </w:style>
-  <w:style w:type="table" w:default="1" w:styleId="TableNormal">
+  <w:style w:type="table" w:default="1" w:styleId="a1">
     <w:name w:val="Normal Table"/>
     <w:uiPriority w:val="99"/>
     <w:semiHidden/>
@@ -8006,15 +8213,15 @@
       </w:tblCellMar>
     </w:tblPr>
   </w:style>
-  <w:style w:type="numbering" w:default="1" w:styleId="NoList">
+  <w:style w:type="numbering" w:default="1" w:styleId="a2">
     <w:name w:val="No List"/>
     <w:uiPriority w:val="99"/>
     <w:semiHidden/>
     <w:unhideWhenUsed/>
   </w:style>
-  <w:style w:type="paragraph" w:styleId="ListParagraph">
+  <w:style w:type="paragraph" w:styleId="a3">
     <w:name w:val="List Paragraph"/>
-    <w:basedOn w:val="Normal"/>
+    <w:basedOn w:val="a"/>
     <w:uiPriority w:val="34"/>
     <w:qFormat/>
     <w:rsid w:val="0031184C"/>
@@ -8023,9 +8230,9 @@
       <w:contextualSpacing/>
     </w:pPr>
   </w:style>
-  <w:style w:type="table" w:styleId="TableGrid">
+  <w:style w:type="table" w:styleId="a4">
     <w:name w:val="Table Grid"/>
-    <w:basedOn w:val="TableNormal"/>
+    <w:basedOn w:val="a1"/>
     <w:uiPriority w:val="39"/>
     <w:rsid w:val="00F34AAC"/>
     <w:pPr>
@@ -8042,9 +8249,9 @@
       </w:tblBorders>
     </w:tblPr>
   </w:style>
-  <w:style w:type="character" w:customStyle="1" w:styleId="a">
+  <w:style w:type="character" w:customStyle="1" w:styleId="a5">
     <w:name w:val="мой стиль Знак"/>
-    <w:link w:val="a0"/>
+    <w:link w:val="a6"/>
     <w:locked/>
     <w:rsid w:val="00F933C9"/>
     <w:rPr>
@@ -8055,10 +8262,10 @@
       <w:lang w:val="x-none" w:eastAsia="x-none"/>
     </w:rPr>
   </w:style>
-  <w:style w:type="paragraph" w:customStyle="1" w:styleId="a0">
+  <w:style w:type="paragraph" w:customStyle="1" w:styleId="a6">
     <w:name w:val="мой стиль"/>
-    <w:basedOn w:val="Normal"/>
-    <w:link w:val="a"/>
+    <w:basedOn w:val="a"/>
+    <w:link w:val="a5"/>
     <w:qFormat/>
     <w:rsid w:val="00F933C9"/>
     <w:pPr>
@@ -8074,9 +8281,9 @@
       <w:lang w:val="x-none" w:eastAsia="x-none"/>
     </w:rPr>
   </w:style>
-  <w:style w:type="character" w:styleId="Hyperlink">
+  <w:style w:type="character" w:styleId="a7">
     <w:name w:val="Hyperlink"/>
-    <w:basedOn w:val="DefaultParagraphFont"/>
+    <w:basedOn w:val="a0"/>
     <w:uiPriority w:val="99"/>
     <w:unhideWhenUsed/>
     <w:rsid w:val="00F50B0E"/>
@@ -8085,9 +8292,9 @@
       <w:u w:val="single"/>
     </w:rPr>
   </w:style>
-  <w:style w:type="character" w:styleId="UnresolvedMention">
+  <w:style w:type="character" w:styleId="a8">
     <w:name w:val="Unresolved Mention"/>
-    <w:basedOn w:val="DefaultParagraphFont"/>
+    <w:basedOn w:val="a0"/>
     <w:uiPriority w:val="99"/>
     <w:semiHidden/>
     <w:unhideWhenUsed/>
@@ -8097,9 +8304,9 @@
       <w:shd w:val="clear" w:color="auto" w:fill="E1DFDD"/>
     </w:rPr>
   </w:style>
-  <w:style w:type="character" w:styleId="CommentReference">
+  <w:style w:type="character" w:styleId="a9">
     <w:name w:val="annotation reference"/>
-    <w:basedOn w:val="DefaultParagraphFont"/>
+    <w:basedOn w:val="a0"/>
     <w:uiPriority w:val="99"/>
     <w:semiHidden/>
     <w:unhideWhenUsed/>
@@ -8109,10 +8316,10 @@
       <w:szCs w:val="16"/>
     </w:rPr>
   </w:style>
-  <w:style w:type="paragraph" w:styleId="CommentText">
+  <w:style w:type="paragraph" w:styleId="aa">
     <w:name w:val="annotation text"/>
-    <w:basedOn w:val="Normal"/>
-    <w:link w:val="CommentTextChar"/>
+    <w:basedOn w:val="a"/>
+    <w:link w:val="ab"/>
     <w:uiPriority w:val="99"/>
     <w:semiHidden/>
     <w:unhideWhenUsed/>
@@ -8125,10 +8332,10 @@
       <w:szCs w:val="20"/>
     </w:rPr>
   </w:style>
-  <w:style w:type="character" w:customStyle="1" w:styleId="CommentTextChar">
-    <w:name w:val="Comment Text Char"/>
-    <w:basedOn w:val="DefaultParagraphFont"/>
-    <w:link w:val="CommentText"/>
+  <w:style w:type="character" w:customStyle="1" w:styleId="ab">
+    <w:name w:val="Текст примечания Знак"/>
+    <w:basedOn w:val="a0"/>
+    <w:link w:val="aa"/>
     <w:uiPriority w:val="99"/>
     <w:semiHidden/>
     <w:rsid w:val="00764C1A"/>
@@ -8137,11 +8344,11 @@
       <w:szCs w:val="20"/>
     </w:rPr>
   </w:style>
-  <w:style w:type="paragraph" w:styleId="CommentSubject">
+  <w:style w:type="paragraph" w:styleId="ac">
     <w:name w:val="annotation subject"/>
-    <w:basedOn w:val="CommentText"/>
-    <w:next w:val="CommentText"/>
-    <w:link w:val="CommentSubjectChar"/>
+    <w:basedOn w:val="aa"/>
+    <w:next w:val="aa"/>
+    <w:link w:val="ad"/>
     <w:uiPriority w:val="99"/>
     <w:semiHidden/>
     <w:unhideWhenUsed/>
@@ -8151,10 +8358,10 @@
       <w:bCs/>
     </w:rPr>
   </w:style>
-  <w:style w:type="character" w:customStyle="1" w:styleId="CommentSubjectChar">
-    <w:name w:val="Comment Subject Char"/>
-    <w:basedOn w:val="CommentTextChar"/>
-    <w:link w:val="CommentSubject"/>
+  <w:style w:type="character" w:customStyle="1" w:styleId="ad">
+    <w:name w:val="Тема примечания Знак"/>
+    <w:basedOn w:val="ab"/>
+    <w:link w:val="ac"/>
     <w:uiPriority w:val="99"/>
     <w:semiHidden/>
     <w:rsid w:val="00764C1A"/>
@@ -8163,6 +8370,46 @@
       <w:bCs/>
       <w:sz w:val="20"/>
       <w:szCs w:val="20"/>
+    </w:rPr>
+  </w:style>
+  <w:style w:type="paragraph" w:styleId="ae">
+    <w:name w:val="Balloon Text"/>
+    <w:basedOn w:val="a"/>
+    <w:link w:val="af"/>
+    <w:uiPriority w:val="99"/>
+    <w:semiHidden/>
+    <w:unhideWhenUsed/>
+    <w:rsid w:val="00165702"/>
+    <w:pPr>
+      <w:spacing w:after="0" w:line="240" w:lineRule="auto"/>
+    </w:pPr>
+    <w:rPr>
+      <w:rFonts w:ascii="Segoe UI" w:hAnsi="Segoe UI" w:cs="Segoe UI"/>
+      <w:sz w:val="18"/>
+      <w:szCs w:val="18"/>
+    </w:rPr>
+  </w:style>
+  <w:style w:type="character" w:customStyle="1" w:styleId="af">
+    <w:name w:val="Текст выноски Знак"/>
+    <w:basedOn w:val="a0"/>
+    <w:link w:val="ae"/>
+    <w:uiPriority w:val="99"/>
+    <w:semiHidden/>
+    <w:rsid w:val="00165702"/>
+    <w:rPr>
+      <w:rFonts w:ascii="Segoe UI" w:hAnsi="Segoe UI" w:cs="Segoe UI"/>
+      <w:sz w:val="18"/>
+      <w:szCs w:val="18"/>
+    </w:rPr>
+  </w:style>
+  <w:style w:type="character" w:styleId="af0">
+    <w:name w:val="Placeholder Text"/>
+    <w:basedOn w:val="a0"/>
+    <w:uiPriority w:val="99"/>
+    <w:semiHidden/>
+    <w:rsid w:val="00704FF1"/>
+    <w:rPr>
+      <w:color w:val="808080"/>
     </w:rPr>
   </w:style>
 </w:styles>
@@ -8468,7 +8715,7 @@
 </file>
 
 <file path=customXml/itemProps1.xml><?xml version="1.0" encoding="utf-8"?>
-<ds:datastoreItem xmlns:ds="http://schemas.openxmlformats.org/officeDocument/2006/customXml" ds:itemID="{D1520BBF-79A2-45A7-97D4-ED19B5699809}">
+<ds:datastoreItem xmlns:ds="http://schemas.openxmlformats.org/officeDocument/2006/customXml" ds:itemID="{DD7B485E-AB77-4DD8-AEB3-F1A18BAC25E6}">
   <ds:schemaRefs>
     <ds:schemaRef ds:uri="http://schemas.openxmlformats.org/officeDocument/2006/bibliography"/>
   </ds:schemaRefs>

--- a/docs/Проект системы.docx
+++ b/docs/Проект системы.docx
@@ -1,6 +1,6 @@
 
 <file path=word/document.xml><?xml version="1.0" encoding="utf-8"?>
-<w:document xmlns:wpc="http://schemas.microsoft.com/office/word/2010/wordprocessingCanvas" xmlns:cx="http://schemas.microsoft.com/office/drawing/2014/chartex" xmlns:cx1="http://schemas.microsoft.com/office/drawing/2015/9/8/chartex" xmlns:cx2="http://schemas.microsoft.com/office/drawing/2015/10/21/chartex" xmlns:cx3="http://schemas.microsoft.com/office/drawing/2016/5/9/chartex" xmlns:cx4="http://schemas.microsoft.com/office/drawing/2016/5/10/chartex" xmlns:cx5="http://schemas.microsoft.com/office/drawing/2016/5/11/chartex" xmlns:cx6="http://schemas.microsoft.com/office/drawing/2016/5/12/chartex" xmlns:cx7="http://schemas.microsoft.com/office/drawing/2016/5/13/chartex" xmlns:cx8="http://schemas.microsoft.com/office/drawing/2016/5/14/chartex" xmlns:mc="http://schemas.openxmlformats.org/markup-compatibility/2006" xmlns:aink="http://schemas.microsoft.com/office/drawing/2016/ink" xmlns:am3d="http://schemas.microsoft.com/office/drawing/2017/model3d" xmlns:o="urn:schemas-microsoft-com:office:office" xmlns:r="http://schemas.openxmlformats.org/officeDocument/2006/relationships" xmlns:m="http://schemas.openxmlformats.org/officeDocument/2006/math" xmlns:v="urn:schemas-microsoft-com:vml" xmlns:wp14="http://schemas.microsoft.com/office/word/2010/wordprocessingDrawing" xmlns:wp="http://schemas.openxmlformats.org/drawingml/2006/wordprocessingDrawing" xmlns:w10="urn:schemas-microsoft-com:office:word" xmlns:w="http://schemas.openxmlformats.org/wordprocessingml/2006/main" xmlns:w14="http://schemas.microsoft.com/office/word/2010/wordml" xmlns:w15="http://schemas.microsoft.com/office/word/2012/wordml" xmlns:w16cex="http://schemas.microsoft.com/office/word/2018/wordml/cex" xmlns:w16cid="http://schemas.microsoft.com/office/word/2016/wordml/cid" xmlns:w16="http://schemas.microsoft.com/office/word/2018/wordml" xmlns:w16sdtdh="http://schemas.microsoft.com/office/word/2020/wordml/sdtdatahash" xmlns:w16se="http://schemas.microsoft.com/office/word/2015/wordml/symex" xmlns:wpg="http://schemas.microsoft.com/office/word/2010/wordprocessingGroup" xmlns:wpi="http://schemas.microsoft.com/office/word/2010/wordprocessingInk" xmlns:wne="http://schemas.microsoft.com/office/word/2006/wordml" xmlns:wps="http://schemas.microsoft.com/office/word/2010/wordprocessingShape" mc:Ignorable="w14 w15 w16se w16cid w16 w16cex w16sdtdh wp14">
+<w:document xmlns:wpc="http://schemas.microsoft.com/office/word/2010/wordprocessingCanvas" xmlns:cx="http://schemas.microsoft.com/office/drawing/2014/chartex" xmlns:cx1="http://schemas.microsoft.com/office/drawing/2015/9/8/chartex" xmlns:cx2="http://schemas.microsoft.com/office/drawing/2015/10/21/chartex" xmlns:cx3="http://schemas.microsoft.com/office/drawing/2016/5/9/chartex" xmlns:cx4="http://schemas.microsoft.com/office/drawing/2016/5/10/chartex" xmlns:cx5="http://schemas.microsoft.com/office/drawing/2016/5/11/chartex" xmlns:cx6="http://schemas.microsoft.com/office/drawing/2016/5/12/chartex" xmlns:cx7="http://schemas.microsoft.com/office/drawing/2016/5/13/chartex" xmlns:cx8="http://schemas.microsoft.com/office/drawing/2016/5/14/chartex" xmlns:mc="http://schemas.openxmlformats.org/markup-compatibility/2006" xmlns:aink="http://schemas.microsoft.com/office/drawing/2016/ink" xmlns:am3d="http://schemas.microsoft.com/office/drawing/2017/model3d" xmlns:o="urn:schemas-microsoft-com:office:office" xmlns:r="http://schemas.openxmlformats.org/officeDocument/2006/relationships" xmlns:m="http://schemas.openxmlformats.org/officeDocument/2006/math" xmlns:v="urn:schemas-microsoft-com:vml" xmlns:wp14="http://schemas.microsoft.com/office/word/2010/wordprocessingDrawing" xmlns:wp="http://schemas.openxmlformats.org/drawingml/2006/wordprocessingDrawing" xmlns:w10="urn:schemas-microsoft-com:office:word" xmlns:w="http://schemas.openxmlformats.org/wordprocessingml/2006/main" xmlns:w14="http://schemas.microsoft.com/office/word/2010/wordml" xmlns:w15="http://schemas.microsoft.com/office/word/2012/wordml" xmlns:w16cid="http://schemas.microsoft.com/office/word/2016/wordml/cid" xmlns:w16se="http://schemas.microsoft.com/office/word/2015/wordml/symex" xmlns:wpg="http://schemas.microsoft.com/office/word/2010/wordprocessingGroup" xmlns:wpi="http://schemas.microsoft.com/office/word/2010/wordprocessingInk" xmlns:wne="http://schemas.microsoft.com/office/word/2006/wordml" xmlns:wps="http://schemas.microsoft.com/office/word/2010/wordprocessingShape" mc:Ignorable="w14 w15 w16se w16cid wp14">
   <w:body>
     <w:p>
       <w:pPr>
@@ -4735,8 +4735,34 @@
           <w:sz w:val="28"/>
           <w:szCs w:val="28"/>
         </w:rPr>
-        <w:t>. рисунки 1 и 2</w:t>
-      </w:r>
+        <w:t xml:space="preserve">. рисунки </w:t>
+      </w:r>
+      <w:r>
+        <w:rPr>
+          <w:rFonts w:ascii="Times New Roman" w:hAnsi="Times New Roman" w:cs="Times New Roman"/>
+          <w:sz w:val="28"/>
+          <w:szCs w:val="28"/>
+        </w:rPr>
+        <w:t>4</w:t>
+      </w:r>
+      <w:r>
+        <w:rPr>
+          <w:rFonts w:ascii="Times New Roman" w:hAnsi="Times New Roman" w:cs="Times New Roman"/>
+          <w:sz w:val="28"/>
+          <w:szCs w:val="28"/>
+        </w:rPr>
+        <w:t xml:space="preserve"> и </w:t>
+      </w:r>
+      <w:r>
+        <w:rPr>
+          <w:rFonts w:ascii="Times New Roman" w:hAnsi="Times New Roman" w:cs="Times New Roman"/>
+          <w:sz w:val="28"/>
+          <w:szCs w:val="28"/>
+        </w:rPr>
+        <w:t>5</w:t>
+      </w:r>
+      <w:bookmarkStart w:id="0" w:name="_GoBack"/>
+      <w:bookmarkEnd w:id="0"/>
       <w:r>
         <w:rPr>
           <w:rFonts w:ascii="Times New Roman" w:hAnsi="Times New Roman" w:cs="Times New Roman"/>
@@ -4801,7 +4827,15 @@
           <w:sz w:val="28"/>
           <w:szCs w:val="28"/>
         </w:rPr>
-        <w:t>Ширина линзы (</w:t>
+        <w:t>Радиус</w:t>
+      </w:r>
+      <w:r>
+        <w:rPr>
+          <w:rFonts w:ascii="Times New Roman" w:hAnsi="Times New Roman" w:cs="Times New Roman"/>
+          <w:sz w:val="28"/>
+          <w:szCs w:val="28"/>
+        </w:rPr>
+        <w:t xml:space="preserve"> линзы (</w:t>
       </w:r>
       <w:r>
         <w:rPr>
@@ -4859,7 +4893,15 @@
           <w:sz w:val="28"/>
           <w:szCs w:val="28"/>
         </w:rPr>
-        <w:t>Ширина рамы линзы</w:t>
+        <w:t>Радиус</w:t>
+      </w:r>
+      <w:r>
+        <w:rPr>
+          <w:rFonts w:ascii="Times New Roman" w:hAnsi="Times New Roman" w:cs="Times New Roman"/>
+          <w:sz w:val="28"/>
+          <w:szCs w:val="28"/>
+        </w:rPr>
+        <w:t xml:space="preserve"> рамы линзы</w:t>
       </w:r>
       <w:r>
         <w:rPr>
@@ -6728,7 +6770,7 @@
 </file>
 
 <file path=word/numbering.xml><?xml version="1.0" encoding="utf-8"?>
-<w:numbering xmlns:wpc="http://schemas.microsoft.com/office/word/2010/wordprocessingCanvas" xmlns:cx="http://schemas.microsoft.com/office/drawing/2014/chartex" xmlns:cx1="http://schemas.microsoft.com/office/drawing/2015/9/8/chartex" xmlns:cx2="http://schemas.microsoft.com/office/drawing/2015/10/21/chartex" xmlns:cx3="http://schemas.microsoft.com/office/drawing/2016/5/9/chartex" xmlns:cx4="http://schemas.microsoft.com/office/drawing/2016/5/10/chartex" xmlns:cx5="http://schemas.microsoft.com/office/drawing/2016/5/11/chartex" xmlns:cx6="http://schemas.microsoft.com/office/drawing/2016/5/12/chartex" xmlns:cx7="http://schemas.microsoft.com/office/drawing/2016/5/13/chartex" xmlns:cx8="http://schemas.microsoft.com/office/drawing/2016/5/14/chartex" xmlns:mc="http://schemas.openxmlformats.org/markup-compatibility/2006" xmlns:aink="http://schemas.microsoft.com/office/drawing/2016/ink" xmlns:am3d="http://schemas.microsoft.com/office/drawing/2017/model3d" xmlns:o="urn:schemas-microsoft-com:office:office" xmlns:r="http://schemas.openxmlformats.org/officeDocument/2006/relationships" xmlns:m="http://schemas.openxmlformats.org/officeDocument/2006/math" xmlns:v="urn:schemas-microsoft-com:vml" xmlns:wp14="http://schemas.microsoft.com/office/word/2010/wordprocessingDrawing" xmlns:wp="http://schemas.openxmlformats.org/drawingml/2006/wordprocessingDrawing" xmlns:w10="urn:schemas-microsoft-com:office:word" xmlns:w="http://schemas.openxmlformats.org/wordprocessingml/2006/main" xmlns:w14="http://schemas.microsoft.com/office/word/2010/wordml" xmlns:w15="http://schemas.microsoft.com/office/word/2012/wordml" xmlns:w16cex="http://schemas.microsoft.com/office/word/2018/wordml/cex" xmlns:w16cid="http://schemas.microsoft.com/office/word/2016/wordml/cid" xmlns:w16="http://schemas.microsoft.com/office/word/2018/wordml" xmlns:w16sdtdh="http://schemas.microsoft.com/office/word/2020/wordml/sdtdatahash" xmlns:w16se="http://schemas.microsoft.com/office/word/2015/wordml/symex" xmlns:wpg="http://schemas.microsoft.com/office/word/2010/wordprocessingGroup" xmlns:wpi="http://schemas.microsoft.com/office/word/2010/wordprocessingInk" xmlns:wne="http://schemas.microsoft.com/office/word/2006/wordml" xmlns:wps="http://schemas.microsoft.com/office/word/2010/wordprocessingShape" mc:Ignorable="w14 w15 w16se w16cid w16 w16cex w16sdtdh wp14">
+<w:numbering xmlns:wpc="http://schemas.microsoft.com/office/word/2010/wordprocessingCanvas" xmlns:cx="http://schemas.microsoft.com/office/drawing/2014/chartex" xmlns:cx1="http://schemas.microsoft.com/office/drawing/2015/9/8/chartex" xmlns:cx2="http://schemas.microsoft.com/office/drawing/2015/10/21/chartex" xmlns:cx3="http://schemas.microsoft.com/office/drawing/2016/5/9/chartex" xmlns:cx4="http://schemas.microsoft.com/office/drawing/2016/5/10/chartex" xmlns:cx5="http://schemas.microsoft.com/office/drawing/2016/5/11/chartex" xmlns:cx6="http://schemas.microsoft.com/office/drawing/2016/5/12/chartex" xmlns:cx7="http://schemas.microsoft.com/office/drawing/2016/5/13/chartex" xmlns:cx8="http://schemas.microsoft.com/office/drawing/2016/5/14/chartex" xmlns:mc="http://schemas.openxmlformats.org/markup-compatibility/2006" xmlns:aink="http://schemas.microsoft.com/office/drawing/2016/ink" xmlns:am3d="http://schemas.microsoft.com/office/drawing/2017/model3d" xmlns:o="urn:schemas-microsoft-com:office:office" xmlns:r="http://schemas.openxmlformats.org/officeDocument/2006/relationships" xmlns:m="http://schemas.openxmlformats.org/officeDocument/2006/math" xmlns:v="urn:schemas-microsoft-com:vml" xmlns:wp14="http://schemas.microsoft.com/office/word/2010/wordprocessingDrawing" xmlns:wp="http://schemas.openxmlformats.org/drawingml/2006/wordprocessingDrawing" xmlns:w10="urn:schemas-microsoft-com:office:word" xmlns:w="http://schemas.openxmlformats.org/wordprocessingml/2006/main" xmlns:w14="http://schemas.microsoft.com/office/word/2010/wordml" xmlns:w15="http://schemas.microsoft.com/office/word/2012/wordml" xmlns:w16cid="http://schemas.microsoft.com/office/word/2016/wordml/cid" xmlns:w16se="http://schemas.microsoft.com/office/word/2015/wordml/symex" xmlns:wpg="http://schemas.microsoft.com/office/word/2010/wordprocessingGroup" xmlns:wpi="http://schemas.microsoft.com/office/word/2010/wordprocessingInk" xmlns:wne="http://schemas.microsoft.com/office/word/2006/wordml" xmlns:wps="http://schemas.microsoft.com/office/word/2010/wordprocessingShape" mc:Ignorable="w14 w15 w16se w16cid wp14">
   <w:abstractNum w:abstractNumId="0" w15:restartNumberingAfterBreak="0">
     <w:nsid w:val="006E2EE8"/>
     <w:multiLevelType w:val="hybridMultilevel"/>
@@ -7793,7 +7835,7 @@
 </file>
 
 <file path=word/styles.xml><?xml version="1.0" encoding="utf-8"?>
-<w:styles xmlns:mc="http://schemas.openxmlformats.org/markup-compatibility/2006" xmlns:r="http://schemas.openxmlformats.org/officeDocument/2006/relationships" xmlns:w="http://schemas.openxmlformats.org/wordprocessingml/2006/main" xmlns:w14="http://schemas.microsoft.com/office/word/2010/wordml" xmlns:w15="http://schemas.microsoft.com/office/word/2012/wordml" xmlns:w16cex="http://schemas.microsoft.com/office/word/2018/wordml/cex" xmlns:w16cid="http://schemas.microsoft.com/office/word/2016/wordml/cid" xmlns:w16="http://schemas.microsoft.com/office/word/2018/wordml" xmlns:w16sdtdh="http://schemas.microsoft.com/office/word/2020/wordml/sdtdatahash" xmlns:w16se="http://schemas.microsoft.com/office/word/2015/wordml/symex" mc:Ignorable="w14 w15 w16se w16cid w16 w16cex w16sdtdh">
+<w:styles xmlns:mc="http://schemas.openxmlformats.org/markup-compatibility/2006" xmlns:r="http://schemas.openxmlformats.org/officeDocument/2006/relationships" xmlns:w="http://schemas.openxmlformats.org/wordprocessingml/2006/main" xmlns:w14="http://schemas.microsoft.com/office/word/2010/wordml" xmlns:w15="http://schemas.microsoft.com/office/word/2012/wordml" xmlns:w16cid="http://schemas.microsoft.com/office/word/2016/wordml/cid" xmlns:w16se="http://schemas.microsoft.com/office/word/2015/wordml/symex" mc:Ignorable="w14 w15 w16se w16cid">
   <w:docDefaults>
     <w:rPrDefault>
       <w:rPr>
@@ -7809,7 +7851,7 @@
       </w:pPr>
     </w:pPrDefault>
   </w:docDefaults>
-  <w:latentStyles w:defLockedState="0" w:defUIPriority="99" w:defSemiHidden="0" w:defUnhideWhenUsed="0" w:defQFormat="0" w:count="376">
+  <w:latentStyles w:defLockedState="0" w:defUIPriority="99" w:defSemiHidden="0" w:defUnhideWhenUsed="0" w:defQFormat="0" w:count="377">
     <w:lsdException w:name="Normal" w:uiPriority="0" w:qFormat="1"/>
     <w:lsdException w:name="heading 1" w:uiPriority="9" w:qFormat="1"/>
     <w:lsdException w:name="heading 2" w:semiHidden="1" w:uiPriority="9" w:unhideWhenUsed="1" w:qFormat="1"/>
@@ -8186,6 +8228,7 @@
     <w:lsdException w:name="Hashtag" w:semiHidden="1" w:unhideWhenUsed="1"/>
     <w:lsdException w:name="Unresolved Mention" w:semiHidden="1" w:unhideWhenUsed="1"/>
     <w:lsdException w:name="Smart Link" w:semiHidden="1" w:unhideWhenUsed="1"/>
+    <w:lsdException w:name="Smart Link Error" w:semiHidden="1" w:unhideWhenUsed="1"/>
   </w:latentStyles>
   <w:style w:type="paragraph" w:default="1" w:styleId="a">
     <w:name w:val="Normal"/>
@@ -8715,7 +8758,7 @@
 </file>
 
 <file path=customXml/itemProps1.xml><?xml version="1.0" encoding="utf-8"?>
-<ds:datastoreItem xmlns:ds="http://schemas.openxmlformats.org/officeDocument/2006/customXml" ds:itemID="{DD7B485E-AB77-4DD8-AEB3-F1A18BAC25E6}">
+<ds:datastoreItem xmlns:ds="http://schemas.openxmlformats.org/officeDocument/2006/customXml" ds:itemID="{4B75498C-9961-44F9-97B5-3ED1AB7564D1}">
   <ds:schemaRefs>
     <ds:schemaRef ds:uri="http://schemas.openxmlformats.org/officeDocument/2006/bibliography"/>
   </ds:schemaRefs>
